--- a/doc/KeHoachThucHien.docx
+++ b/doc/KeHoachThucHien.docx
@@ -402,7 +402,9 @@
         </w:rPr>
         <w:t>Mục Lục</w:t>
       </w:r>
+      <w:bookmarkStart w:id="6" w:name="_GoBack"/>
       <w:bookmarkEnd w:id="5"/>
+      <w:bookmarkEnd w:id="6"/>
     </w:p>
     <w:sdt>
       <w:sdtPr>
@@ -1651,7 +1653,7 @@
         </w:rPr>
         <w:br w:type="page"/>
       </w:r>
-      <w:bookmarkStart w:id="6" w:name="_Toc470273387"/>
+      <w:bookmarkStart w:id="7" w:name="_Toc470273387"/>
       <w:r>
         <w:rPr>
           <w:rFonts w:ascii="Times New Roman" w:hAnsi="Times New Roman" w:cs="Times New Roman"/>
@@ -1673,7 +1675,7 @@
         </w:rPr>
         <w:t>u</w:t>
       </w:r>
-      <w:bookmarkEnd w:id="6"/>
+      <w:bookmarkEnd w:id="7"/>
     </w:p>
     <w:tbl>
       <w:tblPr>
@@ -2020,7 +2022,7 @@
           <w:szCs w:val="34"/>
         </w:rPr>
       </w:pPr>
-      <w:bookmarkStart w:id="7" w:name="_Toc470273388"/>
+      <w:bookmarkStart w:id="8" w:name="_Toc470273388"/>
       <w:r>
         <w:rPr>
           <w:rFonts w:ascii="Times New Roman" w:hAnsi="Times New Roman" w:cs="Times New Roman"/>
@@ -2031,7 +2033,7 @@
         <w:lastRenderedPageBreak/>
         <w:t>Tổng quan nhóm phát triển</w:t>
       </w:r>
-      <w:bookmarkEnd w:id="7"/>
+      <w:bookmarkEnd w:id="8"/>
     </w:p>
     <w:p>
       <w:pPr>
@@ -2467,7 +2469,7 @@
           <w:szCs w:val="26"/>
         </w:rPr>
       </w:pPr>
-      <w:bookmarkStart w:id="8" w:name="_Toc470273389"/>
+      <w:bookmarkStart w:id="9" w:name="_Toc470273389"/>
       <w:r>
         <w:rPr>
           <w:rFonts w:ascii="Times New Roman" w:hAnsi="Times New Roman" w:cs="Times New Roman"/>
@@ -2477,7 +2479,7 @@
         </w:rPr>
         <w:t>Nội dung thực hiện</w:t>
       </w:r>
-      <w:bookmarkEnd w:id="8"/>
+      <w:bookmarkEnd w:id="9"/>
     </w:p>
     <w:p>
       <w:pPr>
@@ -2497,7 +2499,7 @@
           <w:szCs w:val="30"/>
         </w:rPr>
       </w:pPr>
-      <w:bookmarkStart w:id="9" w:name="_Toc470273390"/>
+      <w:bookmarkStart w:id="10" w:name="_Toc470273390"/>
       <w:r>
         <w:rPr>
           <w:rFonts w:ascii="Times New Roman" w:hAnsi="Times New Roman" w:cs="Times New Roman"/>
@@ -2507,7 +2509,7 @@
         </w:rPr>
         <w:t>Mục tiêu</w:t>
       </w:r>
-      <w:bookmarkEnd w:id="9"/>
+      <w:bookmarkEnd w:id="10"/>
     </w:p>
     <w:p>
       <w:pPr>
@@ -2556,7 +2558,7 @@
           <w:szCs w:val="30"/>
         </w:rPr>
       </w:pPr>
-      <w:bookmarkStart w:id="10" w:name="_Toc470273391"/>
+      <w:bookmarkStart w:id="11" w:name="_Toc470273391"/>
       <w:r>
         <w:rPr>
           <w:rFonts w:ascii="Times New Roman" w:hAnsi="Times New Roman" w:cs="Times New Roman"/>
@@ -2566,7 +2568,7 @@
         </w:rPr>
         <w:t>Thời gian thực hiện dự án</w:t>
       </w:r>
-      <w:bookmarkEnd w:id="10"/>
+      <w:bookmarkEnd w:id="11"/>
     </w:p>
     <w:p>
       <w:pPr>
@@ -2670,7 +2672,7 @@
           <w:szCs w:val="30"/>
         </w:rPr>
       </w:pPr>
-      <w:bookmarkStart w:id="11" w:name="_Toc470273392"/>
+      <w:bookmarkStart w:id="12" w:name="_Toc470273392"/>
       <w:r>
         <w:rPr>
           <w:rFonts w:ascii="Times New Roman" w:hAnsi="Times New Roman" w:cs="Times New Roman"/>
@@ -2680,7 +2682,7 @@
         </w:rPr>
         <w:t>Công việc thực hiện</w:t>
       </w:r>
-      <w:bookmarkEnd w:id="11"/>
+      <w:bookmarkEnd w:id="12"/>
     </w:p>
     <w:p>
       <w:pPr>
@@ -3012,7 +3014,7 @@
           <w:szCs w:val="34"/>
         </w:rPr>
       </w:pPr>
-      <w:bookmarkStart w:id="12" w:name="_Toc470273393"/>
+      <w:bookmarkStart w:id="13" w:name="_Toc470273393"/>
       <w:r>
         <w:rPr>
           <w:rFonts w:ascii="Times New Roman" w:hAnsi="Times New Roman" w:cs="Times New Roman"/>
@@ -3023,7 +3025,7 @@
         <w:lastRenderedPageBreak/>
         <w:t>Tổng quan kế hoạch</w:t>
       </w:r>
-      <w:bookmarkEnd w:id="12"/>
+      <w:bookmarkEnd w:id="13"/>
     </w:p>
     <w:p>
       <w:pPr>
@@ -3043,7 +3045,7 @@
           <w:szCs w:val="30"/>
         </w:rPr>
       </w:pPr>
-      <w:bookmarkStart w:id="13" w:name="_Toc470273394"/>
+      <w:bookmarkStart w:id="14" w:name="_Toc470273394"/>
       <w:r>
         <w:rPr>
           <w:rFonts w:ascii="Times New Roman" w:hAnsi="Times New Roman" w:cs="Times New Roman"/>
@@ -3053,7 +3055,7 @@
         </w:rPr>
         <w:t>Tổng quan</w:t>
       </w:r>
-      <w:bookmarkEnd w:id="13"/>
+      <w:bookmarkEnd w:id="14"/>
     </w:p>
     <w:p>
       <w:pPr>
@@ -3107,7 +3109,7 @@
           <w:szCs w:val="26"/>
         </w:rPr>
       </w:pPr>
-      <w:bookmarkStart w:id="14" w:name="_Toc470273395"/>
+      <w:bookmarkStart w:id="15" w:name="_Toc470273395"/>
       <w:r>
         <w:rPr>
           <w:rFonts w:ascii="Times New Roman" w:hAnsi="Times New Roman" w:cs="Times New Roman"/>
@@ -3117,21 +3119,20 @@
         </w:rPr>
         <w:t>Kế hoạch chi tiết</w:t>
       </w:r>
-      <w:bookmarkEnd w:id="14"/>
+      <w:bookmarkEnd w:id="15"/>
     </w:p>
     <w:tbl>
       <w:tblPr>
         <w:tblW w:w="5000" w:type="pct"/>
-        <w:tblLayout w:type="fixed"/>
         <w:tblLook w:val="04A0" w:firstRow="1" w:lastRow="0" w:firstColumn="1" w:lastColumn="0" w:noHBand="0" w:noVBand="1"/>
       </w:tblPr>
       <w:tblGrid>
-        <w:gridCol w:w="1691"/>
-        <w:gridCol w:w="851"/>
-        <w:gridCol w:w="2409"/>
-        <w:gridCol w:w="993"/>
-        <w:gridCol w:w="1701"/>
-        <w:gridCol w:w="1461"/>
+        <w:gridCol w:w="1650"/>
+        <w:gridCol w:w="1022"/>
+        <w:gridCol w:w="2369"/>
+        <w:gridCol w:w="951"/>
+        <w:gridCol w:w="1659"/>
+        <w:gridCol w:w="1455"/>
       </w:tblGrid>
       <w:tr>
         <w:trPr>
@@ -3139,7 +3140,7 @@
         </w:trPr>
         <w:tc>
           <w:tcPr>
-            <w:tcW w:w="929" w:type="pct"/>
+            <w:tcW w:w="906" w:type="pct"/>
             <w:tcBorders>
               <w:top w:val="single" w:sz="8" w:space="0" w:color="auto"/>
               <w:left w:val="single" w:sz="8" w:space="0" w:color="auto"/>
@@ -3157,7 +3158,6 @@
               <w:rPr>
                 <w:rFonts w:ascii="Times New Roman" w:eastAsia="Times New Roman" w:hAnsi="Times New Roman" w:cs="Times New Roman"/>
                 <w:b/>
-                <w:color w:val="000000"/>
                 <w:sz w:val="26"/>
                 <w:szCs w:val="26"/>
               </w:rPr>
@@ -3166,7 +3166,6 @@
               <w:rPr>
                 <w:rFonts w:ascii="Times New Roman" w:eastAsia="Times New Roman" w:hAnsi="Times New Roman" w:cs="Times New Roman"/>
                 <w:b/>
-                <w:color w:val="000000"/>
                 <w:sz w:val="26"/>
                 <w:szCs w:val="26"/>
               </w:rPr>
@@ -3176,7 +3175,7 @@
         </w:tc>
         <w:tc>
           <w:tcPr>
-            <w:tcW w:w="467" w:type="pct"/>
+            <w:tcW w:w="561" w:type="pct"/>
             <w:tcBorders>
               <w:top w:val="single" w:sz="8" w:space="0" w:color="auto"/>
               <w:left w:val="nil"/>
@@ -3194,7 +3193,6 @@
               <w:rPr>
                 <w:rFonts w:ascii="Times New Roman" w:eastAsia="Times New Roman" w:hAnsi="Times New Roman" w:cs="Times New Roman"/>
                 <w:b/>
-                <w:color w:val="000000"/>
                 <w:sz w:val="26"/>
                 <w:szCs w:val="26"/>
               </w:rPr>
@@ -3203,7 +3201,6 @@
               <w:rPr>
                 <w:rFonts w:ascii="Times New Roman" w:eastAsia="Times New Roman" w:hAnsi="Times New Roman" w:cs="Times New Roman"/>
                 <w:b/>
-                <w:color w:val="000000"/>
                 <w:sz w:val="26"/>
                 <w:szCs w:val="26"/>
               </w:rPr>
@@ -3213,7 +3210,7 @@
         </w:tc>
         <w:tc>
           <w:tcPr>
-            <w:tcW w:w="1323" w:type="pct"/>
+            <w:tcW w:w="1301" w:type="pct"/>
             <w:tcBorders>
               <w:top w:val="single" w:sz="8" w:space="0" w:color="auto"/>
               <w:left w:val="nil"/>
@@ -3231,7 +3228,6 @@
               <w:rPr>
                 <w:rFonts w:ascii="Times New Roman" w:eastAsia="Times New Roman" w:hAnsi="Times New Roman" w:cs="Times New Roman"/>
                 <w:b/>
-                <w:color w:val="000000"/>
                 <w:sz w:val="26"/>
                 <w:szCs w:val="26"/>
               </w:rPr>
@@ -3240,7 +3236,6 @@
               <w:rPr>
                 <w:rFonts w:ascii="Times New Roman" w:eastAsia="Times New Roman" w:hAnsi="Times New Roman" w:cs="Times New Roman"/>
                 <w:b/>
-                <w:color w:val="000000"/>
                 <w:sz w:val="26"/>
                 <w:szCs w:val="26"/>
               </w:rPr>
@@ -3250,7 +3245,7 @@
         </w:tc>
         <w:tc>
           <w:tcPr>
-            <w:tcW w:w="545" w:type="pct"/>
+            <w:tcW w:w="522" w:type="pct"/>
             <w:tcBorders>
               <w:top w:val="single" w:sz="8" w:space="0" w:color="auto"/>
               <w:left w:val="nil"/>
@@ -3268,7 +3263,6 @@
               <w:rPr>
                 <w:rFonts w:ascii="Times New Roman" w:eastAsia="Times New Roman" w:hAnsi="Times New Roman" w:cs="Times New Roman"/>
                 <w:b/>
-                <w:color w:val="000000"/>
                 <w:sz w:val="26"/>
                 <w:szCs w:val="26"/>
               </w:rPr>
@@ -3277,7 +3271,6 @@
               <w:rPr>
                 <w:rFonts w:ascii="Times New Roman" w:eastAsia="Times New Roman" w:hAnsi="Times New Roman" w:cs="Times New Roman"/>
                 <w:b/>
-                <w:color w:val="000000"/>
                 <w:sz w:val="26"/>
                 <w:szCs w:val="26"/>
               </w:rPr>
@@ -3287,7 +3280,7 @@
         </w:tc>
         <w:tc>
           <w:tcPr>
-            <w:tcW w:w="934" w:type="pct"/>
+            <w:tcW w:w="911" w:type="pct"/>
             <w:tcBorders>
               <w:top w:val="single" w:sz="8" w:space="0" w:color="auto"/>
               <w:left w:val="nil"/>
@@ -3305,7 +3298,6 @@
               <w:rPr>
                 <w:rFonts w:ascii="Times New Roman" w:eastAsia="Times New Roman" w:hAnsi="Times New Roman" w:cs="Times New Roman"/>
                 <w:b/>
-                <w:color w:val="000000"/>
                 <w:sz w:val="26"/>
                 <w:szCs w:val="26"/>
               </w:rPr>
@@ -3314,7 +3306,6 @@
               <w:rPr>
                 <w:rFonts w:ascii="Times New Roman" w:eastAsia="Times New Roman" w:hAnsi="Times New Roman" w:cs="Times New Roman"/>
                 <w:b/>
-                <w:color w:val="000000"/>
                 <w:sz w:val="26"/>
                 <w:szCs w:val="26"/>
               </w:rPr>
@@ -3324,7 +3315,7 @@
         </w:tc>
         <w:tc>
           <w:tcPr>
-            <w:tcW w:w="802" w:type="pct"/>
+            <w:tcW w:w="799" w:type="pct"/>
             <w:tcBorders>
               <w:top w:val="single" w:sz="8" w:space="0" w:color="auto"/>
               <w:left w:val="nil"/>
@@ -3342,7 +3333,6 @@
               <w:rPr>
                 <w:rFonts w:ascii="Times New Roman" w:eastAsia="Times New Roman" w:hAnsi="Times New Roman" w:cs="Times New Roman"/>
                 <w:b/>
-                <w:color w:val="000000"/>
                 <w:sz w:val="26"/>
                 <w:szCs w:val="26"/>
               </w:rPr>
@@ -3351,7 +3341,6 @@
               <w:rPr>
                 <w:rFonts w:ascii="Times New Roman" w:eastAsia="Times New Roman" w:hAnsi="Times New Roman" w:cs="Times New Roman"/>
                 <w:b/>
-                <w:color w:val="000000"/>
                 <w:sz w:val="26"/>
                 <w:szCs w:val="26"/>
               </w:rPr>
@@ -3366,7 +3355,7 @@
         </w:trPr>
         <w:tc>
           <w:tcPr>
-            <w:tcW w:w="929" w:type="pct"/>
+            <w:tcW w:w="906" w:type="pct"/>
             <w:tcBorders>
               <w:top w:val="nil"/>
               <w:left w:val="single" w:sz="8" w:space="0" w:color="auto"/>
@@ -3383,82 +3372,58 @@
               <w:jc w:val="center"/>
               <w:rPr>
                 <w:rFonts w:ascii="Times New Roman" w:eastAsia="Times New Roman" w:hAnsi="Times New Roman" w:cs="Times New Roman"/>
-                <w:color w:val="000000"/>
-                <w:sz w:val="26"/>
-                <w:szCs w:val="26"/>
-              </w:rPr>
-            </w:pPr>
-            <w:r>
-              <w:rPr>
-                <w:rFonts w:ascii="Times New Roman" w:eastAsia="Times New Roman" w:hAnsi="Times New Roman" w:cs="Times New Roman"/>
-                <w:color w:val="000000"/>
-                <w:sz w:val="26"/>
-                <w:szCs w:val="26"/>
-              </w:rPr>
-              <w:t xml:space="preserve">Tuần </w:t>
-            </w:r>
-            <w:r>
-              <w:rPr>
-                <w:rFonts w:ascii="Times New Roman" w:eastAsia="Times New Roman" w:hAnsi="Times New Roman" w:cs="Times New Roman"/>
-                <w:color w:val="000000"/>
-                <w:sz w:val="26"/>
-                <w:szCs w:val="26"/>
-              </w:rPr>
-              <w:t>0</w:t>
-            </w:r>
-          </w:p>
-          <w:p>
-            <w:pPr>
-              <w:spacing w:after="0" w:line="288" w:lineRule="auto"/>
-              <w:jc w:val="center"/>
-              <w:rPr>
-                <w:rFonts w:ascii="Times New Roman" w:eastAsia="Times New Roman" w:hAnsi="Times New Roman" w:cs="Times New Roman"/>
-                <w:color w:val="000000"/>
-                <w:sz w:val="26"/>
-                <w:szCs w:val="26"/>
-              </w:rPr>
-            </w:pPr>
-            <w:r>
-              <w:rPr>
-                <w:rFonts w:ascii="Times New Roman" w:eastAsia="Times New Roman" w:hAnsi="Times New Roman" w:cs="Times New Roman"/>
-                <w:color w:val="000000"/>
-                <w:sz w:val="26"/>
-                <w:szCs w:val="26"/>
-              </w:rPr>
-              <w:t>(23</w:t>
-            </w:r>
-            <w:r>
-              <w:rPr>
-                <w:rFonts w:ascii="Times New Roman" w:eastAsia="Times New Roman" w:hAnsi="Times New Roman" w:cs="Times New Roman"/>
-                <w:color w:val="000000"/>
-                <w:sz w:val="26"/>
-                <w:szCs w:val="26"/>
-              </w:rPr>
-              <w:t>/12/2016</w:t>
-            </w:r>
-            <w:r>
-              <w:rPr>
-                <w:rFonts w:ascii="Times New Roman" w:eastAsia="Times New Roman" w:hAnsi="Times New Roman" w:cs="Times New Roman"/>
-                <w:color w:val="000000"/>
-                <w:sz w:val="26"/>
-                <w:szCs w:val="26"/>
-              </w:rPr>
-              <w:t xml:space="preserve"> -25/12/2016</w:t>
-            </w:r>
-            <w:r>
-              <w:rPr>
-                <w:rFonts w:ascii="Times New Roman" w:eastAsia="Times New Roman" w:hAnsi="Times New Roman" w:cs="Times New Roman"/>
-                <w:color w:val="000000"/>
-                <w:sz w:val="26"/>
-                <w:szCs w:val="26"/>
-              </w:rPr>
-              <w:t>)</w:t>
-            </w:r>
-          </w:p>
-        </w:tc>
-        <w:tc>
-          <w:tcPr>
-            <w:tcW w:w="467" w:type="pct"/>
+                <w:sz w:val="26"/>
+                <w:szCs w:val="26"/>
+              </w:rPr>
+            </w:pPr>
+            <w:r>
+              <w:rPr>
+                <w:rFonts w:ascii="Times New Roman" w:eastAsia="Times New Roman" w:hAnsi="Times New Roman" w:cs="Times New Roman"/>
+                <w:sz w:val="26"/>
+                <w:szCs w:val="26"/>
+              </w:rPr>
+              <w:t>Tuần 0</w:t>
+            </w:r>
+          </w:p>
+          <w:p>
+            <w:pPr>
+              <w:spacing w:after="0" w:line="288" w:lineRule="auto"/>
+              <w:jc w:val="center"/>
+              <w:rPr>
+                <w:rFonts w:ascii="Times New Roman" w:eastAsia="Times New Roman" w:hAnsi="Times New Roman" w:cs="Times New Roman"/>
+                <w:sz w:val="26"/>
+                <w:szCs w:val="26"/>
+              </w:rPr>
+            </w:pPr>
+            <w:r>
+              <w:rPr>
+                <w:rFonts w:ascii="Times New Roman" w:eastAsia="Times New Roman" w:hAnsi="Times New Roman" w:cs="Times New Roman"/>
+                <w:sz w:val="26"/>
+                <w:szCs w:val="26"/>
+              </w:rPr>
+              <w:t>(23/12/2016</w:t>
+            </w:r>
+            <w:r>
+              <w:rPr>
+                <w:rFonts w:ascii="Times New Roman" w:eastAsia="Times New Roman" w:hAnsi="Times New Roman" w:cs="Times New Roman"/>
+                <w:sz w:val="26"/>
+                <w:szCs w:val="26"/>
+              </w:rPr>
+              <w:t xml:space="preserve"> đến </w:t>
+            </w:r>
+            <w:r>
+              <w:rPr>
+                <w:rFonts w:ascii="Times New Roman" w:eastAsia="Times New Roman" w:hAnsi="Times New Roman" w:cs="Times New Roman"/>
+                <w:sz w:val="26"/>
+                <w:szCs w:val="26"/>
+              </w:rPr>
+              <w:t>25/12/2016)</w:t>
+            </w:r>
+          </w:p>
+        </w:tc>
+        <w:tc>
+          <w:tcPr>
+            <w:tcW w:w="561" w:type="pct"/>
             <w:tcBorders>
               <w:top w:val="nil"/>
               <w:left w:val="nil"/>
@@ -3475,15 +3440,13 @@
               <w:jc w:val="center"/>
               <w:rPr>
                 <w:rFonts w:ascii="Times New Roman" w:eastAsia="Times New Roman" w:hAnsi="Times New Roman" w:cs="Times New Roman"/>
-                <w:color w:val="000000"/>
-                <w:sz w:val="26"/>
-                <w:szCs w:val="26"/>
-              </w:rPr>
-            </w:pPr>
-            <w:r>
-              <w:rPr>
-                <w:rFonts w:ascii="Times New Roman" w:eastAsia="Times New Roman" w:hAnsi="Times New Roman" w:cs="Times New Roman"/>
-                <w:color w:val="000000"/>
+                <w:sz w:val="26"/>
+                <w:szCs w:val="26"/>
+              </w:rPr>
+            </w:pPr>
+            <w:r>
+              <w:rPr>
+                <w:rFonts w:ascii="Times New Roman" w:eastAsia="Times New Roman" w:hAnsi="Times New Roman" w:cs="Times New Roman"/>
                 <w:sz w:val="26"/>
                 <w:szCs w:val="26"/>
               </w:rPr>
@@ -3493,7 +3456,7 @@
         </w:tc>
         <w:tc>
           <w:tcPr>
-            <w:tcW w:w="1323" w:type="pct"/>
+            <w:tcW w:w="1301" w:type="pct"/>
             <w:tcBorders>
               <w:top w:val="nil"/>
               <w:left w:val="nil"/>
@@ -3509,15 +3472,13 @@
               <w:spacing w:after="0" w:line="288" w:lineRule="auto"/>
               <w:rPr>
                 <w:rFonts w:ascii="Times New Roman" w:eastAsia="Times New Roman" w:hAnsi="Times New Roman" w:cs="Times New Roman"/>
-                <w:color w:val="000000"/>
-                <w:sz w:val="26"/>
-                <w:szCs w:val="26"/>
-              </w:rPr>
-            </w:pPr>
-            <w:r>
-              <w:rPr>
-                <w:rFonts w:ascii="Times New Roman" w:eastAsia="Times New Roman" w:hAnsi="Times New Roman" w:cs="Times New Roman"/>
-                <w:color w:val="000000"/>
+                <w:sz w:val="26"/>
+                <w:szCs w:val="26"/>
+              </w:rPr>
+            </w:pPr>
+            <w:r>
+              <w:rPr>
+                <w:rFonts w:ascii="Times New Roman" w:eastAsia="Times New Roman" w:hAnsi="Times New Roman" w:cs="Times New Roman"/>
                 <w:sz w:val="26"/>
                 <w:szCs w:val="26"/>
               </w:rPr>
@@ -3526,7 +3487,6 @@
             <w:r>
               <w:rPr>
                 <w:rFonts w:ascii="Times New Roman" w:eastAsia="Times New Roman" w:hAnsi="Times New Roman" w:cs="Times New Roman"/>
-                <w:color w:val="000000"/>
                 <w:sz w:val="26"/>
                 <w:szCs w:val="26"/>
               </w:rPr>
@@ -3536,7 +3496,6 @@
             <w:r>
               <w:rPr>
                 <w:rFonts w:ascii="Times New Roman" w:eastAsia="Times New Roman" w:hAnsi="Times New Roman" w:cs="Times New Roman"/>
-                <w:color w:val="000000"/>
                 <w:sz w:val="26"/>
                 <w:szCs w:val="26"/>
               </w:rPr>
@@ -3547,7 +3506,7 @@
         </w:tc>
         <w:tc>
           <w:tcPr>
-            <w:tcW w:w="545" w:type="pct"/>
+            <w:tcW w:w="522" w:type="pct"/>
             <w:tcBorders>
               <w:top w:val="nil"/>
               <w:left w:val="nil"/>
@@ -3564,15 +3523,13 @@
               <w:jc w:val="center"/>
               <w:rPr>
                 <w:rFonts w:ascii="Times New Roman" w:eastAsia="Times New Roman" w:hAnsi="Times New Roman" w:cs="Times New Roman"/>
-                <w:color w:val="000000"/>
-                <w:sz w:val="26"/>
-                <w:szCs w:val="26"/>
-              </w:rPr>
-            </w:pPr>
-            <w:r>
-              <w:rPr>
-                <w:rFonts w:ascii="Times New Roman" w:eastAsia="Times New Roman" w:hAnsi="Times New Roman" w:cs="Times New Roman"/>
-                <w:color w:val="000000"/>
+                <w:sz w:val="26"/>
+                <w:szCs w:val="26"/>
+              </w:rPr>
+            </w:pPr>
+            <w:r>
+              <w:rPr>
+                <w:rFonts w:ascii="Times New Roman" w:eastAsia="Times New Roman" w:hAnsi="Times New Roman" w:cs="Times New Roman"/>
                 <w:sz w:val="26"/>
                 <w:szCs w:val="26"/>
               </w:rPr>
@@ -3582,7 +3539,7 @@
         </w:tc>
         <w:tc>
           <w:tcPr>
-            <w:tcW w:w="934" w:type="pct"/>
+            <w:tcW w:w="911" w:type="pct"/>
             <w:tcBorders>
               <w:top w:val="nil"/>
               <w:left w:val="nil"/>
@@ -3598,15 +3555,13 @@
               <w:spacing w:after="0" w:line="288" w:lineRule="auto"/>
               <w:rPr>
                 <w:rFonts w:ascii="Times New Roman" w:eastAsia="Times New Roman" w:hAnsi="Times New Roman" w:cs="Times New Roman"/>
-                <w:color w:val="000000"/>
-                <w:sz w:val="26"/>
-                <w:szCs w:val="26"/>
-              </w:rPr>
-            </w:pPr>
-            <w:r>
-              <w:rPr>
-                <w:rFonts w:ascii="Times New Roman" w:eastAsia="Times New Roman" w:hAnsi="Times New Roman" w:cs="Times New Roman"/>
-                <w:color w:val="000000"/>
+                <w:sz w:val="26"/>
+                <w:szCs w:val="26"/>
+              </w:rPr>
+            </w:pPr>
+            <w:r>
+              <w:rPr>
+                <w:rFonts w:ascii="Times New Roman" w:eastAsia="Times New Roman" w:hAnsi="Times New Roman" w:cs="Times New Roman"/>
                 <w:sz w:val="26"/>
                 <w:szCs w:val="26"/>
               </w:rPr>
@@ -3615,7 +3570,6 @@
             <w:r>
               <w:rPr>
                 <w:rFonts w:ascii="Times New Roman" w:eastAsia="Times New Roman" w:hAnsi="Times New Roman" w:cs="Times New Roman"/>
-                <w:color w:val="000000"/>
                 <w:sz w:val="26"/>
                 <w:szCs w:val="26"/>
               </w:rPr>
@@ -3626,7 +3580,7 @@
         </w:tc>
         <w:tc>
           <w:tcPr>
-            <w:tcW w:w="802" w:type="pct"/>
+            <w:tcW w:w="799" w:type="pct"/>
             <w:tcBorders>
               <w:top w:val="nil"/>
               <w:left w:val="nil"/>
@@ -3644,15 +3598,13 @@
               <w:jc w:val="center"/>
               <w:rPr>
                 <w:rFonts w:ascii="Times New Roman" w:eastAsia="Times New Roman" w:hAnsi="Times New Roman" w:cs="Times New Roman"/>
-                <w:color w:val="000000"/>
-                <w:sz w:val="26"/>
-                <w:szCs w:val="26"/>
-              </w:rPr>
-            </w:pPr>
-            <w:r>
-              <w:rPr>
-                <w:rFonts w:ascii="Times New Roman" w:eastAsia="Times New Roman" w:hAnsi="Times New Roman" w:cs="Times New Roman"/>
-                <w:color w:val="000000"/>
+                <w:sz w:val="26"/>
+                <w:szCs w:val="26"/>
+              </w:rPr>
+            </w:pPr>
+            <w:r>
+              <w:rPr>
+                <w:rFonts w:ascii="Times New Roman" w:eastAsia="Times New Roman" w:hAnsi="Times New Roman" w:cs="Times New Roman"/>
                 <w:sz w:val="26"/>
                 <w:szCs w:val="26"/>
               </w:rPr>
@@ -3667,7 +3619,7 @@
         </w:trPr>
         <w:tc>
           <w:tcPr>
-            <w:tcW w:w="929" w:type="pct"/>
+            <w:tcW w:w="906" w:type="pct"/>
             <w:vMerge w:val="restart"/>
             <w:tcBorders>
               <w:top w:val="nil"/>
@@ -3683,25 +3635,31 @@
               <w:jc w:val="center"/>
               <w:rPr>
                 <w:rFonts w:ascii="Times New Roman" w:eastAsia="Times New Roman" w:hAnsi="Times New Roman" w:cs="Times New Roman"/>
-                <w:color w:val="000000"/>
-                <w:sz w:val="26"/>
-                <w:szCs w:val="26"/>
-              </w:rPr>
-            </w:pPr>
-            <w:r>
-              <w:rPr>
-                <w:rFonts w:ascii="Times New Roman" w:eastAsia="Times New Roman" w:hAnsi="Times New Roman" w:cs="Times New Roman"/>
-                <w:color w:val="000000"/>
-                <w:sz w:val="26"/>
-                <w:szCs w:val="26"/>
-              </w:rPr>
-              <w:t>Tuần 1 (26/12/2016 – 01/01/2017)</w:t>
-            </w:r>
-          </w:p>
-        </w:tc>
-        <w:tc>
-          <w:tcPr>
-            <w:tcW w:w="467" w:type="pct"/>
+                <w:sz w:val="26"/>
+                <w:szCs w:val="26"/>
+              </w:rPr>
+            </w:pPr>
+            <w:r>
+              <w:rPr>
+                <w:rFonts w:ascii="Times New Roman" w:eastAsia="Times New Roman" w:hAnsi="Times New Roman" w:cs="Times New Roman"/>
+                <w:sz w:val="26"/>
+                <w:szCs w:val="26"/>
+              </w:rPr>
+              <w:t>Tuần 1 (26/12/2016 đến</w:t>
+            </w:r>
+            <w:r>
+              <w:rPr>
+                <w:rFonts w:ascii="Times New Roman" w:eastAsia="Times New Roman" w:hAnsi="Times New Roman" w:cs="Times New Roman"/>
+                <w:sz w:val="26"/>
+                <w:szCs w:val="26"/>
+              </w:rPr>
+              <w:t xml:space="preserve"> 01/01/2017)</w:t>
+            </w:r>
+          </w:p>
+        </w:tc>
+        <w:tc>
+          <w:tcPr>
+            <w:tcW w:w="561" w:type="pct"/>
             <w:vMerge w:val="restart"/>
             <w:tcBorders>
               <w:top w:val="nil"/>
@@ -3717,35 +3675,32 @@
               <w:jc w:val="center"/>
               <w:rPr>
                 <w:rFonts w:ascii="Times New Roman" w:eastAsia="Times New Roman" w:hAnsi="Times New Roman" w:cs="Times New Roman"/>
-                <w:color w:val="000000"/>
-                <w:sz w:val="26"/>
-                <w:szCs w:val="26"/>
-              </w:rPr>
-            </w:pPr>
-            <w:r>
-              <w:rPr>
-                <w:rFonts w:ascii="Times New Roman" w:eastAsia="Times New Roman" w:hAnsi="Times New Roman" w:cs="Times New Roman"/>
-                <w:color w:val="000000"/>
-                <w:sz w:val="26"/>
-                <w:szCs w:val="26"/>
-              </w:rPr>
-              <w:t xml:space="preserve">Viết tài liệu Kế </w:t>
-            </w:r>
-            <w:r>
-              <w:rPr>
-                <w:rFonts w:ascii="Times New Roman" w:eastAsia="Times New Roman" w:hAnsi="Times New Roman" w:cs="Times New Roman"/>
-                <w:color w:val="000000"/>
+                <w:sz w:val="26"/>
+                <w:szCs w:val="26"/>
+              </w:rPr>
+            </w:pPr>
+            <w:r>
+              <w:rPr>
+                <w:rFonts w:ascii="Times New Roman" w:eastAsia="Times New Roman" w:hAnsi="Times New Roman" w:cs="Times New Roman"/>
+                <w:sz w:val="26"/>
+                <w:szCs w:val="26"/>
+              </w:rPr>
+              <w:t xml:space="preserve">Viết tài liệu Kế hoạch phát </w:t>
+            </w:r>
+            <w:r>
+              <w:rPr>
+                <w:rFonts w:ascii="Times New Roman" w:eastAsia="Times New Roman" w:hAnsi="Times New Roman" w:cs="Times New Roman"/>
                 <w:sz w:val="26"/>
                 <w:szCs w:val="26"/>
               </w:rPr>
               <w:lastRenderedPageBreak/>
-              <w:t>hoạch phát triển phần mềm.</w:t>
-            </w:r>
-          </w:p>
-        </w:tc>
-        <w:tc>
-          <w:tcPr>
-            <w:tcW w:w="1323" w:type="pct"/>
+              <w:t>triển phần mềm.</w:t>
+            </w:r>
+          </w:p>
+        </w:tc>
+        <w:tc>
+          <w:tcPr>
+            <w:tcW w:w="1301" w:type="pct"/>
             <w:vMerge w:val="restart"/>
             <w:tcBorders>
               <w:top w:val="nil"/>
@@ -3760,15 +3715,13 @@
               <w:spacing w:after="0" w:line="288" w:lineRule="auto"/>
               <w:rPr>
                 <w:rFonts w:ascii="Times New Roman" w:eastAsia="Times New Roman" w:hAnsi="Times New Roman" w:cs="Times New Roman"/>
-                <w:color w:val="000000"/>
-                <w:sz w:val="26"/>
-                <w:szCs w:val="26"/>
-              </w:rPr>
-            </w:pPr>
-            <w:r>
-              <w:rPr>
-                <w:rFonts w:ascii="Times New Roman" w:eastAsia="Times New Roman" w:hAnsi="Times New Roman" w:cs="Times New Roman"/>
-                <w:color w:val="000000"/>
+                <w:sz w:val="26"/>
+                <w:szCs w:val="26"/>
+              </w:rPr>
+            </w:pPr>
+            <w:r>
+              <w:rPr>
+                <w:rFonts w:ascii="Times New Roman" w:eastAsia="Times New Roman" w:hAnsi="Times New Roman" w:cs="Times New Roman"/>
                 <w:sz w:val="26"/>
                 <w:szCs w:val="26"/>
               </w:rPr>
@@ -3781,15 +3734,13 @@
               <w:spacing w:after="0" w:line="288" w:lineRule="auto"/>
               <w:rPr>
                 <w:rFonts w:ascii="Times New Roman" w:eastAsia="Times New Roman" w:hAnsi="Times New Roman" w:cs="Times New Roman"/>
-                <w:color w:val="000000"/>
-                <w:sz w:val="26"/>
-                <w:szCs w:val="26"/>
-              </w:rPr>
-            </w:pPr>
-            <w:r>
-              <w:rPr>
-                <w:rFonts w:ascii="Times New Roman" w:eastAsia="Times New Roman" w:hAnsi="Times New Roman" w:cs="Times New Roman"/>
-                <w:color w:val="000000"/>
+                <w:sz w:val="26"/>
+                <w:szCs w:val="26"/>
+              </w:rPr>
+            </w:pPr>
+            <w:r>
+              <w:rPr>
+                <w:rFonts w:ascii="Times New Roman" w:eastAsia="Times New Roman" w:hAnsi="Times New Roman" w:cs="Times New Roman"/>
                 <w:sz w:val="26"/>
                 <w:szCs w:val="26"/>
               </w:rPr>
@@ -3802,15 +3753,13 @@
               <w:spacing w:after="0" w:line="288" w:lineRule="auto"/>
               <w:rPr>
                 <w:rFonts w:ascii="Times New Roman" w:eastAsia="Times New Roman" w:hAnsi="Times New Roman" w:cs="Times New Roman"/>
-                <w:color w:val="000000"/>
-                <w:sz w:val="26"/>
-                <w:szCs w:val="26"/>
-              </w:rPr>
-            </w:pPr>
-            <w:r>
-              <w:rPr>
-                <w:rFonts w:ascii="Times New Roman" w:eastAsia="Times New Roman" w:hAnsi="Times New Roman" w:cs="Times New Roman"/>
-                <w:color w:val="000000"/>
+                <w:sz w:val="26"/>
+                <w:szCs w:val="26"/>
+              </w:rPr>
+            </w:pPr>
+            <w:r>
+              <w:rPr>
+                <w:rFonts w:ascii="Times New Roman" w:eastAsia="Times New Roman" w:hAnsi="Times New Roman" w:cs="Times New Roman"/>
                 <w:sz w:val="26"/>
                 <w:szCs w:val="26"/>
               </w:rPr>
@@ -3822,15 +3771,13 @@
               <w:spacing w:after="0" w:line="288" w:lineRule="auto"/>
               <w:rPr>
                 <w:rFonts w:ascii="Times New Roman" w:eastAsia="Times New Roman" w:hAnsi="Times New Roman" w:cs="Times New Roman"/>
-                <w:color w:val="000000"/>
-                <w:sz w:val="26"/>
-                <w:szCs w:val="26"/>
-              </w:rPr>
-            </w:pPr>
-            <w:r>
-              <w:rPr>
-                <w:rFonts w:ascii="Times New Roman" w:eastAsia="Times New Roman" w:hAnsi="Times New Roman" w:cs="Times New Roman"/>
-                <w:color w:val="000000"/>
+                <w:sz w:val="26"/>
+                <w:szCs w:val="26"/>
+              </w:rPr>
+            </w:pPr>
+            <w:r>
+              <w:rPr>
+                <w:rFonts w:ascii="Times New Roman" w:eastAsia="Times New Roman" w:hAnsi="Times New Roman" w:cs="Times New Roman"/>
                 <w:sz w:val="26"/>
                 <w:szCs w:val="26"/>
               </w:rPr>
@@ -3840,7 +3787,7 @@
         </w:tc>
         <w:tc>
           <w:tcPr>
-            <w:tcW w:w="545" w:type="pct"/>
+            <w:tcW w:w="522" w:type="pct"/>
             <w:tcBorders>
               <w:top w:val="nil"/>
               <w:left w:val="nil"/>
@@ -3856,15 +3803,13 @@
               <w:jc w:val="center"/>
               <w:rPr>
                 <w:rFonts w:ascii="Times New Roman" w:eastAsia="Times New Roman" w:hAnsi="Times New Roman" w:cs="Times New Roman"/>
-                <w:color w:val="000000"/>
-                <w:sz w:val="26"/>
-                <w:szCs w:val="26"/>
-              </w:rPr>
-            </w:pPr>
-            <w:r>
-              <w:rPr>
-                <w:rFonts w:ascii="Times New Roman" w:eastAsia="Times New Roman" w:hAnsi="Times New Roman" w:cs="Times New Roman"/>
-                <w:color w:val="000000"/>
+                <w:sz w:val="26"/>
+                <w:szCs w:val="26"/>
+              </w:rPr>
+            </w:pPr>
+            <w:r>
+              <w:rPr>
+                <w:rFonts w:ascii="Times New Roman" w:eastAsia="Times New Roman" w:hAnsi="Times New Roman" w:cs="Times New Roman"/>
                 <w:sz w:val="26"/>
                 <w:szCs w:val="26"/>
               </w:rPr>
@@ -3875,7 +3820,7 @@
         </w:tc>
         <w:tc>
           <w:tcPr>
-            <w:tcW w:w="934" w:type="pct"/>
+            <w:tcW w:w="911" w:type="pct"/>
             <w:vMerge w:val="restart"/>
             <w:tcBorders>
               <w:top w:val="nil"/>
@@ -3890,15 +3835,13 @@
               <w:spacing w:after="0" w:line="288" w:lineRule="auto"/>
               <w:rPr>
                 <w:rFonts w:ascii="Times New Roman" w:eastAsia="Times New Roman" w:hAnsi="Times New Roman" w:cs="Times New Roman"/>
-                <w:color w:val="000000"/>
-                <w:sz w:val="26"/>
-                <w:szCs w:val="26"/>
-              </w:rPr>
-            </w:pPr>
-            <w:r>
-              <w:rPr>
-                <w:rFonts w:ascii="Times New Roman" w:eastAsia="Times New Roman" w:hAnsi="Times New Roman" w:cs="Times New Roman"/>
-                <w:color w:val="000000"/>
+                <w:sz w:val="26"/>
+                <w:szCs w:val="26"/>
+              </w:rPr>
+            </w:pPr>
+            <w:r>
+              <w:rPr>
+                <w:rFonts w:ascii="Times New Roman" w:eastAsia="Times New Roman" w:hAnsi="Times New Roman" w:cs="Times New Roman"/>
                 <w:sz w:val="26"/>
                 <w:szCs w:val="26"/>
               </w:rPr>
@@ -3908,7 +3851,7 @@
         </w:tc>
         <w:tc>
           <w:tcPr>
-            <w:tcW w:w="802" w:type="pct"/>
+            <w:tcW w:w="799" w:type="pct"/>
             <w:vMerge w:val="restart"/>
             <w:tcBorders>
               <w:top w:val="nil"/>
@@ -3925,15 +3868,13 @@
               <w:jc w:val="center"/>
               <w:rPr>
                 <w:rFonts w:ascii="Times New Roman" w:eastAsia="Times New Roman" w:hAnsi="Times New Roman" w:cs="Times New Roman"/>
-                <w:color w:val="000000"/>
-                <w:sz w:val="26"/>
-                <w:szCs w:val="26"/>
-              </w:rPr>
-            </w:pPr>
-            <w:r>
-              <w:rPr>
-                <w:rFonts w:ascii="Times New Roman" w:eastAsia="Times New Roman" w:hAnsi="Times New Roman" w:cs="Times New Roman"/>
-                <w:color w:val="000000"/>
+                <w:sz w:val="26"/>
+                <w:szCs w:val="26"/>
+              </w:rPr>
+            </w:pPr>
+            <w:r>
+              <w:rPr>
+                <w:rFonts w:ascii="Times New Roman" w:eastAsia="Times New Roman" w:hAnsi="Times New Roman" w:cs="Times New Roman"/>
                 <w:sz w:val="26"/>
                 <w:szCs w:val="26"/>
               </w:rPr>
@@ -3948,7 +3889,7 @@
         </w:trPr>
         <w:tc>
           <w:tcPr>
-            <w:tcW w:w="929" w:type="pct"/>
+            <w:tcW w:w="906" w:type="pct"/>
             <w:vMerge/>
             <w:tcBorders>
               <w:left w:val="single" w:sz="8" w:space="0" w:color="auto"/>
@@ -3964,16 +3905,15 @@
               <w:jc w:val="center"/>
               <w:rPr>
                 <w:rFonts w:ascii="Times New Roman" w:eastAsia="Times New Roman" w:hAnsi="Times New Roman" w:cs="Times New Roman"/>
-                <w:color w:val="000000"/>
-                <w:sz w:val="26"/>
-                <w:szCs w:val="26"/>
-              </w:rPr>
-            </w:pPr>
-          </w:p>
-        </w:tc>
-        <w:tc>
-          <w:tcPr>
-            <w:tcW w:w="467" w:type="pct"/>
+                <w:sz w:val="26"/>
+                <w:szCs w:val="26"/>
+              </w:rPr>
+            </w:pPr>
+          </w:p>
+        </w:tc>
+        <w:tc>
+          <w:tcPr>
+            <w:tcW w:w="561" w:type="pct"/>
             <w:vMerge/>
             <w:tcBorders>
               <w:left w:val="nil"/>
@@ -3989,16 +3929,15 @@
               <w:jc w:val="center"/>
               <w:rPr>
                 <w:rFonts w:ascii="Times New Roman" w:eastAsia="Times New Roman" w:hAnsi="Times New Roman" w:cs="Times New Roman"/>
-                <w:color w:val="000000"/>
-                <w:sz w:val="26"/>
-                <w:szCs w:val="26"/>
-              </w:rPr>
-            </w:pPr>
-          </w:p>
-        </w:tc>
-        <w:tc>
-          <w:tcPr>
-            <w:tcW w:w="1323" w:type="pct"/>
+                <w:sz w:val="26"/>
+                <w:szCs w:val="26"/>
+              </w:rPr>
+            </w:pPr>
+          </w:p>
+        </w:tc>
+        <w:tc>
+          <w:tcPr>
+            <w:tcW w:w="1301" w:type="pct"/>
             <w:vMerge/>
             <w:tcBorders>
               <w:left w:val="nil"/>
@@ -4013,16 +3952,15 @@
               <w:spacing w:after="0" w:line="288" w:lineRule="auto"/>
               <w:rPr>
                 <w:rFonts w:ascii="Times New Roman" w:eastAsia="Times New Roman" w:hAnsi="Times New Roman" w:cs="Times New Roman"/>
-                <w:color w:val="000000"/>
-                <w:sz w:val="26"/>
-                <w:szCs w:val="26"/>
-              </w:rPr>
-            </w:pPr>
-          </w:p>
-        </w:tc>
-        <w:tc>
-          <w:tcPr>
-            <w:tcW w:w="545" w:type="pct"/>
+                <w:sz w:val="26"/>
+                <w:szCs w:val="26"/>
+              </w:rPr>
+            </w:pPr>
+          </w:p>
+        </w:tc>
+        <w:tc>
+          <w:tcPr>
+            <w:tcW w:w="522" w:type="pct"/>
             <w:tcBorders>
               <w:top w:val="nil"/>
               <w:left w:val="nil"/>
@@ -4038,15 +3976,13 @@
               <w:jc w:val="center"/>
               <w:rPr>
                 <w:rFonts w:ascii="Times New Roman" w:eastAsia="Times New Roman" w:hAnsi="Times New Roman" w:cs="Times New Roman"/>
-                <w:color w:val="000000"/>
-                <w:sz w:val="26"/>
-                <w:szCs w:val="26"/>
-              </w:rPr>
-            </w:pPr>
-            <w:r>
-              <w:rPr>
-                <w:rFonts w:ascii="Times New Roman" w:eastAsia="Times New Roman" w:hAnsi="Times New Roman" w:cs="Times New Roman"/>
-                <w:color w:val="000000"/>
+                <w:sz w:val="26"/>
+                <w:szCs w:val="26"/>
+              </w:rPr>
+            </w:pPr>
+            <w:r>
+              <w:rPr>
+                <w:rFonts w:ascii="Times New Roman" w:eastAsia="Times New Roman" w:hAnsi="Times New Roman" w:cs="Times New Roman"/>
                 <w:sz w:val="26"/>
                 <w:szCs w:val="26"/>
               </w:rPr>
@@ -4056,7 +3992,7 @@
         </w:tc>
         <w:tc>
           <w:tcPr>
-            <w:tcW w:w="934" w:type="pct"/>
+            <w:tcW w:w="911" w:type="pct"/>
             <w:vMerge/>
             <w:tcBorders>
               <w:left w:val="nil"/>
@@ -4071,16 +4007,15 @@
               <w:spacing w:after="0" w:line="288" w:lineRule="auto"/>
               <w:rPr>
                 <w:rFonts w:ascii="Times New Roman" w:eastAsia="Times New Roman" w:hAnsi="Times New Roman" w:cs="Times New Roman"/>
-                <w:color w:val="000000"/>
-                <w:sz w:val="26"/>
-                <w:szCs w:val="26"/>
-              </w:rPr>
-            </w:pPr>
-          </w:p>
-        </w:tc>
-        <w:tc>
-          <w:tcPr>
-            <w:tcW w:w="802" w:type="pct"/>
+                <w:sz w:val="26"/>
+                <w:szCs w:val="26"/>
+              </w:rPr>
+            </w:pPr>
+          </w:p>
+        </w:tc>
+        <w:tc>
+          <w:tcPr>
+            <w:tcW w:w="799" w:type="pct"/>
             <w:vMerge/>
             <w:tcBorders>
               <w:left w:val="nil"/>
@@ -4097,7 +4032,6 @@
               <w:jc w:val="center"/>
               <w:rPr>
                 <w:rFonts w:ascii="Times New Roman" w:eastAsia="Times New Roman" w:hAnsi="Times New Roman" w:cs="Times New Roman"/>
-                <w:color w:val="000000"/>
                 <w:sz w:val="26"/>
                 <w:szCs w:val="26"/>
               </w:rPr>
@@ -4111,7 +4045,7 @@
         </w:trPr>
         <w:tc>
           <w:tcPr>
-            <w:tcW w:w="929" w:type="pct"/>
+            <w:tcW w:w="906" w:type="pct"/>
             <w:vMerge w:val="restart"/>
             <w:tcBorders>
               <w:top w:val="nil"/>
@@ -4128,15 +4062,13 @@
               <w:jc w:val="center"/>
               <w:rPr>
                 <w:rFonts w:ascii="Times New Roman" w:eastAsia="Times New Roman" w:hAnsi="Times New Roman" w:cs="Times New Roman"/>
-                <w:color w:val="000000"/>
-                <w:sz w:val="26"/>
-                <w:szCs w:val="26"/>
-              </w:rPr>
-            </w:pPr>
-            <w:r>
-              <w:rPr>
-                <w:rFonts w:ascii="Times New Roman" w:eastAsia="Times New Roman" w:hAnsi="Times New Roman" w:cs="Times New Roman"/>
-                <w:color w:val="000000"/>
+                <w:sz w:val="26"/>
+                <w:szCs w:val="26"/>
+              </w:rPr>
+            </w:pPr>
+            <w:r>
+              <w:rPr>
+                <w:rFonts w:ascii="Times New Roman" w:eastAsia="Times New Roman" w:hAnsi="Times New Roman" w:cs="Times New Roman"/>
                 <w:sz w:val="26"/>
                 <w:szCs w:val="26"/>
               </w:rPr>
@@ -4146,7 +4078,7 @@
         </w:tc>
         <w:tc>
           <w:tcPr>
-            <w:tcW w:w="467" w:type="pct"/>
+            <w:tcW w:w="561" w:type="pct"/>
             <w:vMerge w:val="restart"/>
             <w:tcBorders>
               <w:top w:val="nil"/>
@@ -4163,15 +4095,13 @@
               <w:jc w:val="center"/>
               <w:rPr>
                 <w:rFonts w:ascii="Times New Roman" w:eastAsia="Times New Roman" w:hAnsi="Times New Roman" w:cs="Times New Roman"/>
-                <w:color w:val="000000"/>
-                <w:sz w:val="26"/>
-                <w:szCs w:val="26"/>
-              </w:rPr>
-            </w:pPr>
-            <w:r>
-              <w:rPr>
-                <w:rFonts w:ascii="Times New Roman" w:eastAsia="Times New Roman" w:hAnsi="Times New Roman" w:cs="Times New Roman"/>
-                <w:color w:val="000000"/>
+                <w:sz w:val="26"/>
+                <w:szCs w:val="26"/>
+              </w:rPr>
+            </w:pPr>
+            <w:r>
+              <w:rPr>
+                <w:rFonts w:ascii="Times New Roman" w:eastAsia="Times New Roman" w:hAnsi="Times New Roman" w:cs="Times New Roman"/>
                 <w:sz w:val="26"/>
                 <w:szCs w:val="26"/>
               </w:rPr>
@@ -4181,7 +4111,7 @@
         </w:tc>
         <w:tc>
           <w:tcPr>
-            <w:tcW w:w="1323" w:type="pct"/>
+            <w:tcW w:w="1301" w:type="pct"/>
             <w:vMerge w:val="restart"/>
             <w:tcBorders>
               <w:top w:val="nil"/>
@@ -4197,15 +4127,13 @@
               <w:spacing w:after="0" w:line="288" w:lineRule="auto"/>
               <w:rPr>
                 <w:rFonts w:ascii="Times New Roman" w:eastAsia="Times New Roman" w:hAnsi="Times New Roman" w:cs="Times New Roman"/>
-                <w:color w:val="000000"/>
-                <w:sz w:val="26"/>
-                <w:szCs w:val="26"/>
-              </w:rPr>
-            </w:pPr>
-            <w:r>
-              <w:rPr>
-                <w:rFonts w:ascii="Times New Roman" w:eastAsia="Times New Roman" w:hAnsi="Times New Roman" w:cs="Times New Roman"/>
-                <w:color w:val="000000"/>
+                <w:sz w:val="26"/>
+                <w:szCs w:val="26"/>
+              </w:rPr>
+            </w:pPr>
+            <w:r>
+              <w:rPr>
+                <w:rFonts w:ascii="Times New Roman" w:eastAsia="Times New Roman" w:hAnsi="Times New Roman" w:cs="Times New Roman"/>
                 <w:sz w:val="26"/>
                 <w:szCs w:val="26"/>
               </w:rPr>
@@ -4217,15 +4145,13 @@
               <w:spacing w:after="0" w:line="288" w:lineRule="auto"/>
               <w:rPr>
                 <w:rFonts w:ascii="Times New Roman" w:eastAsia="Times New Roman" w:hAnsi="Times New Roman" w:cs="Times New Roman"/>
-                <w:color w:val="000000"/>
-                <w:sz w:val="26"/>
-                <w:szCs w:val="26"/>
-              </w:rPr>
-            </w:pPr>
-            <w:r>
-              <w:rPr>
-                <w:rFonts w:ascii="Times New Roman" w:eastAsia="Times New Roman" w:hAnsi="Times New Roman" w:cs="Times New Roman"/>
-                <w:color w:val="000000"/>
+                <w:sz w:val="26"/>
+                <w:szCs w:val="26"/>
+              </w:rPr>
+            </w:pPr>
+            <w:r>
+              <w:rPr>
+                <w:rFonts w:ascii="Times New Roman" w:eastAsia="Times New Roman" w:hAnsi="Times New Roman" w:cs="Times New Roman"/>
                 <w:sz w:val="26"/>
                 <w:szCs w:val="26"/>
               </w:rPr>
@@ -4234,7 +4160,6 @@
             <w:r>
               <w:rPr>
                 <w:rFonts w:ascii="Times New Roman" w:eastAsia="Times New Roman" w:hAnsi="Times New Roman" w:cs="Times New Roman"/>
-                <w:color w:val="000000"/>
                 <w:sz w:val="26"/>
                 <w:szCs w:val="26"/>
               </w:rPr>
@@ -4244,7 +4169,6 @@
             <w:r>
               <w:rPr>
                 <w:rFonts w:ascii="Times New Roman" w:eastAsia="Times New Roman" w:hAnsi="Times New Roman" w:cs="Times New Roman"/>
-                <w:color w:val="000000"/>
                 <w:sz w:val="26"/>
                 <w:szCs w:val="26"/>
               </w:rPr>
@@ -4254,7 +4178,6 @@
             <w:r>
               <w:rPr>
                 <w:rFonts w:ascii="Times New Roman" w:eastAsia="Times New Roman" w:hAnsi="Times New Roman" w:cs="Times New Roman"/>
-                <w:color w:val="000000"/>
                 <w:sz w:val="26"/>
                 <w:szCs w:val="26"/>
               </w:rPr>
@@ -4264,7 +4187,6 @@
             <w:r>
               <w:rPr>
                 <w:rFonts w:ascii="Times New Roman" w:eastAsia="Times New Roman" w:hAnsi="Times New Roman" w:cs="Times New Roman"/>
-                <w:color w:val="000000"/>
                 <w:sz w:val="26"/>
                 <w:szCs w:val="26"/>
               </w:rPr>
@@ -4277,63 +4199,41 @@
               <w:spacing w:after="0" w:line="288" w:lineRule="auto"/>
               <w:rPr>
                 <w:rFonts w:ascii="Times New Roman" w:eastAsia="Times New Roman" w:hAnsi="Times New Roman" w:cs="Times New Roman"/>
-                <w:color w:val="000000"/>
-                <w:sz w:val="26"/>
-                <w:szCs w:val="26"/>
-              </w:rPr>
-            </w:pPr>
-            <w:r>
-              <w:rPr>
-                <w:rFonts w:ascii="Times New Roman" w:eastAsia="Times New Roman" w:hAnsi="Times New Roman" w:cs="Times New Roman"/>
-                <w:color w:val="000000"/>
-                <w:sz w:val="26"/>
-                <w:szCs w:val="26"/>
-              </w:rPr>
-              <w:t xml:space="preserve">7. </w:t>
-            </w:r>
-            <w:r>
-              <w:rPr>
-                <w:rFonts w:ascii="Times New Roman" w:eastAsia="Times New Roman" w:hAnsi="Times New Roman" w:cs="Times New Roman"/>
-                <w:color w:val="000000"/>
-                <w:sz w:val="26"/>
-                <w:szCs w:val="26"/>
-              </w:rPr>
-              <w:t>Phụ lục A: Các mô hình phân tích.</w:t>
-            </w:r>
-          </w:p>
-          <w:p>
-            <w:pPr>
-              <w:spacing w:after="0" w:line="288" w:lineRule="auto"/>
-              <w:rPr>
-                <w:rFonts w:ascii="Times New Roman" w:eastAsia="Times New Roman" w:hAnsi="Times New Roman" w:cs="Times New Roman"/>
-                <w:color w:val="000000"/>
-                <w:sz w:val="26"/>
-                <w:szCs w:val="26"/>
-              </w:rPr>
-            </w:pPr>
-            <w:r>
-              <w:rPr>
-                <w:rFonts w:ascii="Times New Roman" w:eastAsia="Times New Roman" w:hAnsi="Times New Roman" w:cs="Times New Roman"/>
-                <w:color w:val="000000"/>
-                <w:sz w:val="26"/>
-                <w:szCs w:val="26"/>
-              </w:rPr>
-              <w:t xml:space="preserve">8. </w:t>
-            </w:r>
-            <w:r>
-              <w:rPr>
-                <w:rFonts w:ascii="Times New Roman" w:eastAsia="Times New Roman" w:hAnsi="Times New Roman" w:cs="Times New Roman"/>
-                <w:color w:val="000000"/>
-                <w:sz w:val="26"/>
-                <w:szCs w:val="26"/>
-              </w:rPr>
-              <w:t>Phụ lục B: TBD - Danh sách sẽ được xác định.</w:t>
-            </w:r>
-          </w:p>
-        </w:tc>
-        <w:tc>
-          <w:tcPr>
-            <w:tcW w:w="545" w:type="pct"/>
+                <w:sz w:val="26"/>
+                <w:szCs w:val="26"/>
+              </w:rPr>
+            </w:pPr>
+            <w:r>
+              <w:rPr>
+                <w:rFonts w:ascii="Times New Roman" w:eastAsia="Times New Roman" w:hAnsi="Times New Roman" w:cs="Times New Roman"/>
+                <w:sz w:val="26"/>
+                <w:szCs w:val="26"/>
+              </w:rPr>
+              <w:t>7. Phụ lục A: Các mô hình phân tích.</w:t>
+            </w:r>
+          </w:p>
+          <w:p>
+            <w:pPr>
+              <w:spacing w:after="0" w:line="288" w:lineRule="auto"/>
+              <w:rPr>
+                <w:rFonts w:ascii="Times New Roman" w:eastAsia="Times New Roman" w:hAnsi="Times New Roman" w:cs="Times New Roman"/>
+                <w:sz w:val="26"/>
+                <w:szCs w:val="26"/>
+              </w:rPr>
+            </w:pPr>
+            <w:r>
+              <w:rPr>
+                <w:rFonts w:ascii="Times New Roman" w:eastAsia="Times New Roman" w:hAnsi="Times New Roman" w:cs="Times New Roman"/>
+                <w:sz w:val="26"/>
+                <w:szCs w:val="26"/>
+              </w:rPr>
+              <w:t>8. Phụ lục B: TBD - Danh sách sẽ được xác định.</w:t>
+            </w:r>
+          </w:p>
+        </w:tc>
+        <w:tc>
+          <w:tcPr>
+            <w:tcW w:w="522" w:type="pct"/>
             <w:tcBorders>
               <w:top w:val="nil"/>
               <w:left w:val="nil"/>
@@ -4350,78 +4250,21 @@
               <w:jc w:val="center"/>
               <w:rPr>
                 <w:rFonts w:ascii="Times New Roman" w:eastAsia="Times New Roman" w:hAnsi="Times New Roman" w:cs="Times New Roman"/>
-                <w:color w:val="000000"/>
-                <w:sz w:val="26"/>
-                <w:szCs w:val="26"/>
-              </w:rPr>
-            </w:pPr>
-            <w:r>
-              <w:rPr>
-                <w:rFonts w:ascii="Times New Roman" w:eastAsia="Times New Roman" w:hAnsi="Times New Roman" w:cs="Times New Roman"/>
-                <w:color w:val="000000"/>
-                <w:sz w:val="26"/>
-                <w:szCs w:val="26"/>
-              </w:rPr>
-              <w:t xml:space="preserve">Ngọc: </w:t>
-            </w:r>
-            <w:r>
-              <w:rPr>
-                <w:rFonts w:ascii="Times New Roman" w:eastAsia="Times New Roman" w:hAnsi="Times New Roman" w:cs="Times New Roman"/>
-                <w:color w:val="000000"/>
-                <w:sz w:val="26"/>
-                <w:szCs w:val="26"/>
-              </w:rPr>
-              <w:t xml:space="preserve">Mục </w:t>
-            </w:r>
-            <w:r>
-              <w:rPr>
-                <w:rFonts w:ascii="Times New Roman" w:eastAsia="Times New Roman" w:hAnsi="Times New Roman" w:cs="Times New Roman"/>
-                <w:color w:val="000000"/>
-                <w:sz w:val="26"/>
-                <w:szCs w:val="26"/>
-              </w:rPr>
-              <w:t>1</w:t>
-            </w:r>
-            <w:r>
-              <w:rPr>
-                <w:rFonts w:ascii="Times New Roman" w:eastAsia="Times New Roman" w:hAnsi="Times New Roman" w:cs="Times New Roman"/>
-                <w:color w:val="000000"/>
-                <w:sz w:val="26"/>
-                <w:szCs w:val="26"/>
-              </w:rPr>
-              <w:t xml:space="preserve">, </w:t>
-            </w:r>
-            <w:r>
-              <w:rPr>
-                <w:rFonts w:ascii="Times New Roman" w:eastAsia="Times New Roman" w:hAnsi="Times New Roman" w:cs="Times New Roman"/>
-                <w:color w:val="000000"/>
-                <w:sz w:val="26"/>
-                <w:szCs w:val="26"/>
-              </w:rPr>
-              <w:t>2, 3, 4</w:t>
-            </w:r>
-            <w:r>
-              <w:rPr>
-                <w:rFonts w:ascii="Times New Roman" w:eastAsia="Times New Roman" w:hAnsi="Times New Roman" w:cs="Times New Roman"/>
-                <w:color w:val="000000"/>
-                <w:sz w:val="26"/>
-                <w:szCs w:val="26"/>
-              </w:rPr>
-              <w:t>, 5</w:t>
-            </w:r>
-            <w:r>
-              <w:rPr>
-                <w:rFonts w:ascii="Times New Roman" w:eastAsia="Times New Roman" w:hAnsi="Times New Roman" w:cs="Times New Roman"/>
-                <w:color w:val="000000"/>
-                <w:sz w:val="26"/>
-                <w:szCs w:val="26"/>
-              </w:rPr>
-              <w:t>.</w:t>
-            </w:r>
-            <w:r>
-              <w:rPr>
-                <w:rFonts w:ascii="Times New Roman" w:eastAsia="Times New Roman" w:hAnsi="Times New Roman" w:cs="Times New Roman"/>
-                <w:color w:val="000000"/>
+                <w:sz w:val="26"/>
+                <w:szCs w:val="26"/>
+              </w:rPr>
+            </w:pPr>
+            <w:r>
+              <w:rPr>
+                <w:rFonts w:ascii="Times New Roman" w:eastAsia="Times New Roman" w:hAnsi="Times New Roman" w:cs="Times New Roman"/>
+                <w:sz w:val="26"/>
+                <w:szCs w:val="26"/>
+              </w:rPr>
+              <w:t>Ngọc: Mục 1, 2, 3, 4, 5.</w:t>
+            </w:r>
+            <w:r>
+              <w:rPr>
+                <w:rFonts w:ascii="Times New Roman" w:eastAsia="Times New Roman" w:hAnsi="Times New Roman" w:cs="Times New Roman"/>
                 <w:sz w:val="26"/>
                 <w:szCs w:val="26"/>
               </w:rPr>
@@ -4431,7 +4274,7 @@
         </w:tc>
         <w:tc>
           <w:tcPr>
-            <w:tcW w:w="934" w:type="pct"/>
+            <w:tcW w:w="911" w:type="pct"/>
             <w:vMerge w:val="restart"/>
             <w:tcBorders>
               <w:top w:val="nil"/>
@@ -4447,15 +4290,13 @@
               <w:spacing w:after="0" w:line="288" w:lineRule="auto"/>
               <w:rPr>
                 <w:rFonts w:ascii="Times New Roman" w:eastAsia="Times New Roman" w:hAnsi="Times New Roman" w:cs="Times New Roman"/>
-                <w:color w:val="000000"/>
-                <w:sz w:val="26"/>
-                <w:szCs w:val="26"/>
-              </w:rPr>
-            </w:pPr>
-            <w:r>
-              <w:rPr>
-                <w:rFonts w:ascii="Times New Roman" w:eastAsia="Times New Roman" w:hAnsi="Times New Roman" w:cs="Times New Roman"/>
-                <w:color w:val="000000"/>
+                <w:sz w:val="26"/>
+                <w:szCs w:val="26"/>
+              </w:rPr>
+            </w:pPr>
+            <w:r>
+              <w:rPr>
+                <w:rFonts w:ascii="Times New Roman" w:eastAsia="Times New Roman" w:hAnsi="Times New Roman" w:cs="Times New Roman"/>
                 <w:sz w:val="26"/>
                 <w:szCs w:val="26"/>
               </w:rPr>
@@ -4465,7 +4306,7 @@
         </w:tc>
         <w:tc>
           <w:tcPr>
-            <w:tcW w:w="802" w:type="pct"/>
+            <w:tcW w:w="799" w:type="pct"/>
             <w:vMerge w:val="restart"/>
             <w:tcBorders>
               <w:top w:val="nil"/>
@@ -4482,28 +4323,17 @@
               <w:jc w:val="center"/>
               <w:rPr>
                 <w:rFonts w:ascii="Times New Roman" w:eastAsia="Times New Roman" w:hAnsi="Times New Roman" w:cs="Times New Roman"/>
-                <w:color w:val="000000"/>
-                <w:sz w:val="26"/>
-                <w:szCs w:val="26"/>
-              </w:rPr>
-            </w:pPr>
-            <w:r>
-              <w:rPr>
-                <w:rFonts w:ascii="Times New Roman" w:eastAsia="Times New Roman" w:hAnsi="Times New Roman" w:cs="Times New Roman"/>
-                <w:color w:val="000000"/>
-                <w:sz w:val="26"/>
-                <w:szCs w:val="26"/>
-              </w:rPr>
-              <w:t>05/01/2017</w:t>
-            </w:r>
-            <w:r>
-              <w:rPr>
-                <w:rFonts w:ascii="Times New Roman" w:eastAsia="Times New Roman" w:hAnsi="Times New Roman" w:cs="Times New Roman"/>
-                <w:color w:val="000000"/>
-                <w:sz w:val="26"/>
-                <w:szCs w:val="26"/>
-              </w:rPr>
-              <w:t xml:space="preserve"> </w:t>
+                <w:sz w:val="26"/>
+                <w:szCs w:val="26"/>
+              </w:rPr>
+            </w:pPr>
+            <w:r>
+              <w:rPr>
+                <w:rFonts w:ascii="Times New Roman" w:eastAsia="Times New Roman" w:hAnsi="Times New Roman" w:cs="Times New Roman"/>
+                <w:sz w:val="26"/>
+                <w:szCs w:val="26"/>
+              </w:rPr>
+              <w:t xml:space="preserve">05/01/2017 </w:t>
             </w:r>
           </w:p>
         </w:tc>
@@ -4514,7 +4344,7 @@
         </w:trPr>
         <w:tc>
           <w:tcPr>
-            <w:tcW w:w="929" w:type="pct"/>
+            <w:tcW w:w="906" w:type="pct"/>
             <w:vMerge/>
             <w:tcBorders>
               <w:left w:val="single" w:sz="8" w:space="0" w:color="auto"/>
@@ -4530,16 +4360,15 @@
               <w:jc w:val="center"/>
               <w:rPr>
                 <w:rFonts w:ascii="Times New Roman" w:eastAsia="Times New Roman" w:hAnsi="Times New Roman" w:cs="Times New Roman"/>
-                <w:color w:val="000000"/>
-                <w:sz w:val="26"/>
-                <w:szCs w:val="26"/>
-              </w:rPr>
-            </w:pPr>
-          </w:p>
-        </w:tc>
-        <w:tc>
-          <w:tcPr>
-            <w:tcW w:w="467" w:type="pct"/>
+                <w:sz w:val="26"/>
+                <w:szCs w:val="26"/>
+              </w:rPr>
+            </w:pPr>
+          </w:p>
+        </w:tc>
+        <w:tc>
+          <w:tcPr>
+            <w:tcW w:w="561" w:type="pct"/>
             <w:vMerge/>
             <w:tcBorders>
               <w:left w:val="nil"/>
@@ -4555,16 +4384,15 @@
               <w:jc w:val="center"/>
               <w:rPr>
                 <w:rFonts w:ascii="Times New Roman" w:eastAsia="Times New Roman" w:hAnsi="Times New Roman" w:cs="Times New Roman"/>
-                <w:color w:val="000000"/>
-                <w:sz w:val="26"/>
-                <w:szCs w:val="26"/>
-              </w:rPr>
-            </w:pPr>
-          </w:p>
-        </w:tc>
-        <w:tc>
-          <w:tcPr>
-            <w:tcW w:w="1323" w:type="pct"/>
+                <w:sz w:val="26"/>
+                <w:szCs w:val="26"/>
+              </w:rPr>
+            </w:pPr>
+          </w:p>
+        </w:tc>
+        <w:tc>
+          <w:tcPr>
+            <w:tcW w:w="1301" w:type="pct"/>
             <w:vMerge/>
             <w:tcBorders>
               <w:left w:val="nil"/>
@@ -4579,16 +4407,15 @@
               <w:spacing w:after="0" w:line="288" w:lineRule="auto"/>
               <w:rPr>
                 <w:rFonts w:ascii="Times New Roman" w:eastAsia="Times New Roman" w:hAnsi="Times New Roman" w:cs="Times New Roman"/>
-                <w:color w:val="000000"/>
-                <w:sz w:val="26"/>
-                <w:szCs w:val="26"/>
-              </w:rPr>
-            </w:pPr>
-          </w:p>
-        </w:tc>
-        <w:tc>
-          <w:tcPr>
-            <w:tcW w:w="545" w:type="pct"/>
+                <w:sz w:val="26"/>
+                <w:szCs w:val="26"/>
+              </w:rPr>
+            </w:pPr>
+          </w:p>
+        </w:tc>
+        <w:tc>
+          <w:tcPr>
+            <w:tcW w:w="522" w:type="pct"/>
             <w:tcBorders>
               <w:top w:val="nil"/>
               <w:left w:val="nil"/>
@@ -4604,52 +4431,23 @@
               <w:jc w:val="center"/>
               <w:rPr>
                 <w:rFonts w:ascii="Times New Roman" w:eastAsia="Times New Roman" w:hAnsi="Times New Roman" w:cs="Times New Roman"/>
-                <w:color w:val="000000"/>
-                <w:sz w:val="26"/>
-                <w:szCs w:val="26"/>
-              </w:rPr>
-            </w:pPr>
-            <w:r>
-              <w:rPr>
-                <w:rFonts w:ascii="Times New Roman" w:eastAsia="Times New Roman" w:hAnsi="Times New Roman" w:cs="Times New Roman"/>
-                <w:color w:val="000000"/>
-                <w:sz w:val="26"/>
-                <w:szCs w:val="26"/>
-              </w:rPr>
-              <w:t xml:space="preserve">Ý: </w:t>
-            </w:r>
-            <w:r>
-              <w:rPr>
-                <w:rFonts w:ascii="Times New Roman" w:eastAsia="Times New Roman" w:hAnsi="Times New Roman" w:cs="Times New Roman"/>
-                <w:color w:val="000000"/>
-                <w:sz w:val="26"/>
-                <w:szCs w:val="26"/>
-              </w:rPr>
-              <w:t xml:space="preserve">Mục </w:t>
-            </w:r>
-            <w:r>
-              <w:rPr>
-                <w:rFonts w:ascii="Times New Roman" w:eastAsia="Times New Roman" w:hAnsi="Times New Roman" w:cs="Times New Roman"/>
-                <w:color w:val="000000"/>
-                <w:sz w:val="26"/>
-                <w:szCs w:val="26"/>
-              </w:rPr>
-              <w:t>6, 7, 8</w:t>
-            </w:r>
-            <w:r>
-              <w:rPr>
-                <w:rFonts w:ascii="Times New Roman" w:eastAsia="Times New Roman" w:hAnsi="Times New Roman" w:cs="Times New Roman"/>
-                <w:color w:val="000000"/>
-                <w:sz w:val="26"/>
-                <w:szCs w:val="26"/>
-              </w:rPr>
-              <w:t>.</w:t>
-            </w:r>
-          </w:p>
-        </w:tc>
-        <w:tc>
-          <w:tcPr>
-            <w:tcW w:w="934" w:type="pct"/>
+                <w:sz w:val="26"/>
+                <w:szCs w:val="26"/>
+              </w:rPr>
+            </w:pPr>
+            <w:r>
+              <w:rPr>
+                <w:rFonts w:ascii="Times New Roman" w:eastAsia="Times New Roman" w:hAnsi="Times New Roman" w:cs="Times New Roman"/>
+                <w:sz w:val="26"/>
+                <w:szCs w:val="26"/>
+              </w:rPr>
+              <w:t>Ý: Mục 6, 7, 8.</w:t>
+            </w:r>
+          </w:p>
+        </w:tc>
+        <w:tc>
+          <w:tcPr>
+            <w:tcW w:w="911" w:type="pct"/>
             <w:vMerge/>
             <w:tcBorders>
               <w:left w:val="nil"/>
@@ -4664,16 +4462,15 @@
               <w:spacing w:after="0" w:line="288" w:lineRule="auto"/>
               <w:rPr>
                 <w:rFonts w:ascii="Times New Roman" w:eastAsia="Times New Roman" w:hAnsi="Times New Roman" w:cs="Times New Roman"/>
-                <w:color w:val="000000"/>
-                <w:sz w:val="26"/>
-                <w:szCs w:val="26"/>
-              </w:rPr>
-            </w:pPr>
-          </w:p>
-        </w:tc>
-        <w:tc>
-          <w:tcPr>
-            <w:tcW w:w="802" w:type="pct"/>
+                <w:sz w:val="26"/>
+                <w:szCs w:val="26"/>
+              </w:rPr>
+            </w:pPr>
+          </w:p>
+        </w:tc>
+        <w:tc>
+          <w:tcPr>
+            <w:tcW w:w="799" w:type="pct"/>
             <w:vMerge/>
             <w:tcBorders>
               <w:left w:val="nil"/>
@@ -4689,7 +4486,6 @@
               <w:jc w:val="center"/>
               <w:rPr>
                 <w:rFonts w:ascii="Times New Roman" w:eastAsia="Times New Roman" w:hAnsi="Times New Roman" w:cs="Times New Roman"/>
-                <w:color w:val="000000"/>
                 <w:sz w:val="26"/>
                 <w:szCs w:val="26"/>
               </w:rPr>
@@ -4703,7 +4499,7 @@
         </w:trPr>
         <w:tc>
           <w:tcPr>
-            <w:tcW w:w="929" w:type="pct"/>
+            <w:tcW w:w="906" w:type="pct"/>
             <w:vMerge w:val="restart"/>
             <w:tcBorders>
               <w:top w:val="nil"/>
@@ -4720,15 +4516,13 @@
               <w:jc w:val="center"/>
               <w:rPr>
                 <w:rFonts w:ascii="Times New Roman" w:eastAsia="Times New Roman" w:hAnsi="Times New Roman" w:cs="Times New Roman"/>
-                <w:color w:val="000000"/>
-                <w:sz w:val="26"/>
-                <w:szCs w:val="26"/>
-              </w:rPr>
-            </w:pPr>
-            <w:r>
-              <w:rPr>
-                <w:rFonts w:ascii="Times New Roman" w:eastAsia="Times New Roman" w:hAnsi="Times New Roman" w:cs="Times New Roman"/>
-                <w:color w:val="000000"/>
+                <w:sz w:val="26"/>
+                <w:szCs w:val="26"/>
+              </w:rPr>
+            </w:pPr>
+            <w:r>
+              <w:rPr>
+                <w:rFonts w:ascii="Times New Roman" w:eastAsia="Times New Roman" w:hAnsi="Times New Roman" w:cs="Times New Roman"/>
                 <w:sz w:val="26"/>
                 <w:szCs w:val="26"/>
               </w:rPr>
@@ -4738,7 +4532,7 @@
         </w:tc>
         <w:tc>
           <w:tcPr>
-            <w:tcW w:w="467" w:type="pct"/>
+            <w:tcW w:w="561" w:type="pct"/>
             <w:vMerge w:val="restart"/>
             <w:tcBorders>
               <w:top w:val="nil"/>
@@ -4755,15 +4549,13 @@
               <w:jc w:val="center"/>
               <w:rPr>
                 <w:rFonts w:ascii="Times New Roman" w:eastAsia="Times New Roman" w:hAnsi="Times New Roman" w:cs="Times New Roman"/>
-                <w:color w:val="000000"/>
-                <w:sz w:val="26"/>
-                <w:szCs w:val="26"/>
-              </w:rPr>
-            </w:pPr>
-            <w:r>
-              <w:rPr>
-                <w:rFonts w:ascii="Times New Roman" w:eastAsia="Times New Roman" w:hAnsi="Times New Roman" w:cs="Times New Roman"/>
-                <w:color w:val="000000"/>
+                <w:sz w:val="26"/>
+                <w:szCs w:val="26"/>
+              </w:rPr>
+            </w:pPr>
+            <w:r>
+              <w:rPr>
+                <w:rFonts w:ascii="Times New Roman" w:eastAsia="Times New Roman" w:hAnsi="Times New Roman" w:cs="Times New Roman"/>
                 <w:sz w:val="26"/>
                 <w:szCs w:val="26"/>
               </w:rPr>
@@ -4773,7 +4565,7 @@
         </w:tc>
         <w:tc>
           <w:tcPr>
-            <w:tcW w:w="1323" w:type="pct"/>
+            <w:tcW w:w="1301" w:type="pct"/>
             <w:vMerge w:val="restart"/>
             <w:tcBorders>
               <w:top w:val="nil"/>
@@ -4789,15 +4581,13 @@
               <w:spacing w:after="0" w:line="288" w:lineRule="auto"/>
               <w:rPr>
                 <w:rFonts w:ascii="Times New Roman" w:eastAsia="Times New Roman" w:hAnsi="Times New Roman" w:cs="Times New Roman"/>
-                <w:color w:val="000000"/>
-                <w:sz w:val="26"/>
-                <w:szCs w:val="26"/>
-              </w:rPr>
-            </w:pPr>
-            <w:r>
-              <w:rPr>
-                <w:rFonts w:ascii="Times New Roman" w:eastAsia="Times New Roman" w:hAnsi="Times New Roman" w:cs="Times New Roman"/>
-                <w:color w:val="000000"/>
+                <w:sz w:val="26"/>
+                <w:szCs w:val="26"/>
+              </w:rPr>
+            </w:pPr>
+            <w:r>
+              <w:rPr>
+                <w:rFonts w:ascii="Times New Roman" w:eastAsia="Times New Roman" w:hAnsi="Times New Roman" w:cs="Times New Roman"/>
                 <w:sz w:val="26"/>
                 <w:szCs w:val="26"/>
               </w:rPr>
@@ -4809,15 +4599,13 @@
               <w:spacing w:after="0" w:line="288" w:lineRule="auto"/>
               <w:rPr>
                 <w:rFonts w:ascii="Times New Roman" w:eastAsia="Times New Roman" w:hAnsi="Times New Roman" w:cs="Times New Roman"/>
-                <w:color w:val="000000"/>
-                <w:sz w:val="26"/>
-                <w:szCs w:val="26"/>
-              </w:rPr>
-            </w:pPr>
-            <w:r>
-              <w:rPr>
-                <w:rFonts w:ascii="Times New Roman" w:eastAsia="Times New Roman" w:hAnsi="Times New Roman" w:cs="Times New Roman"/>
-                <w:color w:val="000000"/>
+                <w:sz w:val="26"/>
+                <w:szCs w:val="26"/>
+              </w:rPr>
+            </w:pPr>
+            <w:r>
+              <w:rPr>
+                <w:rFonts w:ascii="Times New Roman" w:eastAsia="Times New Roman" w:hAnsi="Times New Roman" w:cs="Times New Roman"/>
                 <w:sz w:val="26"/>
                 <w:szCs w:val="26"/>
               </w:rPr>
@@ -4826,7 +4614,6 @@
             <w:r>
               <w:rPr>
                 <w:rFonts w:ascii="Times New Roman" w:eastAsia="Times New Roman" w:hAnsi="Times New Roman" w:cs="Times New Roman"/>
-                <w:color w:val="000000"/>
                 <w:sz w:val="26"/>
                 <w:szCs w:val="26"/>
               </w:rPr>
@@ -4836,7 +4623,6 @@
             <w:r>
               <w:rPr>
                 <w:rFonts w:ascii="Times New Roman" w:eastAsia="Times New Roman" w:hAnsi="Times New Roman" w:cs="Times New Roman"/>
-                <w:color w:val="000000"/>
                 <w:sz w:val="26"/>
                 <w:szCs w:val="26"/>
               </w:rPr>
@@ -4849,15 +4635,13 @@
               <w:spacing w:after="0" w:line="288" w:lineRule="auto"/>
               <w:rPr>
                 <w:rFonts w:ascii="Times New Roman" w:eastAsia="Times New Roman" w:hAnsi="Times New Roman" w:cs="Times New Roman"/>
-                <w:color w:val="000000"/>
-                <w:sz w:val="26"/>
-                <w:szCs w:val="26"/>
-              </w:rPr>
-            </w:pPr>
-            <w:r>
-              <w:rPr>
-                <w:rFonts w:ascii="Times New Roman" w:eastAsia="Times New Roman" w:hAnsi="Times New Roman" w:cs="Times New Roman"/>
-                <w:color w:val="000000"/>
+                <w:sz w:val="26"/>
+                <w:szCs w:val="26"/>
+              </w:rPr>
+            </w:pPr>
+            <w:r>
+              <w:rPr>
+                <w:rFonts w:ascii="Times New Roman" w:eastAsia="Times New Roman" w:hAnsi="Times New Roman" w:cs="Times New Roman"/>
                 <w:sz w:val="26"/>
                 <w:szCs w:val="26"/>
               </w:rPr>
@@ -4869,15 +4653,13 @@
               <w:spacing w:after="0" w:line="288" w:lineRule="auto"/>
               <w:rPr>
                 <w:rFonts w:ascii="Times New Roman" w:eastAsia="Times New Roman" w:hAnsi="Times New Roman" w:cs="Times New Roman"/>
-                <w:color w:val="000000"/>
-                <w:sz w:val="26"/>
-                <w:szCs w:val="26"/>
-              </w:rPr>
-            </w:pPr>
-            <w:r>
-              <w:rPr>
-                <w:rFonts w:ascii="Times New Roman" w:eastAsia="Times New Roman" w:hAnsi="Times New Roman" w:cs="Times New Roman"/>
-                <w:color w:val="000000"/>
+                <w:sz w:val="26"/>
+                <w:szCs w:val="26"/>
+              </w:rPr>
+            </w:pPr>
+            <w:r>
+              <w:rPr>
+                <w:rFonts w:ascii="Times New Roman" w:eastAsia="Times New Roman" w:hAnsi="Times New Roman" w:cs="Times New Roman"/>
                 <w:sz w:val="26"/>
                 <w:szCs w:val="26"/>
               </w:rPr>
@@ -4889,15 +4671,13 @@
               <w:spacing w:after="0" w:line="288" w:lineRule="auto"/>
               <w:rPr>
                 <w:rFonts w:ascii="Times New Roman" w:eastAsia="Times New Roman" w:hAnsi="Times New Roman" w:cs="Times New Roman"/>
-                <w:color w:val="000000"/>
-                <w:sz w:val="26"/>
-                <w:szCs w:val="26"/>
-              </w:rPr>
-            </w:pPr>
-            <w:r>
-              <w:rPr>
-                <w:rFonts w:ascii="Times New Roman" w:eastAsia="Times New Roman" w:hAnsi="Times New Roman" w:cs="Times New Roman"/>
-                <w:color w:val="000000"/>
+                <w:sz w:val="26"/>
+                <w:szCs w:val="26"/>
+              </w:rPr>
+            </w:pPr>
+            <w:r>
+              <w:rPr>
+                <w:rFonts w:ascii="Times New Roman" w:eastAsia="Times New Roman" w:hAnsi="Times New Roman" w:cs="Times New Roman"/>
                 <w:sz w:val="26"/>
                 <w:szCs w:val="26"/>
               </w:rPr>
@@ -4907,7 +4687,7 @@
         </w:tc>
         <w:tc>
           <w:tcPr>
-            <w:tcW w:w="545" w:type="pct"/>
+            <w:tcW w:w="522" w:type="pct"/>
             <w:tcBorders>
               <w:top w:val="nil"/>
               <w:left w:val="nil"/>
@@ -4924,43 +4704,23 @@
               <w:jc w:val="center"/>
               <w:rPr>
                 <w:rFonts w:ascii="Times New Roman" w:eastAsia="Times New Roman" w:hAnsi="Times New Roman" w:cs="Times New Roman"/>
-                <w:color w:val="000000"/>
-                <w:sz w:val="26"/>
-                <w:szCs w:val="26"/>
-              </w:rPr>
-            </w:pPr>
-            <w:r>
-              <w:rPr>
-                <w:rFonts w:ascii="Times New Roman" w:eastAsia="Times New Roman" w:hAnsi="Times New Roman" w:cs="Times New Roman"/>
-                <w:color w:val="000000"/>
-                <w:sz w:val="26"/>
-                <w:szCs w:val="26"/>
-              </w:rPr>
-              <w:t>Ngọc: Mục 1, 3</w:t>
-            </w:r>
-            <w:r>
-              <w:rPr>
-                <w:rFonts w:ascii="Times New Roman" w:eastAsia="Times New Roman" w:hAnsi="Times New Roman" w:cs="Times New Roman"/>
-                <w:color w:val="000000"/>
-                <w:sz w:val="26"/>
-                <w:szCs w:val="26"/>
-              </w:rPr>
-              <w:t>, 5, 7</w:t>
-            </w:r>
-            <w:r>
-              <w:rPr>
-                <w:rFonts w:ascii="Times New Roman" w:eastAsia="Times New Roman" w:hAnsi="Times New Roman" w:cs="Times New Roman"/>
-                <w:color w:val="000000"/>
-                <w:sz w:val="26"/>
-                <w:szCs w:val="26"/>
-              </w:rPr>
-              <w:t>.</w:t>
-            </w:r>
-          </w:p>
-        </w:tc>
-        <w:tc>
-          <w:tcPr>
-            <w:tcW w:w="934" w:type="pct"/>
+                <w:sz w:val="26"/>
+                <w:szCs w:val="26"/>
+              </w:rPr>
+            </w:pPr>
+            <w:r>
+              <w:rPr>
+                <w:rFonts w:ascii="Times New Roman" w:eastAsia="Times New Roman" w:hAnsi="Times New Roman" w:cs="Times New Roman"/>
+                <w:sz w:val="26"/>
+                <w:szCs w:val="26"/>
+              </w:rPr>
+              <w:t>Ngọc: Mục 1, 3, 5, 7.</w:t>
+            </w:r>
+          </w:p>
+        </w:tc>
+        <w:tc>
+          <w:tcPr>
+            <w:tcW w:w="911" w:type="pct"/>
             <w:vMerge w:val="restart"/>
             <w:tcBorders>
               <w:top w:val="nil"/>
@@ -4976,15 +4736,13 @@
               <w:spacing w:after="0" w:line="288" w:lineRule="auto"/>
               <w:rPr>
                 <w:rFonts w:ascii="Times New Roman" w:eastAsia="Times New Roman" w:hAnsi="Times New Roman" w:cs="Times New Roman"/>
-                <w:color w:val="000000"/>
-                <w:sz w:val="26"/>
-                <w:szCs w:val="26"/>
-              </w:rPr>
-            </w:pPr>
-            <w:r>
-              <w:rPr>
-                <w:rFonts w:ascii="Times New Roman" w:eastAsia="Times New Roman" w:hAnsi="Times New Roman" w:cs="Times New Roman"/>
-                <w:color w:val="000000"/>
+                <w:sz w:val="26"/>
+                <w:szCs w:val="26"/>
+              </w:rPr>
+            </w:pPr>
+            <w:r>
+              <w:rPr>
+                <w:rFonts w:ascii="Times New Roman" w:eastAsia="Times New Roman" w:hAnsi="Times New Roman" w:cs="Times New Roman"/>
                 <w:sz w:val="26"/>
                 <w:szCs w:val="26"/>
               </w:rPr>
@@ -4994,7 +4752,7 @@
         </w:tc>
         <w:tc>
           <w:tcPr>
-            <w:tcW w:w="802" w:type="pct"/>
+            <w:tcW w:w="799" w:type="pct"/>
             <w:vMerge w:val="restart"/>
             <w:tcBorders>
               <w:top w:val="nil"/>
@@ -5011,28 +4769,17 @@
               <w:jc w:val="center"/>
               <w:rPr>
                 <w:rFonts w:ascii="Times New Roman" w:eastAsia="Times New Roman" w:hAnsi="Times New Roman" w:cs="Times New Roman"/>
-                <w:color w:val="000000"/>
-                <w:sz w:val="26"/>
-                <w:szCs w:val="26"/>
-              </w:rPr>
-            </w:pPr>
-            <w:r>
-              <w:rPr>
-                <w:rFonts w:ascii="Times New Roman" w:eastAsia="Times New Roman" w:hAnsi="Times New Roman" w:cs="Times New Roman"/>
-                <w:color w:val="000000"/>
-                <w:sz w:val="26"/>
-                <w:szCs w:val="26"/>
-              </w:rPr>
-              <w:t>12/01/2017</w:t>
-            </w:r>
-            <w:r>
-              <w:rPr>
-                <w:rFonts w:ascii="Times New Roman" w:eastAsia="Times New Roman" w:hAnsi="Times New Roman" w:cs="Times New Roman"/>
-                <w:color w:val="000000"/>
-                <w:sz w:val="26"/>
-                <w:szCs w:val="26"/>
-              </w:rPr>
-              <w:t xml:space="preserve"> </w:t>
+                <w:sz w:val="26"/>
+                <w:szCs w:val="26"/>
+              </w:rPr>
+            </w:pPr>
+            <w:r>
+              <w:rPr>
+                <w:rFonts w:ascii="Times New Roman" w:eastAsia="Times New Roman" w:hAnsi="Times New Roman" w:cs="Times New Roman"/>
+                <w:sz w:val="26"/>
+                <w:szCs w:val="26"/>
+              </w:rPr>
+              <w:t xml:space="preserve">12/01/2017 </w:t>
             </w:r>
           </w:p>
         </w:tc>
@@ -5043,7 +4790,7 @@
         </w:trPr>
         <w:tc>
           <w:tcPr>
-            <w:tcW w:w="929" w:type="pct"/>
+            <w:tcW w:w="906" w:type="pct"/>
             <w:vMerge/>
             <w:tcBorders>
               <w:left w:val="single" w:sz="8" w:space="0" w:color="auto"/>
@@ -5059,16 +4806,15 @@
               <w:jc w:val="center"/>
               <w:rPr>
                 <w:rFonts w:ascii="Times New Roman" w:eastAsia="Times New Roman" w:hAnsi="Times New Roman" w:cs="Times New Roman"/>
-                <w:color w:val="000000"/>
-                <w:sz w:val="26"/>
-                <w:szCs w:val="26"/>
-              </w:rPr>
-            </w:pPr>
-          </w:p>
-        </w:tc>
-        <w:tc>
-          <w:tcPr>
-            <w:tcW w:w="467" w:type="pct"/>
+                <w:sz w:val="26"/>
+                <w:szCs w:val="26"/>
+              </w:rPr>
+            </w:pPr>
+          </w:p>
+        </w:tc>
+        <w:tc>
+          <w:tcPr>
+            <w:tcW w:w="561" w:type="pct"/>
             <w:vMerge/>
             <w:tcBorders>
               <w:left w:val="nil"/>
@@ -5084,16 +4830,15 @@
               <w:jc w:val="center"/>
               <w:rPr>
                 <w:rFonts w:ascii="Times New Roman" w:eastAsia="Times New Roman" w:hAnsi="Times New Roman" w:cs="Times New Roman"/>
-                <w:color w:val="000000"/>
-                <w:sz w:val="26"/>
-                <w:szCs w:val="26"/>
-              </w:rPr>
-            </w:pPr>
-          </w:p>
-        </w:tc>
-        <w:tc>
-          <w:tcPr>
-            <w:tcW w:w="1323" w:type="pct"/>
+                <w:sz w:val="26"/>
+                <w:szCs w:val="26"/>
+              </w:rPr>
+            </w:pPr>
+          </w:p>
+        </w:tc>
+        <w:tc>
+          <w:tcPr>
+            <w:tcW w:w="1301" w:type="pct"/>
             <w:vMerge/>
             <w:tcBorders>
               <w:left w:val="nil"/>
@@ -5108,16 +4853,15 @@
               <w:spacing w:after="0" w:line="288" w:lineRule="auto"/>
               <w:rPr>
                 <w:rFonts w:ascii="Times New Roman" w:eastAsia="Times New Roman" w:hAnsi="Times New Roman" w:cs="Times New Roman"/>
-                <w:color w:val="000000"/>
-                <w:sz w:val="26"/>
-                <w:szCs w:val="26"/>
-              </w:rPr>
-            </w:pPr>
-          </w:p>
-        </w:tc>
-        <w:tc>
-          <w:tcPr>
-            <w:tcW w:w="545" w:type="pct"/>
+                <w:sz w:val="26"/>
+                <w:szCs w:val="26"/>
+              </w:rPr>
+            </w:pPr>
+          </w:p>
+        </w:tc>
+        <w:tc>
+          <w:tcPr>
+            <w:tcW w:w="522" w:type="pct"/>
             <w:tcBorders>
               <w:top w:val="nil"/>
               <w:left w:val="nil"/>
@@ -5133,43 +4877,23 @@
               <w:jc w:val="center"/>
               <w:rPr>
                 <w:rFonts w:ascii="Times New Roman" w:eastAsia="Times New Roman" w:hAnsi="Times New Roman" w:cs="Times New Roman"/>
-                <w:color w:val="000000"/>
-                <w:sz w:val="26"/>
-                <w:szCs w:val="26"/>
-              </w:rPr>
-            </w:pPr>
-            <w:r>
-              <w:rPr>
-                <w:rFonts w:ascii="Times New Roman" w:eastAsia="Times New Roman" w:hAnsi="Times New Roman" w:cs="Times New Roman"/>
-                <w:color w:val="000000"/>
-                <w:sz w:val="26"/>
-                <w:szCs w:val="26"/>
-              </w:rPr>
-              <w:t xml:space="preserve">Ý: Mục 2, </w:t>
-            </w:r>
-            <w:r>
-              <w:rPr>
-                <w:rFonts w:ascii="Times New Roman" w:eastAsia="Times New Roman" w:hAnsi="Times New Roman" w:cs="Times New Roman"/>
-                <w:color w:val="000000"/>
-                <w:sz w:val="26"/>
-                <w:szCs w:val="26"/>
-              </w:rPr>
-              <w:t>4, 6</w:t>
-            </w:r>
-            <w:r>
-              <w:rPr>
-                <w:rFonts w:ascii="Times New Roman" w:eastAsia="Times New Roman" w:hAnsi="Times New Roman" w:cs="Times New Roman"/>
-                <w:color w:val="000000"/>
-                <w:sz w:val="26"/>
-                <w:szCs w:val="26"/>
-              </w:rPr>
-              <w:t>.</w:t>
-            </w:r>
-          </w:p>
-        </w:tc>
-        <w:tc>
-          <w:tcPr>
-            <w:tcW w:w="934" w:type="pct"/>
+                <w:sz w:val="26"/>
+                <w:szCs w:val="26"/>
+              </w:rPr>
+            </w:pPr>
+            <w:r>
+              <w:rPr>
+                <w:rFonts w:ascii="Times New Roman" w:eastAsia="Times New Roman" w:hAnsi="Times New Roman" w:cs="Times New Roman"/>
+                <w:sz w:val="26"/>
+                <w:szCs w:val="26"/>
+              </w:rPr>
+              <w:t>Ý: Mục 2, 4, 6.</w:t>
+            </w:r>
+          </w:p>
+        </w:tc>
+        <w:tc>
+          <w:tcPr>
+            <w:tcW w:w="911" w:type="pct"/>
             <w:vMerge/>
             <w:tcBorders>
               <w:left w:val="nil"/>
@@ -5184,16 +4908,15 @@
               <w:spacing w:after="0" w:line="288" w:lineRule="auto"/>
               <w:rPr>
                 <w:rFonts w:ascii="Times New Roman" w:eastAsia="Times New Roman" w:hAnsi="Times New Roman" w:cs="Times New Roman"/>
-                <w:color w:val="000000"/>
-                <w:sz w:val="26"/>
-                <w:szCs w:val="26"/>
-              </w:rPr>
-            </w:pPr>
-          </w:p>
-        </w:tc>
-        <w:tc>
-          <w:tcPr>
-            <w:tcW w:w="802" w:type="pct"/>
+                <w:sz w:val="26"/>
+                <w:szCs w:val="26"/>
+              </w:rPr>
+            </w:pPr>
+          </w:p>
+        </w:tc>
+        <w:tc>
+          <w:tcPr>
+            <w:tcW w:w="799" w:type="pct"/>
             <w:vMerge/>
             <w:tcBorders>
               <w:left w:val="nil"/>
@@ -5209,7 +4932,6 @@
               <w:jc w:val="center"/>
               <w:rPr>
                 <w:rFonts w:ascii="Times New Roman" w:eastAsia="Times New Roman" w:hAnsi="Times New Roman" w:cs="Times New Roman"/>
-                <w:color w:val="000000"/>
                 <w:sz w:val="26"/>
                 <w:szCs w:val="26"/>
               </w:rPr>
@@ -5223,7 +4945,7 @@
         </w:trPr>
         <w:tc>
           <w:tcPr>
-            <w:tcW w:w="929" w:type="pct"/>
+            <w:tcW w:w="906" w:type="pct"/>
             <w:tcBorders>
               <w:top w:val="nil"/>
               <w:left w:val="single" w:sz="8" w:space="0" w:color="auto"/>
@@ -5240,83 +4962,27 @@
               <w:jc w:val="center"/>
               <w:rPr>
                 <w:rFonts w:ascii="Times New Roman" w:eastAsia="Times New Roman" w:hAnsi="Times New Roman" w:cs="Times New Roman"/>
-                <w:color w:val="000000"/>
-                <w:sz w:val="26"/>
-                <w:szCs w:val="26"/>
-              </w:rPr>
-            </w:pPr>
-            <w:r>
-              <w:rPr>
-                <w:rFonts w:ascii="Times New Roman" w:eastAsia="Times New Roman" w:hAnsi="Times New Roman" w:cs="Times New Roman"/>
-                <w:color w:val="000000"/>
-                <w:sz w:val="26"/>
-                <w:szCs w:val="26"/>
-              </w:rPr>
-              <w:t xml:space="preserve">Tuần </w:t>
-            </w:r>
-            <w:r>
-              <w:rPr>
-                <w:rFonts w:ascii="Times New Roman" w:eastAsia="Times New Roman" w:hAnsi="Times New Roman" w:cs="Times New Roman"/>
-                <w:color w:val="000000"/>
-                <w:sz w:val="26"/>
-                <w:szCs w:val="26"/>
-              </w:rPr>
-              <w:t>4</w:t>
-            </w:r>
-            <w:r>
-              <w:rPr>
-                <w:rFonts w:ascii="Times New Roman" w:eastAsia="Times New Roman" w:hAnsi="Times New Roman" w:cs="Times New Roman"/>
-                <w:color w:val="000000"/>
-                <w:sz w:val="26"/>
-                <w:szCs w:val="26"/>
-              </w:rPr>
-              <w:t xml:space="preserve"> (16/01/201</w:t>
-            </w:r>
-            <w:r>
-              <w:rPr>
-                <w:rFonts w:ascii="Times New Roman" w:eastAsia="Times New Roman" w:hAnsi="Times New Roman" w:cs="Times New Roman"/>
-                <w:color w:val="000000"/>
-                <w:sz w:val="26"/>
-                <w:szCs w:val="26"/>
-              </w:rPr>
-              <w:t>7</w:t>
-            </w:r>
-            <w:r>
-              <w:rPr>
-                <w:rFonts w:ascii="Times New Roman" w:eastAsia="Times New Roman" w:hAnsi="Times New Roman" w:cs="Times New Roman"/>
-                <w:color w:val="000000"/>
-                <w:sz w:val="26"/>
-                <w:szCs w:val="26"/>
-              </w:rPr>
-              <w:t xml:space="preserve"> – 22/01/201</w:t>
-            </w:r>
-            <w:r>
-              <w:rPr>
-                <w:rFonts w:ascii="Times New Roman" w:eastAsia="Times New Roman" w:hAnsi="Times New Roman" w:cs="Times New Roman"/>
-                <w:color w:val="000000"/>
-                <w:sz w:val="26"/>
-                <w:szCs w:val="26"/>
-              </w:rPr>
-              <w:t>7</w:t>
-            </w:r>
-            <w:r>
-              <w:rPr>
-                <w:rFonts w:ascii="Times New Roman" w:eastAsia="Times New Roman" w:hAnsi="Times New Roman" w:cs="Times New Roman"/>
-                <w:color w:val="000000"/>
-                <w:sz w:val="26"/>
-                <w:szCs w:val="26"/>
-              </w:rPr>
-              <w:t>)</w:t>
-            </w:r>
-          </w:p>
-        </w:tc>
-        <w:tc>
-          <w:tcPr>
-            <w:tcW w:w="467" w:type="pct"/>
-            <w:vMerge w:val="restart"/>
+                <w:sz w:val="26"/>
+                <w:szCs w:val="26"/>
+              </w:rPr>
+            </w:pPr>
+            <w:r>
+              <w:rPr>
+                <w:rFonts w:ascii="Times New Roman" w:eastAsia="Times New Roman" w:hAnsi="Times New Roman" w:cs="Times New Roman"/>
+                <w:sz w:val="26"/>
+                <w:szCs w:val="26"/>
+              </w:rPr>
+              <w:t>Tuần 4 (16/01/2017 – 22/01/2017)</w:t>
+            </w:r>
+          </w:p>
+        </w:tc>
+        <w:tc>
+          <w:tcPr>
+            <w:tcW w:w="561" w:type="pct"/>
             <w:tcBorders>
               <w:top w:val="nil"/>
               <w:left w:val="nil"/>
+              <w:bottom w:val="single" w:sz="4" w:space="0" w:color="auto"/>
               <w:right w:val="single" w:sz="4" w:space="0" w:color="auto"/>
             </w:tcBorders>
             <w:shd w:val="clear" w:color="auto" w:fill="auto"/>
@@ -5329,37 +4995,42 @@
               <w:jc w:val="center"/>
               <w:rPr>
                 <w:rFonts w:ascii="Times New Roman" w:eastAsia="Times New Roman" w:hAnsi="Times New Roman" w:cs="Times New Roman"/>
-                <w:color w:val="000000"/>
-                <w:sz w:val="26"/>
-                <w:szCs w:val="26"/>
-              </w:rPr>
-            </w:pPr>
-            <w:r>
-              <w:rPr>
-                <w:rFonts w:ascii="Times New Roman" w:eastAsia="Times New Roman" w:hAnsi="Times New Roman" w:cs="Times New Roman"/>
-                <w:color w:val="000000"/>
+                <w:sz w:val="26"/>
+                <w:szCs w:val="26"/>
+              </w:rPr>
+            </w:pPr>
+            <w:r>
+              <w:rPr>
+                <w:rFonts w:ascii="Times New Roman" w:eastAsia="Times New Roman" w:hAnsi="Times New Roman" w:cs="Times New Roman"/>
                 <w:sz w:val="26"/>
                 <w:szCs w:val="26"/>
               </w:rPr>
               <w:t>Lập trình</w:t>
             </w:r>
-          </w:p>
-          <w:p>
-            <w:pPr>
-              <w:spacing w:after="0" w:line="288" w:lineRule="auto"/>
-              <w:jc w:val="center"/>
-              <w:rPr>
-                <w:rFonts w:ascii="Times New Roman" w:eastAsia="Times New Roman" w:hAnsi="Times New Roman" w:cs="Times New Roman"/>
-                <w:color w:val="000000"/>
-                <w:sz w:val="26"/>
-                <w:szCs w:val="26"/>
-              </w:rPr>
-            </w:pPr>
-          </w:p>
-        </w:tc>
-        <w:tc>
-          <w:tcPr>
-            <w:tcW w:w="1323" w:type="pct"/>
+            <w:r>
+              <w:rPr>
+                <w:rFonts w:ascii="Times New Roman" w:eastAsia="Times New Roman" w:hAnsi="Times New Roman" w:cs="Times New Roman"/>
+                <w:sz w:val="26"/>
+                <w:szCs w:val="26"/>
+              </w:rPr>
+              <w:t>.</w:t>
+            </w:r>
+          </w:p>
+          <w:p>
+            <w:pPr>
+              <w:spacing w:after="0" w:line="288" w:lineRule="auto"/>
+              <w:jc w:val="center"/>
+              <w:rPr>
+                <w:rFonts w:ascii="Times New Roman" w:eastAsia="Times New Roman" w:hAnsi="Times New Roman" w:cs="Times New Roman"/>
+                <w:sz w:val="26"/>
+                <w:szCs w:val="26"/>
+              </w:rPr>
+            </w:pPr>
+          </w:p>
+        </w:tc>
+        <w:tc>
+          <w:tcPr>
+            <w:tcW w:w="1301" w:type="pct"/>
             <w:tcBorders>
               <w:top w:val="nil"/>
               <w:left w:val="nil"/>
@@ -5375,15 +5046,13 @@
               <w:spacing w:after="0" w:line="288" w:lineRule="auto"/>
               <w:rPr>
                 <w:rFonts w:ascii="Times New Roman" w:eastAsia="Times New Roman" w:hAnsi="Times New Roman" w:cs="Times New Roman"/>
-                <w:color w:val="000000"/>
-                <w:sz w:val="26"/>
-                <w:szCs w:val="26"/>
-              </w:rPr>
-            </w:pPr>
-            <w:r>
-              <w:rPr>
-                <w:rFonts w:ascii="Times New Roman" w:eastAsia="Times New Roman" w:hAnsi="Times New Roman" w:cs="Times New Roman"/>
-                <w:color w:val="000000"/>
+                <w:sz w:val="26"/>
+                <w:szCs w:val="26"/>
+              </w:rPr>
+            </w:pPr>
+            <w:r>
+              <w:rPr>
+                <w:rFonts w:ascii="Times New Roman" w:eastAsia="Times New Roman" w:hAnsi="Times New Roman" w:cs="Times New Roman"/>
                 <w:sz w:val="26"/>
                 <w:szCs w:val="26"/>
               </w:rPr>
@@ -5393,7 +5062,7 @@
         </w:tc>
         <w:tc>
           <w:tcPr>
-            <w:tcW w:w="545" w:type="pct"/>
+            <w:tcW w:w="522" w:type="pct"/>
             <w:tcBorders>
               <w:top w:val="nil"/>
               <w:left w:val="nil"/>
@@ -5410,15 +5079,13 @@
               <w:jc w:val="center"/>
               <w:rPr>
                 <w:rFonts w:ascii="Times New Roman" w:eastAsia="Times New Roman" w:hAnsi="Times New Roman" w:cs="Times New Roman"/>
-                <w:color w:val="000000"/>
-                <w:sz w:val="26"/>
-                <w:szCs w:val="26"/>
-              </w:rPr>
-            </w:pPr>
-            <w:r>
-              <w:rPr>
-                <w:rFonts w:ascii="Times New Roman" w:eastAsia="Times New Roman" w:hAnsi="Times New Roman" w:cs="Times New Roman"/>
-                <w:color w:val="000000"/>
+                <w:sz w:val="26"/>
+                <w:szCs w:val="26"/>
+              </w:rPr>
+            </w:pPr>
+            <w:r>
+              <w:rPr>
+                <w:rFonts w:ascii="Times New Roman" w:eastAsia="Times New Roman" w:hAnsi="Times New Roman" w:cs="Times New Roman"/>
                 <w:sz w:val="26"/>
                 <w:szCs w:val="26"/>
               </w:rPr>
@@ -5428,7 +5095,7 @@
         </w:tc>
         <w:tc>
           <w:tcPr>
-            <w:tcW w:w="934" w:type="pct"/>
+            <w:tcW w:w="911" w:type="pct"/>
             <w:tcBorders>
               <w:top w:val="nil"/>
               <w:left w:val="nil"/>
@@ -5444,15 +5111,13 @@
               <w:spacing w:after="0" w:line="288" w:lineRule="auto"/>
               <w:rPr>
                 <w:rFonts w:ascii="Times New Roman" w:eastAsia="Times New Roman" w:hAnsi="Times New Roman" w:cs="Times New Roman"/>
-                <w:color w:val="000000"/>
-                <w:sz w:val="26"/>
-                <w:szCs w:val="26"/>
-              </w:rPr>
-            </w:pPr>
-            <w:r>
-              <w:rPr>
-                <w:rFonts w:ascii="Times New Roman" w:eastAsia="Times New Roman" w:hAnsi="Times New Roman" w:cs="Times New Roman"/>
-                <w:color w:val="000000"/>
+                <w:sz w:val="26"/>
+                <w:szCs w:val="26"/>
+              </w:rPr>
+            </w:pPr>
+            <w:r>
+              <w:rPr>
+                <w:rFonts w:ascii="Times New Roman" w:eastAsia="Times New Roman" w:hAnsi="Times New Roman" w:cs="Times New Roman"/>
                 <w:sz w:val="26"/>
                 <w:szCs w:val="26"/>
               </w:rPr>
@@ -5462,7 +5127,7 @@
         </w:tc>
         <w:tc>
           <w:tcPr>
-            <w:tcW w:w="802" w:type="pct"/>
+            <w:tcW w:w="799" w:type="pct"/>
             <w:tcBorders>
               <w:top w:val="nil"/>
               <w:left w:val="nil"/>
@@ -5480,15 +5145,13 @@
               <w:jc w:val="center"/>
               <w:rPr>
                 <w:rFonts w:ascii="Times New Roman" w:eastAsia="Times New Roman" w:hAnsi="Times New Roman" w:cs="Times New Roman"/>
-                <w:color w:val="000000"/>
-                <w:sz w:val="26"/>
-                <w:szCs w:val="26"/>
-              </w:rPr>
-            </w:pPr>
-            <w:r>
-              <w:rPr>
-                <w:rFonts w:ascii="Times New Roman" w:eastAsia="Times New Roman" w:hAnsi="Times New Roman" w:cs="Times New Roman"/>
-                <w:color w:val="000000"/>
+                <w:sz w:val="26"/>
+                <w:szCs w:val="26"/>
+              </w:rPr>
+            </w:pPr>
+            <w:r>
+              <w:rPr>
+                <w:rFonts w:ascii="Times New Roman" w:eastAsia="Times New Roman" w:hAnsi="Times New Roman" w:cs="Times New Roman"/>
                 <w:sz w:val="26"/>
                 <w:szCs w:val="26"/>
               </w:rPr>
@@ -5503,210 +5166,66 @@
         </w:trPr>
         <w:tc>
           <w:tcPr>
-            <w:tcW w:w="929" w:type="pct"/>
-            <w:vMerge w:val="restart"/>
+            <w:tcW w:w="906" w:type="pct"/>
             <w:tcBorders>
               <w:top w:val="nil"/>
               <w:left w:val="single" w:sz="8" w:space="0" w:color="auto"/>
-              <w:right w:val="single" w:sz="4" w:space="0" w:color="auto"/>
-            </w:tcBorders>
-            <w:shd w:val="clear" w:color="auto" w:fill="auto"/>
-            <w:vAlign w:val="center"/>
-            <w:hideMark/>
-          </w:tcPr>
-          <w:p>
-            <w:pPr>
-              <w:spacing w:after="0" w:line="288" w:lineRule="auto"/>
-              <w:jc w:val="center"/>
-              <w:rPr>
-                <w:rFonts w:ascii="Times New Roman" w:eastAsia="Times New Roman" w:hAnsi="Times New Roman" w:cs="Times New Roman"/>
-                <w:color w:val="000000"/>
-                <w:sz w:val="26"/>
-                <w:szCs w:val="26"/>
-              </w:rPr>
-            </w:pPr>
-            <w:r>
-              <w:rPr>
-                <w:rFonts w:ascii="Times New Roman" w:eastAsia="Times New Roman" w:hAnsi="Times New Roman" w:cs="Times New Roman"/>
-                <w:color w:val="000000"/>
+              <w:bottom w:val="single" w:sz="4" w:space="0" w:color="auto"/>
+              <w:right w:val="single" w:sz="4" w:space="0" w:color="auto"/>
+            </w:tcBorders>
+            <w:shd w:val="clear" w:color="auto" w:fill="auto"/>
+            <w:vAlign w:val="center"/>
+          </w:tcPr>
+          <w:p>
+            <w:pPr>
+              <w:spacing w:after="0" w:line="288" w:lineRule="auto"/>
+              <w:jc w:val="center"/>
+              <w:rPr>
+                <w:rFonts w:ascii="Times New Roman" w:eastAsia="Times New Roman" w:hAnsi="Times New Roman" w:cs="Times New Roman"/>
+                <w:sz w:val="26"/>
+                <w:szCs w:val="26"/>
+              </w:rPr>
+            </w:pPr>
+            <w:r>
+              <w:rPr>
+                <w:rFonts w:ascii="Times New Roman" w:eastAsia="Times New Roman" w:hAnsi="Times New Roman" w:cs="Times New Roman"/>
                 <w:sz w:val="26"/>
                 <w:szCs w:val="26"/>
               </w:rPr>
               <w:lastRenderedPageBreak/>
-              <w:t>Tuần 7 (06/02/2017 – 12/02/2017)</w:t>
-            </w:r>
-          </w:p>
-        </w:tc>
-        <w:tc>
-          <w:tcPr>
-            <w:tcW w:w="467" w:type="pct"/>
-            <w:vMerge/>
-            <w:tcBorders>
-              <w:left w:val="nil"/>
-              <w:right w:val="single" w:sz="4" w:space="0" w:color="auto"/>
-            </w:tcBorders>
-            <w:shd w:val="clear" w:color="auto" w:fill="auto"/>
-            <w:vAlign w:val="center"/>
-            <w:hideMark/>
-          </w:tcPr>
-          <w:p>
-            <w:pPr>
-              <w:spacing w:after="0" w:line="288" w:lineRule="auto"/>
-              <w:jc w:val="center"/>
-              <w:rPr>
-                <w:rFonts w:ascii="Times New Roman" w:eastAsia="Times New Roman" w:hAnsi="Times New Roman" w:cs="Times New Roman"/>
-                <w:color w:val="000000"/>
-                <w:sz w:val="26"/>
-                <w:szCs w:val="26"/>
-              </w:rPr>
-            </w:pPr>
-          </w:p>
-        </w:tc>
-        <w:tc>
-          <w:tcPr>
-            <w:tcW w:w="1323" w:type="pct"/>
-            <w:tcBorders>
-              <w:top w:val="nil"/>
-              <w:left w:val="nil"/>
-              <w:bottom w:val="single" w:sz="4" w:space="0" w:color="auto"/>
-              <w:right w:val="single" w:sz="4" w:space="0" w:color="auto"/>
-            </w:tcBorders>
-            <w:shd w:val="clear" w:color="auto" w:fill="auto"/>
-            <w:vAlign w:val="center"/>
-            <w:hideMark/>
-          </w:tcPr>
-          <w:p>
-            <w:pPr>
-              <w:spacing w:after="0" w:line="288" w:lineRule="auto"/>
-              <w:rPr>
-                <w:rFonts w:ascii="Times New Roman" w:eastAsia="Times New Roman" w:hAnsi="Times New Roman" w:cs="Times New Roman"/>
-                <w:color w:val="000000"/>
-                <w:sz w:val="26"/>
-                <w:szCs w:val="26"/>
-              </w:rPr>
-            </w:pPr>
-            <w:r>
-              <w:rPr>
-                <w:rFonts w:ascii="Times New Roman" w:eastAsia="Times New Roman" w:hAnsi="Times New Roman" w:cs="Times New Roman"/>
-                <w:color w:val="000000"/>
-                <w:sz w:val="26"/>
-                <w:szCs w:val="26"/>
-              </w:rPr>
-              <w:t>Đăng kí tài khoản.</w:t>
-            </w:r>
-          </w:p>
-        </w:tc>
-        <w:tc>
-          <w:tcPr>
-            <w:tcW w:w="545" w:type="pct"/>
-            <w:tcBorders>
-              <w:top w:val="nil"/>
-              <w:left w:val="nil"/>
-              <w:bottom w:val="single" w:sz="4" w:space="0" w:color="auto"/>
-              <w:right w:val="single" w:sz="4" w:space="0" w:color="auto"/>
-            </w:tcBorders>
-            <w:shd w:val="clear" w:color="auto" w:fill="auto"/>
-            <w:vAlign w:val="center"/>
-            <w:hideMark/>
-          </w:tcPr>
-          <w:p>
-            <w:pPr>
-              <w:spacing w:after="0" w:line="288" w:lineRule="auto"/>
-              <w:jc w:val="center"/>
-              <w:rPr>
-                <w:rFonts w:ascii="Times New Roman" w:eastAsia="Times New Roman" w:hAnsi="Times New Roman" w:cs="Times New Roman"/>
-                <w:color w:val="000000"/>
-                <w:sz w:val="26"/>
-                <w:szCs w:val="26"/>
-              </w:rPr>
-            </w:pPr>
-            <w:r>
-              <w:rPr>
-                <w:rFonts w:ascii="Times New Roman" w:eastAsia="Times New Roman" w:hAnsi="Times New Roman" w:cs="Times New Roman"/>
-                <w:color w:val="000000"/>
-                <w:sz w:val="26"/>
-                <w:szCs w:val="26"/>
-              </w:rPr>
-              <w:t>Ý.</w:t>
-            </w:r>
-          </w:p>
-        </w:tc>
-        <w:tc>
-          <w:tcPr>
-            <w:tcW w:w="934" w:type="pct"/>
-            <w:tcBorders>
-              <w:top w:val="nil"/>
-              <w:left w:val="nil"/>
-              <w:bottom w:val="single" w:sz="4" w:space="0" w:color="auto"/>
-              <w:right w:val="single" w:sz="4" w:space="0" w:color="auto"/>
-            </w:tcBorders>
-            <w:shd w:val="clear" w:color="auto" w:fill="auto"/>
-            <w:vAlign w:val="center"/>
-            <w:hideMark/>
-          </w:tcPr>
-          <w:p>
-            <w:pPr>
-              <w:spacing w:after="0" w:line="288" w:lineRule="auto"/>
-              <w:rPr>
-                <w:rFonts w:ascii="Times New Roman" w:eastAsia="Times New Roman" w:hAnsi="Times New Roman" w:cs="Times New Roman"/>
-                <w:color w:val="000000"/>
-                <w:sz w:val="26"/>
-                <w:szCs w:val="26"/>
-              </w:rPr>
-            </w:pPr>
-            <w:r>
-              <w:rPr>
-                <w:rFonts w:ascii="Times New Roman" w:eastAsia="Times New Roman" w:hAnsi="Times New Roman" w:cs="Times New Roman"/>
-                <w:color w:val="000000"/>
-                <w:sz w:val="26"/>
-                <w:szCs w:val="26"/>
-              </w:rPr>
-              <w:t> </w:t>
-            </w:r>
-            <w:r>
-              <w:rPr>
-                <w:rFonts w:ascii="Times New Roman" w:eastAsia="Times New Roman" w:hAnsi="Times New Roman" w:cs="Times New Roman"/>
-                <w:color w:val="000000"/>
-                <w:sz w:val="26"/>
-                <w:szCs w:val="26"/>
-              </w:rPr>
-              <w:t>Đăng kí tài khoản thành công.</w:t>
-            </w:r>
-          </w:p>
-        </w:tc>
-        <w:tc>
-          <w:tcPr>
-            <w:tcW w:w="802" w:type="pct"/>
-            <w:vMerge w:val="restart"/>
-            <w:tcBorders>
-              <w:top w:val="nil"/>
-              <w:left w:val="nil"/>
-              <w:right w:val="single" w:sz="4" w:space="0" w:color="auto"/>
-            </w:tcBorders>
-            <w:shd w:val="clear" w:color="auto" w:fill="auto"/>
-            <w:noWrap/>
-            <w:vAlign w:val="center"/>
-            <w:hideMark/>
-          </w:tcPr>
-          <w:p>
-            <w:pPr>
-              <w:spacing w:after="0" w:line="288" w:lineRule="auto"/>
-              <w:jc w:val="center"/>
-              <w:rPr>
-                <w:rFonts w:ascii="Times New Roman" w:eastAsia="Times New Roman" w:hAnsi="Times New Roman" w:cs="Times New Roman"/>
-                <w:color w:val="000000"/>
-                <w:sz w:val="26"/>
-                <w:szCs w:val="26"/>
-              </w:rPr>
-            </w:pPr>
-            <w:r>
-              <w:rPr>
-                <w:rFonts w:ascii="Times New Roman" w:eastAsia="Times New Roman" w:hAnsi="Times New Roman" w:cs="Times New Roman"/>
-                <w:color w:val="000000"/>
-                <w:sz w:val="26"/>
-                <w:szCs w:val="26"/>
-              </w:rPr>
-              <w:t xml:space="preserve">09/02/2017 </w:t>
+              <w:t>Tuần 5 - 6 (23/01/2017 – 05/02/2017)</w:t>
+            </w:r>
+          </w:p>
+        </w:tc>
+        <w:tc>
+          <w:tcPr>
+            <w:tcW w:w="4094" w:type="pct"/>
+            <w:gridSpan w:val="5"/>
+            <w:tcBorders>
+              <w:top w:val="single" w:sz="4" w:space="0" w:color="auto"/>
+              <w:left w:val="nil"/>
+              <w:right w:val="single" w:sz="4" w:space="0" w:color="auto"/>
+            </w:tcBorders>
+            <w:shd w:val="clear" w:color="auto" w:fill="auto"/>
+            <w:vAlign w:val="center"/>
+          </w:tcPr>
+          <w:p>
+            <w:pPr>
+              <w:spacing w:after="0" w:line="288" w:lineRule="auto"/>
+              <w:jc w:val="center"/>
+              <w:rPr>
+                <w:rFonts w:ascii="Times New Roman" w:eastAsia="Times New Roman" w:hAnsi="Times New Roman" w:cs="Times New Roman"/>
+                <w:sz w:val="26"/>
+                <w:szCs w:val="26"/>
+              </w:rPr>
+            </w:pPr>
+            <w:r>
+              <w:rPr>
+                <w:rFonts w:ascii="Times New Roman" w:eastAsia="Times New Roman" w:hAnsi="Times New Roman" w:cs="Times New Roman"/>
+                <w:sz w:val="26"/>
+                <w:szCs w:val="26"/>
+              </w:rPr>
+              <w:t>Nghỉ Tết nguyên đán</w:t>
             </w:r>
           </w:p>
         </w:tc>
@@ -5717,192 +5236,66 @@
         </w:trPr>
         <w:tc>
           <w:tcPr>
-            <w:tcW w:w="929" w:type="pct"/>
-            <w:vMerge/>
-            <w:tcBorders>
+            <w:tcW w:w="906" w:type="pct"/>
+            <w:tcBorders>
+              <w:top w:val="nil"/>
               <w:left w:val="single" w:sz="8" w:space="0" w:color="auto"/>
               <w:bottom w:val="single" w:sz="4" w:space="0" w:color="auto"/>
               <w:right w:val="single" w:sz="4" w:space="0" w:color="auto"/>
             </w:tcBorders>
             <w:shd w:val="clear" w:color="auto" w:fill="auto"/>
             <w:vAlign w:val="center"/>
-            <w:hideMark/>
-          </w:tcPr>
-          <w:p>
-            <w:pPr>
-              <w:spacing w:after="0" w:line="288" w:lineRule="auto"/>
-              <w:jc w:val="center"/>
-              <w:rPr>
-                <w:rFonts w:ascii="Times New Roman" w:eastAsia="Times New Roman" w:hAnsi="Times New Roman" w:cs="Times New Roman"/>
-                <w:color w:val="000000"/>
-                <w:sz w:val="26"/>
-                <w:szCs w:val="26"/>
-              </w:rPr>
-            </w:pPr>
-          </w:p>
-        </w:tc>
-        <w:tc>
-          <w:tcPr>
-            <w:tcW w:w="467" w:type="pct"/>
-            <w:vMerge/>
-            <w:tcBorders>
-              <w:left w:val="nil"/>
-              <w:right w:val="single" w:sz="4" w:space="0" w:color="auto"/>
-            </w:tcBorders>
-            <w:shd w:val="clear" w:color="auto" w:fill="auto"/>
-            <w:vAlign w:val="center"/>
-            <w:hideMark/>
-          </w:tcPr>
-          <w:p>
-            <w:pPr>
-              <w:spacing w:after="0" w:line="288" w:lineRule="auto"/>
-              <w:jc w:val="center"/>
-              <w:rPr>
-                <w:rFonts w:ascii="Times New Roman" w:eastAsia="Times New Roman" w:hAnsi="Times New Roman" w:cs="Times New Roman"/>
-                <w:color w:val="000000"/>
-                <w:sz w:val="26"/>
-                <w:szCs w:val="26"/>
-              </w:rPr>
-            </w:pPr>
-          </w:p>
-        </w:tc>
-        <w:tc>
-          <w:tcPr>
-            <w:tcW w:w="1323" w:type="pct"/>
-            <w:tcBorders>
-              <w:top w:val="nil"/>
-              <w:left w:val="nil"/>
-              <w:bottom w:val="single" w:sz="4" w:space="0" w:color="auto"/>
-              <w:right w:val="single" w:sz="4" w:space="0" w:color="auto"/>
-            </w:tcBorders>
-            <w:shd w:val="clear" w:color="auto" w:fill="auto"/>
-            <w:vAlign w:val="center"/>
-            <w:hideMark/>
-          </w:tcPr>
-          <w:p>
-            <w:pPr>
-              <w:spacing w:after="0" w:line="288" w:lineRule="auto"/>
-              <w:rPr>
-                <w:rFonts w:ascii="Times New Roman" w:eastAsia="Times New Roman" w:hAnsi="Times New Roman" w:cs="Times New Roman"/>
-                <w:color w:val="000000"/>
-                <w:sz w:val="26"/>
-                <w:szCs w:val="26"/>
-              </w:rPr>
-            </w:pPr>
-            <w:r>
-              <w:rPr>
-                <w:rFonts w:ascii="Times New Roman" w:eastAsia="Times New Roman" w:hAnsi="Times New Roman" w:cs="Times New Roman"/>
-                <w:color w:val="000000"/>
-                <w:sz w:val="26"/>
-                <w:szCs w:val="26"/>
-              </w:rPr>
-              <w:t>Đăng nhập tài khoản.</w:t>
-            </w:r>
-          </w:p>
-        </w:tc>
-        <w:tc>
-          <w:tcPr>
-            <w:tcW w:w="545" w:type="pct"/>
-            <w:tcBorders>
-              <w:top w:val="nil"/>
-              <w:left w:val="nil"/>
-              <w:bottom w:val="single" w:sz="4" w:space="0" w:color="auto"/>
-              <w:right w:val="single" w:sz="4" w:space="0" w:color="auto"/>
-            </w:tcBorders>
-            <w:shd w:val="clear" w:color="auto" w:fill="auto"/>
-            <w:vAlign w:val="center"/>
-            <w:hideMark/>
-          </w:tcPr>
-          <w:p>
-            <w:pPr>
-              <w:spacing w:after="0" w:line="288" w:lineRule="auto"/>
-              <w:jc w:val="center"/>
-              <w:rPr>
-                <w:rFonts w:ascii="Times New Roman" w:eastAsia="Times New Roman" w:hAnsi="Times New Roman" w:cs="Times New Roman"/>
-                <w:color w:val="000000"/>
-                <w:sz w:val="26"/>
-                <w:szCs w:val="26"/>
-              </w:rPr>
-            </w:pPr>
-            <w:r>
-              <w:rPr>
-                <w:rFonts w:ascii="Times New Roman" w:eastAsia="Times New Roman" w:hAnsi="Times New Roman" w:cs="Times New Roman"/>
-                <w:color w:val="000000"/>
-                <w:sz w:val="26"/>
-                <w:szCs w:val="26"/>
-              </w:rPr>
-              <w:t>Ngọc.</w:t>
-            </w:r>
-          </w:p>
-        </w:tc>
-        <w:tc>
-          <w:tcPr>
-            <w:tcW w:w="934" w:type="pct"/>
-            <w:tcBorders>
-              <w:top w:val="nil"/>
-              <w:left w:val="nil"/>
-              <w:bottom w:val="single" w:sz="4" w:space="0" w:color="auto"/>
-              <w:right w:val="single" w:sz="4" w:space="0" w:color="auto"/>
-            </w:tcBorders>
-            <w:shd w:val="clear" w:color="auto" w:fill="auto"/>
-            <w:vAlign w:val="center"/>
-            <w:hideMark/>
-          </w:tcPr>
-          <w:p>
-            <w:pPr>
-              <w:spacing w:after="0" w:line="288" w:lineRule="auto"/>
-              <w:rPr>
-                <w:rFonts w:ascii="Times New Roman" w:eastAsia="Times New Roman" w:hAnsi="Times New Roman" w:cs="Times New Roman"/>
-                <w:color w:val="000000"/>
-                <w:sz w:val="26"/>
-                <w:szCs w:val="26"/>
-              </w:rPr>
-            </w:pPr>
-            <w:r>
-              <w:rPr>
-                <w:rFonts w:ascii="Times New Roman" w:eastAsia="Times New Roman" w:hAnsi="Times New Roman" w:cs="Times New Roman"/>
-                <w:color w:val="000000"/>
-                <w:sz w:val="26"/>
-                <w:szCs w:val="26"/>
-              </w:rPr>
-              <w:t> </w:t>
-            </w:r>
-            <w:r>
-              <w:rPr>
-                <w:rFonts w:ascii="Times New Roman" w:eastAsia="Times New Roman" w:hAnsi="Times New Roman" w:cs="Times New Roman"/>
-                <w:color w:val="000000"/>
-                <w:sz w:val="26"/>
-                <w:szCs w:val="26"/>
-              </w:rPr>
-              <w:t>Đăng nhập tài khoản thành công.</w:t>
-            </w:r>
-          </w:p>
-        </w:tc>
-        <w:tc>
-          <w:tcPr>
-            <w:tcW w:w="802" w:type="pct"/>
-            <w:vMerge/>
-            <w:tcBorders>
-              <w:left w:val="nil"/>
-              <w:bottom w:val="single" w:sz="4" w:space="0" w:color="auto"/>
-              <w:right w:val="single" w:sz="4" w:space="0" w:color="auto"/>
-            </w:tcBorders>
-            <w:shd w:val="clear" w:color="auto" w:fill="auto"/>
-            <w:noWrap/>
-            <w:vAlign w:val="center"/>
-            <w:hideMark/>
-          </w:tcPr>
-          <w:p>
-            <w:pPr>
-              <w:spacing w:after="0" w:line="288" w:lineRule="auto"/>
-              <w:jc w:val="center"/>
-              <w:rPr>
-                <w:rFonts w:ascii="Times New Roman" w:eastAsia="Times New Roman" w:hAnsi="Times New Roman" w:cs="Times New Roman"/>
-                <w:color w:val="000000"/>
-                <w:sz w:val="26"/>
-                <w:szCs w:val="26"/>
-              </w:rPr>
-            </w:pPr>
+          </w:tcPr>
+          <w:p>
+            <w:pPr>
+              <w:spacing w:after="0" w:line="288" w:lineRule="auto"/>
+              <w:jc w:val="center"/>
+              <w:rPr>
+                <w:rFonts w:ascii="Times New Roman" w:eastAsia="Times New Roman" w:hAnsi="Times New Roman" w:cs="Times New Roman"/>
+                <w:sz w:val="26"/>
+                <w:szCs w:val="26"/>
+              </w:rPr>
+            </w:pPr>
+            <w:r>
+              <w:rPr>
+                <w:rFonts w:ascii="Times New Roman" w:eastAsia="Times New Roman" w:hAnsi="Times New Roman" w:cs="Times New Roman"/>
+                <w:sz w:val="26"/>
+                <w:szCs w:val="26"/>
+              </w:rPr>
+              <w:t>Tuần 7 – 8 (06/02/2017 – 19/02/2017)</w:t>
+            </w:r>
+          </w:p>
+        </w:tc>
+        <w:tc>
+          <w:tcPr>
+            <w:tcW w:w="4094" w:type="pct"/>
+            <w:gridSpan w:val="5"/>
+            <w:tcBorders>
+              <w:top w:val="single" w:sz="4" w:space="0" w:color="auto"/>
+              <w:left w:val="nil"/>
+              <w:right w:val="single" w:sz="4" w:space="0" w:color="auto"/>
+            </w:tcBorders>
+            <w:shd w:val="clear" w:color="auto" w:fill="auto"/>
+            <w:vAlign w:val="center"/>
+          </w:tcPr>
+          <w:p>
+            <w:pPr>
+              <w:spacing w:after="0" w:line="288" w:lineRule="auto"/>
+              <w:jc w:val="center"/>
+              <w:rPr>
+                <w:rFonts w:ascii="Times New Roman" w:eastAsia="Times New Roman" w:hAnsi="Times New Roman" w:cs="Times New Roman"/>
+                <w:sz w:val="26"/>
+                <w:szCs w:val="26"/>
+              </w:rPr>
+            </w:pPr>
+            <w:r>
+              <w:rPr>
+                <w:rFonts w:ascii="Times New Roman" w:eastAsia="Times New Roman" w:hAnsi="Times New Roman" w:cs="Times New Roman"/>
+                <w:sz w:val="26"/>
+                <w:szCs w:val="26"/>
+              </w:rPr>
+              <w:t>Tìm hiểu về Spring MVC, Hibernate, Maven, Bootstrap.</w:t>
+            </w:r>
           </w:p>
         </w:tc>
       </w:tr>
@@ -5912,7 +5305,7 @@
         </w:trPr>
         <w:tc>
           <w:tcPr>
-            <w:tcW w:w="929" w:type="pct"/>
+            <w:tcW w:w="906" w:type="pct"/>
             <w:vMerge w:val="restart"/>
             <w:tcBorders>
               <w:top w:val="nil"/>
@@ -5929,27 +5322,74 @@
               <w:jc w:val="center"/>
               <w:rPr>
                 <w:rFonts w:ascii="Times New Roman" w:eastAsia="Times New Roman" w:hAnsi="Times New Roman" w:cs="Times New Roman"/>
-                <w:color w:val="000000"/>
-                <w:sz w:val="26"/>
-                <w:szCs w:val="26"/>
-              </w:rPr>
-            </w:pPr>
-            <w:r>
-              <w:rPr>
-                <w:rFonts w:ascii="Times New Roman" w:eastAsia="Times New Roman" w:hAnsi="Times New Roman" w:cs="Times New Roman"/>
-                <w:color w:val="000000"/>
-                <w:sz w:val="26"/>
-                <w:szCs w:val="26"/>
-              </w:rPr>
-              <w:t>Tuần 8 (13/02/2017 – 19/02/2017)</w:t>
-            </w:r>
-          </w:p>
-        </w:tc>
-        <w:tc>
-          <w:tcPr>
-            <w:tcW w:w="467" w:type="pct"/>
-            <w:vMerge/>
-            <w:tcBorders>
+                <w:sz w:val="26"/>
+                <w:szCs w:val="26"/>
+              </w:rPr>
+            </w:pPr>
+            <w:r>
+              <w:rPr>
+                <w:rFonts w:ascii="Times New Roman" w:eastAsia="Times New Roman" w:hAnsi="Times New Roman" w:cs="Times New Roman"/>
+                <w:sz w:val="26"/>
+                <w:szCs w:val="26"/>
+              </w:rPr>
+              <w:t xml:space="preserve">Tuần </w:t>
+            </w:r>
+            <w:r>
+              <w:rPr>
+                <w:rFonts w:ascii="Times New Roman" w:eastAsia="Times New Roman" w:hAnsi="Times New Roman" w:cs="Times New Roman"/>
+                <w:sz w:val="26"/>
+                <w:szCs w:val="26"/>
+              </w:rPr>
+              <w:t>9</w:t>
+            </w:r>
+            <w:r>
+              <w:rPr>
+                <w:rFonts w:ascii="Times New Roman" w:eastAsia="Times New Roman" w:hAnsi="Times New Roman" w:cs="Times New Roman"/>
+                <w:sz w:val="26"/>
+                <w:szCs w:val="26"/>
+              </w:rPr>
+              <w:t xml:space="preserve"> (</w:t>
+            </w:r>
+            <w:r>
+              <w:rPr>
+                <w:rFonts w:ascii="Times New Roman" w:eastAsia="Times New Roman" w:hAnsi="Times New Roman" w:cs="Times New Roman"/>
+                <w:sz w:val="26"/>
+                <w:szCs w:val="26"/>
+              </w:rPr>
+              <w:t>20</w:t>
+            </w:r>
+            <w:r>
+              <w:rPr>
+                <w:rFonts w:ascii="Times New Roman" w:eastAsia="Times New Roman" w:hAnsi="Times New Roman" w:cs="Times New Roman"/>
+                <w:sz w:val="26"/>
+                <w:szCs w:val="26"/>
+              </w:rPr>
+              <w:t xml:space="preserve">/02/2017 – </w:t>
+            </w:r>
+            <w:r>
+              <w:rPr>
+                <w:rFonts w:ascii="Times New Roman" w:eastAsia="Times New Roman" w:hAnsi="Times New Roman" w:cs="Times New Roman"/>
+                <w:sz w:val="26"/>
+                <w:szCs w:val="26"/>
+              </w:rPr>
+              <w:t>26</w:t>
+            </w:r>
+            <w:r>
+              <w:rPr>
+                <w:rFonts w:ascii="Times New Roman" w:eastAsia="Times New Roman" w:hAnsi="Times New Roman" w:cs="Times New Roman"/>
+                <w:sz w:val="26"/>
+                <w:szCs w:val="26"/>
+              </w:rPr>
+              <w:t>/02/2017)</w:t>
+            </w:r>
+          </w:p>
+        </w:tc>
+        <w:tc>
+          <w:tcPr>
+            <w:tcW w:w="561" w:type="pct"/>
+            <w:vMerge w:val="restart"/>
+            <w:tcBorders>
+              <w:top w:val="single" w:sz="4" w:space="0" w:color="auto"/>
               <w:left w:val="nil"/>
               <w:right w:val="single" w:sz="4" w:space="0" w:color="auto"/>
             </w:tcBorders>
@@ -5963,18 +5403,25 @@
               <w:jc w:val="center"/>
               <w:rPr>
                 <w:rFonts w:ascii="Times New Roman" w:eastAsia="Times New Roman" w:hAnsi="Times New Roman" w:cs="Times New Roman"/>
-                <w:color w:val="000000"/>
-                <w:sz w:val="26"/>
-                <w:szCs w:val="26"/>
-              </w:rPr>
-            </w:pPr>
-          </w:p>
-        </w:tc>
-        <w:tc>
-          <w:tcPr>
-            <w:tcW w:w="1323" w:type="pct"/>
-            <w:tcBorders>
-              <w:top w:val="nil"/>
+                <w:sz w:val="26"/>
+                <w:szCs w:val="26"/>
+              </w:rPr>
+            </w:pPr>
+            <w:r>
+              <w:rPr>
+                <w:rFonts w:ascii="Times New Roman" w:eastAsia="Times New Roman" w:hAnsi="Times New Roman" w:cs="Times New Roman"/>
+                <w:sz w:val="26"/>
+                <w:szCs w:val="26"/>
+              </w:rPr>
+              <w:t>Lập trình</w:t>
+            </w:r>
+          </w:p>
+        </w:tc>
+        <w:tc>
+          <w:tcPr>
+            <w:tcW w:w="1301" w:type="pct"/>
+            <w:tcBorders>
+              <w:top w:val="single" w:sz="4" w:space="0" w:color="auto"/>
               <w:left w:val="nil"/>
               <w:bottom w:val="single" w:sz="4" w:space="0" w:color="auto"/>
               <w:right w:val="single" w:sz="4" w:space="0" w:color="auto"/>
@@ -5988,27 +5435,25 @@
               <w:spacing w:after="0" w:line="288" w:lineRule="auto"/>
               <w:rPr>
                 <w:rFonts w:ascii="Times New Roman" w:eastAsia="Times New Roman" w:hAnsi="Times New Roman" w:cs="Times New Roman"/>
-                <w:color w:val="000000"/>
-                <w:sz w:val="26"/>
-                <w:szCs w:val="26"/>
-              </w:rPr>
-            </w:pPr>
-            <w:r>
-              <w:rPr>
-                <w:rFonts w:ascii="Times New Roman" w:eastAsia="Times New Roman" w:hAnsi="Times New Roman" w:cs="Times New Roman"/>
-                <w:color w:val="000000"/>
-                <w:sz w:val="26"/>
-                <w:szCs w:val="26"/>
-              </w:rPr>
-              <w:t>Tạo chuyến du lịch.</w:t>
-            </w:r>
-          </w:p>
-        </w:tc>
-        <w:tc>
-          <w:tcPr>
-            <w:tcW w:w="545" w:type="pct"/>
-            <w:tcBorders>
-              <w:top w:val="nil"/>
+                <w:sz w:val="26"/>
+                <w:szCs w:val="26"/>
+              </w:rPr>
+            </w:pPr>
+            <w:r>
+              <w:rPr>
+                <w:rFonts w:ascii="Times New Roman" w:eastAsia="Times New Roman" w:hAnsi="Times New Roman" w:cs="Times New Roman"/>
+                <w:sz w:val="26"/>
+                <w:szCs w:val="26"/>
+              </w:rPr>
+              <w:t>Đăng kí tài khoản.</w:t>
+            </w:r>
+          </w:p>
+        </w:tc>
+        <w:tc>
+          <w:tcPr>
+            <w:tcW w:w="522" w:type="pct"/>
+            <w:tcBorders>
+              <w:top w:val="single" w:sz="4" w:space="0" w:color="auto"/>
               <w:left w:val="nil"/>
               <w:bottom w:val="single" w:sz="4" w:space="0" w:color="auto"/>
               <w:right w:val="single" w:sz="4" w:space="0" w:color="auto"/>
@@ -6023,15 +5468,13 @@
               <w:jc w:val="center"/>
               <w:rPr>
                 <w:rFonts w:ascii="Times New Roman" w:eastAsia="Times New Roman" w:hAnsi="Times New Roman" w:cs="Times New Roman"/>
-                <w:color w:val="000000"/>
-                <w:sz w:val="26"/>
-                <w:szCs w:val="26"/>
-              </w:rPr>
-            </w:pPr>
-            <w:r>
-              <w:rPr>
-                <w:rFonts w:ascii="Times New Roman" w:eastAsia="Times New Roman" w:hAnsi="Times New Roman" w:cs="Times New Roman"/>
-                <w:color w:val="000000"/>
+                <w:sz w:val="26"/>
+                <w:szCs w:val="26"/>
+              </w:rPr>
+            </w:pPr>
+            <w:r>
+              <w:rPr>
+                <w:rFonts w:ascii="Times New Roman" w:eastAsia="Times New Roman" w:hAnsi="Times New Roman" w:cs="Times New Roman"/>
                 <w:sz w:val="26"/>
                 <w:szCs w:val="26"/>
               </w:rPr>
@@ -6041,9 +5484,9 @@
         </w:tc>
         <w:tc>
           <w:tcPr>
-            <w:tcW w:w="934" w:type="pct"/>
-            <w:tcBorders>
-              <w:top w:val="nil"/>
+            <w:tcW w:w="911" w:type="pct"/>
+            <w:tcBorders>
+              <w:top w:val="single" w:sz="4" w:space="0" w:color="auto"/>
               <w:left w:val="nil"/>
               <w:bottom w:val="single" w:sz="4" w:space="0" w:color="auto"/>
               <w:right w:val="single" w:sz="4" w:space="0" w:color="auto"/>
@@ -6057,56 +5500,28 @@
               <w:spacing w:after="0" w:line="288" w:lineRule="auto"/>
               <w:rPr>
                 <w:rFonts w:ascii="Times New Roman" w:eastAsia="Times New Roman" w:hAnsi="Times New Roman" w:cs="Times New Roman"/>
-                <w:color w:val="000000"/>
-                <w:sz w:val="26"/>
-                <w:szCs w:val="26"/>
-              </w:rPr>
-            </w:pPr>
-            <w:r>
-              <w:rPr>
-                <w:rFonts w:ascii="Times New Roman" w:eastAsia="Times New Roman" w:hAnsi="Times New Roman" w:cs="Times New Roman"/>
-                <w:color w:val="000000"/>
-                <w:sz w:val="26"/>
-                <w:szCs w:val="26"/>
-              </w:rPr>
-              <w:t> </w:t>
-            </w:r>
-            <w:r>
-              <w:rPr>
-                <w:rFonts w:ascii="Times New Roman" w:eastAsia="Times New Roman" w:hAnsi="Times New Roman" w:cs="Times New Roman"/>
-                <w:color w:val="000000"/>
-                <w:sz w:val="26"/>
-                <w:szCs w:val="26"/>
-              </w:rPr>
-              <w:t>Tạo chuyến du lịch</w:t>
-            </w:r>
-            <w:r>
-              <w:rPr>
-                <w:rFonts w:ascii="Times New Roman" w:eastAsia="Times New Roman" w:hAnsi="Times New Roman" w:cs="Times New Roman"/>
-                <w:color w:val="000000"/>
-                <w:sz w:val="26"/>
-                <w:szCs w:val="26"/>
-              </w:rPr>
-              <w:t xml:space="preserve"> thành công</w:t>
-            </w:r>
-            <w:r>
-              <w:rPr>
-                <w:rFonts w:ascii="Times New Roman" w:eastAsia="Times New Roman" w:hAnsi="Times New Roman" w:cs="Times New Roman"/>
-                <w:color w:val="000000"/>
-                <w:sz w:val="26"/>
-                <w:szCs w:val="26"/>
-              </w:rPr>
-              <w:t>.</w:t>
-            </w:r>
-          </w:p>
-        </w:tc>
-        <w:tc>
-          <w:tcPr>
-            <w:tcW w:w="802" w:type="pct"/>
+                <w:sz w:val="26"/>
+                <w:szCs w:val="26"/>
+              </w:rPr>
+            </w:pPr>
+            <w:r>
+              <w:rPr>
+                <w:rFonts w:ascii="Times New Roman" w:eastAsia="Times New Roman" w:hAnsi="Times New Roman" w:cs="Times New Roman"/>
+                <w:sz w:val="26"/>
+                <w:szCs w:val="26"/>
+              </w:rPr>
+              <w:t> Đăng kí tài khoản thành công.</w:t>
+            </w:r>
+          </w:p>
+        </w:tc>
+        <w:tc>
+          <w:tcPr>
+            <w:tcW w:w="799" w:type="pct"/>
             <w:vMerge w:val="restart"/>
             <w:tcBorders>
-              <w:top w:val="nil"/>
-              <w:left w:val="nil"/>
+              <w:top w:val="single" w:sz="4" w:space="0" w:color="auto"/>
+              <w:left w:val="nil"/>
+              <w:bottom w:val="single" w:sz="4" w:space="0" w:color="auto"/>
               <w:right w:val="single" w:sz="4" w:space="0" w:color="auto"/>
             </w:tcBorders>
             <w:shd w:val="clear" w:color="auto" w:fill="auto"/>
@@ -6120,19 +5535,25 @@
               <w:jc w:val="center"/>
               <w:rPr>
                 <w:rFonts w:ascii="Times New Roman" w:eastAsia="Times New Roman" w:hAnsi="Times New Roman" w:cs="Times New Roman"/>
-                <w:color w:val="000000"/>
-                <w:sz w:val="26"/>
-                <w:szCs w:val="26"/>
-              </w:rPr>
-            </w:pPr>
-            <w:r>
-              <w:rPr>
-                <w:rFonts w:ascii="Times New Roman" w:eastAsia="Times New Roman" w:hAnsi="Times New Roman" w:cs="Times New Roman"/>
-                <w:color w:val="000000"/>
-                <w:sz w:val="26"/>
-                <w:szCs w:val="26"/>
-              </w:rPr>
-              <w:t xml:space="preserve">16/02/2017 </w:t>
+                <w:sz w:val="26"/>
+                <w:szCs w:val="26"/>
+              </w:rPr>
+            </w:pPr>
+            <w:r>
+              <w:rPr>
+                <w:rFonts w:ascii="Times New Roman" w:eastAsia="Times New Roman" w:hAnsi="Times New Roman" w:cs="Times New Roman"/>
+                <w:sz w:val="26"/>
+                <w:szCs w:val="26"/>
+              </w:rPr>
+              <w:t>23</w:t>
+            </w:r>
+            <w:r>
+              <w:rPr>
+                <w:rFonts w:ascii="Times New Roman" w:eastAsia="Times New Roman" w:hAnsi="Times New Roman" w:cs="Times New Roman"/>
+                <w:sz w:val="26"/>
+                <w:szCs w:val="26"/>
+              </w:rPr>
+              <w:t xml:space="preserve">/02/2017 </w:t>
             </w:r>
           </w:p>
         </w:tc>
@@ -6143,7 +5564,7 @@
         </w:trPr>
         <w:tc>
           <w:tcPr>
-            <w:tcW w:w="929" w:type="pct"/>
+            <w:tcW w:w="906" w:type="pct"/>
             <w:vMerge/>
             <w:tcBorders>
               <w:left w:val="single" w:sz="8" w:space="0" w:color="auto"/>
@@ -6160,16 +5581,15 @@
               <w:jc w:val="center"/>
               <w:rPr>
                 <w:rFonts w:ascii="Times New Roman" w:eastAsia="Times New Roman" w:hAnsi="Times New Roman" w:cs="Times New Roman"/>
-                <w:color w:val="000000"/>
-                <w:sz w:val="26"/>
-                <w:szCs w:val="26"/>
-              </w:rPr>
-            </w:pPr>
-          </w:p>
-        </w:tc>
-        <w:tc>
-          <w:tcPr>
-            <w:tcW w:w="467" w:type="pct"/>
+                <w:sz w:val="26"/>
+                <w:szCs w:val="26"/>
+              </w:rPr>
+            </w:pPr>
+          </w:p>
+        </w:tc>
+        <w:tc>
+          <w:tcPr>
+            <w:tcW w:w="561" w:type="pct"/>
             <w:vMerge/>
             <w:tcBorders>
               <w:left w:val="nil"/>
@@ -6185,16 +5605,15 @@
               <w:jc w:val="center"/>
               <w:rPr>
                 <w:rFonts w:ascii="Times New Roman" w:eastAsia="Times New Roman" w:hAnsi="Times New Roman" w:cs="Times New Roman"/>
-                <w:color w:val="000000"/>
-                <w:sz w:val="26"/>
-                <w:szCs w:val="26"/>
-              </w:rPr>
-            </w:pPr>
-          </w:p>
-        </w:tc>
-        <w:tc>
-          <w:tcPr>
-            <w:tcW w:w="1323" w:type="pct"/>
+                <w:sz w:val="26"/>
+                <w:szCs w:val="26"/>
+              </w:rPr>
+            </w:pPr>
+          </w:p>
+        </w:tc>
+        <w:tc>
+          <w:tcPr>
+            <w:tcW w:w="1301" w:type="pct"/>
             <w:tcBorders>
               <w:top w:val="nil"/>
               <w:left w:val="nil"/>
@@ -6210,25 +5629,23 @@
               <w:spacing w:after="0" w:line="288" w:lineRule="auto"/>
               <w:rPr>
                 <w:rFonts w:ascii="Times New Roman" w:eastAsia="Times New Roman" w:hAnsi="Times New Roman" w:cs="Times New Roman"/>
-                <w:color w:val="000000"/>
-                <w:sz w:val="26"/>
-                <w:szCs w:val="26"/>
-              </w:rPr>
-            </w:pPr>
-            <w:r>
-              <w:rPr>
-                <w:rFonts w:ascii="Times New Roman" w:eastAsia="Times New Roman" w:hAnsi="Times New Roman" w:cs="Times New Roman"/>
-                <w:color w:val="000000"/>
-                <w:sz w:val="26"/>
-                <w:szCs w:val="26"/>
-              </w:rPr>
-              <w:t xml:space="preserve">Đăng kí tham gia chuyến du lịch. </w:t>
-            </w:r>
-          </w:p>
-        </w:tc>
-        <w:tc>
-          <w:tcPr>
-            <w:tcW w:w="545" w:type="pct"/>
+                <w:sz w:val="26"/>
+                <w:szCs w:val="26"/>
+              </w:rPr>
+            </w:pPr>
+            <w:r>
+              <w:rPr>
+                <w:rFonts w:ascii="Times New Roman" w:eastAsia="Times New Roman" w:hAnsi="Times New Roman" w:cs="Times New Roman"/>
+                <w:sz w:val="26"/>
+                <w:szCs w:val="26"/>
+              </w:rPr>
+              <w:t>Đăng nhập tài khoản.</w:t>
+            </w:r>
+          </w:p>
+        </w:tc>
+        <w:tc>
+          <w:tcPr>
+            <w:tcW w:w="522" w:type="pct"/>
             <w:tcBorders>
               <w:top w:val="nil"/>
               <w:left w:val="nil"/>
@@ -6245,15 +5662,13 @@
               <w:jc w:val="center"/>
               <w:rPr>
                 <w:rFonts w:ascii="Times New Roman" w:eastAsia="Times New Roman" w:hAnsi="Times New Roman" w:cs="Times New Roman"/>
-                <w:color w:val="000000"/>
-                <w:sz w:val="26"/>
-                <w:szCs w:val="26"/>
-              </w:rPr>
-            </w:pPr>
-            <w:r>
-              <w:rPr>
-                <w:rFonts w:ascii="Times New Roman" w:eastAsia="Times New Roman" w:hAnsi="Times New Roman" w:cs="Times New Roman"/>
-                <w:color w:val="000000"/>
+                <w:sz w:val="26"/>
+                <w:szCs w:val="26"/>
+              </w:rPr>
+            </w:pPr>
+            <w:r>
+              <w:rPr>
+                <w:rFonts w:ascii="Times New Roman" w:eastAsia="Times New Roman" w:hAnsi="Times New Roman" w:cs="Times New Roman"/>
                 <w:sz w:val="26"/>
                 <w:szCs w:val="26"/>
               </w:rPr>
@@ -6263,7 +5678,7 @@
         </w:tc>
         <w:tc>
           <w:tcPr>
-            <w:tcW w:w="934" w:type="pct"/>
+            <w:tcW w:w="911" w:type="pct"/>
             <w:tcBorders>
               <w:top w:val="nil"/>
               <w:left w:val="nil"/>
@@ -6279,43 +5694,23 @@
               <w:spacing w:after="0" w:line="288" w:lineRule="auto"/>
               <w:rPr>
                 <w:rFonts w:ascii="Times New Roman" w:eastAsia="Times New Roman" w:hAnsi="Times New Roman" w:cs="Times New Roman"/>
-                <w:color w:val="000000"/>
-                <w:sz w:val="26"/>
-                <w:szCs w:val="26"/>
-              </w:rPr>
-            </w:pPr>
-            <w:r>
-              <w:rPr>
-                <w:rFonts w:ascii="Times New Roman" w:eastAsia="Times New Roman" w:hAnsi="Times New Roman" w:cs="Times New Roman"/>
-                <w:color w:val="000000"/>
-                <w:sz w:val="26"/>
-                <w:szCs w:val="26"/>
-              </w:rPr>
-              <w:t> </w:t>
-            </w:r>
-            <w:r>
-              <w:rPr>
-                <w:rFonts w:ascii="Times New Roman" w:eastAsia="Times New Roman" w:hAnsi="Times New Roman" w:cs="Times New Roman"/>
-                <w:color w:val="000000"/>
-                <w:sz w:val="26"/>
-                <w:szCs w:val="26"/>
-              </w:rPr>
-              <w:t>Đăng kí tham gia chuyến du lịch</w:t>
-            </w:r>
-            <w:r>
-              <w:rPr>
-                <w:rFonts w:ascii="Times New Roman" w:eastAsia="Times New Roman" w:hAnsi="Times New Roman" w:cs="Times New Roman"/>
-                <w:color w:val="000000"/>
-                <w:sz w:val="26"/>
-                <w:szCs w:val="26"/>
-              </w:rPr>
-              <w:t xml:space="preserve"> thành công.</w:t>
-            </w:r>
-          </w:p>
-        </w:tc>
-        <w:tc>
-          <w:tcPr>
-            <w:tcW w:w="802" w:type="pct"/>
+                <w:sz w:val="26"/>
+                <w:szCs w:val="26"/>
+              </w:rPr>
+            </w:pPr>
+            <w:r>
+              <w:rPr>
+                <w:rFonts w:ascii="Times New Roman" w:eastAsia="Times New Roman" w:hAnsi="Times New Roman" w:cs="Times New Roman"/>
+                <w:sz w:val="26"/>
+                <w:szCs w:val="26"/>
+              </w:rPr>
+              <w:t> Đăng nhập tài khoản thành công.</w:t>
+            </w:r>
+          </w:p>
+        </w:tc>
+        <w:tc>
+          <w:tcPr>
+            <w:tcW w:w="799" w:type="pct"/>
             <w:vMerge/>
             <w:tcBorders>
               <w:left w:val="nil"/>
@@ -6333,7 +5728,6 @@
               <w:jc w:val="center"/>
               <w:rPr>
                 <w:rFonts w:ascii="Times New Roman" w:eastAsia="Times New Roman" w:hAnsi="Times New Roman" w:cs="Times New Roman"/>
-                <w:color w:val="000000"/>
                 <w:sz w:val="26"/>
                 <w:szCs w:val="26"/>
               </w:rPr>
@@ -6347,7 +5741,7 @@
         </w:trPr>
         <w:tc>
           <w:tcPr>
-            <w:tcW w:w="929" w:type="pct"/>
+            <w:tcW w:w="906" w:type="pct"/>
             <w:vMerge w:val="restart"/>
             <w:tcBorders>
               <w:top w:val="nil"/>
@@ -6364,25 +5758,87 @@
               <w:jc w:val="center"/>
               <w:rPr>
                 <w:rFonts w:ascii="Times New Roman" w:eastAsia="Times New Roman" w:hAnsi="Times New Roman" w:cs="Times New Roman"/>
-                <w:color w:val="000000"/>
-                <w:sz w:val="26"/>
-                <w:szCs w:val="26"/>
-              </w:rPr>
-            </w:pPr>
-            <w:r>
-              <w:rPr>
-                <w:rFonts w:ascii="Times New Roman" w:eastAsia="Times New Roman" w:hAnsi="Times New Roman" w:cs="Times New Roman"/>
-                <w:color w:val="000000"/>
-                <w:sz w:val="26"/>
-                <w:szCs w:val="26"/>
-              </w:rPr>
-              <w:t>Tuần 9 (20/02/2017 – 26/02/2017)</w:t>
-            </w:r>
-          </w:p>
-        </w:tc>
-        <w:tc>
-          <w:tcPr>
-            <w:tcW w:w="467" w:type="pct"/>
+                <w:sz w:val="26"/>
+                <w:szCs w:val="26"/>
+              </w:rPr>
+            </w:pPr>
+            <w:r>
+              <w:rPr>
+                <w:rFonts w:ascii="Times New Roman" w:eastAsia="Times New Roman" w:hAnsi="Times New Roman" w:cs="Times New Roman"/>
+                <w:sz w:val="26"/>
+                <w:szCs w:val="26"/>
+              </w:rPr>
+              <w:t xml:space="preserve">Tuần </w:t>
+            </w:r>
+            <w:r>
+              <w:rPr>
+                <w:rFonts w:ascii="Times New Roman" w:eastAsia="Times New Roman" w:hAnsi="Times New Roman" w:cs="Times New Roman"/>
+                <w:sz w:val="26"/>
+                <w:szCs w:val="26"/>
+              </w:rPr>
+              <w:t>10</w:t>
+            </w:r>
+            <w:r>
+              <w:rPr>
+                <w:rFonts w:ascii="Times New Roman" w:eastAsia="Times New Roman" w:hAnsi="Times New Roman" w:cs="Times New Roman"/>
+                <w:sz w:val="26"/>
+                <w:szCs w:val="26"/>
+              </w:rPr>
+              <w:t xml:space="preserve"> (</w:t>
+            </w:r>
+            <w:r>
+              <w:rPr>
+                <w:rFonts w:ascii="Times New Roman" w:eastAsia="Times New Roman" w:hAnsi="Times New Roman" w:cs="Times New Roman"/>
+                <w:sz w:val="26"/>
+                <w:szCs w:val="26"/>
+              </w:rPr>
+              <w:t>27</w:t>
+            </w:r>
+            <w:r>
+              <w:rPr>
+                <w:rFonts w:ascii="Times New Roman" w:eastAsia="Times New Roman" w:hAnsi="Times New Roman" w:cs="Times New Roman"/>
+                <w:sz w:val="26"/>
+                <w:szCs w:val="26"/>
+              </w:rPr>
+              <w:t xml:space="preserve">/02/2017 – </w:t>
+            </w:r>
+            <w:r>
+              <w:rPr>
+                <w:rFonts w:ascii="Times New Roman" w:eastAsia="Times New Roman" w:hAnsi="Times New Roman" w:cs="Times New Roman"/>
+                <w:sz w:val="26"/>
+                <w:szCs w:val="26"/>
+              </w:rPr>
+              <w:t>05</w:t>
+            </w:r>
+            <w:r>
+              <w:rPr>
+                <w:rFonts w:ascii="Times New Roman" w:eastAsia="Times New Roman" w:hAnsi="Times New Roman" w:cs="Times New Roman"/>
+                <w:sz w:val="26"/>
+                <w:szCs w:val="26"/>
+              </w:rPr>
+              <w:t>/0</w:t>
+            </w:r>
+            <w:r>
+              <w:rPr>
+                <w:rFonts w:ascii="Times New Roman" w:eastAsia="Times New Roman" w:hAnsi="Times New Roman" w:cs="Times New Roman"/>
+                <w:sz w:val="26"/>
+                <w:szCs w:val="26"/>
+              </w:rPr>
+              <w:t>3</w:t>
+            </w:r>
+            <w:r>
+              <w:rPr>
+                <w:rFonts w:ascii="Times New Roman" w:eastAsia="Times New Roman" w:hAnsi="Times New Roman" w:cs="Times New Roman"/>
+                <w:sz w:val="26"/>
+                <w:szCs w:val="26"/>
+              </w:rPr>
+              <w:t>/2017)</w:t>
+            </w:r>
+          </w:p>
+        </w:tc>
+        <w:tc>
+          <w:tcPr>
+            <w:tcW w:w="561" w:type="pct"/>
             <w:vMerge/>
             <w:tcBorders>
               <w:left w:val="nil"/>
@@ -6398,16 +5854,15 @@
               <w:jc w:val="center"/>
               <w:rPr>
                 <w:rFonts w:ascii="Times New Roman" w:eastAsia="Times New Roman" w:hAnsi="Times New Roman" w:cs="Times New Roman"/>
-                <w:color w:val="000000"/>
-                <w:sz w:val="26"/>
-                <w:szCs w:val="26"/>
-              </w:rPr>
-            </w:pPr>
-          </w:p>
-        </w:tc>
-        <w:tc>
-          <w:tcPr>
-            <w:tcW w:w="1323" w:type="pct"/>
+                <w:sz w:val="26"/>
+                <w:szCs w:val="26"/>
+              </w:rPr>
+            </w:pPr>
+          </w:p>
+        </w:tc>
+        <w:tc>
+          <w:tcPr>
+            <w:tcW w:w="1301" w:type="pct"/>
             <w:tcBorders>
               <w:top w:val="nil"/>
               <w:left w:val="nil"/>
@@ -6423,25 +5878,23 @@
               <w:spacing w:after="0" w:line="288" w:lineRule="auto"/>
               <w:rPr>
                 <w:rFonts w:ascii="Times New Roman" w:eastAsia="Times New Roman" w:hAnsi="Times New Roman" w:cs="Times New Roman"/>
-                <w:color w:val="000000"/>
-                <w:sz w:val="26"/>
-                <w:szCs w:val="26"/>
-              </w:rPr>
-            </w:pPr>
-            <w:r>
-              <w:rPr>
-                <w:rFonts w:ascii="Times New Roman" w:eastAsia="Times New Roman" w:hAnsi="Times New Roman" w:cs="Times New Roman"/>
-                <w:color w:val="000000"/>
-                <w:sz w:val="26"/>
-                <w:szCs w:val="26"/>
-              </w:rPr>
-              <w:t>Quản lý thông tin: Thông tin chuyến đi, lịch trình chi tiết, thông tin đăng ký.</w:t>
-            </w:r>
-          </w:p>
-        </w:tc>
-        <w:tc>
-          <w:tcPr>
-            <w:tcW w:w="545" w:type="pct"/>
+                <w:sz w:val="26"/>
+                <w:szCs w:val="26"/>
+              </w:rPr>
+            </w:pPr>
+            <w:r>
+              <w:rPr>
+                <w:rFonts w:ascii="Times New Roman" w:eastAsia="Times New Roman" w:hAnsi="Times New Roman" w:cs="Times New Roman"/>
+                <w:sz w:val="26"/>
+                <w:szCs w:val="26"/>
+              </w:rPr>
+              <w:t>Tạo chuyến du lịch.</w:t>
+            </w:r>
+          </w:p>
+        </w:tc>
+        <w:tc>
+          <w:tcPr>
+            <w:tcW w:w="522" w:type="pct"/>
             <w:tcBorders>
               <w:top w:val="nil"/>
               <w:left w:val="nil"/>
@@ -6458,15 +5911,13 @@
               <w:jc w:val="center"/>
               <w:rPr>
                 <w:rFonts w:ascii="Times New Roman" w:eastAsia="Times New Roman" w:hAnsi="Times New Roman" w:cs="Times New Roman"/>
-                <w:color w:val="000000"/>
-                <w:sz w:val="26"/>
-                <w:szCs w:val="26"/>
-              </w:rPr>
-            </w:pPr>
-            <w:r>
-              <w:rPr>
-                <w:rFonts w:ascii="Times New Roman" w:eastAsia="Times New Roman" w:hAnsi="Times New Roman" w:cs="Times New Roman"/>
-                <w:color w:val="000000"/>
+                <w:sz w:val="26"/>
+                <w:szCs w:val="26"/>
+              </w:rPr>
+            </w:pPr>
+            <w:r>
+              <w:rPr>
+                <w:rFonts w:ascii="Times New Roman" w:eastAsia="Times New Roman" w:hAnsi="Times New Roman" w:cs="Times New Roman"/>
                 <w:sz w:val="26"/>
                 <w:szCs w:val="26"/>
               </w:rPr>
@@ -6476,7 +5927,7 @@
         </w:tc>
         <w:tc>
           <w:tcPr>
-            <w:tcW w:w="934" w:type="pct"/>
+            <w:tcW w:w="911" w:type="pct"/>
             <w:tcBorders>
               <w:top w:val="nil"/>
               <w:left w:val="nil"/>
@@ -6492,34 +5943,23 @@
               <w:spacing w:after="0" w:line="288" w:lineRule="auto"/>
               <w:rPr>
                 <w:rFonts w:ascii="Times New Roman" w:eastAsia="Times New Roman" w:hAnsi="Times New Roman" w:cs="Times New Roman"/>
-                <w:color w:val="000000"/>
-                <w:sz w:val="26"/>
-                <w:szCs w:val="26"/>
-              </w:rPr>
-            </w:pPr>
-            <w:r>
-              <w:rPr>
-                <w:rFonts w:ascii="Times New Roman" w:eastAsia="Times New Roman" w:hAnsi="Times New Roman" w:cs="Times New Roman"/>
-                <w:color w:val="000000"/>
-                <w:sz w:val="26"/>
-                <w:szCs w:val="26"/>
-              </w:rPr>
-              <w:t> </w:t>
-            </w:r>
-            <w:r>
-              <w:rPr>
-                <w:rFonts w:ascii="Times New Roman" w:eastAsia="Times New Roman" w:hAnsi="Times New Roman" w:cs="Times New Roman"/>
-                <w:color w:val="000000"/>
-                <w:sz w:val="26"/>
-                <w:szCs w:val="26"/>
-              </w:rPr>
-              <w:t>Quản lý thông tin thành công.</w:t>
-            </w:r>
-          </w:p>
-        </w:tc>
-        <w:tc>
-          <w:tcPr>
-            <w:tcW w:w="802" w:type="pct"/>
+                <w:sz w:val="26"/>
+                <w:szCs w:val="26"/>
+              </w:rPr>
+            </w:pPr>
+            <w:r>
+              <w:rPr>
+                <w:rFonts w:ascii="Times New Roman" w:eastAsia="Times New Roman" w:hAnsi="Times New Roman" w:cs="Times New Roman"/>
+                <w:sz w:val="26"/>
+                <w:szCs w:val="26"/>
+              </w:rPr>
+              <w:t> Tạo chuyến du lịch thành công.</w:t>
+            </w:r>
+          </w:p>
+        </w:tc>
+        <w:tc>
+          <w:tcPr>
+            <w:tcW w:w="799" w:type="pct"/>
             <w:vMerge w:val="restart"/>
             <w:tcBorders>
               <w:top w:val="nil"/>
@@ -6537,19 +5977,41 @@
               <w:jc w:val="center"/>
               <w:rPr>
                 <w:rFonts w:ascii="Times New Roman" w:eastAsia="Times New Roman" w:hAnsi="Times New Roman" w:cs="Times New Roman"/>
-                <w:color w:val="000000"/>
-                <w:sz w:val="26"/>
-                <w:szCs w:val="26"/>
-              </w:rPr>
-            </w:pPr>
-            <w:r>
-              <w:rPr>
-                <w:rFonts w:ascii="Times New Roman" w:eastAsia="Times New Roman" w:hAnsi="Times New Roman" w:cs="Times New Roman"/>
-                <w:color w:val="000000"/>
-                <w:sz w:val="26"/>
-                <w:szCs w:val="26"/>
-              </w:rPr>
-              <w:t xml:space="preserve">23/02/2017 </w:t>
+                <w:sz w:val="26"/>
+                <w:szCs w:val="26"/>
+              </w:rPr>
+            </w:pPr>
+            <w:r>
+              <w:rPr>
+                <w:rFonts w:ascii="Times New Roman" w:eastAsia="Times New Roman" w:hAnsi="Times New Roman" w:cs="Times New Roman"/>
+                <w:sz w:val="26"/>
+                <w:szCs w:val="26"/>
+              </w:rPr>
+              <w:t>02</w:t>
+            </w:r>
+            <w:r>
+              <w:rPr>
+                <w:rFonts w:ascii="Times New Roman" w:eastAsia="Times New Roman" w:hAnsi="Times New Roman" w:cs="Times New Roman"/>
+                <w:sz w:val="26"/>
+                <w:szCs w:val="26"/>
+              </w:rPr>
+              <w:t>/0</w:t>
+            </w:r>
+            <w:r>
+              <w:rPr>
+                <w:rFonts w:ascii="Times New Roman" w:eastAsia="Times New Roman" w:hAnsi="Times New Roman" w:cs="Times New Roman"/>
+                <w:sz w:val="26"/>
+                <w:szCs w:val="26"/>
+              </w:rPr>
+              <w:t>3</w:t>
+            </w:r>
+            <w:r>
+              <w:rPr>
+                <w:rFonts w:ascii="Times New Roman" w:eastAsia="Times New Roman" w:hAnsi="Times New Roman" w:cs="Times New Roman"/>
+                <w:sz w:val="26"/>
+                <w:szCs w:val="26"/>
+              </w:rPr>
+              <w:t xml:space="preserve">/2017 </w:t>
             </w:r>
           </w:p>
         </w:tc>
@@ -6560,7 +6022,7 @@
         </w:trPr>
         <w:tc>
           <w:tcPr>
-            <w:tcW w:w="929" w:type="pct"/>
+            <w:tcW w:w="906" w:type="pct"/>
             <w:vMerge/>
             <w:tcBorders>
               <w:left w:val="single" w:sz="8" w:space="0" w:color="auto"/>
@@ -6577,16 +6039,15 @@
               <w:jc w:val="center"/>
               <w:rPr>
                 <w:rFonts w:ascii="Times New Roman" w:eastAsia="Times New Roman" w:hAnsi="Times New Roman" w:cs="Times New Roman"/>
-                <w:color w:val="000000"/>
-                <w:sz w:val="26"/>
-                <w:szCs w:val="26"/>
-              </w:rPr>
-            </w:pPr>
-          </w:p>
-        </w:tc>
-        <w:tc>
-          <w:tcPr>
-            <w:tcW w:w="467" w:type="pct"/>
+                <w:sz w:val="26"/>
+                <w:szCs w:val="26"/>
+              </w:rPr>
+            </w:pPr>
+          </w:p>
+        </w:tc>
+        <w:tc>
+          <w:tcPr>
+            <w:tcW w:w="561" w:type="pct"/>
             <w:vMerge/>
             <w:tcBorders>
               <w:left w:val="nil"/>
@@ -6602,16 +6063,15 @@
               <w:jc w:val="center"/>
               <w:rPr>
                 <w:rFonts w:ascii="Times New Roman" w:eastAsia="Times New Roman" w:hAnsi="Times New Roman" w:cs="Times New Roman"/>
-                <w:color w:val="000000"/>
-                <w:sz w:val="26"/>
-                <w:szCs w:val="26"/>
-              </w:rPr>
-            </w:pPr>
-          </w:p>
-        </w:tc>
-        <w:tc>
-          <w:tcPr>
-            <w:tcW w:w="1323" w:type="pct"/>
+                <w:sz w:val="26"/>
+                <w:szCs w:val="26"/>
+              </w:rPr>
+            </w:pPr>
+          </w:p>
+        </w:tc>
+        <w:tc>
+          <w:tcPr>
+            <w:tcW w:w="1301" w:type="pct"/>
             <w:tcBorders>
               <w:top w:val="nil"/>
               <w:left w:val="nil"/>
@@ -6627,15 +6087,487 @@
               <w:spacing w:after="0" w:line="288" w:lineRule="auto"/>
               <w:rPr>
                 <w:rFonts w:ascii="Times New Roman" w:eastAsia="Times New Roman" w:hAnsi="Times New Roman" w:cs="Times New Roman"/>
-                <w:color w:val="000000"/>
-                <w:sz w:val="26"/>
-                <w:szCs w:val="26"/>
-              </w:rPr>
-            </w:pPr>
-            <w:r>
-              <w:rPr>
-                <w:rFonts w:ascii="Times New Roman" w:eastAsia="Times New Roman" w:hAnsi="Times New Roman" w:cs="Times New Roman"/>
-                <w:color w:val="000000"/>
+                <w:sz w:val="26"/>
+                <w:szCs w:val="26"/>
+              </w:rPr>
+            </w:pPr>
+            <w:r>
+              <w:rPr>
+                <w:rFonts w:ascii="Times New Roman" w:eastAsia="Times New Roman" w:hAnsi="Times New Roman" w:cs="Times New Roman"/>
+                <w:sz w:val="26"/>
+                <w:szCs w:val="26"/>
+              </w:rPr>
+              <w:t xml:space="preserve">Đăng kí tham gia chuyến du lịch. </w:t>
+            </w:r>
+          </w:p>
+        </w:tc>
+        <w:tc>
+          <w:tcPr>
+            <w:tcW w:w="522" w:type="pct"/>
+            <w:tcBorders>
+              <w:top w:val="nil"/>
+              <w:left w:val="nil"/>
+              <w:bottom w:val="single" w:sz="4" w:space="0" w:color="auto"/>
+              <w:right w:val="single" w:sz="4" w:space="0" w:color="auto"/>
+            </w:tcBorders>
+            <w:shd w:val="clear" w:color="auto" w:fill="auto"/>
+            <w:vAlign w:val="center"/>
+            <w:hideMark/>
+          </w:tcPr>
+          <w:p>
+            <w:pPr>
+              <w:spacing w:after="0" w:line="288" w:lineRule="auto"/>
+              <w:jc w:val="center"/>
+              <w:rPr>
+                <w:rFonts w:ascii="Times New Roman" w:eastAsia="Times New Roman" w:hAnsi="Times New Roman" w:cs="Times New Roman"/>
+                <w:sz w:val="26"/>
+                <w:szCs w:val="26"/>
+              </w:rPr>
+            </w:pPr>
+            <w:r>
+              <w:rPr>
+                <w:rFonts w:ascii="Times New Roman" w:eastAsia="Times New Roman" w:hAnsi="Times New Roman" w:cs="Times New Roman"/>
+                <w:sz w:val="26"/>
+                <w:szCs w:val="26"/>
+              </w:rPr>
+              <w:t>Ngọc.</w:t>
+            </w:r>
+          </w:p>
+        </w:tc>
+        <w:tc>
+          <w:tcPr>
+            <w:tcW w:w="911" w:type="pct"/>
+            <w:tcBorders>
+              <w:top w:val="nil"/>
+              <w:left w:val="nil"/>
+              <w:bottom w:val="single" w:sz="4" w:space="0" w:color="auto"/>
+              <w:right w:val="single" w:sz="4" w:space="0" w:color="auto"/>
+            </w:tcBorders>
+            <w:shd w:val="clear" w:color="auto" w:fill="auto"/>
+            <w:vAlign w:val="center"/>
+            <w:hideMark/>
+          </w:tcPr>
+          <w:p>
+            <w:pPr>
+              <w:spacing w:after="0" w:line="288" w:lineRule="auto"/>
+              <w:rPr>
+                <w:rFonts w:ascii="Times New Roman" w:eastAsia="Times New Roman" w:hAnsi="Times New Roman" w:cs="Times New Roman"/>
+                <w:sz w:val="26"/>
+                <w:szCs w:val="26"/>
+              </w:rPr>
+            </w:pPr>
+            <w:r>
+              <w:rPr>
+                <w:rFonts w:ascii="Times New Roman" w:eastAsia="Times New Roman" w:hAnsi="Times New Roman" w:cs="Times New Roman"/>
+                <w:sz w:val="26"/>
+                <w:szCs w:val="26"/>
+              </w:rPr>
+              <w:t> Đăng kí tham gia chuyến du lịch thành công.</w:t>
+            </w:r>
+          </w:p>
+        </w:tc>
+        <w:tc>
+          <w:tcPr>
+            <w:tcW w:w="799" w:type="pct"/>
+            <w:vMerge/>
+            <w:tcBorders>
+              <w:left w:val="nil"/>
+              <w:bottom w:val="single" w:sz="4" w:space="0" w:color="auto"/>
+              <w:right w:val="single" w:sz="4" w:space="0" w:color="auto"/>
+            </w:tcBorders>
+            <w:shd w:val="clear" w:color="auto" w:fill="auto"/>
+            <w:noWrap/>
+            <w:vAlign w:val="center"/>
+            <w:hideMark/>
+          </w:tcPr>
+          <w:p>
+            <w:pPr>
+              <w:spacing w:after="0" w:line="288" w:lineRule="auto"/>
+              <w:jc w:val="center"/>
+              <w:rPr>
+                <w:rFonts w:ascii="Times New Roman" w:eastAsia="Times New Roman" w:hAnsi="Times New Roman" w:cs="Times New Roman"/>
+                <w:sz w:val="26"/>
+                <w:szCs w:val="26"/>
+              </w:rPr>
+            </w:pPr>
+          </w:p>
+        </w:tc>
+      </w:tr>
+      <w:tr>
+        <w:trPr>
+          <w:trHeight w:val="600"/>
+        </w:trPr>
+        <w:tc>
+          <w:tcPr>
+            <w:tcW w:w="906" w:type="pct"/>
+            <w:vMerge w:val="restart"/>
+            <w:tcBorders>
+              <w:top w:val="nil"/>
+              <w:left w:val="single" w:sz="8" w:space="0" w:color="auto"/>
+              <w:right w:val="single" w:sz="4" w:space="0" w:color="auto"/>
+            </w:tcBorders>
+            <w:shd w:val="clear" w:color="auto" w:fill="auto"/>
+            <w:vAlign w:val="center"/>
+            <w:hideMark/>
+          </w:tcPr>
+          <w:p>
+            <w:pPr>
+              <w:spacing w:after="0" w:line="288" w:lineRule="auto"/>
+              <w:jc w:val="center"/>
+              <w:rPr>
+                <w:rFonts w:ascii="Times New Roman" w:eastAsia="Times New Roman" w:hAnsi="Times New Roman" w:cs="Times New Roman"/>
+                <w:sz w:val="26"/>
+                <w:szCs w:val="26"/>
+              </w:rPr>
+            </w:pPr>
+            <w:r>
+              <w:rPr>
+                <w:rFonts w:ascii="Times New Roman" w:eastAsia="Times New Roman" w:hAnsi="Times New Roman" w:cs="Times New Roman"/>
+                <w:sz w:val="26"/>
+                <w:szCs w:val="26"/>
+              </w:rPr>
+              <w:t xml:space="preserve">Tuần </w:t>
+            </w:r>
+            <w:r>
+              <w:rPr>
+                <w:rFonts w:ascii="Times New Roman" w:eastAsia="Times New Roman" w:hAnsi="Times New Roman" w:cs="Times New Roman"/>
+                <w:sz w:val="26"/>
+                <w:szCs w:val="26"/>
+              </w:rPr>
+              <w:t>11</w:t>
+            </w:r>
+            <w:r>
+              <w:rPr>
+                <w:rFonts w:ascii="Times New Roman" w:eastAsia="Times New Roman" w:hAnsi="Times New Roman" w:cs="Times New Roman"/>
+                <w:sz w:val="26"/>
+                <w:szCs w:val="26"/>
+              </w:rPr>
+              <w:t xml:space="preserve"> (</w:t>
+            </w:r>
+            <w:r>
+              <w:rPr>
+                <w:rFonts w:ascii="Times New Roman" w:eastAsia="Times New Roman" w:hAnsi="Times New Roman" w:cs="Times New Roman"/>
+                <w:sz w:val="26"/>
+                <w:szCs w:val="26"/>
+              </w:rPr>
+              <w:t>06</w:t>
+            </w:r>
+            <w:r>
+              <w:rPr>
+                <w:rFonts w:ascii="Times New Roman" w:eastAsia="Times New Roman" w:hAnsi="Times New Roman" w:cs="Times New Roman"/>
+                <w:sz w:val="26"/>
+                <w:szCs w:val="26"/>
+              </w:rPr>
+              <w:t>/0</w:t>
+            </w:r>
+            <w:r>
+              <w:rPr>
+                <w:rFonts w:ascii="Times New Roman" w:eastAsia="Times New Roman" w:hAnsi="Times New Roman" w:cs="Times New Roman"/>
+                <w:sz w:val="26"/>
+                <w:szCs w:val="26"/>
+              </w:rPr>
+              <w:t>3</w:t>
+            </w:r>
+            <w:r>
+              <w:rPr>
+                <w:rFonts w:ascii="Times New Roman" w:eastAsia="Times New Roman" w:hAnsi="Times New Roman" w:cs="Times New Roman"/>
+                <w:sz w:val="26"/>
+                <w:szCs w:val="26"/>
+              </w:rPr>
+              <w:t xml:space="preserve">/2017 – </w:t>
+            </w:r>
+            <w:r>
+              <w:rPr>
+                <w:rFonts w:ascii="Times New Roman" w:eastAsia="Times New Roman" w:hAnsi="Times New Roman" w:cs="Times New Roman"/>
+                <w:sz w:val="26"/>
+                <w:szCs w:val="26"/>
+              </w:rPr>
+              <w:t>12</w:t>
+            </w:r>
+            <w:r>
+              <w:rPr>
+                <w:rFonts w:ascii="Times New Roman" w:eastAsia="Times New Roman" w:hAnsi="Times New Roman" w:cs="Times New Roman"/>
+                <w:sz w:val="26"/>
+                <w:szCs w:val="26"/>
+              </w:rPr>
+              <w:t>/0</w:t>
+            </w:r>
+            <w:r>
+              <w:rPr>
+                <w:rFonts w:ascii="Times New Roman" w:eastAsia="Times New Roman" w:hAnsi="Times New Roman" w:cs="Times New Roman"/>
+                <w:sz w:val="26"/>
+                <w:szCs w:val="26"/>
+              </w:rPr>
+              <w:t>3</w:t>
+            </w:r>
+            <w:r>
+              <w:rPr>
+                <w:rFonts w:ascii="Times New Roman" w:eastAsia="Times New Roman" w:hAnsi="Times New Roman" w:cs="Times New Roman"/>
+                <w:sz w:val="26"/>
+                <w:szCs w:val="26"/>
+              </w:rPr>
+              <w:t>/2017)</w:t>
+            </w:r>
+          </w:p>
+        </w:tc>
+        <w:tc>
+          <w:tcPr>
+            <w:tcW w:w="561" w:type="pct"/>
+            <w:vMerge/>
+            <w:tcBorders>
+              <w:left w:val="nil"/>
+              <w:right w:val="single" w:sz="4" w:space="0" w:color="auto"/>
+            </w:tcBorders>
+            <w:shd w:val="clear" w:color="auto" w:fill="auto"/>
+            <w:vAlign w:val="center"/>
+            <w:hideMark/>
+          </w:tcPr>
+          <w:p>
+            <w:pPr>
+              <w:spacing w:after="0" w:line="288" w:lineRule="auto"/>
+              <w:jc w:val="center"/>
+              <w:rPr>
+                <w:rFonts w:ascii="Times New Roman" w:eastAsia="Times New Roman" w:hAnsi="Times New Roman" w:cs="Times New Roman"/>
+                <w:sz w:val="26"/>
+                <w:szCs w:val="26"/>
+              </w:rPr>
+            </w:pPr>
+          </w:p>
+        </w:tc>
+        <w:tc>
+          <w:tcPr>
+            <w:tcW w:w="1301" w:type="pct"/>
+            <w:tcBorders>
+              <w:top w:val="nil"/>
+              <w:left w:val="nil"/>
+              <w:bottom w:val="single" w:sz="4" w:space="0" w:color="auto"/>
+              <w:right w:val="single" w:sz="4" w:space="0" w:color="auto"/>
+            </w:tcBorders>
+            <w:shd w:val="clear" w:color="auto" w:fill="auto"/>
+            <w:vAlign w:val="center"/>
+            <w:hideMark/>
+          </w:tcPr>
+          <w:p>
+            <w:pPr>
+              <w:spacing w:after="0" w:line="288" w:lineRule="auto"/>
+              <w:rPr>
+                <w:rFonts w:ascii="Times New Roman" w:eastAsia="Times New Roman" w:hAnsi="Times New Roman" w:cs="Times New Roman"/>
+                <w:sz w:val="26"/>
+                <w:szCs w:val="26"/>
+              </w:rPr>
+            </w:pPr>
+            <w:r>
+              <w:rPr>
+                <w:rFonts w:ascii="Times New Roman" w:eastAsia="Times New Roman" w:hAnsi="Times New Roman" w:cs="Times New Roman"/>
+                <w:sz w:val="26"/>
+                <w:szCs w:val="26"/>
+              </w:rPr>
+              <w:t>Quản lý thông tin: Thông tin chuyến đi, lịch trình chi tiết, thông tin đăng ký.</w:t>
+            </w:r>
+          </w:p>
+        </w:tc>
+        <w:tc>
+          <w:tcPr>
+            <w:tcW w:w="522" w:type="pct"/>
+            <w:tcBorders>
+              <w:top w:val="nil"/>
+              <w:left w:val="nil"/>
+              <w:bottom w:val="single" w:sz="4" w:space="0" w:color="auto"/>
+              <w:right w:val="single" w:sz="4" w:space="0" w:color="auto"/>
+            </w:tcBorders>
+            <w:shd w:val="clear" w:color="auto" w:fill="auto"/>
+            <w:vAlign w:val="center"/>
+            <w:hideMark/>
+          </w:tcPr>
+          <w:p>
+            <w:pPr>
+              <w:spacing w:after="0" w:line="288" w:lineRule="auto"/>
+              <w:jc w:val="center"/>
+              <w:rPr>
+                <w:rFonts w:ascii="Times New Roman" w:eastAsia="Times New Roman" w:hAnsi="Times New Roman" w:cs="Times New Roman"/>
+                <w:sz w:val="26"/>
+                <w:szCs w:val="26"/>
+              </w:rPr>
+            </w:pPr>
+            <w:r>
+              <w:rPr>
+                <w:rFonts w:ascii="Times New Roman" w:eastAsia="Times New Roman" w:hAnsi="Times New Roman" w:cs="Times New Roman"/>
+                <w:sz w:val="26"/>
+                <w:szCs w:val="26"/>
+              </w:rPr>
+              <w:t>Ý.</w:t>
+            </w:r>
+          </w:p>
+        </w:tc>
+        <w:tc>
+          <w:tcPr>
+            <w:tcW w:w="911" w:type="pct"/>
+            <w:tcBorders>
+              <w:top w:val="nil"/>
+              <w:left w:val="nil"/>
+              <w:bottom w:val="single" w:sz="4" w:space="0" w:color="auto"/>
+              <w:right w:val="single" w:sz="4" w:space="0" w:color="auto"/>
+            </w:tcBorders>
+            <w:shd w:val="clear" w:color="auto" w:fill="auto"/>
+            <w:vAlign w:val="center"/>
+            <w:hideMark/>
+          </w:tcPr>
+          <w:p>
+            <w:pPr>
+              <w:spacing w:after="0" w:line="288" w:lineRule="auto"/>
+              <w:rPr>
+                <w:rFonts w:ascii="Times New Roman" w:eastAsia="Times New Roman" w:hAnsi="Times New Roman" w:cs="Times New Roman"/>
+                <w:sz w:val="26"/>
+                <w:szCs w:val="26"/>
+              </w:rPr>
+            </w:pPr>
+            <w:r>
+              <w:rPr>
+                <w:rFonts w:ascii="Times New Roman" w:eastAsia="Times New Roman" w:hAnsi="Times New Roman" w:cs="Times New Roman"/>
+                <w:sz w:val="26"/>
+                <w:szCs w:val="26"/>
+              </w:rPr>
+              <w:t> Quản lý thông tin thành công.</w:t>
+            </w:r>
+          </w:p>
+        </w:tc>
+        <w:tc>
+          <w:tcPr>
+            <w:tcW w:w="799" w:type="pct"/>
+            <w:vMerge w:val="restart"/>
+            <w:tcBorders>
+              <w:top w:val="nil"/>
+              <w:left w:val="nil"/>
+              <w:right w:val="single" w:sz="4" w:space="0" w:color="auto"/>
+            </w:tcBorders>
+            <w:shd w:val="clear" w:color="auto" w:fill="auto"/>
+            <w:noWrap/>
+            <w:vAlign w:val="center"/>
+            <w:hideMark/>
+          </w:tcPr>
+          <w:p>
+            <w:pPr>
+              <w:spacing w:after="0" w:line="288" w:lineRule="auto"/>
+              <w:jc w:val="center"/>
+              <w:rPr>
+                <w:rFonts w:ascii="Times New Roman" w:eastAsia="Times New Roman" w:hAnsi="Times New Roman" w:cs="Times New Roman"/>
+                <w:sz w:val="26"/>
+                <w:szCs w:val="26"/>
+              </w:rPr>
+            </w:pPr>
+            <w:r>
+              <w:rPr>
+                <w:rFonts w:ascii="Times New Roman" w:eastAsia="Times New Roman" w:hAnsi="Times New Roman" w:cs="Times New Roman"/>
+                <w:sz w:val="26"/>
+                <w:szCs w:val="26"/>
+              </w:rPr>
+              <w:t>09</w:t>
+            </w:r>
+            <w:r>
+              <w:rPr>
+                <w:rFonts w:ascii="Times New Roman" w:eastAsia="Times New Roman" w:hAnsi="Times New Roman" w:cs="Times New Roman"/>
+                <w:sz w:val="26"/>
+                <w:szCs w:val="26"/>
+              </w:rPr>
+              <w:t>/0</w:t>
+            </w:r>
+            <w:r>
+              <w:rPr>
+                <w:rFonts w:ascii="Times New Roman" w:eastAsia="Times New Roman" w:hAnsi="Times New Roman" w:cs="Times New Roman"/>
+                <w:sz w:val="26"/>
+                <w:szCs w:val="26"/>
+              </w:rPr>
+              <w:t>3</w:t>
+            </w:r>
+            <w:r>
+              <w:rPr>
+                <w:rFonts w:ascii="Times New Roman" w:eastAsia="Times New Roman" w:hAnsi="Times New Roman" w:cs="Times New Roman"/>
+                <w:sz w:val="26"/>
+                <w:szCs w:val="26"/>
+              </w:rPr>
+              <w:t xml:space="preserve">/2017 </w:t>
+            </w:r>
+          </w:p>
+        </w:tc>
+      </w:tr>
+      <w:tr>
+        <w:trPr>
+          <w:trHeight w:val="600"/>
+        </w:trPr>
+        <w:tc>
+          <w:tcPr>
+            <w:tcW w:w="906" w:type="pct"/>
+            <w:vMerge/>
+            <w:tcBorders>
+              <w:left w:val="single" w:sz="8" w:space="0" w:color="auto"/>
+              <w:bottom w:val="single" w:sz="4" w:space="0" w:color="auto"/>
+              <w:right w:val="single" w:sz="4" w:space="0" w:color="auto"/>
+            </w:tcBorders>
+            <w:shd w:val="clear" w:color="auto" w:fill="auto"/>
+            <w:vAlign w:val="center"/>
+            <w:hideMark/>
+          </w:tcPr>
+          <w:p>
+            <w:pPr>
+              <w:spacing w:after="0" w:line="288" w:lineRule="auto"/>
+              <w:jc w:val="center"/>
+              <w:rPr>
+                <w:rFonts w:ascii="Times New Roman" w:eastAsia="Times New Roman" w:hAnsi="Times New Roman" w:cs="Times New Roman"/>
+                <w:sz w:val="26"/>
+                <w:szCs w:val="26"/>
+              </w:rPr>
+            </w:pPr>
+          </w:p>
+        </w:tc>
+        <w:tc>
+          <w:tcPr>
+            <w:tcW w:w="561" w:type="pct"/>
+            <w:vMerge/>
+            <w:tcBorders>
+              <w:left w:val="nil"/>
+              <w:right w:val="single" w:sz="4" w:space="0" w:color="auto"/>
+            </w:tcBorders>
+            <w:shd w:val="clear" w:color="auto" w:fill="auto"/>
+            <w:vAlign w:val="center"/>
+            <w:hideMark/>
+          </w:tcPr>
+          <w:p>
+            <w:pPr>
+              <w:spacing w:after="0" w:line="288" w:lineRule="auto"/>
+              <w:jc w:val="center"/>
+              <w:rPr>
+                <w:rFonts w:ascii="Times New Roman" w:eastAsia="Times New Roman" w:hAnsi="Times New Roman" w:cs="Times New Roman"/>
+                <w:sz w:val="26"/>
+                <w:szCs w:val="26"/>
+              </w:rPr>
+            </w:pPr>
+          </w:p>
+        </w:tc>
+        <w:tc>
+          <w:tcPr>
+            <w:tcW w:w="1301" w:type="pct"/>
+            <w:tcBorders>
+              <w:top w:val="nil"/>
+              <w:left w:val="nil"/>
+              <w:bottom w:val="single" w:sz="4" w:space="0" w:color="auto"/>
+              <w:right w:val="single" w:sz="4" w:space="0" w:color="auto"/>
+            </w:tcBorders>
+            <w:shd w:val="clear" w:color="auto" w:fill="auto"/>
+            <w:vAlign w:val="center"/>
+            <w:hideMark/>
+          </w:tcPr>
+          <w:p>
+            <w:pPr>
+              <w:spacing w:after="0" w:line="288" w:lineRule="auto"/>
+              <w:rPr>
+                <w:rFonts w:ascii="Times New Roman" w:eastAsia="Times New Roman" w:hAnsi="Times New Roman" w:cs="Times New Roman"/>
+                <w:sz w:val="26"/>
+                <w:szCs w:val="26"/>
+              </w:rPr>
+            </w:pPr>
+            <w:r>
+              <w:rPr>
+                <w:rFonts w:ascii="Times New Roman" w:eastAsia="Times New Roman" w:hAnsi="Times New Roman" w:cs="Times New Roman"/>
                 <w:sz w:val="26"/>
                 <w:szCs w:val="26"/>
               </w:rPr>
@@ -6645,7 +6577,7 @@
         </w:tc>
         <w:tc>
           <w:tcPr>
-            <w:tcW w:w="545" w:type="pct"/>
+            <w:tcW w:w="522" w:type="pct"/>
             <w:tcBorders>
               <w:top w:val="nil"/>
               <w:left w:val="nil"/>
@@ -6662,15 +6594,13 @@
               <w:jc w:val="center"/>
               <w:rPr>
                 <w:rFonts w:ascii="Times New Roman" w:eastAsia="Times New Roman" w:hAnsi="Times New Roman" w:cs="Times New Roman"/>
-                <w:color w:val="000000"/>
-                <w:sz w:val="26"/>
-                <w:szCs w:val="26"/>
-              </w:rPr>
-            </w:pPr>
-            <w:r>
-              <w:rPr>
-                <w:rFonts w:ascii="Times New Roman" w:eastAsia="Times New Roman" w:hAnsi="Times New Roman" w:cs="Times New Roman"/>
-                <w:color w:val="000000"/>
+                <w:sz w:val="26"/>
+                <w:szCs w:val="26"/>
+              </w:rPr>
+            </w:pPr>
+            <w:r>
+              <w:rPr>
+                <w:rFonts w:ascii="Times New Roman" w:eastAsia="Times New Roman" w:hAnsi="Times New Roman" w:cs="Times New Roman"/>
                 <w:sz w:val="26"/>
                 <w:szCs w:val="26"/>
               </w:rPr>
@@ -6680,7 +6610,7 @@
         </w:tc>
         <w:tc>
           <w:tcPr>
-            <w:tcW w:w="934" w:type="pct"/>
+            <w:tcW w:w="911" w:type="pct"/>
             <w:tcBorders>
               <w:top w:val="nil"/>
               <w:left w:val="nil"/>
@@ -6696,34 +6626,23 @@
               <w:spacing w:after="0" w:line="288" w:lineRule="auto"/>
               <w:rPr>
                 <w:rFonts w:ascii="Times New Roman" w:eastAsia="Times New Roman" w:hAnsi="Times New Roman" w:cs="Times New Roman"/>
-                <w:color w:val="000000"/>
-                <w:sz w:val="26"/>
-                <w:szCs w:val="26"/>
-              </w:rPr>
-            </w:pPr>
-            <w:r>
-              <w:rPr>
-                <w:rFonts w:ascii="Times New Roman" w:eastAsia="Times New Roman" w:hAnsi="Times New Roman" w:cs="Times New Roman"/>
-                <w:color w:val="000000"/>
-                <w:sz w:val="26"/>
-                <w:szCs w:val="26"/>
-              </w:rPr>
-              <w:t> </w:t>
-            </w:r>
-            <w:r>
-              <w:rPr>
-                <w:rFonts w:ascii="Times New Roman" w:eastAsia="Times New Roman" w:hAnsi="Times New Roman" w:cs="Times New Roman"/>
-                <w:color w:val="000000"/>
-                <w:sz w:val="26"/>
-                <w:szCs w:val="26"/>
-              </w:rPr>
-              <w:t>Hiển thị thông tin chuyến đi thành công.</w:t>
-            </w:r>
-          </w:p>
-        </w:tc>
-        <w:tc>
-          <w:tcPr>
-            <w:tcW w:w="802" w:type="pct"/>
+                <w:sz w:val="26"/>
+                <w:szCs w:val="26"/>
+              </w:rPr>
+            </w:pPr>
+            <w:r>
+              <w:rPr>
+                <w:rFonts w:ascii="Times New Roman" w:eastAsia="Times New Roman" w:hAnsi="Times New Roman" w:cs="Times New Roman"/>
+                <w:sz w:val="26"/>
+                <w:szCs w:val="26"/>
+              </w:rPr>
+              <w:t> Hiển thị thông tin chuyến đi thành công.</w:t>
+            </w:r>
+          </w:p>
+        </w:tc>
+        <w:tc>
+          <w:tcPr>
+            <w:tcW w:w="799" w:type="pct"/>
             <w:vMerge/>
             <w:tcBorders>
               <w:left w:val="nil"/>
@@ -6741,7 +6660,6 @@
               <w:jc w:val="center"/>
               <w:rPr>
                 <w:rFonts w:ascii="Times New Roman" w:eastAsia="Times New Roman" w:hAnsi="Times New Roman" w:cs="Times New Roman"/>
-                <w:color w:val="000000"/>
                 <w:sz w:val="26"/>
                 <w:szCs w:val="26"/>
               </w:rPr>
@@ -6755,7 +6673,7 @@
         </w:trPr>
         <w:tc>
           <w:tcPr>
-            <w:tcW w:w="929" w:type="pct"/>
+            <w:tcW w:w="906" w:type="pct"/>
             <w:vMerge w:val="restart"/>
             <w:tcBorders>
               <w:top w:val="nil"/>
@@ -6771,25 +6689,87 @@
               <w:jc w:val="center"/>
               <w:rPr>
                 <w:rFonts w:ascii="Times New Roman" w:eastAsia="Times New Roman" w:hAnsi="Times New Roman" w:cs="Times New Roman"/>
-                <w:color w:val="000000"/>
-                <w:sz w:val="26"/>
-                <w:szCs w:val="26"/>
-              </w:rPr>
-            </w:pPr>
-            <w:r>
-              <w:rPr>
-                <w:rFonts w:ascii="Times New Roman" w:eastAsia="Times New Roman" w:hAnsi="Times New Roman" w:cs="Times New Roman"/>
-                <w:color w:val="000000"/>
-                <w:sz w:val="26"/>
-                <w:szCs w:val="26"/>
-              </w:rPr>
-              <w:t>Tuần 10 (27/02/2017 – 05/03/2017)</w:t>
-            </w:r>
-          </w:p>
-        </w:tc>
-        <w:tc>
-          <w:tcPr>
-            <w:tcW w:w="467" w:type="pct"/>
+                <w:sz w:val="26"/>
+                <w:szCs w:val="26"/>
+              </w:rPr>
+            </w:pPr>
+            <w:r>
+              <w:rPr>
+                <w:rFonts w:ascii="Times New Roman" w:eastAsia="Times New Roman" w:hAnsi="Times New Roman" w:cs="Times New Roman"/>
+                <w:sz w:val="26"/>
+                <w:szCs w:val="26"/>
+              </w:rPr>
+              <w:t>Tuần 1</w:t>
+            </w:r>
+            <w:r>
+              <w:rPr>
+                <w:rFonts w:ascii="Times New Roman" w:eastAsia="Times New Roman" w:hAnsi="Times New Roman" w:cs="Times New Roman"/>
+                <w:sz w:val="26"/>
+                <w:szCs w:val="26"/>
+              </w:rPr>
+              <w:t>2</w:t>
+            </w:r>
+            <w:r>
+              <w:rPr>
+                <w:rFonts w:ascii="Times New Roman" w:eastAsia="Times New Roman" w:hAnsi="Times New Roman" w:cs="Times New Roman"/>
+                <w:sz w:val="26"/>
+                <w:szCs w:val="26"/>
+              </w:rPr>
+              <w:t xml:space="preserve"> (</w:t>
+            </w:r>
+            <w:r>
+              <w:rPr>
+                <w:rFonts w:ascii="Times New Roman" w:eastAsia="Times New Roman" w:hAnsi="Times New Roman" w:cs="Times New Roman"/>
+                <w:sz w:val="26"/>
+                <w:szCs w:val="26"/>
+              </w:rPr>
+              <w:t>13</w:t>
+            </w:r>
+            <w:r>
+              <w:rPr>
+                <w:rFonts w:ascii="Times New Roman" w:eastAsia="Times New Roman" w:hAnsi="Times New Roman" w:cs="Times New Roman"/>
+                <w:sz w:val="26"/>
+                <w:szCs w:val="26"/>
+              </w:rPr>
+              <w:t>/0</w:t>
+            </w:r>
+            <w:r>
+              <w:rPr>
+                <w:rFonts w:ascii="Times New Roman" w:eastAsia="Times New Roman" w:hAnsi="Times New Roman" w:cs="Times New Roman"/>
+                <w:sz w:val="26"/>
+                <w:szCs w:val="26"/>
+              </w:rPr>
+              <w:t>3</w:t>
+            </w:r>
+            <w:r>
+              <w:rPr>
+                <w:rFonts w:ascii="Times New Roman" w:eastAsia="Times New Roman" w:hAnsi="Times New Roman" w:cs="Times New Roman"/>
+                <w:sz w:val="26"/>
+                <w:szCs w:val="26"/>
+              </w:rPr>
+              <w:t xml:space="preserve">/2017 – </w:t>
+            </w:r>
+            <w:r>
+              <w:rPr>
+                <w:rFonts w:ascii="Times New Roman" w:eastAsia="Times New Roman" w:hAnsi="Times New Roman" w:cs="Times New Roman"/>
+                <w:sz w:val="26"/>
+                <w:szCs w:val="26"/>
+              </w:rPr>
+              <w:t>19</w:t>
+            </w:r>
+            <w:r>
+              <w:rPr>
+                <w:rFonts w:ascii="Times New Roman" w:eastAsia="Times New Roman" w:hAnsi="Times New Roman" w:cs="Times New Roman"/>
+                <w:sz w:val="26"/>
+                <w:szCs w:val="26"/>
+              </w:rPr>
+              <w:t>/03/2017)</w:t>
+            </w:r>
+          </w:p>
+        </w:tc>
+        <w:tc>
+          <w:tcPr>
+            <w:tcW w:w="561" w:type="pct"/>
             <w:vMerge/>
             <w:tcBorders>
               <w:left w:val="nil"/>
@@ -6804,16 +6784,15 @@
               <w:jc w:val="center"/>
               <w:rPr>
                 <w:rFonts w:ascii="Times New Roman" w:eastAsia="Times New Roman" w:hAnsi="Times New Roman" w:cs="Times New Roman"/>
-                <w:color w:val="000000"/>
-                <w:sz w:val="26"/>
-                <w:szCs w:val="26"/>
-              </w:rPr>
-            </w:pPr>
-          </w:p>
-        </w:tc>
-        <w:tc>
-          <w:tcPr>
-            <w:tcW w:w="1323" w:type="pct"/>
+                <w:sz w:val="26"/>
+                <w:szCs w:val="26"/>
+              </w:rPr>
+            </w:pPr>
+          </w:p>
+        </w:tc>
+        <w:tc>
+          <w:tcPr>
+            <w:tcW w:w="1301" w:type="pct"/>
             <w:tcBorders>
               <w:top w:val="nil"/>
               <w:left w:val="nil"/>
@@ -6828,15 +6807,13 @@
               <w:spacing w:after="0" w:line="288" w:lineRule="auto"/>
               <w:rPr>
                 <w:rFonts w:ascii="Times New Roman" w:eastAsia="Times New Roman" w:hAnsi="Times New Roman" w:cs="Times New Roman"/>
-                <w:color w:val="000000"/>
-                <w:sz w:val="26"/>
-                <w:szCs w:val="26"/>
-              </w:rPr>
-            </w:pPr>
-            <w:r>
-              <w:rPr>
-                <w:rFonts w:ascii="Times New Roman" w:eastAsia="Times New Roman" w:hAnsi="Times New Roman" w:cs="Times New Roman"/>
-                <w:color w:val="000000"/>
+                <w:sz w:val="26"/>
+                <w:szCs w:val="26"/>
+              </w:rPr>
+            </w:pPr>
+            <w:r>
+              <w:rPr>
+                <w:rFonts w:ascii="Times New Roman" w:eastAsia="Times New Roman" w:hAnsi="Times New Roman" w:cs="Times New Roman"/>
                 <w:sz w:val="26"/>
                 <w:szCs w:val="26"/>
               </w:rPr>
@@ -6846,7 +6823,7 @@
         </w:tc>
         <w:tc>
           <w:tcPr>
-            <w:tcW w:w="545" w:type="pct"/>
+            <w:tcW w:w="522" w:type="pct"/>
             <w:tcBorders>
               <w:top w:val="nil"/>
               <w:left w:val="nil"/>
@@ -6862,15 +6839,13 @@
               <w:jc w:val="center"/>
               <w:rPr>
                 <w:rFonts w:ascii="Times New Roman" w:eastAsia="Times New Roman" w:hAnsi="Times New Roman" w:cs="Times New Roman"/>
-                <w:color w:val="000000"/>
-                <w:sz w:val="26"/>
-                <w:szCs w:val="26"/>
-              </w:rPr>
-            </w:pPr>
-            <w:r>
-              <w:rPr>
-                <w:rFonts w:ascii="Times New Roman" w:eastAsia="Times New Roman" w:hAnsi="Times New Roman" w:cs="Times New Roman"/>
-                <w:color w:val="000000"/>
+                <w:sz w:val="26"/>
+                <w:szCs w:val="26"/>
+              </w:rPr>
+            </w:pPr>
+            <w:r>
+              <w:rPr>
+                <w:rFonts w:ascii="Times New Roman" w:eastAsia="Times New Roman" w:hAnsi="Times New Roman" w:cs="Times New Roman"/>
                 <w:sz w:val="26"/>
                 <w:szCs w:val="26"/>
               </w:rPr>
@@ -6880,7 +6855,7 @@
         </w:tc>
         <w:tc>
           <w:tcPr>
-            <w:tcW w:w="934" w:type="pct"/>
+            <w:tcW w:w="911" w:type="pct"/>
             <w:tcBorders>
               <w:top w:val="nil"/>
               <w:left w:val="nil"/>
@@ -6895,34 +6870,23 @@
               <w:spacing w:after="0" w:line="288" w:lineRule="auto"/>
               <w:rPr>
                 <w:rFonts w:ascii="Times New Roman" w:eastAsia="Times New Roman" w:hAnsi="Times New Roman" w:cs="Times New Roman"/>
-                <w:color w:val="000000"/>
-                <w:sz w:val="26"/>
-                <w:szCs w:val="26"/>
-              </w:rPr>
-            </w:pPr>
-            <w:r>
-              <w:rPr>
-                <w:rFonts w:ascii="Times New Roman" w:eastAsia="Times New Roman" w:hAnsi="Times New Roman" w:cs="Times New Roman"/>
-                <w:color w:val="000000"/>
-                <w:sz w:val="26"/>
-                <w:szCs w:val="26"/>
-              </w:rPr>
-              <w:t>Cập nhật thông tin đăng kí</w:t>
-            </w:r>
-            <w:r>
-              <w:rPr>
-                <w:rFonts w:ascii="Times New Roman" w:eastAsia="Times New Roman" w:hAnsi="Times New Roman" w:cs="Times New Roman"/>
-                <w:color w:val="000000"/>
-                <w:sz w:val="26"/>
-                <w:szCs w:val="26"/>
-              </w:rPr>
-              <w:t xml:space="preserve"> thành công.</w:t>
-            </w:r>
-          </w:p>
-        </w:tc>
-        <w:tc>
-          <w:tcPr>
-            <w:tcW w:w="802" w:type="pct"/>
+                <w:sz w:val="26"/>
+                <w:szCs w:val="26"/>
+              </w:rPr>
+            </w:pPr>
+            <w:r>
+              <w:rPr>
+                <w:rFonts w:ascii="Times New Roman" w:eastAsia="Times New Roman" w:hAnsi="Times New Roman" w:cs="Times New Roman"/>
+                <w:sz w:val="26"/>
+                <w:szCs w:val="26"/>
+              </w:rPr>
+              <w:t>Cập nhật thông tin đăng kí thành công.</w:t>
+            </w:r>
+          </w:p>
+        </w:tc>
+        <w:tc>
+          <w:tcPr>
+            <w:tcW w:w="799" w:type="pct"/>
             <w:vMerge w:val="restart"/>
             <w:tcBorders>
               <w:top w:val="nil"/>
@@ -6940,19 +6904,25 @@
               <w:jc w:val="center"/>
               <w:rPr>
                 <w:rFonts w:ascii="Times New Roman" w:eastAsia="Times New Roman" w:hAnsi="Times New Roman" w:cs="Times New Roman"/>
-                <w:color w:val="000000"/>
-                <w:sz w:val="26"/>
-                <w:szCs w:val="26"/>
-              </w:rPr>
-            </w:pPr>
-            <w:r>
-              <w:rPr>
-                <w:rFonts w:ascii="Times New Roman" w:eastAsia="Times New Roman" w:hAnsi="Times New Roman" w:cs="Times New Roman"/>
-                <w:color w:val="000000"/>
-                <w:sz w:val="26"/>
-                <w:szCs w:val="26"/>
-              </w:rPr>
-              <w:t xml:space="preserve">02/03/2017 </w:t>
+                <w:sz w:val="26"/>
+                <w:szCs w:val="26"/>
+              </w:rPr>
+            </w:pPr>
+            <w:r>
+              <w:rPr>
+                <w:rFonts w:ascii="Times New Roman" w:eastAsia="Times New Roman" w:hAnsi="Times New Roman" w:cs="Times New Roman"/>
+                <w:sz w:val="26"/>
+                <w:szCs w:val="26"/>
+              </w:rPr>
+              <w:t>16</w:t>
+            </w:r>
+            <w:r>
+              <w:rPr>
+                <w:rFonts w:ascii="Times New Roman" w:eastAsia="Times New Roman" w:hAnsi="Times New Roman" w:cs="Times New Roman"/>
+                <w:sz w:val="26"/>
+                <w:szCs w:val="26"/>
+              </w:rPr>
+              <w:t xml:space="preserve">/03/2017 </w:t>
             </w:r>
           </w:p>
         </w:tc>
@@ -6963,7 +6933,7 @@
         </w:trPr>
         <w:tc>
           <w:tcPr>
-            <w:tcW w:w="929" w:type="pct"/>
+            <w:tcW w:w="906" w:type="pct"/>
             <w:vMerge/>
             <w:tcBorders>
               <w:left w:val="single" w:sz="8" w:space="0" w:color="auto"/>
@@ -6979,16 +6949,15 @@
               <w:jc w:val="center"/>
               <w:rPr>
                 <w:rFonts w:ascii="Times New Roman" w:eastAsia="Times New Roman" w:hAnsi="Times New Roman" w:cs="Times New Roman"/>
-                <w:color w:val="000000"/>
-                <w:sz w:val="26"/>
-                <w:szCs w:val="26"/>
-              </w:rPr>
-            </w:pPr>
-          </w:p>
-        </w:tc>
-        <w:tc>
-          <w:tcPr>
-            <w:tcW w:w="467" w:type="pct"/>
+                <w:sz w:val="26"/>
+                <w:szCs w:val="26"/>
+              </w:rPr>
+            </w:pPr>
+          </w:p>
+        </w:tc>
+        <w:tc>
+          <w:tcPr>
+            <w:tcW w:w="561" w:type="pct"/>
             <w:vMerge/>
             <w:tcBorders>
               <w:left w:val="nil"/>
@@ -7003,16 +6972,15 @@
               <w:jc w:val="center"/>
               <w:rPr>
                 <w:rFonts w:ascii="Times New Roman" w:eastAsia="Times New Roman" w:hAnsi="Times New Roman" w:cs="Times New Roman"/>
-                <w:color w:val="000000"/>
-                <w:sz w:val="26"/>
-                <w:szCs w:val="26"/>
-              </w:rPr>
-            </w:pPr>
-          </w:p>
-        </w:tc>
-        <w:tc>
-          <w:tcPr>
-            <w:tcW w:w="1323" w:type="pct"/>
+                <w:sz w:val="26"/>
+                <w:szCs w:val="26"/>
+              </w:rPr>
+            </w:pPr>
+          </w:p>
+        </w:tc>
+        <w:tc>
+          <w:tcPr>
+            <w:tcW w:w="1301" w:type="pct"/>
             <w:tcBorders>
               <w:top w:val="nil"/>
               <w:left w:val="nil"/>
@@ -7027,15 +6995,13 @@
               <w:spacing w:after="0" w:line="288" w:lineRule="auto"/>
               <w:rPr>
                 <w:rFonts w:ascii="Times New Roman" w:eastAsia="Times New Roman" w:hAnsi="Times New Roman" w:cs="Times New Roman"/>
-                <w:color w:val="000000"/>
-                <w:sz w:val="26"/>
-                <w:szCs w:val="26"/>
-              </w:rPr>
-            </w:pPr>
-            <w:r>
-              <w:rPr>
-                <w:rFonts w:ascii="Times New Roman" w:eastAsia="Times New Roman" w:hAnsi="Times New Roman" w:cs="Times New Roman"/>
-                <w:color w:val="000000"/>
+                <w:sz w:val="26"/>
+                <w:szCs w:val="26"/>
+              </w:rPr>
+            </w:pPr>
+            <w:r>
+              <w:rPr>
+                <w:rFonts w:ascii="Times New Roman" w:eastAsia="Times New Roman" w:hAnsi="Times New Roman" w:cs="Times New Roman"/>
                 <w:sz w:val="26"/>
                 <w:szCs w:val="26"/>
               </w:rPr>
@@ -7045,7 +7011,7 @@
         </w:tc>
         <w:tc>
           <w:tcPr>
-            <w:tcW w:w="545" w:type="pct"/>
+            <w:tcW w:w="522" w:type="pct"/>
             <w:tcBorders>
               <w:top w:val="nil"/>
               <w:left w:val="nil"/>
@@ -7061,15 +7027,13 @@
               <w:jc w:val="center"/>
               <w:rPr>
                 <w:rFonts w:ascii="Times New Roman" w:eastAsia="Times New Roman" w:hAnsi="Times New Roman" w:cs="Times New Roman"/>
-                <w:color w:val="000000"/>
-                <w:sz w:val="26"/>
-                <w:szCs w:val="26"/>
-              </w:rPr>
-            </w:pPr>
-            <w:r>
-              <w:rPr>
-                <w:rFonts w:ascii="Times New Roman" w:eastAsia="Times New Roman" w:hAnsi="Times New Roman" w:cs="Times New Roman"/>
-                <w:color w:val="000000"/>
+                <w:sz w:val="26"/>
+                <w:szCs w:val="26"/>
+              </w:rPr>
+            </w:pPr>
+            <w:r>
+              <w:rPr>
+                <w:rFonts w:ascii="Times New Roman" w:eastAsia="Times New Roman" w:hAnsi="Times New Roman" w:cs="Times New Roman"/>
                 <w:sz w:val="26"/>
                 <w:szCs w:val="26"/>
               </w:rPr>
@@ -7079,7 +7043,7 @@
         </w:tc>
         <w:tc>
           <w:tcPr>
-            <w:tcW w:w="934" w:type="pct"/>
+            <w:tcW w:w="911" w:type="pct"/>
             <w:tcBorders>
               <w:top w:val="nil"/>
               <w:left w:val="nil"/>
@@ -7094,43 +7058,23 @@
               <w:spacing w:after="0" w:line="288" w:lineRule="auto"/>
               <w:rPr>
                 <w:rFonts w:ascii="Times New Roman" w:eastAsia="Times New Roman" w:hAnsi="Times New Roman" w:cs="Times New Roman"/>
-                <w:color w:val="000000"/>
-                <w:sz w:val="26"/>
-                <w:szCs w:val="26"/>
-              </w:rPr>
-            </w:pPr>
-            <w:r>
-              <w:rPr>
-                <w:rFonts w:ascii="Times New Roman" w:eastAsia="Times New Roman" w:hAnsi="Times New Roman" w:cs="Times New Roman"/>
-                <w:color w:val="000000"/>
-                <w:sz w:val="26"/>
-                <w:szCs w:val="26"/>
-              </w:rPr>
-              <w:t>Hủy thông tin đăng kí</w:t>
-            </w:r>
-            <w:r>
-              <w:rPr>
-                <w:rFonts w:ascii="Times New Roman" w:eastAsia="Times New Roman" w:hAnsi="Times New Roman" w:cs="Times New Roman"/>
-                <w:color w:val="000000"/>
-                <w:sz w:val="26"/>
-                <w:szCs w:val="26"/>
-              </w:rPr>
-              <w:t xml:space="preserve"> thành công</w:t>
-            </w:r>
-            <w:r>
-              <w:rPr>
-                <w:rFonts w:ascii="Times New Roman" w:eastAsia="Times New Roman" w:hAnsi="Times New Roman" w:cs="Times New Roman"/>
-                <w:color w:val="000000"/>
-                <w:sz w:val="26"/>
-                <w:szCs w:val="26"/>
-              </w:rPr>
-              <w:t>.</w:t>
-            </w:r>
-          </w:p>
-        </w:tc>
-        <w:tc>
-          <w:tcPr>
-            <w:tcW w:w="802" w:type="pct"/>
+                <w:sz w:val="26"/>
+                <w:szCs w:val="26"/>
+              </w:rPr>
+            </w:pPr>
+            <w:r>
+              <w:rPr>
+                <w:rFonts w:ascii="Times New Roman" w:eastAsia="Times New Roman" w:hAnsi="Times New Roman" w:cs="Times New Roman"/>
+                <w:sz w:val="26"/>
+                <w:szCs w:val="26"/>
+              </w:rPr>
+              <w:t>Hủy thông tin đăng kí thành công.</w:t>
+            </w:r>
+          </w:p>
+        </w:tc>
+        <w:tc>
+          <w:tcPr>
+            <w:tcW w:w="799" w:type="pct"/>
             <w:vMerge/>
             <w:tcBorders>
               <w:left w:val="nil"/>
@@ -7147,7 +7091,6 @@
               <w:jc w:val="center"/>
               <w:rPr>
                 <w:rFonts w:ascii="Times New Roman" w:eastAsia="Times New Roman" w:hAnsi="Times New Roman" w:cs="Times New Roman"/>
-                <w:color w:val="000000"/>
                 <w:sz w:val="26"/>
                 <w:szCs w:val="26"/>
               </w:rPr>
@@ -7161,7 +7104,7 @@
         </w:trPr>
         <w:tc>
           <w:tcPr>
-            <w:tcW w:w="929" w:type="pct"/>
+            <w:tcW w:w="906" w:type="pct"/>
             <w:vMerge w:val="restart"/>
             <w:tcBorders>
               <w:top w:val="nil"/>
@@ -7177,25 +7120,71 @@
               <w:jc w:val="center"/>
               <w:rPr>
                 <w:rFonts w:ascii="Times New Roman" w:eastAsia="Times New Roman" w:hAnsi="Times New Roman" w:cs="Times New Roman"/>
-                <w:color w:val="000000"/>
-                <w:sz w:val="26"/>
-                <w:szCs w:val="26"/>
-              </w:rPr>
-            </w:pPr>
-            <w:r>
-              <w:rPr>
-                <w:rFonts w:ascii="Times New Roman" w:eastAsia="Times New Roman" w:hAnsi="Times New Roman" w:cs="Times New Roman"/>
-                <w:color w:val="000000"/>
-                <w:sz w:val="26"/>
-                <w:szCs w:val="26"/>
-              </w:rPr>
-              <w:t>Tuần 11 (06/03/2017 – 12/03/2017)</w:t>
-            </w:r>
-          </w:p>
-        </w:tc>
-        <w:tc>
-          <w:tcPr>
-            <w:tcW w:w="467" w:type="pct"/>
+                <w:sz w:val="26"/>
+                <w:szCs w:val="26"/>
+              </w:rPr>
+            </w:pPr>
+            <w:r>
+              <w:rPr>
+                <w:rFonts w:ascii="Times New Roman" w:eastAsia="Times New Roman" w:hAnsi="Times New Roman" w:cs="Times New Roman"/>
+                <w:sz w:val="26"/>
+                <w:szCs w:val="26"/>
+              </w:rPr>
+              <w:t>Tuần 1</w:t>
+            </w:r>
+            <w:r>
+              <w:rPr>
+                <w:rFonts w:ascii="Times New Roman" w:eastAsia="Times New Roman" w:hAnsi="Times New Roman" w:cs="Times New Roman"/>
+                <w:sz w:val="26"/>
+                <w:szCs w:val="26"/>
+              </w:rPr>
+              <w:t>3</w:t>
+            </w:r>
+            <w:r>
+              <w:rPr>
+                <w:rFonts w:ascii="Times New Roman" w:eastAsia="Times New Roman" w:hAnsi="Times New Roman" w:cs="Times New Roman"/>
+                <w:sz w:val="26"/>
+                <w:szCs w:val="26"/>
+              </w:rPr>
+              <w:t xml:space="preserve"> (</w:t>
+            </w:r>
+            <w:r>
+              <w:rPr>
+                <w:rFonts w:ascii="Times New Roman" w:eastAsia="Times New Roman" w:hAnsi="Times New Roman" w:cs="Times New Roman"/>
+                <w:sz w:val="26"/>
+                <w:szCs w:val="26"/>
+              </w:rPr>
+              <w:t>20</w:t>
+            </w:r>
+            <w:r>
+              <w:rPr>
+                <w:rFonts w:ascii="Times New Roman" w:eastAsia="Times New Roman" w:hAnsi="Times New Roman" w:cs="Times New Roman"/>
+                <w:sz w:val="26"/>
+                <w:szCs w:val="26"/>
+              </w:rPr>
+              <w:t xml:space="preserve">/03/2017 – </w:t>
+            </w:r>
+            <w:r>
+              <w:rPr>
+                <w:rFonts w:ascii="Times New Roman" w:eastAsia="Times New Roman" w:hAnsi="Times New Roman" w:cs="Times New Roman"/>
+                <w:sz w:val="26"/>
+                <w:szCs w:val="26"/>
+              </w:rPr>
+              <w:t>26</w:t>
+            </w:r>
+            <w:r>
+              <w:rPr>
+                <w:rFonts w:ascii="Times New Roman" w:eastAsia="Times New Roman" w:hAnsi="Times New Roman" w:cs="Times New Roman"/>
+                <w:sz w:val="26"/>
+                <w:szCs w:val="26"/>
+              </w:rPr>
+              <w:t>/03/2017)</w:t>
+            </w:r>
+          </w:p>
+        </w:tc>
+        <w:tc>
+          <w:tcPr>
+            <w:tcW w:w="561" w:type="pct"/>
             <w:vMerge/>
             <w:tcBorders>
               <w:left w:val="nil"/>
@@ -7210,16 +7199,15 @@
               <w:jc w:val="center"/>
               <w:rPr>
                 <w:rFonts w:ascii="Times New Roman" w:eastAsia="Times New Roman" w:hAnsi="Times New Roman" w:cs="Times New Roman"/>
-                <w:color w:val="000000"/>
-                <w:sz w:val="26"/>
-                <w:szCs w:val="26"/>
-              </w:rPr>
-            </w:pPr>
-          </w:p>
-        </w:tc>
-        <w:tc>
-          <w:tcPr>
-            <w:tcW w:w="1323" w:type="pct"/>
+                <w:sz w:val="26"/>
+                <w:szCs w:val="26"/>
+              </w:rPr>
+            </w:pPr>
+          </w:p>
+        </w:tc>
+        <w:tc>
+          <w:tcPr>
+            <w:tcW w:w="1301" w:type="pct"/>
             <w:tcBorders>
               <w:top w:val="nil"/>
               <w:left w:val="nil"/>
@@ -7234,15 +7222,13 @@
               <w:spacing w:after="0" w:line="288" w:lineRule="auto"/>
               <w:rPr>
                 <w:rFonts w:ascii="Times New Roman" w:eastAsia="Times New Roman" w:hAnsi="Times New Roman" w:cs="Times New Roman"/>
-                <w:color w:val="000000"/>
-                <w:sz w:val="26"/>
-                <w:szCs w:val="26"/>
-              </w:rPr>
-            </w:pPr>
-            <w:r>
-              <w:rPr>
-                <w:rFonts w:ascii="Times New Roman" w:eastAsia="Times New Roman" w:hAnsi="Times New Roman" w:cs="Times New Roman"/>
-                <w:color w:val="000000"/>
+                <w:sz w:val="26"/>
+                <w:szCs w:val="26"/>
+              </w:rPr>
+            </w:pPr>
+            <w:r>
+              <w:rPr>
+                <w:rFonts w:ascii="Times New Roman" w:eastAsia="Times New Roman" w:hAnsi="Times New Roman" w:cs="Times New Roman"/>
                 <w:sz w:val="26"/>
                 <w:szCs w:val="26"/>
               </w:rPr>
@@ -7252,7 +7238,7 @@
         </w:tc>
         <w:tc>
           <w:tcPr>
-            <w:tcW w:w="545" w:type="pct"/>
+            <w:tcW w:w="522" w:type="pct"/>
             <w:tcBorders>
               <w:top w:val="nil"/>
               <w:left w:val="nil"/>
@@ -7268,15 +7254,13 @@
               <w:jc w:val="center"/>
               <w:rPr>
                 <w:rFonts w:ascii="Times New Roman" w:eastAsia="Times New Roman" w:hAnsi="Times New Roman" w:cs="Times New Roman"/>
-                <w:color w:val="000000"/>
-                <w:sz w:val="26"/>
-                <w:szCs w:val="26"/>
-              </w:rPr>
-            </w:pPr>
-            <w:r>
-              <w:rPr>
-                <w:rFonts w:ascii="Times New Roman" w:eastAsia="Times New Roman" w:hAnsi="Times New Roman" w:cs="Times New Roman"/>
-                <w:color w:val="000000"/>
+                <w:sz w:val="26"/>
+                <w:szCs w:val="26"/>
+              </w:rPr>
+            </w:pPr>
+            <w:r>
+              <w:rPr>
+                <w:rFonts w:ascii="Times New Roman" w:eastAsia="Times New Roman" w:hAnsi="Times New Roman" w:cs="Times New Roman"/>
                 <w:sz w:val="26"/>
                 <w:szCs w:val="26"/>
               </w:rPr>
@@ -7286,7 +7270,7 @@
         </w:tc>
         <w:tc>
           <w:tcPr>
-            <w:tcW w:w="934" w:type="pct"/>
+            <w:tcW w:w="911" w:type="pct"/>
             <w:tcBorders>
               <w:top w:val="nil"/>
               <w:left w:val="nil"/>
@@ -7301,43 +7285,23 @@
               <w:spacing w:after="0" w:line="288" w:lineRule="auto"/>
               <w:rPr>
                 <w:rFonts w:ascii="Times New Roman" w:eastAsia="Times New Roman" w:hAnsi="Times New Roman" w:cs="Times New Roman"/>
-                <w:color w:val="000000"/>
-                <w:sz w:val="26"/>
-                <w:szCs w:val="26"/>
-              </w:rPr>
-            </w:pPr>
-            <w:r>
-              <w:rPr>
-                <w:rFonts w:ascii="Times New Roman" w:eastAsia="Times New Roman" w:hAnsi="Times New Roman" w:cs="Times New Roman"/>
-                <w:color w:val="000000"/>
-                <w:sz w:val="26"/>
-                <w:szCs w:val="26"/>
-              </w:rPr>
-              <w:t>Tìm kiếm thông tin đăng kí</w:t>
-            </w:r>
-            <w:r>
-              <w:rPr>
-                <w:rFonts w:ascii="Times New Roman" w:eastAsia="Times New Roman" w:hAnsi="Times New Roman" w:cs="Times New Roman"/>
-                <w:color w:val="000000"/>
-                <w:sz w:val="26"/>
-                <w:szCs w:val="26"/>
-              </w:rPr>
-              <w:t xml:space="preserve"> thành công</w:t>
-            </w:r>
-            <w:r>
-              <w:rPr>
-                <w:rFonts w:ascii="Times New Roman" w:eastAsia="Times New Roman" w:hAnsi="Times New Roman" w:cs="Times New Roman"/>
-                <w:color w:val="000000"/>
-                <w:sz w:val="26"/>
-                <w:szCs w:val="26"/>
-              </w:rPr>
-              <w:t>.</w:t>
-            </w:r>
-          </w:p>
-        </w:tc>
-        <w:tc>
-          <w:tcPr>
-            <w:tcW w:w="802" w:type="pct"/>
+                <w:sz w:val="26"/>
+                <w:szCs w:val="26"/>
+              </w:rPr>
+            </w:pPr>
+            <w:r>
+              <w:rPr>
+                <w:rFonts w:ascii="Times New Roman" w:eastAsia="Times New Roman" w:hAnsi="Times New Roman" w:cs="Times New Roman"/>
+                <w:sz w:val="26"/>
+                <w:szCs w:val="26"/>
+              </w:rPr>
+              <w:t>Tìm kiếm thông tin đăng kí thành công.</w:t>
+            </w:r>
+          </w:p>
+        </w:tc>
+        <w:tc>
+          <w:tcPr>
+            <w:tcW w:w="799" w:type="pct"/>
             <w:vMerge w:val="restart"/>
             <w:tcBorders>
               <w:top w:val="nil"/>
@@ -7354,19 +7318,25 @@
               <w:jc w:val="center"/>
               <w:rPr>
                 <w:rFonts w:ascii="Times New Roman" w:eastAsia="Times New Roman" w:hAnsi="Times New Roman" w:cs="Times New Roman"/>
-                <w:color w:val="000000"/>
-                <w:sz w:val="26"/>
-                <w:szCs w:val="26"/>
-              </w:rPr>
-            </w:pPr>
-            <w:r>
-              <w:rPr>
-                <w:rFonts w:ascii="Times New Roman" w:eastAsia="Times New Roman" w:hAnsi="Times New Roman" w:cs="Times New Roman"/>
-                <w:color w:val="000000"/>
-                <w:sz w:val="26"/>
-                <w:szCs w:val="26"/>
-              </w:rPr>
-              <w:t xml:space="preserve">09/03/2017 </w:t>
+                <w:sz w:val="26"/>
+                <w:szCs w:val="26"/>
+              </w:rPr>
+            </w:pPr>
+            <w:r>
+              <w:rPr>
+                <w:rFonts w:ascii="Times New Roman" w:eastAsia="Times New Roman" w:hAnsi="Times New Roman" w:cs="Times New Roman"/>
+                <w:sz w:val="26"/>
+                <w:szCs w:val="26"/>
+              </w:rPr>
+              <w:t>23</w:t>
+            </w:r>
+            <w:r>
+              <w:rPr>
+                <w:rFonts w:ascii="Times New Roman" w:eastAsia="Times New Roman" w:hAnsi="Times New Roman" w:cs="Times New Roman"/>
+                <w:sz w:val="26"/>
+                <w:szCs w:val="26"/>
+              </w:rPr>
+              <w:t xml:space="preserve">/03/2017 </w:t>
             </w:r>
           </w:p>
         </w:tc>
@@ -7377,7 +7347,7 @@
         </w:trPr>
         <w:tc>
           <w:tcPr>
-            <w:tcW w:w="929" w:type="pct"/>
+            <w:tcW w:w="906" w:type="pct"/>
             <w:vMerge/>
             <w:tcBorders>
               <w:left w:val="single" w:sz="8" w:space="0" w:color="auto"/>
@@ -7393,16 +7363,15 @@
               <w:jc w:val="center"/>
               <w:rPr>
                 <w:rFonts w:ascii="Times New Roman" w:eastAsia="Times New Roman" w:hAnsi="Times New Roman" w:cs="Times New Roman"/>
-                <w:color w:val="000000"/>
-                <w:sz w:val="26"/>
-                <w:szCs w:val="26"/>
-              </w:rPr>
-            </w:pPr>
-          </w:p>
-        </w:tc>
-        <w:tc>
-          <w:tcPr>
-            <w:tcW w:w="467" w:type="pct"/>
+                <w:sz w:val="26"/>
+                <w:szCs w:val="26"/>
+              </w:rPr>
+            </w:pPr>
+          </w:p>
+        </w:tc>
+        <w:tc>
+          <w:tcPr>
+            <w:tcW w:w="561" w:type="pct"/>
             <w:vMerge/>
             <w:tcBorders>
               <w:left w:val="nil"/>
@@ -7417,16 +7386,15 @@
               <w:jc w:val="center"/>
               <w:rPr>
                 <w:rFonts w:ascii="Times New Roman" w:eastAsia="Times New Roman" w:hAnsi="Times New Roman" w:cs="Times New Roman"/>
-                <w:color w:val="000000"/>
-                <w:sz w:val="26"/>
-                <w:szCs w:val="26"/>
-              </w:rPr>
-            </w:pPr>
-          </w:p>
-        </w:tc>
-        <w:tc>
-          <w:tcPr>
-            <w:tcW w:w="1323" w:type="pct"/>
+                <w:sz w:val="26"/>
+                <w:szCs w:val="26"/>
+              </w:rPr>
+            </w:pPr>
+          </w:p>
+        </w:tc>
+        <w:tc>
+          <w:tcPr>
+            <w:tcW w:w="1301" w:type="pct"/>
             <w:tcBorders>
               <w:top w:val="nil"/>
               <w:left w:val="nil"/>
@@ -7441,15 +7409,13 @@
               <w:spacing w:after="0" w:line="288" w:lineRule="auto"/>
               <w:rPr>
                 <w:rFonts w:ascii="Times New Roman" w:eastAsia="Times New Roman" w:hAnsi="Times New Roman" w:cs="Times New Roman"/>
-                <w:color w:val="000000"/>
-                <w:sz w:val="26"/>
-                <w:szCs w:val="26"/>
-              </w:rPr>
-            </w:pPr>
-            <w:r>
-              <w:rPr>
-                <w:rFonts w:ascii="Times New Roman" w:eastAsia="Times New Roman" w:hAnsi="Times New Roman" w:cs="Times New Roman"/>
-                <w:color w:val="000000"/>
+                <w:sz w:val="26"/>
+                <w:szCs w:val="26"/>
+              </w:rPr>
+            </w:pPr>
+            <w:r>
+              <w:rPr>
+                <w:rFonts w:ascii="Times New Roman" w:eastAsia="Times New Roman" w:hAnsi="Times New Roman" w:cs="Times New Roman"/>
                 <w:sz w:val="26"/>
                 <w:szCs w:val="26"/>
               </w:rPr>
@@ -7459,7 +7425,7 @@
         </w:tc>
         <w:tc>
           <w:tcPr>
-            <w:tcW w:w="545" w:type="pct"/>
+            <w:tcW w:w="522" w:type="pct"/>
             <w:tcBorders>
               <w:top w:val="nil"/>
               <w:left w:val="nil"/>
@@ -7475,15 +7441,13 @@
               <w:jc w:val="center"/>
               <w:rPr>
                 <w:rFonts w:ascii="Times New Roman" w:eastAsia="Times New Roman" w:hAnsi="Times New Roman" w:cs="Times New Roman"/>
-                <w:color w:val="000000"/>
-                <w:sz w:val="26"/>
-                <w:szCs w:val="26"/>
-              </w:rPr>
-            </w:pPr>
-            <w:r>
-              <w:rPr>
-                <w:rFonts w:ascii="Times New Roman" w:eastAsia="Times New Roman" w:hAnsi="Times New Roman" w:cs="Times New Roman"/>
-                <w:color w:val="000000"/>
+                <w:sz w:val="26"/>
+                <w:szCs w:val="26"/>
+              </w:rPr>
+            </w:pPr>
+            <w:r>
+              <w:rPr>
+                <w:rFonts w:ascii="Times New Roman" w:eastAsia="Times New Roman" w:hAnsi="Times New Roman" w:cs="Times New Roman"/>
                 <w:sz w:val="26"/>
                 <w:szCs w:val="26"/>
               </w:rPr>
@@ -7493,7 +7457,7 @@
         </w:tc>
         <w:tc>
           <w:tcPr>
-            <w:tcW w:w="934" w:type="pct"/>
+            <w:tcW w:w="911" w:type="pct"/>
             <w:tcBorders>
               <w:top w:val="nil"/>
               <w:left w:val="nil"/>
@@ -7508,44 +7472,23 @@
               <w:spacing w:after="0" w:line="288" w:lineRule="auto"/>
               <w:rPr>
                 <w:rFonts w:ascii="Times New Roman" w:eastAsia="Times New Roman" w:hAnsi="Times New Roman" w:cs="Times New Roman"/>
-                <w:color w:val="000000"/>
-                <w:sz w:val="26"/>
-                <w:szCs w:val="26"/>
-              </w:rPr>
-            </w:pPr>
-            <w:r>
-              <w:rPr>
-                <w:rFonts w:ascii="Times New Roman" w:eastAsia="Times New Roman" w:hAnsi="Times New Roman" w:cs="Times New Roman"/>
-                <w:color w:val="000000"/>
-                <w:sz w:val="26"/>
-                <w:szCs w:val="26"/>
-              </w:rPr>
-              <w:t xml:space="preserve">Thiết lập cơ chế chống </w:t>
-            </w:r>
-            <w:r>
-              <w:rPr>
-                <w:rFonts w:ascii="Times New Roman" w:eastAsia="Times New Roman" w:hAnsi="Times New Roman" w:cs="Times New Roman"/>
-                <w:color w:val="000000"/>
-                <w:sz w:val="26"/>
-                <w:szCs w:val="26"/>
-              </w:rPr>
-              <w:lastRenderedPageBreak/>
-              <w:t>robot</w:t>
-            </w:r>
-            <w:r>
-              <w:rPr>
-                <w:rFonts w:ascii="Times New Roman" w:eastAsia="Times New Roman" w:hAnsi="Times New Roman" w:cs="Times New Roman"/>
-                <w:color w:val="000000"/>
-                <w:sz w:val="26"/>
-                <w:szCs w:val="26"/>
-              </w:rPr>
-              <w:t xml:space="preserve"> thành công.</w:t>
-            </w:r>
-          </w:p>
-        </w:tc>
-        <w:tc>
-          <w:tcPr>
-            <w:tcW w:w="802" w:type="pct"/>
+                <w:sz w:val="26"/>
+                <w:szCs w:val="26"/>
+              </w:rPr>
+            </w:pPr>
+            <w:r>
+              <w:rPr>
+                <w:rFonts w:ascii="Times New Roman" w:eastAsia="Times New Roman" w:hAnsi="Times New Roman" w:cs="Times New Roman"/>
+                <w:sz w:val="26"/>
+                <w:szCs w:val="26"/>
+              </w:rPr>
+              <w:t>Thiết lập cơ chế chống robot thành công.</w:t>
+            </w:r>
+          </w:p>
+        </w:tc>
+        <w:tc>
+          <w:tcPr>
+            <w:tcW w:w="799" w:type="pct"/>
             <w:vMerge/>
             <w:tcBorders>
               <w:left w:val="nil"/>
@@ -7562,7 +7505,6 @@
               <w:jc w:val="center"/>
               <w:rPr>
                 <w:rFonts w:ascii="Times New Roman" w:eastAsia="Times New Roman" w:hAnsi="Times New Roman" w:cs="Times New Roman"/>
-                <w:color w:val="000000"/>
                 <w:sz w:val="26"/>
                 <w:szCs w:val="26"/>
               </w:rPr>
@@ -7576,7 +7518,7 @@
         </w:trPr>
         <w:tc>
           <w:tcPr>
-            <w:tcW w:w="929" w:type="pct"/>
+            <w:tcW w:w="906" w:type="pct"/>
             <w:vMerge w:val="restart"/>
             <w:tcBorders>
               <w:top w:val="nil"/>
@@ -7592,25 +7534,47 @@
               <w:jc w:val="center"/>
               <w:rPr>
                 <w:rFonts w:ascii="Times New Roman" w:eastAsia="Times New Roman" w:hAnsi="Times New Roman" w:cs="Times New Roman"/>
-                <w:color w:val="000000"/>
-                <w:sz w:val="26"/>
-                <w:szCs w:val="26"/>
-              </w:rPr>
-            </w:pPr>
-            <w:r>
-              <w:rPr>
-                <w:rFonts w:ascii="Times New Roman" w:eastAsia="Times New Roman" w:hAnsi="Times New Roman" w:cs="Times New Roman"/>
-                <w:color w:val="000000"/>
-                <w:sz w:val="26"/>
-                <w:szCs w:val="26"/>
-              </w:rPr>
-              <w:t>Tuần 12 (13/03/2017 – 19/03/2017)</w:t>
-            </w:r>
-          </w:p>
-        </w:tc>
-        <w:tc>
-          <w:tcPr>
-            <w:tcW w:w="467" w:type="pct"/>
+                <w:sz w:val="26"/>
+                <w:szCs w:val="26"/>
+              </w:rPr>
+            </w:pPr>
+            <w:r>
+              <w:rPr>
+                <w:rFonts w:ascii="Times New Roman" w:eastAsia="Times New Roman" w:hAnsi="Times New Roman" w:cs="Times New Roman"/>
+                <w:sz w:val="26"/>
+                <w:szCs w:val="26"/>
+              </w:rPr>
+              <w:t>Tuần 14 (27/03/2017 – 02</w:t>
+            </w:r>
+            <w:r>
+              <w:rPr>
+                <w:rFonts w:ascii="Times New Roman" w:eastAsia="Times New Roman" w:hAnsi="Times New Roman" w:cs="Times New Roman"/>
+                <w:sz w:val="26"/>
+                <w:szCs w:val="26"/>
+              </w:rPr>
+              <w:t>/0</w:t>
+            </w:r>
+            <w:r>
+              <w:rPr>
+                <w:rFonts w:ascii="Times New Roman" w:eastAsia="Times New Roman" w:hAnsi="Times New Roman" w:cs="Times New Roman"/>
+                <w:sz w:val="26"/>
+                <w:szCs w:val="26"/>
+              </w:rPr>
+              <w:t>4</w:t>
+            </w:r>
+            <w:r>
+              <w:rPr>
+                <w:rFonts w:ascii="Times New Roman" w:eastAsia="Times New Roman" w:hAnsi="Times New Roman" w:cs="Times New Roman"/>
+                <w:sz w:val="26"/>
+                <w:szCs w:val="26"/>
+              </w:rPr>
+              <w:t>/2017)</w:t>
+            </w:r>
+          </w:p>
+        </w:tc>
+        <w:tc>
+          <w:tcPr>
+            <w:tcW w:w="561" w:type="pct"/>
             <w:vMerge/>
             <w:tcBorders>
               <w:left w:val="nil"/>
@@ -7625,16 +7589,15 @@
               <w:jc w:val="center"/>
               <w:rPr>
                 <w:rFonts w:ascii="Times New Roman" w:eastAsia="Times New Roman" w:hAnsi="Times New Roman" w:cs="Times New Roman"/>
-                <w:color w:val="000000"/>
-                <w:sz w:val="26"/>
-                <w:szCs w:val="26"/>
-              </w:rPr>
-            </w:pPr>
-          </w:p>
-        </w:tc>
-        <w:tc>
-          <w:tcPr>
-            <w:tcW w:w="1323" w:type="pct"/>
+                <w:sz w:val="26"/>
+                <w:szCs w:val="26"/>
+              </w:rPr>
+            </w:pPr>
+          </w:p>
+        </w:tc>
+        <w:tc>
+          <w:tcPr>
+            <w:tcW w:w="1301" w:type="pct"/>
             <w:tcBorders>
               <w:top w:val="nil"/>
               <w:left w:val="nil"/>
@@ -7649,15 +7612,13 @@
               <w:spacing w:after="0" w:line="288" w:lineRule="auto"/>
               <w:rPr>
                 <w:rFonts w:ascii="Times New Roman" w:eastAsia="Times New Roman" w:hAnsi="Times New Roman" w:cs="Times New Roman"/>
-                <w:color w:val="000000"/>
-                <w:sz w:val="26"/>
-                <w:szCs w:val="26"/>
-              </w:rPr>
-            </w:pPr>
-            <w:r>
-              <w:rPr>
-                <w:rFonts w:ascii="Times New Roman" w:eastAsia="Times New Roman" w:hAnsi="Times New Roman" w:cs="Times New Roman"/>
-                <w:color w:val="000000"/>
+                <w:sz w:val="26"/>
+                <w:szCs w:val="26"/>
+              </w:rPr>
+            </w:pPr>
+            <w:r>
+              <w:rPr>
+                <w:rFonts w:ascii="Times New Roman" w:eastAsia="Times New Roman" w:hAnsi="Times New Roman" w:cs="Times New Roman"/>
                 <w:sz w:val="26"/>
                 <w:szCs w:val="26"/>
               </w:rPr>
@@ -7667,7 +7628,7 @@
         </w:tc>
         <w:tc>
           <w:tcPr>
-            <w:tcW w:w="545" w:type="pct"/>
+            <w:tcW w:w="522" w:type="pct"/>
             <w:tcBorders>
               <w:top w:val="nil"/>
               <w:left w:val="nil"/>
@@ -7683,15 +7644,13 @@
               <w:jc w:val="center"/>
               <w:rPr>
                 <w:rFonts w:ascii="Times New Roman" w:eastAsia="Times New Roman" w:hAnsi="Times New Roman" w:cs="Times New Roman"/>
-                <w:color w:val="000000"/>
-                <w:sz w:val="26"/>
-                <w:szCs w:val="26"/>
-              </w:rPr>
-            </w:pPr>
-            <w:r>
-              <w:rPr>
-                <w:rFonts w:ascii="Times New Roman" w:eastAsia="Times New Roman" w:hAnsi="Times New Roman" w:cs="Times New Roman"/>
-                <w:color w:val="000000"/>
+                <w:sz w:val="26"/>
+                <w:szCs w:val="26"/>
+              </w:rPr>
+            </w:pPr>
+            <w:r>
+              <w:rPr>
+                <w:rFonts w:ascii="Times New Roman" w:eastAsia="Times New Roman" w:hAnsi="Times New Roman" w:cs="Times New Roman"/>
                 <w:sz w:val="26"/>
                 <w:szCs w:val="26"/>
               </w:rPr>
@@ -7701,7 +7660,7 @@
         </w:tc>
         <w:tc>
           <w:tcPr>
-            <w:tcW w:w="934" w:type="pct"/>
+            <w:tcW w:w="911" w:type="pct"/>
             <w:tcBorders>
               <w:top w:val="nil"/>
               <w:left w:val="nil"/>
@@ -7716,43 +7675,23 @@
               <w:spacing w:after="0" w:line="288" w:lineRule="auto"/>
               <w:rPr>
                 <w:rFonts w:ascii="Times New Roman" w:eastAsia="Times New Roman" w:hAnsi="Times New Roman" w:cs="Times New Roman"/>
-                <w:color w:val="000000"/>
-                <w:sz w:val="26"/>
-                <w:szCs w:val="26"/>
-              </w:rPr>
-            </w:pPr>
-            <w:r>
-              <w:rPr>
-                <w:rFonts w:ascii="Times New Roman" w:eastAsia="Times New Roman" w:hAnsi="Times New Roman" w:cs="Times New Roman"/>
-                <w:color w:val="000000"/>
-                <w:sz w:val="26"/>
-                <w:szCs w:val="26"/>
-              </w:rPr>
-              <w:t>Gửi mail thông báo cho người dùng</w:t>
-            </w:r>
-            <w:r>
-              <w:rPr>
-                <w:rFonts w:ascii="Times New Roman" w:eastAsia="Times New Roman" w:hAnsi="Times New Roman" w:cs="Times New Roman"/>
-                <w:color w:val="000000"/>
-                <w:sz w:val="26"/>
-                <w:szCs w:val="26"/>
-              </w:rPr>
-              <w:t xml:space="preserve"> thành công</w:t>
-            </w:r>
-            <w:r>
-              <w:rPr>
-                <w:rFonts w:ascii="Times New Roman" w:eastAsia="Times New Roman" w:hAnsi="Times New Roman" w:cs="Times New Roman"/>
-                <w:color w:val="000000"/>
-                <w:sz w:val="26"/>
-                <w:szCs w:val="26"/>
-              </w:rPr>
-              <w:t>.</w:t>
-            </w:r>
-          </w:p>
-        </w:tc>
-        <w:tc>
-          <w:tcPr>
-            <w:tcW w:w="802" w:type="pct"/>
+                <w:sz w:val="26"/>
+                <w:szCs w:val="26"/>
+              </w:rPr>
+            </w:pPr>
+            <w:r>
+              <w:rPr>
+                <w:rFonts w:ascii="Times New Roman" w:eastAsia="Times New Roman" w:hAnsi="Times New Roman" w:cs="Times New Roman"/>
+                <w:sz w:val="26"/>
+                <w:szCs w:val="26"/>
+              </w:rPr>
+              <w:t>Gửi mail thông báo cho người dùng thành công.</w:t>
+            </w:r>
+          </w:p>
+        </w:tc>
+        <w:tc>
+          <w:tcPr>
+            <w:tcW w:w="799" w:type="pct"/>
             <w:vMerge w:val="restart"/>
             <w:tcBorders>
               <w:top w:val="nil"/>
@@ -7769,19 +7708,25 @@
               <w:jc w:val="center"/>
               <w:rPr>
                 <w:rFonts w:ascii="Times New Roman" w:eastAsia="Times New Roman" w:hAnsi="Times New Roman" w:cs="Times New Roman"/>
-                <w:color w:val="000000"/>
-                <w:sz w:val="26"/>
-                <w:szCs w:val="26"/>
-              </w:rPr>
-            </w:pPr>
-            <w:r>
-              <w:rPr>
-                <w:rFonts w:ascii="Times New Roman" w:eastAsia="Times New Roman" w:hAnsi="Times New Roman" w:cs="Times New Roman"/>
-                <w:color w:val="000000"/>
-                <w:sz w:val="26"/>
-                <w:szCs w:val="26"/>
-              </w:rPr>
-              <w:t xml:space="preserve">16/03/2017 </w:t>
+                <w:sz w:val="26"/>
+                <w:szCs w:val="26"/>
+              </w:rPr>
+            </w:pPr>
+            <w:r>
+              <w:rPr>
+                <w:rFonts w:ascii="Times New Roman" w:eastAsia="Times New Roman" w:hAnsi="Times New Roman" w:cs="Times New Roman"/>
+                <w:sz w:val="26"/>
+                <w:szCs w:val="26"/>
+              </w:rPr>
+              <w:t>30</w:t>
+            </w:r>
+            <w:r>
+              <w:rPr>
+                <w:rFonts w:ascii="Times New Roman" w:eastAsia="Times New Roman" w:hAnsi="Times New Roman" w:cs="Times New Roman"/>
+                <w:sz w:val="26"/>
+                <w:szCs w:val="26"/>
+              </w:rPr>
+              <w:t xml:space="preserve">/03/2017 </w:t>
             </w:r>
           </w:p>
         </w:tc>
@@ -7792,7 +7737,7 @@
         </w:trPr>
         <w:tc>
           <w:tcPr>
-            <w:tcW w:w="929" w:type="pct"/>
+            <w:tcW w:w="906" w:type="pct"/>
             <w:vMerge/>
             <w:tcBorders>
               <w:left w:val="single" w:sz="8" w:space="0" w:color="auto"/>
@@ -7808,16 +7753,15 @@
               <w:jc w:val="center"/>
               <w:rPr>
                 <w:rFonts w:ascii="Times New Roman" w:eastAsia="Times New Roman" w:hAnsi="Times New Roman" w:cs="Times New Roman"/>
-                <w:color w:val="000000"/>
-                <w:sz w:val="26"/>
-                <w:szCs w:val="26"/>
-              </w:rPr>
-            </w:pPr>
-          </w:p>
-        </w:tc>
-        <w:tc>
-          <w:tcPr>
-            <w:tcW w:w="467" w:type="pct"/>
+                <w:sz w:val="26"/>
+                <w:szCs w:val="26"/>
+              </w:rPr>
+            </w:pPr>
+          </w:p>
+        </w:tc>
+        <w:tc>
+          <w:tcPr>
+            <w:tcW w:w="561" w:type="pct"/>
             <w:vMerge/>
             <w:tcBorders>
               <w:left w:val="nil"/>
@@ -7832,16 +7776,15 @@
               <w:jc w:val="center"/>
               <w:rPr>
                 <w:rFonts w:ascii="Times New Roman" w:eastAsia="Times New Roman" w:hAnsi="Times New Roman" w:cs="Times New Roman"/>
-                <w:color w:val="000000"/>
-                <w:sz w:val="26"/>
-                <w:szCs w:val="26"/>
-              </w:rPr>
-            </w:pPr>
-          </w:p>
-        </w:tc>
-        <w:tc>
-          <w:tcPr>
-            <w:tcW w:w="1323" w:type="pct"/>
+                <w:sz w:val="26"/>
+                <w:szCs w:val="26"/>
+              </w:rPr>
+            </w:pPr>
+          </w:p>
+        </w:tc>
+        <w:tc>
+          <w:tcPr>
+            <w:tcW w:w="1301" w:type="pct"/>
             <w:tcBorders>
               <w:top w:val="nil"/>
               <w:left w:val="nil"/>
@@ -7856,15 +7799,13 @@
               <w:spacing w:after="0" w:line="288" w:lineRule="auto"/>
               <w:rPr>
                 <w:rFonts w:ascii="Times New Roman" w:eastAsia="Times New Roman" w:hAnsi="Times New Roman" w:cs="Times New Roman"/>
-                <w:color w:val="000000"/>
-                <w:sz w:val="26"/>
-                <w:szCs w:val="26"/>
-              </w:rPr>
-            </w:pPr>
-            <w:r>
-              <w:rPr>
-                <w:rFonts w:ascii="Times New Roman" w:eastAsia="Times New Roman" w:hAnsi="Times New Roman" w:cs="Times New Roman"/>
-                <w:color w:val="000000"/>
+                <w:sz w:val="26"/>
+                <w:szCs w:val="26"/>
+              </w:rPr>
+            </w:pPr>
+            <w:r>
+              <w:rPr>
+                <w:rFonts w:ascii="Times New Roman" w:eastAsia="Times New Roman" w:hAnsi="Times New Roman" w:cs="Times New Roman"/>
                 <w:sz w:val="26"/>
                 <w:szCs w:val="26"/>
               </w:rPr>
@@ -7874,7 +7815,7 @@
         </w:tc>
         <w:tc>
           <w:tcPr>
-            <w:tcW w:w="545" w:type="pct"/>
+            <w:tcW w:w="522" w:type="pct"/>
             <w:tcBorders>
               <w:top w:val="nil"/>
               <w:left w:val="nil"/>
@@ -7890,15 +7831,13 @@
               <w:jc w:val="center"/>
               <w:rPr>
                 <w:rFonts w:ascii="Times New Roman" w:eastAsia="Times New Roman" w:hAnsi="Times New Roman" w:cs="Times New Roman"/>
-                <w:color w:val="000000"/>
-                <w:sz w:val="26"/>
-                <w:szCs w:val="26"/>
-              </w:rPr>
-            </w:pPr>
-            <w:r>
-              <w:rPr>
-                <w:rFonts w:ascii="Times New Roman" w:eastAsia="Times New Roman" w:hAnsi="Times New Roman" w:cs="Times New Roman"/>
-                <w:color w:val="000000"/>
+                <w:sz w:val="26"/>
+                <w:szCs w:val="26"/>
+              </w:rPr>
+            </w:pPr>
+            <w:r>
+              <w:rPr>
+                <w:rFonts w:ascii="Times New Roman" w:eastAsia="Times New Roman" w:hAnsi="Times New Roman" w:cs="Times New Roman"/>
                 <w:sz w:val="26"/>
                 <w:szCs w:val="26"/>
               </w:rPr>
@@ -7908,7 +7847,7 @@
         </w:tc>
         <w:tc>
           <w:tcPr>
-            <w:tcW w:w="934" w:type="pct"/>
+            <w:tcW w:w="911" w:type="pct"/>
             <w:tcBorders>
               <w:top w:val="nil"/>
               <w:left w:val="nil"/>
@@ -7923,43 +7862,23 @@
               <w:spacing w:after="0" w:line="288" w:lineRule="auto"/>
               <w:rPr>
                 <w:rFonts w:ascii="Times New Roman" w:eastAsia="Times New Roman" w:hAnsi="Times New Roman" w:cs="Times New Roman"/>
-                <w:color w:val="000000"/>
-                <w:sz w:val="26"/>
-                <w:szCs w:val="26"/>
-              </w:rPr>
-            </w:pPr>
-            <w:r>
-              <w:rPr>
-                <w:rFonts w:ascii="Times New Roman" w:eastAsia="Times New Roman" w:hAnsi="Times New Roman" w:cs="Times New Roman"/>
-                <w:color w:val="000000"/>
-                <w:sz w:val="26"/>
-                <w:szCs w:val="26"/>
-              </w:rPr>
-              <w:t>Xem danh sách đăng kí cho mỗi chuyến du lịch</w:t>
-            </w:r>
-            <w:r>
-              <w:rPr>
-                <w:rFonts w:ascii="Times New Roman" w:eastAsia="Times New Roman" w:hAnsi="Times New Roman" w:cs="Times New Roman"/>
-                <w:color w:val="000000"/>
-                <w:sz w:val="26"/>
-                <w:szCs w:val="26"/>
-              </w:rPr>
-              <w:t xml:space="preserve"> thành công</w:t>
-            </w:r>
-            <w:r>
-              <w:rPr>
-                <w:rFonts w:ascii="Times New Roman" w:eastAsia="Times New Roman" w:hAnsi="Times New Roman" w:cs="Times New Roman"/>
-                <w:color w:val="000000"/>
-                <w:sz w:val="26"/>
-                <w:szCs w:val="26"/>
-              </w:rPr>
-              <w:t>.</w:t>
-            </w:r>
-          </w:p>
-        </w:tc>
-        <w:tc>
-          <w:tcPr>
-            <w:tcW w:w="802" w:type="pct"/>
+                <w:sz w:val="26"/>
+                <w:szCs w:val="26"/>
+              </w:rPr>
+            </w:pPr>
+            <w:r>
+              <w:rPr>
+                <w:rFonts w:ascii="Times New Roman" w:eastAsia="Times New Roman" w:hAnsi="Times New Roman" w:cs="Times New Roman"/>
+                <w:sz w:val="26"/>
+                <w:szCs w:val="26"/>
+              </w:rPr>
+              <w:t>Xem danh sách đăng kí cho mỗi chuyến du lịch thành công.</w:t>
+            </w:r>
+          </w:p>
+        </w:tc>
+        <w:tc>
+          <w:tcPr>
+            <w:tcW w:w="799" w:type="pct"/>
             <w:vMerge/>
             <w:tcBorders>
               <w:left w:val="nil"/>
@@ -7976,7 +7895,6 @@
               <w:jc w:val="center"/>
               <w:rPr>
                 <w:rFonts w:ascii="Times New Roman" w:eastAsia="Times New Roman" w:hAnsi="Times New Roman" w:cs="Times New Roman"/>
-                <w:color w:val="000000"/>
                 <w:sz w:val="26"/>
                 <w:szCs w:val="26"/>
               </w:rPr>
@@ -7990,7 +7908,7 @@
         </w:trPr>
         <w:tc>
           <w:tcPr>
-            <w:tcW w:w="929" w:type="pct"/>
+            <w:tcW w:w="906" w:type="pct"/>
             <w:vMerge w:val="restart"/>
             <w:tcBorders>
               <w:top w:val="nil"/>
@@ -8006,25 +7924,87 @@
               <w:jc w:val="center"/>
               <w:rPr>
                 <w:rFonts w:ascii="Times New Roman" w:eastAsia="Times New Roman" w:hAnsi="Times New Roman" w:cs="Times New Roman"/>
-                <w:color w:val="000000"/>
-                <w:sz w:val="26"/>
-                <w:szCs w:val="26"/>
-              </w:rPr>
-            </w:pPr>
-            <w:r>
-              <w:rPr>
-                <w:rFonts w:ascii="Times New Roman" w:eastAsia="Times New Roman" w:hAnsi="Times New Roman" w:cs="Times New Roman"/>
-                <w:color w:val="000000"/>
-                <w:sz w:val="26"/>
-                <w:szCs w:val="26"/>
-              </w:rPr>
-              <w:t>Tuần 13 (20/03/2017 – 26/03/2017)</w:t>
-            </w:r>
-          </w:p>
-        </w:tc>
-        <w:tc>
-          <w:tcPr>
-            <w:tcW w:w="467" w:type="pct"/>
+                <w:sz w:val="26"/>
+                <w:szCs w:val="26"/>
+              </w:rPr>
+            </w:pPr>
+            <w:r>
+              <w:rPr>
+                <w:rFonts w:ascii="Times New Roman" w:eastAsia="Times New Roman" w:hAnsi="Times New Roman" w:cs="Times New Roman"/>
+                <w:sz w:val="26"/>
+                <w:szCs w:val="26"/>
+              </w:rPr>
+              <w:t>Tuần 1</w:t>
+            </w:r>
+            <w:r>
+              <w:rPr>
+                <w:rFonts w:ascii="Times New Roman" w:eastAsia="Times New Roman" w:hAnsi="Times New Roman" w:cs="Times New Roman"/>
+                <w:sz w:val="26"/>
+                <w:szCs w:val="26"/>
+              </w:rPr>
+              <w:t>5</w:t>
+            </w:r>
+            <w:r>
+              <w:rPr>
+                <w:rFonts w:ascii="Times New Roman" w:eastAsia="Times New Roman" w:hAnsi="Times New Roman" w:cs="Times New Roman"/>
+                <w:sz w:val="26"/>
+                <w:szCs w:val="26"/>
+              </w:rPr>
+              <w:t xml:space="preserve"> (</w:t>
+            </w:r>
+            <w:r>
+              <w:rPr>
+                <w:rFonts w:ascii="Times New Roman" w:eastAsia="Times New Roman" w:hAnsi="Times New Roman" w:cs="Times New Roman"/>
+                <w:sz w:val="26"/>
+                <w:szCs w:val="26"/>
+              </w:rPr>
+              <w:t>03</w:t>
+            </w:r>
+            <w:r>
+              <w:rPr>
+                <w:rFonts w:ascii="Times New Roman" w:eastAsia="Times New Roman" w:hAnsi="Times New Roman" w:cs="Times New Roman"/>
+                <w:sz w:val="26"/>
+                <w:szCs w:val="26"/>
+              </w:rPr>
+              <w:t>/0</w:t>
+            </w:r>
+            <w:r>
+              <w:rPr>
+                <w:rFonts w:ascii="Times New Roman" w:eastAsia="Times New Roman" w:hAnsi="Times New Roman" w:cs="Times New Roman"/>
+                <w:sz w:val="26"/>
+                <w:szCs w:val="26"/>
+              </w:rPr>
+              <w:t>4</w:t>
+            </w:r>
+            <w:r>
+              <w:rPr>
+                <w:rFonts w:ascii="Times New Roman" w:eastAsia="Times New Roman" w:hAnsi="Times New Roman" w:cs="Times New Roman"/>
+                <w:sz w:val="26"/>
+                <w:szCs w:val="26"/>
+              </w:rPr>
+              <w:t xml:space="preserve">/2017 – </w:t>
+            </w:r>
+            <w:r>
+              <w:rPr>
+                <w:rFonts w:ascii="Times New Roman" w:eastAsia="Times New Roman" w:hAnsi="Times New Roman" w:cs="Times New Roman"/>
+                <w:sz w:val="26"/>
+                <w:szCs w:val="26"/>
+              </w:rPr>
+              <w:t>09/04</w:t>
+            </w:r>
+            <w:r>
+              <w:rPr>
+                <w:rFonts w:ascii="Times New Roman" w:eastAsia="Times New Roman" w:hAnsi="Times New Roman" w:cs="Times New Roman"/>
+                <w:sz w:val="26"/>
+                <w:szCs w:val="26"/>
+              </w:rPr>
+              <w:t>/2017)</w:t>
+            </w:r>
+          </w:p>
+        </w:tc>
+        <w:tc>
+          <w:tcPr>
+            <w:tcW w:w="561" w:type="pct"/>
             <w:vMerge/>
             <w:tcBorders>
               <w:left w:val="nil"/>
@@ -8039,16 +8019,15 @@
               <w:jc w:val="center"/>
               <w:rPr>
                 <w:rFonts w:ascii="Times New Roman" w:eastAsia="Times New Roman" w:hAnsi="Times New Roman" w:cs="Times New Roman"/>
-                <w:color w:val="000000"/>
-                <w:sz w:val="26"/>
-                <w:szCs w:val="26"/>
-              </w:rPr>
-            </w:pPr>
-          </w:p>
-        </w:tc>
-        <w:tc>
-          <w:tcPr>
-            <w:tcW w:w="1323" w:type="pct"/>
+                <w:sz w:val="26"/>
+                <w:szCs w:val="26"/>
+              </w:rPr>
+            </w:pPr>
+          </w:p>
+        </w:tc>
+        <w:tc>
+          <w:tcPr>
+            <w:tcW w:w="1301" w:type="pct"/>
             <w:tcBorders>
               <w:top w:val="nil"/>
               <w:left w:val="nil"/>
@@ -8063,15 +8042,13 @@
               <w:spacing w:after="0" w:line="288" w:lineRule="auto"/>
               <w:rPr>
                 <w:rFonts w:ascii="Times New Roman" w:eastAsia="Times New Roman" w:hAnsi="Times New Roman" w:cs="Times New Roman"/>
-                <w:color w:val="000000"/>
-                <w:sz w:val="26"/>
-                <w:szCs w:val="26"/>
-              </w:rPr>
-            </w:pPr>
-            <w:r>
-              <w:rPr>
-                <w:rFonts w:ascii="Times New Roman" w:eastAsia="Times New Roman" w:hAnsi="Times New Roman" w:cs="Times New Roman"/>
-                <w:color w:val="000000"/>
+                <w:sz w:val="26"/>
+                <w:szCs w:val="26"/>
+              </w:rPr>
+            </w:pPr>
+            <w:r>
+              <w:rPr>
+                <w:rFonts w:ascii="Times New Roman" w:eastAsia="Times New Roman" w:hAnsi="Times New Roman" w:cs="Times New Roman"/>
                 <w:sz w:val="26"/>
                 <w:szCs w:val="26"/>
               </w:rPr>
@@ -8081,7 +8058,7 @@
         </w:tc>
         <w:tc>
           <w:tcPr>
-            <w:tcW w:w="545" w:type="pct"/>
+            <w:tcW w:w="522" w:type="pct"/>
             <w:tcBorders>
               <w:top w:val="nil"/>
               <w:left w:val="nil"/>
@@ -8097,15 +8074,13 @@
               <w:jc w:val="center"/>
               <w:rPr>
                 <w:rFonts w:ascii="Times New Roman" w:eastAsia="Times New Roman" w:hAnsi="Times New Roman" w:cs="Times New Roman"/>
-                <w:color w:val="000000"/>
-                <w:sz w:val="26"/>
-                <w:szCs w:val="26"/>
-              </w:rPr>
-            </w:pPr>
-            <w:r>
-              <w:rPr>
-                <w:rFonts w:ascii="Times New Roman" w:eastAsia="Times New Roman" w:hAnsi="Times New Roman" w:cs="Times New Roman"/>
-                <w:color w:val="000000"/>
+                <w:sz w:val="26"/>
+                <w:szCs w:val="26"/>
+              </w:rPr>
+            </w:pPr>
+            <w:r>
+              <w:rPr>
+                <w:rFonts w:ascii="Times New Roman" w:eastAsia="Times New Roman" w:hAnsi="Times New Roman" w:cs="Times New Roman"/>
                 <w:sz w:val="26"/>
                 <w:szCs w:val="26"/>
               </w:rPr>
@@ -8115,7 +8090,7 @@
         </w:tc>
         <w:tc>
           <w:tcPr>
-            <w:tcW w:w="934" w:type="pct"/>
+            <w:tcW w:w="911" w:type="pct"/>
             <w:tcBorders>
               <w:top w:val="nil"/>
               <w:left w:val="nil"/>
@@ -8130,43 +8105,23 @@
               <w:spacing w:after="0" w:line="288" w:lineRule="auto"/>
               <w:rPr>
                 <w:rFonts w:ascii="Times New Roman" w:eastAsia="Times New Roman" w:hAnsi="Times New Roman" w:cs="Times New Roman"/>
-                <w:color w:val="000000"/>
-                <w:sz w:val="26"/>
-                <w:szCs w:val="26"/>
-              </w:rPr>
-            </w:pPr>
-            <w:r>
-              <w:rPr>
-                <w:rFonts w:ascii="Times New Roman" w:eastAsia="Times New Roman" w:hAnsi="Times New Roman" w:cs="Times New Roman"/>
-                <w:color w:val="000000"/>
-                <w:sz w:val="26"/>
-                <w:szCs w:val="26"/>
-              </w:rPr>
-              <w:t>Export/ import các thông tin về chuyến du lịch</w:t>
-            </w:r>
-            <w:r>
-              <w:rPr>
-                <w:rFonts w:ascii="Times New Roman" w:eastAsia="Times New Roman" w:hAnsi="Times New Roman" w:cs="Times New Roman"/>
-                <w:color w:val="000000"/>
-                <w:sz w:val="26"/>
-                <w:szCs w:val="26"/>
-              </w:rPr>
-              <w:t xml:space="preserve"> thành công</w:t>
-            </w:r>
-            <w:r>
-              <w:rPr>
-                <w:rFonts w:ascii="Times New Roman" w:eastAsia="Times New Roman" w:hAnsi="Times New Roman" w:cs="Times New Roman"/>
-                <w:color w:val="000000"/>
-                <w:sz w:val="26"/>
-                <w:szCs w:val="26"/>
-              </w:rPr>
-              <w:t>.</w:t>
-            </w:r>
-          </w:p>
-        </w:tc>
-        <w:tc>
-          <w:tcPr>
-            <w:tcW w:w="802" w:type="pct"/>
+                <w:sz w:val="26"/>
+                <w:szCs w:val="26"/>
+              </w:rPr>
+            </w:pPr>
+            <w:r>
+              <w:rPr>
+                <w:rFonts w:ascii="Times New Roman" w:eastAsia="Times New Roman" w:hAnsi="Times New Roman" w:cs="Times New Roman"/>
+                <w:sz w:val="26"/>
+                <w:szCs w:val="26"/>
+              </w:rPr>
+              <w:t>Export/ import các thông tin về chuyến du lịch thành công.</w:t>
+            </w:r>
+          </w:p>
+        </w:tc>
+        <w:tc>
+          <w:tcPr>
+            <w:tcW w:w="799" w:type="pct"/>
             <w:vMerge w:val="restart"/>
             <w:tcBorders>
               <w:top w:val="nil"/>
@@ -8183,19 +8138,25 @@
               <w:jc w:val="center"/>
               <w:rPr>
                 <w:rFonts w:ascii="Times New Roman" w:eastAsia="Times New Roman" w:hAnsi="Times New Roman" w:cs="Times New Roman"/>
-                <w:color w:val="000000"/>
-                <w:sz w:val="26"/>
-                <w:szCs w:val="26"/>
-              </w:rPr>
-            </w:pPr>
-            <w:r>
-              <w:rPr>
-                <w:rFonts w:ascii="Times New Roman" w:eastAsia="Times New Roman" w:hAnsi="Times New Roman" w:cs="Times New Roman"/>
-                <w:color w:val="000000"/>
-                <w:sz w:val="26"/>
-                <w:szCs w:val="26"/>
-              </w:rPr>
-              <w:t xml:space="preserve">23/03/2017 </w:t>
+                <w:sz w:val="26"/>
+                <w:szCs w:val="26"/>
+              </w:rPr>
+            </w:pPr>
+            <w:r>
+              <w:rPr>
+                <w:rFonts w:ascii="Times New Roman" w:eastAsia="Times New Roman" w:hAnsi="Times New Roman" w:cs="Times New Roman"/>
+                <w:sz w:val="26"/>
+                <w:szCs w:val="26"/>
+              </w:rPr>
+              <w:t>06</w:t>
+            </w:r>
+            <w:r>
+              <w:rPr>
+                <w:rFonts w:ascii="Times New Roman" w:eastAsia="Times New Roman" w:hAnsi="Times New Roman" w:cs="Times New Roman"/>
+                <w:sz w:val="26"/>
+                <w:szCs w:val="26"/>
+              </w:rPr>
+              <w:t xml:space="preserve">/03/2017 </w:t>
             </w:r>
           </w:p>
         </w:tc>
@@ -8206,7 +8167,7 @@
         </w:trPr>
         <w:tc>
           <w:tcPr>
-            <w:tcW w:w="929" w:type="pct"/>
+            <w:tcW w:w="906" w:type="pct"/>
             <w:vMerge/>
             <w:tcBorders>
               <w:left w:val="single" w:sz="8" w:space="0" w:color="auto"/>
@@ -8222,16 +8183,15 @@
               <w:jc w:val="center"/>
               <w:rPr>
                 <w:rFonts w:ascii="Times New Roman" w:eastAsia="Times New Roman" w:hAnsi="Times New Roman" w:cs="Times New Roman"/>
-                <w:color w:val="000000"/>
-                <w:sz w:val="26"/>
-                <w:szCs w:val="26"/>
-              </w:rPr>
-            </w:pPr>
-          </w:p>
-        </w:tc>
-        <w:tc>
-          <w:tcPr>
-            <w:tcW w:w="467" w:type="pct"/>
+                <w:sz w:val="26"/>
+                <w:szCs w:val="26"/>
+              </w:rPr>
+            </w:pPr>
+          </w:p>
+        </w:tc>
+        <w:tc>
+          <w:tcPr>
+            <w:tcW w:w="561" w:type="pct"/>
             <w:vMerge/>
             <w:tcBorders>
               <w:left w:val="nil"/>
@@ -8246,16 +8206,15 @@
               <w:jc w:val="center"/>
               <w:rPr>
                 <w:rFonts w:ascii="Times New Roman" w:eastAsia="Times New Roman" w:hAnsi="Times New Roman" w:cs="Times New Roman"/>
-                <w:color w:val="000000"/>
-                <w:sz w:val="26"/>
-                <w:szCs w:val="26"/>
-              </w:rPr>
-            </w:pPr>
-          </w:p>
-        </w:tc>
-        <w:tc>
-          <w:tcPr>
-            <w:tcW w:w="1323" w:type="pct"/>
+                <w:sz w:val="26"/>
+                <w:szCs w:val="26"/>
+              </w:rPr>
+            </w:pPr>
+          </w:p>
+        </w:tc>
+        <w:tc>
+          <w:tcPr>
+            <w:tcW w:w="1301" w:type="pct"/>
             <w:tcBorders>
               <w:top w:val="nil"/>
               <w:left w:val="nil"/>
@@ -8270,15 +8229,13 @@
               <w:spacing w:after="0" w:line="288" w:lineRule="auto"/>
               <w:rPr>
                 <w:rFonts w:ascii="Times New Roman" w:eastAsia="Times New Roman" w:hAnsi="Times New Roman" w:cs="Times New Roman"/>
-                <w:color w:val="000000"/>
-                <w:sz w:val="26"/>
-                <w:szCs w:val="26"/>
-              </w:rPr>
-            </w:pPr>
-            <w:r>
-              <w:rPr>
-                <w:rFonts w:ascii="Times New Roman" w:eastAsia="Times New Roman" w:hAnsi="Times New Roman" w:cs="Times New Roman"/>
-                <w:color w:val="000000"/>
+                <w:sz w:val="26"/>
+                <w:szCs w:val="26"/>
+              </w:rPr>
+            </w:pPr>
+            <w:r>
+              <w:rPr>
+                <w:rFonts w:ascii="Times New Roman" w:eastAsia="Times New Roman" w:hAnsi="Times New Roman" w:cs="Times New Roman"/>
                 <w:sz w:val="26"/>
                 <w:szCs w:val="26"/>
               </w:rPr>
@@ -8288,7 +8245,7 @@
         </w:tc>
         <w:tc>
           <w:tcPr>
-            <w:tcW w:w="545" w:type="pct"/>
+            <w:tcW w:w="522" w:type="pct"/>
             <w:tcBorders>
               <w:top w:val="nil"/>
               <w:left w:val="nil"/>
@@ -8304,15 +8261,13 @@
               <w:jc w:val="center"/>
               <w:rPr>
                 <w:rFonts w:ascii="Times New Roman" w:eastAsia="Times New Roman" w:hAnsi="Times New Roman" w:cs="Times New Roman"/>
-                <w:color w:val="000000"/>
-                <w:sz w:val="26"/>
-                <w:szCs w:val="26"/>
-              </w:rPr>
-            </w:pPr>
-            <w:r>
-              <w:rPr>
-                <w:rFonts w:ascii="Times New Roman" w:eastAsia="Times New Roman" w:hAnsi="Times New Roman" w:cs="Times New Roman"/>
-                <w:color w:val="000000"/>
+                <w:sz w:val="26"/>
+                <w:szCs w:val="26"/>
+              </w:rPr>
+            </w:pPr>
+            <w:r>
+              <w:rPr>
+                <w:rFonts w:ascii="Times New Roman" w:eastAsia="Times New Roman" w:hAnsi="Times New Roman" w:cs="Times New Roman"/>
                 <w:sz w:val="26"/>
                 <w:szCs w:val="26"/>
               </w:rPr>
@@ -8322,7 +8277,7 @@
         </w:tc>
         <w:tc>
           <w:tcPr>
-            <w:tcW w:w="934" w:type="pct"/>
+            <w:tcW w:w="911" w:type="pct"/>
             <w:tcBorders>
               <w:top w:val="nil"/>
               <w:left w:val="nil"/>
@@ -8337,15 +8292,13 @@
               <w:spacing w:after="0" w:line="288" w:lineRule="auto"/>
               <w:rPr>
                 <w:rFonts w:ascii="Times New Roman" w:eastAsia="Times New Roman" w:hAnsi="Times New Roman" w:cs="Times New Roman"/>
-                <w:color w:val="000000"/>
-                <w:sz w:val="26"/>
-                <w:szCs w:val="26"/>
-              </w:rPr>
-            </w:pPr>
-            <w:r>
-              <w:rPr>
-                <w:rFonts w:ascii="Times New Roman" w:eastAsia="Times New Roman" w:hAnsi="Times New Roman" w:cs="Times New Roman"/>
-                <w:color w:val="000000"/>
+                <w:sz w:val="26"/>
+                <w:szCs w:val="26"/>
+              </w:rPr>
+            </w:pPr>
+            <w:r>
+              <w:rPr>
+                <w:rFonts w:ascii="Times New Roman" w:eastAsia="Times New Roman" w:hAnsi="Times New Roman" w:cs="Times New Roman"/>
                 <w:sz w:val="26"/>
                 <w:szCs w:val="26"/>
               </w:rPr>
@@ -8355,7 +8308,7 @@
         </w:tc>
         <w:tc>
           <w:tcPr>
-            <w:tcW w:w="802" w:type="pct"/>
+            <w:tcW w:w="799" w:type="pct"/>
             <w:vMerge/>
             <w:tcBorders>
               <w:left w:val="nil"/>
@@ -8372,7 +8325,6 @@
               <w:jc w:val="center"/>
               <w:rPr>
                 <w:rFonts w:ascii="Times New Roman" w:eastAsia="Times New Roman" w:hAnsi="Times New Roman" w:cs="Times New Roman"/>
-                <w:color w:val="000000"/>
                 <w:sz w:val="26"/>
                 <w:szCs w:val="26"/>
               </w:rPr>
@@ -8386,7 +8338,7 @@
         </w:trPr>
         <w:tc>
           <w:tcPr>
-            <w:tcW w:w="929" w:type="pct"/>
+            <w:tcW w:w="906" w:type="pct"/>
             <w:vMerge w:val="restart"/>
             <w:tcBorders>
               <w:top w:val="nil"/>
@@ -8402,25 +8354,96 @@
               <w:jc w:val="center"/>
               <w:rPr>
                 <w:rFonts w:ascii="Times New Roman" w:eastAsia="Times New Roman" w:hAnsi="Times New Roman" w:cs="Times New Roman"/>
-                <w:color w:val="000000"/>
-                <w:sz w:val="26"/>
-                <w:szCs w:val="26"/>
-              </w:rPr>
-            </w:pPr>
-            <w:r>
-              <w:rPr>
-                <w:rFonts w:ascii="Times New Roman" w:eastAsia="Times New Roman" w:hAnsi="Times New Roman" w:cs="Times New Roman"/>
-                <w:color w:val="000000"/>
-                <w:sz w:val="26"/>
-                <w:szCs w:val="26"/>
-              </w:rPr>
-              <w:t>Tuần 14 (27/03/2017 – 02/04/2017)</w:t>
-            </w:r>
-          </w:p>
-        </w:tc>
-        <w:tc>
-          <w:tcPr>
-            <w:tcW w:w="467" w:type="pct"/>
+                <w:sz w:val="26"/>
+                <w:szCs w:val="26"/>
+              </w:rPr>
+            </w:pPr>
+            <w:r>
+              <w:rPr>
+                <w:rFonts w:ascii="Times New Roman" w:eastAsia="Times New Roman" w:hAnsi="Times New Roman" w:cs="Times New Roman"/>
+                <w:sz w:val="26"/>
+                <w:szCs w:val="26"/>
+              </w:rPr>
+              <w:t>Tuần 1</w:t>
+            </w:r>
+            <w:r>
+              <w:rPr>
+                <w:rFonts w:ascii="Times New Roman" w:eastAsia="Times New Roman" w:hAnsi="Times New Roman" w:cs="Times New Roman"/>
+                <w:sz w:val="26"/>
+                <w:szCs w:val="26"/>
+              </w:rPr>
+              <w:t>6</w:t>
+            </w:r>
+            <w:r>
+              <w:rPr>
+                <w:rFonts w:ascii="Times New Roman" w:eastAsia="Times New Roman" w:hAnsi="Times New Roman" w:cs="Times New Roman"/>
+                <w:sz w:val="26"/>
+                <w:szCs w:val="26"/>
+              </w:rPr>
+              <w:t xml:space="preserve"> (</w:t>
+            </w:r>
+            <w:r>
+              <w:rPr>
+                <w:rFonts w:ascii="Times New Roman" w:eastAsia="Times New Roman" w:hAnsi="Times New Roman" w:cs="Times New Roman"/>
+                <w:sz w:val="26"/>
+                <w:szCs w:val="26"/>
+              </w:rPr>
+              <w:t>10</w:t>
+            </w:r>
+            <w:r>
+              <w:rPr>
+                <w:rFonts w:ascii="Times New Roman" w:eastAsia="Times New Roman" w:hAnsi="Times New Roman" w:cs="Times New Roman"/>
+                <w:sz w:val="26"/>
+                <w:szCs w:val="26"/>
+              </w:rPr>
+              <w:t>/0</w:t>
+            </w:r>
+            <w:r>
+              <w:rPr>
+                <w:rFonts w:ascii="Times New Roman" w:eastAsia="Times New Roman" w:hAnsi="Times New Roman" w:cs="Times New Roman"/>
+                <w:sz w:val="26"/>
+                <w:szCs w:val="26"/>
+              </w:rPr>
+              <w:t>4</w:t>
+            </w:r>
+            <w:r>
+              <w:rPr>
+                <w:rFonts w:ascii="Times New Roman" w:eastAsia="Times New Roman" w:hAnsi="Times New Roman" w:cs="Times New Roman"/>
+                <w:sz w:val="26"/>
+                <w:szCs w:val="26"/>
+              </w:rPr>
+              <w:t xml:space="preserve">/2017 </w:t>
+            </w:r>
+            <w:r>
+              <w:rPr>
+                <w:rFonts w:ascii="Times New Roman" w:eastAsia="Times New Roman" w:hAnsi="Times New Roman" w:cs="Times New Roman"/>
+                <w:sz w:val="26"/>
+                <w:szCs w:val="26"/>
+              </w:rPr>
+              <w:lastRenderedPageBreak/>
+              <w:t xml:space="preserve">– </w:t>
+            </w:r>
+            <w:r>
+              <w:rPr>
+                <w:rFonts w:ascii="Times New Roman" w:eastAsia="Times New Roman" w:hAnsi="Times New Roman" w:cs="Times New Roman"/>
+                <w:sz w:val="26"/>
+                <w:szCs w:val="26"/>
+              </w:rPr>
+              <w:t>16</w:t>
+            </w:r>
+            <w:r>
+              <w:rPr>
+                <w:rFonts w:ascii="Times New Roman" w:eastAsia="Times New Roman" w:hAnsi="Times New Roman" w:cs="Times New Roman"/>
+                <w:sz w:val="26"/>
+                <w:szCs w:val="26"/>
+              </w:rPr>
+              <w:t>/04/2017)</w:t>
+            </w:r>
+          </w:p>
+        </w:tc>
+        <w:tc>
+          <w:tcPr>
+            <w:tcW w:w="561" w:type="pct"/>
             <w:vMerge/>
             <w:tcBorders>
               <w:left w:val="nil"/>
@@ -8435,16 +8458,15 @@
               <w:jc w:val="center"/>
               <w:rPr>
                 <w:rFonts w:ascii="Times New Roman" w:eastAsia="Times New Roman" w:hAnsi="Times New Roman" w:cs="Times New Roman"/>
-                <w:color w:val="000000"/>
-                <w:sz w:val="26"/>
-                <w:szCs w:val="26"/>
-              </w:rPr>
-            </w:pPr>
-          </w:p>
-        </w:tc>
-        <w:tc>
-          <w:tcPr>
-            <w:tcW w:w="1323" w:type="pct"/>
+                <w:sz w:val="26"/>
+                <w:szCs w:val="26"/>
+              </w:rPr>
+            </w:pPr>
+          </w:p>
+        </w:tc>
+        <w:tc>
+          <w:tcPr>
+            <w:tcW w:w="1301" w:type="pct"/>
             <w:tcBorders>
               <w:top w:val="nil"/>
               <w:left w:val="nil"/>
@@ -8459,25 +8481,32 @@
               <w:spacing w:after="0" w:line="288" w:lineRule="auto"/>
               <w:rPr>
                 <w:rFonts w:ascii="Times New Roman" w:eastAsia="Times New Roman" w:hAnsi="Times New Roman" w:cs="Times New Roman"/>
-                <w:color w:val="000000"/>
-                <w:sz w:val="26"/>
-                <w:szCs w:val="26"/>
-              </w:rPr>
-            </w:pPr>
-            <w:r>
-              <w:rPr>
-                <w:rFonts w:ascii="Times New Roman" w:eastAsia="Times New Roman" w:hAnsi="Times New Roman" w:cs="Times New Roman"/>
-                <w:color w:val="000000"/>
-                <w:sz w:val="26"/>
-                <w:szCs w:val="26"/>
-              </w:rPr>
-              <w:t>Theo dõi thông tin đăng kí trên biểu đồ, phân loại theo thông tin đăng kí.</w:t>
-            </w:r>
-          </w:p>
-        </w:tc>
-        <w:tc>
-          <w:tcPr>
-            <w:tcW w:w="545" w:type="pct"/>
+                <w:sz w:val="26"/>
+                <w:szCs w:val="26"/>
+              </w:rPr>
+            </w:pPr>
+            <w:r>
+              <w:rPr>
+                <w:rFonts w:ascii="Times New Roman" w:eastAsia="Times New Roman" w:hAnsi="Times New Roman" w:cs="Times New Roman"/>
+                <w:sz w:val="26"/>
+                <w:szCs w:val="26"/>
+              </w:rPr>
+              <w:t xml:space="preserve">Theo dõi thông tin đăng kí trên biểu đồ, </w:t>
+            </w:r>
+            <w:r>
+              <w:rPr>
+                <w:rFonts w:ascii="Times New Roman" w:eastAsia="Times New Roman" w:hAnsi="Times New Roman" w:cs="Times New Roman"/>
+                <w:sz w:val="26"/>
+                <w:szCs w:val="26"/>
+              </w:rPr>
+              <w:lastRenderedPageBreak/>
+              <w:t>phân loại theo thông tin đăng kí.</w:t>
+            </w:r>
+          </w:p>
+        </w:tc>
+        <w:tc>
+          <w:tcPr>
+            <w:tcW w:w="522" w:type="pct"/>
             <w:tcBorders>
               <w:top w:val="nil"/>
               <w:left w:val="nil"/>
@@ -8493,25 +8522,24 @@
               <w:jc w:val="center"/>
               <w:rPr>
                 <w:rFonts w:ascii="Times New Roman" w:eastAsia="Times New Roman" w:hAnsi="Times New Roman" w:cs="Times New Roman"/>
-                <w:color w:val="000000"/>
-                <w:sz w:val="26"/>
-                <w:szCs w:val="26"/>
-              </w:rPr>
-            </w:pPr>
-            <w:r>
-              <w:rPr>
-                <w:rFonts w:ascii="Times New Roman" w:eastAsia="Times New Roman" w:hAnsi="Times New Roman" w:cs="Times New Roman"/>
-                <w:color w:val="000000"/>
-                <w:sz w:val="26"/>
-                <w:szCs w:val="26"/>
-              </w:rPr>
+                <w:sz w:val="26"/>
+                <w:szCs w:val="26"/>
+              </w:rPr>
+            </w:pPr>
+            <w:r>
+              <w:rPr>
+                <w:rFonts w:ascii="Times New Roman" w:eastAsia="Times New Roman" w:hAnsi="Times New Roman" w:cs="Times New Roman"/>
+                <w:sz w:val="26"/>
+                <w:szCs w:val="26"/>
+              </w:rPr>
+              <w:lastRenderedPageBreak/>
               <w:t>Ý.</w:t>
             </w:r>
           </w:p>
         </w:tc>
         <w:tc>
           <w:tcPr>
-            <w:tcW w:w="934" w:type="pct"/>
+            <w:tcW w:w="911" w:type="pct"/>
             <w:tcBorders>
               <w:top w:val="nil"/>
               <w:left w:val="nil"/>
@@ -8526,43 +8554,32 @@
               <w:spacing w:after="0" w:line="288" w:lineRule="auto"/>
               <w:rPr>
                 <w:rFonts w:ascii="Times New Roman" w:eastAsia="Times New Roman" w:hAnsi="Times New Roman" w:cs="Times New Roman"/>
-                <w:color w:val="000000"/>
-                <w:sz w:val="26"/>
-                <w:szCs w:val="26"/>
-              </w:rPr>
-            </w:pPr>
-            <w:r>
-              <w:rPr>
-                <w:rFonts w:ascii="Times New Roman" w:eastAsia="Times New Roman" w:hAnsi="Times New Roman" w:cs="Times New Roman"/>
-                <w:color w:val="000000"/>
-                <w:sz w:val="26"/>
-                <w:szCs w:val="26"/>
-              </w:rPr>
-              <w:t>Theo dõi thông tin đăng kí trên biểu đồ, phân loại theo thông tin đăng kí</w:t>
-            </w:r>
-            <w:r>
-              <w:rPr>
-                <w:rFonts w:ascii="Times New Roman" w:eastAsia="Times New Roman" w:hAnsi="Times New Roman" w:cs="Times New Roman"/>
-                <w:color w:val="000000"/>
-                <w:sz w:val="26"/>
-                <w:szCs w:val="26"/>
-              </w:rPr>
-              <w:t xml:space="preserve"> thành công</w:t>
-            </w:r>
-            <w:r>
-              <w:rPr>
-                <w:rFonts w:ascii="Times New Roman" w:eastAsia="Times New Roman" w:hAnsi="Times New Roman" w:cs="Times New Roman"/>
-                <w:color w:val="000000"/>
-                <w:sz w:val="26"/>
-                <w:szCs w:val="26"/>
-              </w:rPr>
-              <w:t>.</w:t>
-            </w:r>
-          </w:p>
-        </w:tc>
-        <w:tc>
-          <w:tcPr>
-            <w:tcW w:w="802" w:type="pct"/>
+                <w:sz w:val="26"/>
+                <w:szCs w:val="26"/>
+              </w:rPr>
+            </w:pPr>
+            <w:r>
+              <w:rPr>
+                <w:rFonts w:ascii="Times New Roman" w:eastAsia="Times New Roman" w:hAnsi="Times New Roman" w:cs="Times New Roman"/>
+                <w:sz w:val="26"/>
+                <w:szCs w:val="26"/>
+              </w:rPr>
+              <w:t xml:space="preserve">Theo dõi thông tin đăng kí trên </w:t>
+            </w:r>
+            <w:r>
+              <w:rPr>
+                <w:rFonts w:ascii="Times New Roman" w:eastAsia="Times New Roman" w:hAnsi="Times New Roman" w:cs="Times New Roman"/>
+                <w:sz w:val="26"/>
+                <w:szCs w:val="26"/>
+              </w:rPr>
+              <w:lastRenderedPageBreak/>
+              <w:t>biểu đồ, phân loại theo thông tin đăng kí thành công.</w:t>
+            </w:r>
+          </w:p>
+        </w:tc>
+        <w:tc>
+          <w:tcPr>
+            <w:tcW w:w="799" w:type="pct"/>
             <w:vMerge w:val="restart"/>
             <w:tcBorders>
               <w:top w:val="nil"/>
@@ -8579,19 +8596,42 @@
               <w:jc w:val="center"/>
               <w:rPr>
                 <w:rFonts w:ascii="Times New Roman" w:eastAsia="Times New Roman" w:hAnsi="Times New Roman" w:cs="Times New Roman"/>
-                <w:color w:val="000000"/>
-                <w:sz w:val="26"/>
-                <w:szCs w:val="26"/>
-              </w:rPr>
-            </w:pPr>
-            <w:r>
-              <w:rPr>
-                <w:rFonts w:ascii="Times New Roman" w:eastAsia="Times New Roman" w:hAnsi="Times New Roman" w:cs="Times New Roman"/>
-                <w:color w:val="000000"/>
-                <w:sz w:val="26"/>
-                <w:szCs w:val="26"/>
-              </w:rPr>
-              <w:t xml:space="preserve">30/03/2017 </w:t>
+                <w:sz w:val="26"/>
+                <w:szCs w:val="26"/>
+              </w:rPr>
+            </w:pPr>
+            <w:r>
+              <w:rPr>
+                <w:rFonts w:ascii="Times New Roman" w:eastAsia="Times New Roman" w:hAnsi="Times New Roman" w:cs="Times New Roman"/>
+                <w:sz w:val="26"/>
+                <w:szCs w:val="26"/>
+              </w:rPr>
+              <w:lastRenderedPageBreak/>
+              <w:t>13</w:t>
+            </w:r>
+            <w:r>
+              <w:rPr>
+                <w:rFonts w:ascii="Times New Roman" w:eastAsia="Times New Roman" w:hAnsi="Times New Roman" w:cs="Times New Roman"/>
+                <w:sz w:val="26"/>
+                <w:szCs w:val="26"/>
+              </w:rPr>
+              <w:t>/0</w:t>
+            </w:r>
+            <w:r>
+              <w:rPr>
+                <w:rFonts w:ascii="Times New Roman" w:eastAsia="Times New Roman" w:hAnsi="Times New Roman" w:cs="Times New Roman"/>
+                <w:sz w:val="26"/>
+                <w:szCs w:val="26"/>
+              </w:rPr>
+              <w:t>4</w:t>
+            </w:r>
+            <w:r>
+              <w:rPr>
+                <w:rFonts w:ascii="Times New Roman" w:eastAsia="Times New Roman" w:hAnsi="Times New Roman" w:cs="Times New Roman"/>
+                <w:sz w:val="26"/>
+                <w:szCs w:val="26"/>
+              </w:rPr>
+              <w:t xml:space="preserve">/2017 </w:t>
             </w:r>
           </w:p>
         </w:tc>
@@ -8602,7 +8642,7 @@
         </w:trPr>
         <w:tc>
           <w:tcPr>
-            <w:tcW w:w="929" w:type="pct"/>
+            <w:tcW w:w="906" w:type="pct"/>
             <w:vMerge/>
             <w:tcBorders>
               <w:left w:val="single" w:sz="8" w:space="0" w:color="auto"/>
@@ -8618,16 +8658,15 @@
               <w:jc w:val="center"/>
               <w:rPr>
                 <w:rFonts w:ascii="Times New Roman" w:eastAsia="Times New Roman" w:hAnsi="Times New Roman" w:cs="Times New Roman"/>
-                <w:color w:val="000000"/>
-                <w:sz w:val="26"/>
-                <w:szCs w:val="26"/>
-              </w:rPr>
-            </w:pPr>
-          </w:p>
-        </w:tc>
-        <w:tc>
-          <w:tcPr>
-            <w:tcW w:w="467" w:type="pct"/>
+                <w:sz w:val="26"/>
+                <w:szCs w:val="26"/>
+              </w:rPr>
+            </w:pPr>
+          </w:p>
+        </w:tc>
+        <w:tc>
+          <w:tcPr>
+            <w:tcW w:w="561" w:type="pct"/>
             <w:vMerge/>
             <w:tcBorders>
               <w:left w:val="nil"/>
@@ -8643,16 +8682,15 @@
               <w:jc w:val="center"/>
               <w:rPr>
                 <w:rFonts w:ascii="Times New Roman" w:eastAsia="Times New Roman" w:hAnsi="Times New Roman" w:cs="Times New Roman"/>
-                <w:color w:val="000000"/>
-                <w:sz w:val="26"/>
-                <w:szCs w:val="26"/>
-              </w:rPr>
-            </w:pPr>
-          </w:p>
-        </w:tc>
-        <w:tc>
-          <w:tcPr>
-            <w:tcW w:w="1323" w:type="pct"/>
+                <w:sz w:val="26"/>
+                <w:szCs w:val="26"/>
+              </w:rPr>
+            </w:pPr>
+          </w:p>
+        </w:tc>
+        <w:tc>
+          <w:tcPr>
+            <w:tcW w:w="1301" w:type="pct"/>
             <w:tcBorders>
               <w:top w:val="nil"/>
               <w:left w:val="nil"/>
@@ -8667,15 +8705,13 @@
               <w:spacing w:after="0" w:line="288" w:lineRule="auto"/>
               <w:rPr>
                 <w:rFonts w:ascii="Times New Roman" w:eastAsia="Times New Roman" w:hAnsi="Times New Roman" w:cs="Times New Roman"/>
-                <w:color w:val="000000"/>
-                <w:sz w:val="26"/>
-                <w:szCs w:val="26"/>
-              </w:rPr>
-            </w:pPr>
-            <w:r>
-              <w:rPr>
-                <w:rFonts w:ascii="Times New Roman" w:eastAsia="Times New Roman" w:hAnsi="Times New Roman" w:cs="Times New Roman"/>
-                <w:color w:val="000000"/>
+                <w:sz w:val="26"/>
+                <w:szCs w:val="26"/>
+              </w:rPr>
+            </w:pPr>
+            <w:r>
+              <w:rPr>
+                <w:rFonts w:ascii="Times New Roman" w:eastAsia="Times New Roman" w:hAnsi="Times New Roman" w:cs="Times New Roman"/>
                 <w:sz w:val="26"/>
                 <w:szCs w:val="26"/>
               </w:rPr>
@@ -8685,7 +8721,7 @@
         </w:tc>
         <w:tc>
           <w:tcPr>
-            <w:tcW w:w="545" w:type="pct"/>
+            <w:tcW w:w="522" w:type="pct"/>
             <w:tcBorders>
               <w:top w:val="nil"/>
               <w:left w:val="nil"/>
@@ -8701,15 +8737,13 @@
               <w:jc w:val="center"/>
               <w:rPr>
                 <w:rFonts w:ascii="Times New Roman" w:eastAsia="Times New Roman" w:hAnsi="Times New Roman" w:cs="Times New Roman"/>
-                <w:color w:val="000000"/>
-                <w:sz w:val="26"/>
-                <w:szCs w:val="26"/>
-              </w:rPr>
-            </w:pPr>
-            <w:r>
-              <w:rPr>
-                <w:rFonts w:ascii="Times New Roman" w:eastAsia="Times New Roman" w:hAnsi="Times New Roman" w:cs="Times New Roman"/>
-                <w:color w:val="000000"/>
+                <w:sz w:val="26"/>
+                <w:szCs w:val="26"/>
+              </w:rPr>
+            </w:pPr>
+            <w:r>
+              <w:rPr>
+                <w:rFonts w:ascii="Times New Roman" w:eastAsia="Times New Roman" w:hAnsi="Times New Roman" w:cs="Times New Roman"/>
                 <w:sz w:val="26"/>
                 <w:szCs w:val="26"/>
               </w:rPr>
@@ -8719,7 +8753,7 @@
         </w:tc>
         <w:tc>
           <w:tcPr>
-            <w:tcW w:w="934" w:type="pct"/>
+            <w:tcW w:w="911" w:type="pct"/>
             <w:tcBorders>
               <w:top w:val="nil"/>
               <w:left w:val="nil"/>
@@ -8734,53 +8768,23 @@
               <w:spacing w:after="0" w:line="288" w:lineRule="auto"/>
               <w:rPr>
                 <w:rFonts w:ascii="Times New Roman" w:eastAsia="Times New Roman" w:hAnsi="Times New Roman" w:cs="Times New Roman"/>
-                <w:color w:val="000000"/>
-                <w:sz w:val="26"/>
-                <w:szCs w:val="26"/>
-              </w:rPr>
-            </w:pPr>
-            <w:r>
-              <w:rPr>
-                <w:rFonts w:ascii="Times New Roman" w:eastAsia="Times New Roman" w:hAnsi="Times New Roman" w:cs="Times New Roman"/>
-                <w:color w:val="000000"/>
-                <w:sz w:val="26"/>
-                <w:szCs w:val="26"/>
-              </w:rPr>
-              <w:t xml:space="preserve">Lựa chọn thông tin để export danh sách đăng kí tương ứng </w:t>
-            </w:r>
-            <w:r>
-              <w:rPr>
-                <w:rFonts w:ascii="Times New Roman" w:eastAsia="Times New Roman" w:hAnsi="Times New Roman" w:cs="Times New Roman"/>
-                <w:color w:val="000000"/>
-                <w:sz w:val="26"/>
-                <w:szCs w:val="26"/>
-              </w:rPr>
-              <w:lastRenderedPageBreak/>
-              <w:t>cho mỗi chuyến du lịch</w:t>
-            </w:r>
-            <w:r>
-              <w:rPr>
-                <w:rFonts w:ascii="Times New Roman" w:eastAsia="Times New Roman" w:hAnsi="Times New Roman" w:cs="Times New Roman"/>
-                <w:color w:val="000000"/>
-                <w:sz w:val="26"/>
-                <w:szCs w:val="26"/>
-              </w:rPr>
-              <w:t xml:space="preserve"> thành công</w:t>
-            </w:r>
-            <w:r>
-              <w:rPr>
-                <w:rFonts w:ascii="Times New Roman" w:eastAsia="Times New Roman" w:hAnsi="Times New Roman" w:cs="Times New Roman"/>
-                <w:color w:val="000000"/>
-                <w:sz w:val="26"/>
-                <w:szCs w:val="26"/>
-              </w:rPr>
-              <w:t>.</w:t>
-            </w:r>
-          </w:p>
-        </w:tc>
-        <w:tc>
-          <w:tcPr>
-            <w:tcW w:w="802" w:type="pct"/>
+                <w:sz w:val="26"/>
+                <w:szCs w:val="26"/>
+              </w:rPr>
+            </w:pPr>
+            <w:r>
+              <w:rPr>
+                <w:rFonts w:ascii="Times New Roman" w:eastAsia="Times New Roman" w:hAnsi="Times New Roman" w:cs="Times New Roman"/>
+                <w:sz w:val="26"/>
+                <w:szCs w:val="26"/>
+              </w:rPr>
+              <w:t>Lựa chọn thông tin để export danh sách đăng kí tương ứng cho mỗi chuyến du lịch thành công.</w:t>
+            </w:r>
+          </w:p>
+        </w:tc>
+        <w:tc>
+          <w:tcPr>
+            <w:tcW w:w="799" w:type="pct"/>
             <w:vMerge/>
             <w:tcBorders>
               <w:left w:val="nil"/>
@@ -8797,249 +8801,10 @@
               <w:jc w:val="center"/>
               <w:rPr>
                 <w:rFonts w:ascii="Times New Roman" w:eastAsia="Times New Roman" w:hAnsi="Times New Roman" w:cs="Times New Roman"/>
-                <w:color w:val="000000"/>
-                <w:sz w:val="26"/>
-                <w:szCs w:val="26"/>
-              </w:rPr>
-            </w:pPr>
-          </w:p>
-        </w:tc>
-      </w:tr>
-      <w:tr>
-        <w:trPr>
-          <w:trHeight w:val="136"/>
-        </w:trPr>
-        <w:tc>
-          <w:tcPr>
-            <w:tcW w:w="929" w:type="pct"/>
-            <w:tcBorders>
-              <w:top w:val="nil"/>
-              <w:left w:val="single" w:sz="8" w:space="0" w:color="auto"/>
-              <w:bottom w:val="single" w:sz="4" w:space="0" w:color="auto"/>
-              <w:right w:val="single" w:sz="4" w:space="0" w:color="auto"/>
-            </w:tcBorders>
-            <w:shd w:val="clear" w:color="auto" w:fill="auto"/>
-            <w:vAlign w:val="center"/>
-          </w:tcPr>
-          <w:p>
-            <w:pPr>
-              <w:spacing w:after="0" w:line="288" w:lineRule="auto"/>
-              <w:jc w:val="center"/>
-              <w:rPr>
-                <w:rFonts w:ascii="Times New Roman" w:eastAsia="Times New Roman" w:hAnsi="Times New Roman" w:cs="Times New Roman"/>
-                <w:color w:val="000000"/>
-                <w:sz w:val="26"/>
-                <w:szCs w:val="26"/>
-              </w:rPr>
-            </w:pPr>
-            <w:r>
-              <w:rPr>
-                <w:rFonts w:ascii="Times New Roman" w:eastAsia="Times New Roman" w:hAnsi="Times New Roman" w:cs="Times New Roman"/>
-                <w:color w:val="000000"/>
-                <w:sz w:val="26"/>
-                <w:szCs w:val="26"/>
-              </w:rPr>
-              <w:t>Tuần 15 (03/04/2017 – 09/04/2017)</w:t>
-            </w:r>
-          </w:p>
-        </w:tc>
-        <w:tc>
-          <w:tcPr>
-            <w:tcW w:w="467" w:type="pct"/>
-            <w:tcBorders>
-              <w:top w:val="nil"/>
-              <w:left w:val="nil"/>
-              <w:bottom w:val="single" w:sz="4" w:space="0" w:color="auto"/>
-              <w:right w:val="single" w:sz="4" w:space="0" w:color="auto"/>
-            </w:tcBorders>
-            <w:shd w:val="clear" w:color="auto" w:fill="auto"/>
-            <w:vAlign w:val="center"/>
-          </w:tcPr>
-          <w:p>
-            <w:pPr>
-              <w:spacing w:after="0" w:line="288" w:lineRule="auto"/>
-              <w:jc w:val="center"/>
-              <w:rPr>
-                <w:rFonts w:ascii="Times New Roman" w:eastAsia="Times New Roman" w:hAnsi="Times New Roman" w:cs="Times New Roman"/>
-                <w:color w:val="000000"/>
-                <w:sz w:val="26"/>
-                <w:szCs w:val="26"/>
-              </w:rPr>
-            </w:pPr>
-            <w:r>
-              <w:rPr>
-                <w:rFonts w:ascii="Times New Roman" w:eastAsia="Times New Roman" w:hAnsi="Times New Roman" w:cs="Times New Roman"/>
-                <w:color w:val="000000"/>
-                <w:sz w:val="26"/>
-                <w:szCs w:val="26"/>
-              </w:rPr>
-              <w:t>Hoàn thiện kiểm thử và Viết Tài liệu kiểm thử phần mềm.</w:t>
-            </w:r>
-          </w:p>
-        </w:tc>
-        <w:tc>
-          <w:tcPr>
-            <w:tcW w:w="1323" w:type="pct"/>
-            <w:tcBorders>
-              <w:top w:val="nil"/>
-              <w:left w:val="nil"/>
-              <w:bottom w:val="single" w:sz="4" w:space="0" w:color="auto"/>
-              <w:right w:val="single" w:sz="4" w:space="0" w:color="auto"/>
-            </w:tcBorders>
-            <w:shd w:val="clear" w:color="auto" w:fill="auto"/>
-            <w:vAlign w:val="center"/>
-          </w:tcPr>
-          <w:p>
-            <w:pPr>
-              <w:spacing w:after="0" w:line="288" w:lineRule="auto"/>
-              <w:rPr>
-                <w:rFonts w:ascii="Times New Roman" w:eastAsia="Times New Roman" w:hAnsi="Times New Roman" w:cs="Times New Roman"/>
-                <w:color w:val="000000"/>
-                <w:sz w:val="26"/>
-                <w:szCs w:val="26"/>
-              </w:rPr>
-            </w:pPr>
-            <w:r>
-              <w:rPr>
-                <w:rFonts w:ascii="Times New Roman" w:eastAsia="Times New Roman" w:hAnsi="Times New Roman" w:cs="Times New Roman"/>
-                <w:color w:val="000000"/>
-                <w:sz w:val="26"/>
-                <w:szCs w:val="26"/>
-              </w:rPr>
-              <w:t>1. Giới thiệu.</w:t>
-            </w:r>
-          </w:p>
-          <w:p>
-            <w:pPr>
-              <w:spacing w:after="0" w:line="288" w:lineRule="auto"/>
-              <w:rPr>
-                <w:rFonts w:ascii="Times New Roman" w:eastAsia="Times New Roman" w:hAnsi="Times New Roman" w:cs="Times New Roman"/>
-                <w:color w:val="000000"/>
-                <w:sz w:val="26"/>
-                <w:szCs w:val="26"/>
-              </w:rPr>
-            </w:pPr>
-            <w:r>
-              <w:rPr>
-                <w:rFonts w:ascii="Times New Roman" w:eastAsia="Times New Roman" w:hAnsi="Times New Roman" w:cs="Times New Roman"/>
-                <w:color w:val="000000"/>
-                <w:sz w:val="26"/>
-                <w:szCs w:val="26"/>
-              </w:rPr>
-              <w:t>2. Các trường hợp kiểm thử.</w:t>
-            </w:r>
-          </w:p>
-        </w:tc>
-        <w:tc>
-          <w:tcPr>
-            <w:tcW w:w="545" w:type="pct"/>
-            <w:tcBorders>
-              <w:top w:val="nil"/>
-              <w:left w:val="nil"/>
-              <w:bottom w:val="single" w:sz="4" w:space="0" w:color="auto"/>
-              <w:right w:val="single" w:sz="4" w:space="0" w:color="auto"/>
-            </w:tcBorders>
-            <w:shd w:val="clear" w:color="auto" w:fill="auto"/>
-            <w:vAlign w:val="center"/>
-          </w:tcPr>
-          <w:p>
-            <w:pPr>
-              <w:spacing w:after="0" w:line="288" w:lineRule="auto"/>
-              <w:rPr>
-                <w:rFonts w:ascii="Times New Roman" w:eastAsia="Times New Roman" w:hAnsi="Times New Roman" w:cs="Times New Roman"/>
-                <w:color w:val="000000"/>
-                <w:sz w:val="26"/>
-                <w:szCs w:val="26"/>
-              </w:rPr>
-            </w:pPr>
-            <w:r>
-              <w:rPr>
-                <w:rFonts w:ascii="Times New Roman" w:eastAsia="Times New Roman" w:hAnsi="Times New Roman" w:cs="Times New Roman"/>
-                <w:color w:val="000000"/>
-                <w:sz w:val="26"/>
-                <w:szCs w:val="26"/>
-              </w:rPr>
-              <w:t>Cả nhóm.</w:t>
-            </w:r>
-          </w:p>
-        </w:tc>
-        <w:tc>
-          <w:tcPr>
-            <w:tcW w:w="934" w:type="pct"/>
-            <w:tcBorders>
-              <w:top w:val="nil"/>
-              <w:left w:val="nil"/>
-              <w:bottom w:val="single" w:sz="4" w:space="0" w:color="auto"/>
-              <w:right w:val="single" w:sz="4" w:space="0" w:color="auto"/>
-            </w:tcBorders>
-            <w:shd w:val="clear" w:color="auto" w:fill="auto"/>
-            <w:vAlign w:val="center"/>
-            <w:hideMark/>
-          </w:tcPr>
-          <w:p>
-            <w:pPr>
-              <w:spacing w:after="0" w:line="288" w:lineRule="auto"/>
-              <w:rPr>
-                <w:rFonts w:ascii="Times New Roman" w:eastAsia="Times New Roman" w:hAnsi="Times New Roman" w:cs="Times New Roman"/>
-                <w:color w:val="000000"/>
-                <w:sz w:val="26"/>
-                <w:szCs w:val="26"/>
-              </w:rPr>
-            </w:pPr>
-            <w:r>
-              <w:rPr>
-                <w:rFonts w:ascii="Times New Roman" w:eastAsia="Times New Roman" w:hAnsi="Times New Roman" w:cs="Times New Roman"/>
-                <w:color w:val="000000"/>
-                <w:sz w:val="26"/>
-                <w:szCs w:val="26"/>
-              </w:rPr>
-              <w:t>Tài liệu Kiểm thử phần mềm.</w:t>
-            </w:r>
-          </w:p>
-        </w:tc>
-        <w:tc>
-          <w:tcPr>
-            <w:tcW w:w="802" w:type="pct"/>
-            <w:tcBorders>
-              <w:top w:val="nil"/>
-              <w:left w:val="nil"/>
-              <w:bottom w:val="single" w:sz="4" w:space="0" w:color="auto"/>
-              <w:right w:val="single" w:sz="4" w:space="0" w:color="auto"/>
-            </w:tcBorders>
-            <w:shd w:val="clear" w:color="auto" w:fill="auto"/>
-            <w:noWrap/>
-            <w:vAlign w:val="center"/>
-            <w:hideMark/>
-          </w:tcPr>
-          <w:p>
-            <w:pPr>
-              <w:spacing w:after="0" w:line="288" w:lineRule="auto"/>
-              <w:jc w:val="center"/>
-              <w:rPr>
-                <w:rFonts w:ascii="Times New Roman" w:eastAsia="Times New Roman" w:hAnsi="Times New Roman" w:cs="Times New Roman"/>
-                <w:color w:val="000000"/>
-                <w:sz w:val="26"/>
-                <w:szCs w:val="26"/>
-              </w:rPr>
-            </w:pPr>
-            <w:r>
-              <w:rPr>
-                <w:rFonts w:ascii="Times New Roman" w:eastAsia="Times New Roman" w:hAnsi="Times New Roman" w:cs="Times New Roman"/>
-                <w:color w:val="000000"/>
-                <w:sz w:val="26"/>
-                <w:szCs w:val="26"/>
-              </w:rPr>
-              <w:t>06/04</w:t>
-            </w:r>
-            <w:r>
-              <w:rPr>
-                <w:rFonts w:ascii="Times New Roman" w:eastAsia="Times New Roman" w:hAnsi="Times New Roman" w:cs="Times New Roman"/>
-                <w:color w:val="000000"/>
-                <w:sz w:val="26"/>
-                <w:szCs w:val="26"/>
-              </w:rPr>
-              <w:t xml:space="preserve">/2017 </w:t>
-            </w:r>
+                <w:sz w:val="26"/>
+                <w:szCs w:val="26"/>
+              </w:rPr>
+            </w:pPr>
           </w:p>
         </w:tc>
       </w:tr>
@@ -9049,7 +8814,7 @@
         </w:trPr>
         <w:tc>
           <w:tcPr>
-            <w:tcW w:w="929" w:type="pct"/>
+            <w:tcW w:w="906" w:type="pct"/>
             <w:tcBorders>
               <w:top w:val="nil"/>
               <w:left w:val="single" w:sz="8" w:space="0" w:color="auto"/>
@@ -9065,25 +8830,71 @@
               <w:jc w:val="center"/>
               <w:rPr>
                 <w:rFonts w:ascii="Times New Roman" w:eastAsia="Times New Roman" w:hAnsi="Times New Roman" w:cs="Times New Roman"/>
-                <w:color w:val="000000"/>
-                <w:sz w:val="26"/>
-                <w:szCs w:val="26"/>
-              </w:rPr>
-            </w:pPr>
-            <w:r>
-              <w:rPr>
-                <w:rFonts w:ascii="Times New Roman" w:eastAsia="Times New Roman" w:hAnsi="Times New Roman" w:cs="Times New Roman"/>
-                <w:color w:val="000000"/>
-                <w:sz w:val="26"/>
-                <w:szCs w:val="26"/>
-              </w:rPr>
-              <w:t>Tuần 16 (10/04/2017 – 16/04/2017)</w:t>
-            </w:r>
-          </w:p>
-        </w:tc>
-        <w:tc>
-          <w:tcPr>
-            <w:tcW w:w="467" w:type="pct"/>
+                <w:sz w:val="26"/>
+                <w:szCs w:val="26"/>
+              </w:rPr>
+            </w:pPr>
+            <w:r>
+              <w:rPr>
+                <w:rFonts w:ascii="Times New Roman" w:eastAsia="Times New Roman" w:hAnsi="Times New Roman" w:cs="Times New Roman"/>
+                <w:sz w:val="26"/>
+                <w:szCs w:val="26"/>
+              </w:rPr>
+              <w:t>Tuần 1</w:t>
+            </w:r>
+            <w:r>
+              <w:rPr>
+                <w:rFonts w:ascii="Times New Roman" w:eastAsia="Times New Roman" w:hAnsi="Times New Roman" w:cs="Times New Roman"/>
+                <w:sz w:val="26"/>
+                <w:szCs w:val="26"/>
+              </w:rPr>
+              <w:t>7</w:t>
+            </w:r>
+            <w:r>
+              <w:rPr>
+                <w:rFonts w:ascii="Times New Roman" w:eastAsia="Times New Roman" w:hAnsi="Times New Roman" w:cs="Times New Roman"/>
+                <w:sz w:val="26"/>
+                <w:szCs w:val="26"/>
+              </w:rPr>
+              <w:t xml:space="preserve"> (</w:t>
+            </w:r>
+            <w:r>
+              <w:rPr>
+                <w:rFonts w:ascii="Times New Roman" w:eastAsia="Times New Roman" w:hAnsi="Times New Roman" w:cs="Times New Roman"/>
+                <w:sz w:val="26"/>
+                <w:szCs w:val="26"/>
+              </w:rPr>
+              <w:t>17</w:t>
+            </w:r>
+            <w:r>
+              <w:rPr>
+                <w:rFonts w:ascii="Times New Roman" w:eastAsia="Times New Roman" w:hAnsi="Times New Roman" w:cs="Times New Roman"/>
+                <w:sz w:val="26"/>
+                <w:szCs w:val="26"/>
+              </w:rPr>
+              <w:t xml:space="preserve">/04/2017 – </w:t>
+            </w:r>
+            <w:r>
+              <w:rPr>
+                <w:rFonts w:ascii="Times New Roman" w:eastAsia="Times New Roman" w:hAnsi="Times New Roman" w:cs="Times New Roman"/>
+                <w:sz w:val="26"/>
+                <w:szCs w:val="26"/>
+              </w:rPr>
+              <w:t>23</w:t>
+            </w:r>
+            <w:r>
+              <w:rPr>
+                <w:rFonts w:ascii="Times New Roman" w:eastAsia="Times New Roman" w:hAnsi="Times New Roman" w:cs="Times New Roman"/>
+                <w:sz w:val="26"/>
+                <w:szCs w:val="26"/>
+              </w:rPr>
+              <w:t>/04/2017)</w:t>
+            </w:r>
+          </w:p>
+        </w:tc>
+        <w:tc>
+          <w:tcPr>
+            <w:tcW w:w="561" w:type="pct"/>
             <w:tcBorders>
               <w:top w:val="nil"/>
               <w:left w:val="nil"/>
@@ -9099,15 +8910,243 @@
               <w:jc w:val="center"/>
               <w:rPr>
                 <w:rFonts w:ascii="Times New Roman" w:eastAsia="Times New Roman" w:hAnsi="Times New Roman" w:cs="Times New Roman"/>
-                <w:color w:val="000000"/>
-                <w:sz w:val="26"/>
-                <w:szCs w:val="26"/>
-              </w:rPr>
-            </w:pPr>
-            <w:r>
-              <w:rPr>
-                <w:rFonts w:ascii="Times New Roman" w:eastAsia="Times New Roman" w:hAnsi="Times New Roman" w:cs="Times New Roman"/>
-                <w:color w:val="000000"/>
+                <w:sz w:val="26"/>
+                <w:szCs w:val="26"/>
+              </w:rPr>
+            </w:pPr>
+            <w:r>
+              <w:rPr>
+                <w:rFonts w:ascii="Times New Roman" w:eastAsia="Times New Roman" w:hAnsi="Times New Roman" w:cs="Times New Roman"/>
+                <w:sz w:val="26"/>
+                <w:szCs w:val="26"/>
+              </w:rPr>
+              <w:t>Hoàn thiện kiểm thử và Viết Tài liệu kiểm thử phần mềm.</w:t>
+            </w:r>
+          </w:p>
+        </w:tc>
+        <w:tc>
+          <w:tcPr>
+            <w:tcW w:w="1301" w:type="pct"/>
+            <w:tcBorders>
+              <w:top w:val="nil"/>
+              <w:left w:val="nil"/>
+              <w:bottom w:val="single" w:sz="4" w:space="0" w:color="auto"/>
+              <w:right w:val="single" w:sz="4" w:space="0" w:color="auto"/>
+            </w:tcBorders>
+            <w:shd w:val="clear" w:color="auto" w:fill="auto"/>
+            <w:vAlign w:val="center"/>
+          </w:tcPr>
+          <w:p>
+            <w:pPr>
+              <w:spacing w:after="0" w:line="288" w:lineRule="auto"/>
+              <w:rPr>
+                <w:rFonts w:ascii="Times New Roman" w:eastAsia="Times New Roman" w:hAnsi="Times New Roman" w:cs="Times New Roman"/>
+                <w:sz w:val="26"/>
+                <w:szCs w:val="26"/>
+              </w:rPr>
+            </w:pPr>
+            <w:r>
+              <w:rPr>
+                <w:rFonts w:ascii="Times New Roman" w:eastAsia="Times New Roman" w:hAnsi="Times New Roman" w:cs="Times New Roman"/>
+                <w:sz w:val="26"/>
+                <w:szCs w:val="26"/>
+              </w:rPr>
+              <w:t>1. Giới thiệu.</w:t>
+            </w:r>
+          </w:p>
+          <w:p>
+            <w:pPr>
+              <w:spacing w:after="0" w:line="288" w:lineRule="auto"/>
+              <w:rPr>
+                <w:rFonts w:ascii="Times New Roman" w:eastAsia="Times New Roman" w:hAnsi="Times New Roman" w:cs="Times New Roman"/>
+                <w:sz w:val="26"/>
+                <w:szCs w:val="26"/>
+              </w:rPr>
+            </w:pPr>
+            <w:r>
+              <w:rPr>
+                <w:rFonts w:ascii="Times New Roman" w:eastAsia="Times New Roman" w:hAnsi="Times New Roman" w:cs="Times New Roman"/>
+                <w:sz w:val="26"/>
+                <w:szCs w:val="26"/>
+              </w:rPr>
+              <w:t>2. Các trường hợp kiểm thử.</w:t>
+            </w:r>
+          </w:p>
+        </w:tc>
+        <w:tc>
+          <w:tcPr>
+            <w:tcW w:w="522" w:type="pct"/>
+            <w:tcBorders>
+              <w:top w:val="nil"/>
+              <w:left w:val="nil"/>
+              <w:bottom w:val="single" w:sz="4" w:space="0" w:color="auto"/>
+              <w:right w:val="single" w:sz="4" w:space="0" w:color="auto"/>
+            </w:tcBorders>
+            <w:shd w:val="clear" w:color="auto" w:fill="auto"/>
+            <w:vAlign w:val="center"/>
+          </w:tcPr>
+          <w:p>
+            <w:pPr>
+              <w:spacing w:after="0" w:line="288" w:lineRule="auto"/>
+              <w:jc w:val="center"/>
+              <w:rPr>
+                <w:rFonts w:ascii="Times New Roman" w:eastAsia="Times New Roman" w:hAnsi="Times New Roman" w:cs="Times New Roman"/>
+                <w:sz w:val="26"/>
+                <w:szCs w:val="26"/>
+              </w:rPr>
+            </w:pPr>
+            <w:r>
+              <w:rPr>
+                <w:rFonts w:ascii="Times New Roman" w:eastAsia="Times New Roman" w:hAnsi="Times New Roman" w:cs="Times New Roman"/>
+                <w:sz w:val="26"/>
+                <w:szCs w:val="26"/>
+              </w:rPr>
+              <w:t>Cả nhóm.</w:t>
+            </w:r>
+          </w:p>
+        </w:tc>
+        <w:tc>
+          <w:tcPr>
+            <w:tcW w:w="911" w:type="pct"/>
+            <w:tcBorders>
+              <w:top w:val="nil"/>
+              <w:left w:val="nil"/>
+              <w:bottom w:val="single" w:sz="4" w:space="0" w:color="auto"/>
+              <w:right w:val="single" w:sz="4" w:space="0" w:color="auto"/>
+            </w:tcBorders>
+            <w:shd w:val="clear" w:color="auto" w:fill="auto"/>
+            <w:vAlign w:val="center"/>
+          </w:tcPr>
+          <w:p>
+            <w:pPr>
+              <w:spacing w:after="0" w:line="288" w:lineRule="auto"/>
+              <w:rPr>
+                <w:rFonts w:ascii="Times New Roman" w:eastAsia="Times New Roman" w:hAnsi="Times New Roman" w:cs="Times New Roman"/>
+                <w:sz w:val="26"/>
+                <w:szCs w:val="26"/>
+              </w:rPr>
+            </w:pPr>
+            <w:r>
+              <w:rPr>
+                <w:rFonts w:ascii="Times New Roman" w:eastAsia="Times New Roman" w:hAnsi="Times New Roman" w:cs="Times New Roman"/>
+                <w:sz w:val="26"/>
+                <w:szCs w:val="26"/>
+              </w:rPr>
+              <w:t>Tài liệu Kiểm thử phần mềm.</w:t>
+            </w:r>
+          </w:p>
+        </w:tc>
+        <w:tc>
+          <w:tcPr>
+            <w:tcW w:w="799" w:type="pct"/>
+            <w:tcBorders>
+              <w:top w:val="nil"/>
+              <w:left w:val="nil"/>
+              <w:bottom w:val="single" w:sz="4" w:space="0" w:color="auto"/>
+              <w:right w:val="single" w:sz="4" w:space="0" w:color="auto"/>
+            </w:tcBorders>
+            <w:shd w:val="clear" w:color="auto" w:fill="auto"/>
+            <w:noWrap/>
+            <w:vAlign w:val="center"/>
+          </w:tcPr>
+          <w:p>
+            <w:pPr>
+              <w:spacing w:after="0" w:line="288" w:lineRule="auto"/>
+              <w:jc w:val="center"/>
+              <w:rPr>
+                <w:rFonts w:ascii="Times New Roman" w:eastAsia="Times New Roman" w:hAnsi="Times New Roman" w:cs="Times New Roman"/>
+                <w:sz w:val="26"/>
+                <w:szCs w:val="26"/>
+              </w:rPr>
+            </w:pPr>
+            <w:r>
+              <w:rPr>
+                <w:rFonts w:ascii="Times New Roman" w:eastAsia="Times New Roman" w:hAnsi="Times New Roman" w:cs="Times New Roman"/>
+                <w:sz w:val="26"/>
+                <w:szCs w:val="26"/>
+              </w:rPr>
+              <w:t>20</w:t>
+            </w:r>
+            <w:r>
+              <w:rPr>
+                <w:rFonts w:ascii="Times New Roman" w:eastAsia="Times New Roman" w:hAnsi="Times New Roman" w:cs="Times New Roman"/>
+                <w:sz w:val="26"/>
+                <w:szCs w:val="26"/>
+              </w:rPr>
+              <w:t xml:space="preserve">/04/2017 </w:t>
+            </w:r>
+          </w:p>
+        </w:tc>
+      </w:tr>
+      <w:tr>
+        <w:trPr>
+          <w:trHeight w:val="2217"/>
+        </w:trPr>
+        <w:tc>
+          <w:tcPr>
+            <w:tcW w:w="906" w:type="pct"/>
+            <w:tcBorders>
+              <w:top w:val="single" w:sz="4" w:space="0" w:color="auto"/>
+              <w:left w:val="single" w:sz="4" w:space="0" w:color="auto"/>
+              <w:bottom w:val="single" w:sz="4" w:space="0" w:color="auto"/>
+              <w:right w:val="single" w:sz="4" w:space="0" w:color="auto"/>
+            </w:tcBorders>
+            <w:shd w:val="clear" w:color="auto" w:fill="auto"/>
+            <w:vAlign w:val="center"/>
+          </w:tcPr>
+          <w:p>
+            <w:pPr>
+              <w:spacing w:after="0" w:line="288" w:lineRule="auto"/>
+              <w:jc w:val="center"/>
+              <w:rPr>
+                <w:rFonts w:ascii="Times New Roman" w:eastAsia="Times New Roman" w:hAnsi="Times New Roman" w:cs="Times New Roman"/>
+                <w:sz w:val="26"/>
+                <w:szCs w:val="26"/>
+              </w:rPr>
+            </w:pPr>
+            <w:r>
+              <w:rPr>
+                <w:rFonts w:ascii="Times New Roman" w:eastAsia="Times New Roman" w:hAnsi="Times New Roman" w:cs="Times New Roman"/>
+                <w:sz w:val="26"/>
+                <w:szCs w:val="26"/>
+              </w:rPr>
+              <w:t>Tuần 18 (24/04/2017 – 30</w:t>
+            </w:r>
+            <w:r>
+              <w:rPr>
+                <w:rFonts w:ascii="Times New Roman" w:eastAsia="Times New Roman" w:hAnsi="Times New Roman" w:cs="Times New Roman"/>
+                <w:sz w:val="26"/>
+                <w:szCs w:val="26"/>
+              </w:rPr>
+              <w:t>/04/2017)</w:t>
+            </w:r>
+          </w:p>
+        </w:tc>
+        <w:tc>
+          <w:tcPr>
+            <w:tcW w:w="561" w:type="pct"/>
+            <w:tcBorders>
+              <w:top w:val="single" w:sz="4" w:space="0" w:color="auto"/>
+              <w:left w:val="nil"/>
+              <w:bottom w:val="single" w:sz="4" w:space="0" w:color="auto"/>
+              <w:right w:val="single" w:sz="4" w:space="0" w:color="auto"/>
+            </w:tcBorders>
+            <w:shd w:val="clear" w:color="auto" w:fill="auto"/>
+            <w:vAlign w:val="center"/>
+          </w:tcPr>
+          <w:p>
+            <w:pPr>
+              <w:spacing w:after="0" w:line="288" w:lineRule="auto"/>
+              <w:jc w:val="center"/>
+              <w:rPr>
+                <w:rFonts w:ascii="Times New Roman" w:eastAsia="Times New Roman" w:hAnsi="Times New Roman" w:cs="Times New Roman"/>
+                <w:sz w:val="26"/>
+                <w:szCs w:val="26"/>
+              </w:rPr>
+            </w:pPr>
+            <w:r>
+              <w:rPr>
+                <w:rFonts w:ascii="Times New Roman" w:eastAsia="Times New Roman" w:hAnsi="Times New Roman" w:cs="Times New Roman"/>
                 <w:sz w:val="26"/>
                 <w:szCs w:val="26"/>
               </w:rPr>
@@ -9117,30 +9156,28 @@
         </w:tc>
         <w:tc>
           <w:tcPr>
-            <w:tcW w:w="1323" w:type="pct"/>
-            <w:tcBorders>
-              <w:top w:val="nil"/>
-              <w:left w:val="nil"/>
-              <w:bottom w:val="single" w:sz="4" w:space="0" w:color="auto"/>
-              <w:right w:val="single" w:sz="4" w:space="0" w:color="auto"/>
-            </w:tcBorders>
-            <w:shd w:val="clear" w:color="auto" w:fill="auto"/>
-            <w:vAlign w:val="center"/>
-          </w:tcPr>
-          <w:p>
-            <w:pPr>
-              <w:spacing w:after="0" w:line="288" w:lineRule="auto"/>
-              <w:rPr>
-                <w:rFonts w:ascii="Times New Roman" w:eastAsia="Times New Roman" w:hAnsi="Times New Roman" w:cs="Times New Roman"/>
-                <w:color w:val="000000"/>
-                <w:sz w:val="26"/>
-                <w:szCs w:val="26"/>
-              </w:rPr>
-            </w:pPr>
-            <w:r>
-              <w:rPr>
-                <w:rFonts w:ascii="Times New Roman" w:eastAsia="Times New Roman" w:hAnsi="Times New Roman" w:cs="Times New Roman"/>
-                <w:color w:val="000000"/>
+            <w:tcW w:w="1301" w:type="pct"/>
+            <w:tcBorders>
+              <w:top w:val="single" w:sz="4" w:space="0" w:color="auto"/>
+              <w:left w:val="nil"/>
+              <w:bottom w:val="single" w:sz="4" w:space="0" w:color="auto"/>
+              <w:right w:val="single" w:sz="4" w:space="0" w:color="auto"/>
+            </w:tcBorders>
+            <w:shd w:val="clear" w:color="auto" w:fill="auto"/>
+            <w:vAlign w:val="center"/>
+          </w:tcPr>
+          <w:p>
+            <w:pPr>
+              <w:spacing w:after="0" w:line="288" w:lineRule="auto"/>
+              <w:rPr>
+                <w:rFonts w:ascii="Times New Roman" w:eastAsia="Times New Roman" w:hAnsi="Times New Roman" w:cs="Times New Roman"/>
+                <w:sz w:val="26"/>
+                <w:szCs w:val="26"/>
+              </w:rPr>
+            </w:pPr>
+            <w:r>
+              <w:rPr>
+                <w:rFonts w:ascii="Times New Roman" w:eastAsia="Times New Roman" w:hAnsi="Times New Roman" w:cs="Times New Roman"/>
                 <w:sz w:val="26"/>
                 <w:szCs w:val="26"/>
               </w:rPr>
@@ -9149,7 +9186,6 @@
             <w:r>
               <w:rPr>
                 <w:rFonts w:ascii="Times New Roman" w:eastAsia="Times New Roman" w:hAnsi="Times New Roman" w:cs="Times New Roman"/>
-                <w:color w:val="000000"/>
                 <w:sz w:val="26"/>
                 <w:szCs w:val="26"/>
               </w:rPr>
@@ -9159,7 +9195,6 @@
             <w:r>
               <w:rPr>
                 <w:rFonts w:ascii="Times New Roman" w:eastAsia="Times New Roman" w:hAnsi="Times New Roman" w:cs="Times New Roman"/>
-                <w:color w:val="000000"/>
                 <w:sz w:val="26"/>
                 <w:szCs w:val="26"/>
               </w:rPr>
@@ -9170,30 +9205,29 @@
         </w:tc>
         <w:tc>
           <w:tcPr>
-            <w:tcW w:w="545" w:type="pct"/>
-            <w:tcBorders>
-              <w:top w:val="nil"/>
-              <w:left w:val="nil"/>
-              <w:bottom w:val="single" w:sz="4" w:space="0" w:color="auto"/>
-              <w:right w:val="single" w:sz="4" w:space="0" w:color="auto"/>
-            </w:tcBorders>
-            <w:shd w:val="clear" w:color="auto" w:fill="auto"/>
-            <w:vAlign w:val="center"/>
-          </w:tcPr>
-          <w:p>
-            <w:pPr>
-              <w:spacing w:after="0" w:line="288" w:lineRule="auto"/>
-              <w:rPr>
-                <w:rFonts w:ascii="Times New Roman" w:eastAsia="Times New Roman" w:hAnsi="Times New Roman" w:cs="Times New Roman"/>
-                <w:color w:val="000000"/>
-                <w:sz w:val="26"/>
-                <w:szCs w:val="26"/>
-              </w:rPr>
-            </w:pPr>
-            <w:r>
-              <w:rPr>
-                <w:rFonts w:ascii="Times New Roman" w:eastAsia="Times New Roman" w:hAnsi="Times New Roman" w:cs="Times New Roman"/>
-                <w:color w:val="000000"/>
+            <w:tcW w:w="522" w:type="pct"/>
+            <w:tcBorders>
+              <w:top w:val="single" w:sz="4" w:space="0" w:color="auto"/>
+              <w:left w:val="nil"/>
+              <w:bottom w:val="single" w:sz="4" w:space="0" w:color="auto"/>
+              <w:right w:val="single" w:sz="4" w:space="0" w:color="auto"/>
+            </w:tcBorders>
+            <w:shd w:val="clear" w:color="auto" w:fill="auto"/>
+            <w:vAlign w:val="center"/>
+          </w:tcPr>
+          <w:p>
+            <w:pPr>
+              <w:spacing w:after="0" w:line="288" w:lineRule="auto"/>
+              <w:jc w:val="center"/>
+              <w:rPr>
+                <w:rFonts w:ascii="Times New Roman" w:eastAsia="Times New Roman" w:hAnsi="Times New Roman" w:cs="Times New Roman"/>
+                <w:sz w:val="26"/>
+                <w:szCs w:val="26"/>
+              </w:rPr>
+            </w:pPr>
+            <w:r>
+              <w:rPr>
+                <w:rFonts w:ascii="Times New Roman" w:eastAsia="Times New Roman" w:hAnsi="Times New Roman" w:cs="Times New Roman"/>
                 <w:sz w:val="26"/>
                 <w:szCs w:val="26"/>
               </w:rPr>
@@ -9203,9 +9237,9 @@
         </w:tc>
         <w:tc>
           <w:tcPr>
-            <w:tcW w:w="934" w:type="pct"/>
-            <w:tcBorders>
-              <w:top w:val="nil"/>
+            <w:tcW w:w="911" w:type="pct"/>
+            <w:tcBorders>
+              <w:top w:val="single" w:sz="4" w:space="0" w:color="auto"/>
               <w:left w:val="nil"/>
               <w:bottom w:val="single" w:sz="4" w:space="0" w:color="auto"/>
               <w:right w:val="single" w:sz="4" w:space="0" w:color="auto"/>
@@ -9219,15 +9253,13 @@
               <w:spacing w:after="0" w:line="288" w:lineRule="auto"/>
               <w:rPr>
                 <w:rFonts w:ascii="Times New Roman" w:eastAsia="Times New Roman" w:hAnsi="Times New Roman" w:cs="Times New Roman"/>
-                <w:color w:val="000000"/>
-                <w:sz w:val="26"/>
-                <w:szCs w:val="26"/>
-              </w:rPr>
-            </w:pPr>
-            <w:r>
-              <w:rPr>
-                <w:rFonts w:ascii="Times New Roman" w:eastAsia="Times New Roman" w:hAnsi="Times New Roman" w:cs="Times New Roman"/>
-                <w:color w:val="000000"/>
+                <w:sz w:val="26"/>
+                <w:szCs w:val="26"/>
+              </w:rPr>
+            </w:pPr>
+            <w:r>
+              <w:rPr>
+                <w:rFonts w:ascii="Times New Roman" w:eastAsia="Times New Roman" w:hAnsi="Times New Roman" w:cs="Times New Roman"/>
                 <w:sz w:val="26"/>
                 <w:szCs w:val="26"/>
               </w:rPr>
@@ -9239,15 +9271,13 @@
               <w:spacing w:after="0" w:line="288" w:lineRule="auto"/>
               <w:rPr>
                 <w:rFonts w:ascii="Times New Roman" w:eastAsia="Times New Roman" w:hAnsi="Times New Roman" w:cs="Times New Roman"/>
-                <w:color w:val="000000"/>
-                <w:sz w:val="26"/>
-                <w:szCs w:val="26"/>
-              </w:rPr>
-            </w:pPr>
-            <w:r>
-              <w:rPr>
-                <w:rFonts w:ascii="Times New Roman" w:eastAsia="Times New Roman" w:hAnsi="Times New Roman" w:cs="Times New Roman"/>
-                <w:color w:val="000000"/>
+                <w:sz w:val="26"/>
+                <w:szCs w:val="26"/>
+              </w:rPr>
+            </w:pPr>
+            <w:r>
+              <w:rPr>
+                <w:rFonts w:ascii="Times New Roman" w:eastAsia="Times New Roman" w:hAnsi="Times New Roman" w:cs="Times New Roman"/>
                 <w:sz w:val="26"/>
                 <w:szCs w:val="26"/>
               </w:rPr>
@@ -9259,15 +9289,13 @@
               <w:spacing w:after="0" w:line="288" w:lineRule="auto"/>
               <w:rPr>
                 <w:rFonts w:ascii="Times New Roman" w:eastAsia="Times New Roman" w:hAnsi="Times New Roman" w:cs="Times New Roman"/>
-                <w:color w:val="000000"/>
-                <w:sz w:val="26"/>
-                <w:szCs w:val="26"/>
-              </w:rPr>
-            </w:pPr>
-            <w:r>
-              <w:rPr>
-                <w:rFonts w:ascii="Times New Roman" w:eastAsia="Times New Roman" w:hAnsi="Times New Roman" w:cs="Times New Roman"/>
-                <w:color w:val="000000"/>
+                <w:sz w:val="26"/>
+                <w:szCs w:val="26"/>
+              </w:rPr>
+            </w:pPr>
+            <w:r>
+              <w:rPr>
+                <w:rFonts w:ascii="Times New Roman" w:eastAsia="Times New Roman" w:hAnsi="Times New Roman" w:cs="Times New Roman"/>
                 <w:sz w:val="26"/>
                 <w:szCs w:val="26"/>
               </w:rPr>
@@ -9277,9 +9305,9 @@
         </w:tc>
         <w:tc>
           <w:tcPr>
-            <w:tcW w:w="802" w:type="pct"/>
-            <w:tcBorders>
-              <w:top w:val="nil"/>
+            <w:tcW w:w="799" w:type="pct"/>
+            <w:tcBorders>
+              <w:top w:val="single" w:sz="4" w:space="0" w:color="auto"/>
               <w:left w:val="nil"/>
               <w:bottom w:val="single" w:sz="4" w:space="0" w:color="auto"/>
               <w:right w:val="single" w:sz="4" w:space="0" w:color="auto"/>
@@ -9295,31 +9323,192 @@
               <w:jc w:val="center"/>
               <w:rPr>
                 <w:rFonts w:ascii="Times New Roman" w:eastAsia="Times New Roman" w:hAnsi="Times New Roman" w:cs="Times New Roman"/>
-                <w:color w:val="000000"/>
-                <w:sz w:val="26"/>
-                <w:szCs w:val="26"/>
-              </w:rPr>
-            </w:pPr>
-            <w:r>
-              <w:rPr>
-                <w:rFonts w:ascii="Times New Roman" w:eastAsia="Times New Roman" w:hAnsi="Times New Roman" w:cs="Times New Roman"/>
-                <w:color w:val="000000"/>
-                <w:sz w:val="26"/>
-                <w:szCs w:val="26"/>
-              </w:rPr>
-              <w:t>13/04</w:t>
-            </w:r>
-            <w:r>
-              <w:rPr>
-                <w:rFonts w:ascii="Times New Roman" w:eastAsia="Times New Roman" w:hAnsi="Times New Roman" w:cs="Times New Roman"/>
-                <w:color w:val="000000"/>
-                <w:sz w:val="26"/>
-                <w:szCs w:val="26"/>
-              </w:rPr>
-              <w:t xml:space="preserve">/2017 </w:t>
-            </w:r>
-            <w:bookmarkStart w:id="15" w:name="_GoBack"/>
-            <w:bookmarkEnd w:id="15"/>
+                <w:sz w:val="26"/>
+                <w:szCs w:val="26"/>
+              </w:rPr>
+            </w:pPr>
+            <w:r>
+              <w:rPr>
+                <w:rFonts w:ascii="Times New Roman" w:eastAsia="Times New Roman" w:hAnsi="Times New Roman" w:cs="Times New Roman"/>
+                <w:sz w:val="26"/>
+                <w:szCs w:val="26"/>
+              </w:rPr>
+              <w:t>27</w:t>
+            </w:r>
+            <w:r>
+              <w:rPr>
+                <w:rFonts w:ascii="Times New Roman" w:eastAsia="Times New Roman" w:hAnsi="Times New Roman" w:cs="Times New Roman"/>
+                <w:sz w:val="26"/>
+                <w:szCs w:val="26"/>
+              </w:rPr>
+              <w:t xml:space="preserve">/04/2017 </w:t>
+            </w:r>
+          </w:p>
+        </w:tc>
+      </w:tr>
+      <w:tr>
+        <w:trPr>
+          <w:trHeight w:val="2217"/>
+        </w:trPr>
+        <w:tc>
+          <w:tcPr>
+            <w:tcW w:w="906" w:type="pct"/>
+            <w:tcBorders>
+              <w:top w:val="single" w:sz="4" w:space="0" w:color="auto"/>
+              <w:left w:val="single" w:sz="4" w:space="0" w:color="auto"/>
+              <w:bottom w:val="single" w:sz="4" w:space="0" w:color="auto"/>
+              <w:right w:val="single" w:sz="4" w:space="0" w:color="auto"/>
+            </w:tcBorders>
+            <w:shd w:val="clear" w:color="auto" w:fill="auto"/>
+            <w:vAlign w:val="center"/>
+          </w:tcPr>
+          <w:p>
+            <w:pPr>
+              <w:spacing w:after="0" w:line="288" w:lineRule="auto"/>
+              <w:jc w:val="center"/>
+              <w:rPr>
+                <w:rFonts w:ascii="Times New Roman" w:eastAsia="Times New Roman" w:hAnsi="Times New Roman" w:cs="Times New Roman"/>
+                <w:sz w:val="26"/>
+                <w:szCs w:val="26"/>
+              </w:rPr>
+            </w:pPr>
+            <w:r>
+              <w:rPr>
+                <w:rFonts w:ascii="Times New Roman" w:eastAsia="Times New Roman" w:hAnsi="Times New Roman" w:cs="Times New Roman"/>
+                <w:sz w:val="26"/>
+                <w:szCs w:val="26"/>
+              </w:rPr>
+              <w:lastRenderedPageBreak/>
+              <w:t>Tuần 19 (01/05/2017 – 07/05/2017)</w:t>
+            </w:r>
+          </w:p>
+        </w:tc>
+        <w:tc>
+          <w:tcPr>
+            <w:tcW w:w="1862" w:type="pct"/>
+            <w:gridSpan w:val="2"/>
+            <w:tcBorders>
+              <w:top w:val="single" w:sz="4" w:space="0" w:color="auto"/>
+              <w:left w:val="nil"/>
+              <w:bottom w:val="single" w:sz="4" w:space="0" w:color="auto"/>
+              <w:right w:val="single" w:sz="4" w:space="0" w:color="auto"/>
+            </w:tcBorders>
+            <w:shd w:val="clear" w:color="auto" w:fill="auto"/>
+            <w:vAlign w:val="center"/>
+          </w:tcPr>
+          <w:p>
+            <w:pPr>
+              <w:spacing w:after="0" w:line="288" w:lineRule="auto"/>
+              <w:rPr>
+                <w:rFonts w:ascii="Times New Roman" w:eastAsia="Times New Roman" w:hAnsi="Times New Roman" w:cs="Times New Roman"/>
+                <w:sz w:val="26"/>
+                <w:szCs w:val="26"/>
+              </w:rPr>
+            </w:pPr>
+            <w:r>
+              <w:rPr>
+                <w:rFonts w:ascii="Times New Roman" w:eastAsia="Times New Roman" w:hAnsi="Times New Roman" w:cs="Times New Roman"/>
+                <w:sz w:val="26"/>
+                <w:szCs w:val="26"/>
+              </w:rPr>
+              <w:t>Báo cáo luận văn tốt nghiệp.</w:t>
+            </w:r>
+          </w:p>
+        </w:tc>
+        <w:tc>
+          <w:tcPr>
+            <w:tcW w:w="522" w:type="pct"/>
+            <w:tcBorders>
+              <w:top w:val="single" w:sz="4" w:space="0" w:color="auto"/>
+              <w:left w:val="nil"/>
+              <w:bottom w:val="single" w:sz="4" w:space="0" w:color="auto"/>
+              <w:right w:val="single" w:sz="4" w:space="0" w:color="auto"/>
+            </w:tcBorders>
+            <w:shd w:val="clear" w:color="auto" w:fill="auto"/>
+            <w:vAlign w:val="center"/>
+          </w:tcPr>
+          <w:p>
+            <w:pPr>
+              <w:spacing w:after="0" w:line="288" w:lineRule="auto"/>
+              <w:jc w:val="center"/>
+              <w:rPr>
+                <w:rFonts w:ascii="Times New Roman" w:eastAsia="Times New Roman" w:hAnsi="Times New Roman" w:cs="Times New Roman"/>
+                <w:sz w:val="26"/>
+                <w:szCs w:val="26"/>
+              </w:rPr>
+            </w:pPr>
+            <w:r>
+              <w:rPr>
+                <w:rFonts w:ascii="Times New Roman" w:eastAsia="Times New Roman" w:hAnsi="Times New Roman" w:cs="Times New Roman"/>
+                <w:sz w:val="26"/>
+                <w:szCs w:val="26"/>
+              </w:rPr>
+              <w:t>Cả nhóm.</w:t>
+            </w:r>
+          </w:p>
+        </w:tc>
+        <w:tc>
+          <w:tcPr>
+            <w:tcW w:w="911" w:type="pct"/>
+            <w:tcBorders>
+              <w:top w:val="single" w:sz="4" w:space="0" w:color="auto"/>
+              <w:left w:val="nil"/>
+              <w:bottom w:val="single" w:sz="4" w:space="0" w:color="auto"/>
+              <w:right w:val="single" w:sz="4" w:space="0" w:color="auto"/>
+            </w:tcBorders>
+            <w:shd w:val="clear" w:color="auto" w:fill="auto"/>
+            <w:vAlign w:val="center"/>
+          </w:tcPr>
+          <w:p>
+            <w:pPr>
+              <w:spacing w:after="0" w:line="288" w:lineRule="auto"/>
+              <w:rPr>
+                <w:rFonts w:ascii="Times New Roman" w:eastAsia="Times New Roman" w:hAnsi="Times New Roman" w:cs="Times New Roman"/>
+                <w:sz w:val="26"/>
+                <w:szCs w:val="26"/>
+              </w:rPr>
+            </w:pPr>
+            <w:r>
+              <w:rPr>
+                <w:rFonts w:ascii="Times New Roman" w:eastAsia="Times New Roman" w:hAnsi="Times New Roman" w:cs="Times New Roman"/>
+                <w:sz w:val="26"/>
+                <w:szCs w:val="26"/>
+              </w:rPr>
+              <w:t>Báo cáo luận văn tốt nghiệp thành công.</w:t>
+            </w:r>
+          </w:p>
+        </w:tc>
+        <w:tc>
+          <w:tcPr>
+            <w:tcW w:w="799" w:type="pct"/>
+            <w:tcBorders>
+              <w:top w:val="single" w:sz="4" w:space="0" w:color="auto"/>
+              <w:left w:val="nil"/>
+              <w:bottom w:val="single" w:sz="4" w:space="0" w:color="auto"/>
+              <w:right w:val="single" w:sz="4" w:space="0" w:color="auto"/>
+            </w:tcBorders>
+            <w:shd w:val="clear" w:color="auto" w:fill="auto"/>
+            <w:noWrap/>
+            <w:vAlign w:val="center"/>
+          </w:tcPr>
+          <w:p>
+            <w:pPr>
+              <w:spacing w:after="0" w:line="288" w:lineRule="auto"/>
+              <w:jc w:val="center"/>
+              <w:rPr>
+                <w:rFonts w:ascii="Times New Roman" w:eastAsia="Times New Roman" w:hAnsi="Times New Roman" w:cs="Times New Roman"/>
+                <w:sz w:val="26"/>
+                <w:szCs w:val="26"/>
+              </w:rPr>
+            </w:pPr>
+            <w:r>
+              <w:rPr>
+                <w:rFonts w:ascii="Times New Roman" w:eastAsia="Times New Roman" w:hAnsi="Times New Roman" w:cs="Times New Roman"/>
+                <w:sz w:val="26"/>
+                <w:szCs w:val="26"/>
+              </w:rPr>
+              <w:t>04/05/2017</w:t>
+            </w:r>
           </w:p>
         </w:tc>
       </w:tr>
@@ -9328,7 +9517,7 @@
       <w:pPr>
         <w:pStyle w:val="ListParagraph"/>
         <w:spacing w:line="288" w:lineRule="auto"/>
-        <w:ind w:left="1440"/>
+        <w:ind w:left="0"/>
         <w:rPr>
           <w:rFonts w:ascii="Times New Roman" w:hAnsi="Times New Roman" w:cs="Times New Roman"/>
           <w:sz w:val="26"/>
@@ -11976,7 +12165,7 @@
 </file>
 
 <file path=customXml/itemProps1.xml><?xml version="1.0" encoding="utf-8"?>
-<ds:datastoreItem xmlns:ds="http://schemas.openxmlformats.org/officeDocument/2006/customXml" ds:itemID="{5E32388C-5740-451C-AAF1-941E47D005C8}">
+<ds:datastoreItem xmlns:ds="http://schemas.openxmlformats.org/officeDocument/2006/customXml" ds:itemID="{1FBD1B0B-EEE6-465C-8B3F-06E09B412CFD}">
   <ds:schemaRefs>
     <ds:schemaRef ds:uri="http://schemas.openxmlformats.org/officeDocument/2006/bibliography"/>
   </ds:schemaRefs>

--- a/doc/KeHoachThucHien.docx
+++ b/doc/KeHoachThucHien.docx
@@ -402,9 +402,7 @@
         </w:rPr>
         <w:t>Mục Lục</w:t>
       </w:r>
-      <w:bookmarkStart w:id="6" w:name="_GoBack"/>
       <w:bookmarkEnd w:id="5"/>
-      <w:bookmarkEnd w:id="6"/>
     </w:p>
     <w:sdt>
       <w:sdtPr>
@@ -1653,7 +1651,7 @@
         </w:rPr>
         <w:br w:type="page"/>
       </w:r>
-      <w:bookmarkStart w:id="7" w:name="_Toc470273387"/>
+      <w:bookmarkStart w:id="6" w:name="_Toc470273387"/>
       <w:r>
         <w:rPr>
           <w:rFonts w:ascii="Times New Roman" w:hAnsi="Times New Roman" w:cs="Times New Roman"/>
@@ -1675,7 +1673,7 @@
         </w:rPr>
         <w:t>u</w:t>
       </w:r>
-      <w:bookmarkEnd w:id="7"/>
+      <w:bookmarkEnd w:id="6"/>
     </w:p>
     <w:tbl>
       <w:tblPr>
@@ -2022,7 +2020,7 @@
           <w:szCs w:val="34"/>
         </w:rPr>
       </w:pPr>
-      <w:bookmarkStart w:id="8" w:name="_Toc470273388"/>
+      <w:bookmarkStart w:id="7" w:name="_Toc470273388"/>
       <w:r>
         <w:rPr>
           <w:rFonts w:ascii="Times New Roman" w:hAnsi="Times New Roman" w:cs="Times New Roman"/>
@@ -2033,7 +2031,7 @@
         <w:lastRenderedPageBreak/>
         <w:t>Tổng quan nhóm phát triển</w:t>
       </w:r>
-      <w:bookmarkEnd w:id="8"/>
+      <w:bookmarkEnd w:id="7"/>
     </w:p>
     <w:p>
       <w:pPr>
@@ -2469,7 +2467,7 @@
           <w:szCs w:val="26"/>
         </w:rPr>
       </w:pPr>
-      <w:bookmarkStart w:id="9" w:name="_Toc470273389"/>
+      <w:bookmarkStart w:id="8" w:name="_Toc470273389"/>
       <w:r>
         <w:rPr>
           <w:rFonts w:ascii="Times New Roman" w:hAnsi="Times New Roman" w:cs="Times New Roman"/>
@@ -2479,7 +2477,7 @@
         </w:rPr>
         <w:t>Nội dung thực hiện</w:t>
       </w:r>
-      <w:bookmarkEnd w:id="9"/>
+      <w:bookmarkEnd w:id="8"/>
     </w:p>
     <w:p>
       <w:pPr>
@@ -2499,7 +2497,7 @@
           <w:szCs w:val="30"/>
         </w:rPr>
       </w:pPr>
-      <w:bookmarkStart w:id="10" w:name="_Toc470273390"/>
+      <w:bookmarkStart w:id="9" w:name="_Toc470273390"/>
       <w:r>
         <w:rPr>
           <w:rFonts w:ascii="Times New Roman" w:hAnsi="Times New Roman" w:cs="Times New Roman"/>
@@ -2509,7 +2507,7 @@
         </w:rPr>
         <w:t>Mục tiêu</w:t>
       </w:r>
-      <w:bookmarkEnd w:id="10"/>
+      <w:bookmarkEnd w:id="9"/>
     </w:p>
     <w:p>
       <w:pPr>
@@ -2558,7 +2556,7 @@
           <w:szCs w:val="30"/>
         </w:rPr>
       </w:pPr>
-      <w:bookmarkStart w:id="11" w:name="_Toc470273391"/>
+      <w:bookmarkStart w:id="10" w:name="_Toc470273391"/>
       <w:r>
         <w:rPr>
           <w:rFonts w:ascii="Times New Roman" w:hAnsi="Times New Roman" w:cs="Times New Roman"/>
@@ -2568,7 +2566,7 @@
         </w:rPr>
         <w:t>Thời gian thực hiện dự án</w:t>
       </w:r>
-      <w:bookmarkEnd w:id="11"/>
+      <w:bookmarkEnd w:id="10"/>
     </w:p>
     <w:p>
       <w:pPr>
@@ -2672,7 +2670,7 @@
           <w:szCs w:val="30"/>
         </w:rPr>
       </w:pPr>
-      <w:bookmarkStart w:id="12" w:name="_Toc470273392"/>
+      <w:bookmarkStart w:id="11" w:name="_Toc470273392"/>
       <w:r>
         <w:rPr>
           <w:rFonts w:ascii="Times New Roman" w:hAnsi="Times New Roman" w:cs="Times New Roman"/>
@@ -2682,7 +2680,7 @@
         </w:rPr>
         <w:t>Công việc thực hiện</w:t>
       </w:r>
-      <w:bookmarkEnd w:id="12"/>
+      <w:bookmarkEnd w:id="11"/>
     </w:p>
     <w:p>
       <w:pPr>
@@ -3014,7 +3012,7 @@
           <w:szCs w:val="34"/>
         </w:rPr>
       </w:pPr>
-      <w:bookmarkStart w:id="13" w:name="_Toc470273393"/>
+      <w:bookmarkStart w:id="12" w:name="_Toc470273393"/>
       <w:r>
         <w:rPr>
           <w:rFonts w:ascii="Times New Roman" w:hAnsi="Times New Roman" w:cs="Times New Roman"/>
@@ -3025,7 +3023,7 @@
         <w:lastRenderedPageBreak/>
         <w:t>Tổng quan kế hoạch</w:t>
       </w:r>
-      <w:bookmarkEnd w:id="13"/>
+      <w:bookmarkEnd w:id="12"/>
     </w:p>
     <w:p>
       <w:pPr>
@@ -3045,7 +3043,7 @@
           <w:szCs w:val="30"/>
         </w:rPr>
       </w:pPr>
-      <w:bookmarkStart w:id="14" w:name="_Toc470273394"/>
+      <w:bookmarkStart w:id="13" w:name="_Toc470273394"/>
       <w:r>
         <w:rPr>
           <w:rFonts w:ascii="Times New Roman" w:hAnsi="Times New Roman" w:cs="Times New Roman"/>
@@ -3055,7 +3053,7 @@
         </w:rPr>
         <w:t>Tổng quan</w:t>
       </w:r>
-      <w:bookmarkEnd w:id="14"/>
+      <w:bookmarkEnd w:id="13"/>
     </w:p>
     <w:p>
       <w:pPr>
@@ -3109,7 +3107,7 @@
           <w:szCs w:val="26"/>
         </w:rPr>
       </w:pPr>
-      <w:bookmarkStart w:id="15" w:name="_Toc470273395"/>
+      <w:bookmarkStart w:id="14" w:name="_Toc470273395"/>
       <w:r>
         <w:rPr>
           <w:rFonts w:ascii="Times New Roman" w:hAnsi="Times New Roman" w:cs="Times New Roman"/>
@@ -3119,20 +3117,21 @@
         </w:rPr>
         <w:t>Kế hoạch chi tiết</w:t>
       </w:r>
-      <w:bookmarkEnd w:id="15"/>
+      <w:bookmarkEnd w:id="14"/>
     </w:p>
     <w:tbl>
       <w:tblPr>
         <w:tblW w:w="5000" w:type="pct"/>
+        <w:tblLayout w:type="fixed"/>
         <w:tblLook w:val="04A0" w:firstRow="1" w:lastRow="0" w:firstColumn="1" w:lastColumn="0" w:noHBand="0" w:noVBand="1"/>
       </w:tblPr>
       <w:tblGrid>
-        <w:gridCol w:w="1650"/>
-        <w:gridCol w:w="1022"/>
-        <w:gridCol w:w="2369"/>
-        <w:gridCol w:w="951"/>
-        <w:gridCol w:w="1659"/>
-        <w:gridCol w:w="1455"/>
+        <w:gridCol w:w="1691"/>
+        <w:gridCol w:w="851"/>
+        <w:gridCol w:w="2409"/>
+        <w:gridCol w:w="993"/>
+        <w:gridCol w:w="1701"/>
+        <w:gridCol w:w="1461"/>
       </w:tblGrid>
       <w:tr>
         <w:trPr>
@@ -3140,7 +3139,7 @@
         </w:trPr>
         <w:tc>
           <w:tcPr>
-            <w:tcW w:w="906" w:type="pct"/>
+            <w:tcW w:w="929" w:type="pct"/>
             <w:tcBorders>
               <w:top w:val="single" w:sz="8" w:space="0" w:color="auto"/>
               <w:left w:val="single" w:sz="8" w:space="0" w:color="auto"/>
@@ -3158,6 +3157,7 @@
               <w:rPr>
                 <w:rFonts w:ascii="Times New Roman" w:eastAsia="Times New Roman" w:hAnsi="Times New Roman" w:cs="Times New Roman"/>
                 <w:b/>
+                <w:color w:val="000000"/>
                 <w:sz w:val="26"/>
                 <w:szCs w:val="26"/>
               </w:rPr>
@@ -3166,6 +3166,7 @@
               <w:rPr>
                 <w:rFonts w:ascii="Times New Roman" w:eastAsia="Times New Roman" w:hAnsi="Times New Roman" w:cs="Times New Roman"/>
                 <w:b/>
+                <w:color w:val="000000"/>
                 <w:sz w:val="26"/>
                 <w:szCs w:val="26"/>
               </w:rPr>
@@ -3175,7 +3176,7 @@
         </w:tc>
         <w:tc>
           <w:tcPr>
-            <w:tcW w:w="561" w:type="pct"/>
+            <w:tcW w:w="467" w:type="pct"/>
             <w:tcBorders>
               <w:top w:val="single" w:sz="8" w:space="0" w:color="auto"/>
               <w:left w:val="nil"/>
@@ -3193,6 +3194,7 @@
               <w:rPr>
                 <w:rFonts w:ascii="Times New Roman" w:eastAsia="Times New Roman" w:hAnsi="Times New Roman" w:cs="Times New Roman"/>
                 <w:b/>
+                <w:color w:val="000000"/>
                 <w:sz w:val="26"/>
                 <w:szCs w:val="26"/>
               </w:rPr>
@@ -3201,6 +3203,7 @@
               <w:rPr>
                 <w:rFonts w:ascii="Times New Roman" w:eastAsia="Times New Roman" w:hAnsi="Times New Roman" w:cs="Times New Roman"/>
                 <w:b/>
+                <w:color w:val="000000"/>
                 <w:sz w:val="26"/>
                 <w:szCs w:val="26"/>
               </w:rPr>
@@ -3210,7 +3213,7 @@
         </w:tc>
         <w:tc>
           <w:tcPr>
-            <w:tcW w:w="1301" w:type="pct"/>
+            <w:tcW w:w="1323" w:type="pct"/>
             <w:tcBorders>
               <w:top w:val="single" w:sz="8" w:space="0" w:color="auto"/>
               <w:left w:val="nil"/>
@@ -3228,6 +3231,7 @@
               <w:rPr>
                 <w:rFonts w:ascii="Times New Roman" w:eastAsia="Times New Roman" w:hAnsi="Times New Roman" w:cs="Times New Roman"/>
                 <w:b/>
+                <w:color w:val="000000"/>
                 <w:sz w:val="26"/>
                 <w:szCs w:val="26"/>
               </w:rPr>
@@ -3236,6 +3240,7 @@
               <w:rPr>
                 <w:rFonts w:ascii="Times New Roman" w:eastAsia="Times New Roman" w:hAnsi="Times New Roman" w:cs="Times New Roman"/>
                 <w:b/>
+                <w:color w:val="000000"/>
                 <w:sz w:val="26"/>
                 <w:szCs w:val="26"/>
               </w:rPr>
@@ -3245,7 +3250,7 @@
         </w:tc>
         <w:tc>
           <w:tcPr>
-            <w:tcW w:w="522" w:type="pct"/>
+            <w:tcW w:w="545" w:type="pct"/>
             <w:tcBorders>
               <w:top w:val="single" w:sz="8" w:space="0" w:color="auto"/>
               <w:left w:val="nil"/>
@@ -3263,6 +3268,7 @@
               <w:rPr>
                 <w:rFonts w:ascii="Times New Roman" w:eastAsia="Times New Roman" w:hAnsi="Times New Roman" w:cs="Times New Roman"/>
                 <w:b/>
+                <w:color w:val="000000"/>
                 <w:sz w:val="26"/>
                 <w:szCs w:val="26"/>
               </w:rPr>
@@ -3271,6 +3277,7 @@
               <w:rPr>
                 <w:rFonts w:ascii="Times New Roman" w:eastAsia="Times New Roman" w:hAnsi="Times New Roman" w:cs="Times New Roman"/>
                 <w:b/>
+                <w:color w:val="000000"/>
                 <w:sz w:val="26"/>
                 <w:szCs w:val="26"/>
               </w:rPr>
@@ -3280,7 +3287,7 @@
         </w:tc>
         <w:tc>
           <w:tcPr>
-            <w:tcW w:w="911" w:type="pct"/>
+            <w:tcW w:w="934" w:type="pct"/>
             <w:tcBorders>
               <w:top w:val="single" w:sz="8" w:space="0" w:color="auto"/>
               <w:left w:val="nil"/>
@@ -3298,6 +3305,7 @@
               <w:rPr>
                 <w:rFonts w:ascii="Times New Roman" w:eastAsia="Times New Roman" w:hAnsi="Times New Roman" w:cs="Times New Roman"/>
                 <w:b/>
+                <w:color w:val="000000"/>
                 <w:sz w:val="26"/>
                 <w:szCs w:val="26"/>
               </w:rPr>
@@ -3306,6 +3314,7 @@
               <w:rPr>
                 <w:rFonts w:ascii="Times New Roman" w:eastAsia="Times New Roman" w:hAnsi="Times New Roman" w:cs="Times New Roman"/>
                 <w:b/>
+                <w:color w:val="000000"/>
                 <w:sz w:val="26"/>
                 <w:szCs w:val="26"/>
               </w:rPr>
@@ -3315,7 +3324,7 @@
         </w:tc>
         <w:tc>
           <w:tcPr>
-            <w:tcW w:w="799" w:type="pct"/>
+            <w:tcW w:w="802" w:type="pct"/>
             <w:tcBorders>
               <w:top w:val="single" w:sz="8" w:space="0" w:color="auto"/>
               <w:left w:val="nil"/>
@@ -3333,6 +3342,7 @@
               <w:rPr>
                 <w:rFonts w:ascii="Times New Roman" w:eastAsia="Times New Roman" w:hAnsi="Times New Roman" w:cs="Times New Roman"/>
                 <w:b/>
+                <w:color w:val="000000"/>
                 <w:sz w:val="26"/>
                 <w:szCs w:val="26"/>
               </w:rPr>
@@ -3341,6 +3351,7 @@
               <w:rPr>
                 <w:rFonts w:ascii="Times New Roman" w:eastAsia="Times New Roman" w:hAnsi="Times New Roman" w:cs="Times New Roman"/>
                 <w:b/>
+                <w:color w:val="000000"/>
                 <w:sz w:val="26"/>
                 <w:szCs w:val="26"/>
               </w:rPr>
@@ -3355,7 +3366,7 @@
         </w:trPr>
         <w:tc>
           <w:tcPr>
-            <w:tcW w:w="906" w:type="pct"/>
+            <w:tcW w:w="929" w:type="pct"/>
             <w:tcBorders>
               <w:top w:val="nil"/>
               <w:left w:val="single" w:sz="8" w:space="0" w:color="auto"/>
@@ -3372,17 +3383,28 @@
               <w:jc w:val="center"/>
               <w:rPr>
                 <w:rFonts w:ascii="Times New Roman" w:eastAsia="Times New Roman" w:hAnsi="Times New Roman" w:cs="Times New Roman"/>
-                <w:sz w:val="26"/>
-                <w:szCs w:val="26"/>
-              </w:rPr>
-            </w:pPr>
-            <w:r>
-              <w:rPr>
-                <w:rFonts w:ascii="Times New Roman" w:eastAsia="Times New Roman" w:hAnsi="Times New Roman" w:cs="Times New Roman"/>
-                <w:sz w:val="26"/>
-                <w:szCs w:val="26"/>
-              </w:rPr>
-              <w:t>Tuần 0</w:t>
+                <w:color w:val="000000"/>
+                <w:sz w:val="26"/>
+                <w:szCs w:val="26"/>
+              </w:rPr>
+            </w:pPr>
+            <w:r>
+              <w:rPr>
+                <w:rFonts w:ascii="Times New Roman" w:eastAsia="Times New Roman" w:hAnsi="Times New Roman" w:cs="Times New Roman"/>
+                <w:color w:val="000000"/>
+                <w:sz w:val="26"/>
+                <w:szCs w:val="26"/>
+              </w:rPr>
+              <w:t xml:space="preserve">Tuần </w:t>
+            </w:r>
+            <w:r>
+              <w:rPr>
+                <w:rFonts w:ascii="Times New Roman" w:eastAsia="Times New Roman" w:hAnsi="Times New Roman" w:cs="Times New Roman"/>
+                <w:color w:val="000000"/>
+                <w:sz w:val="26"/>
+                <w:szCs w:val="26"/>
+              </w:rPr>
+              <w:t>0</w:t>
             </w:r>
           </w:p>
           <w:p>
@@ -3391,39 +3413,52 @@
               <w:jc w:val="center"/>
               <w:rPr>
                 <w:rFonts w:ascii="Times New Roman" w:eastAsia="Times New Roman" w:hAnsi="Times New Roman" w:cs="Times New Roman"/>
-                <w:sz w:val="26"/>
-                <w:szCs w:val="26"/>
-              </w:rPr>
-            </w:pPr>
-            <w:r>
-              <w:rPr>
-                <w:rFonts w:ascii="Times New Roman" w:eastAsia="Times New Roman" w:hAnsi="Times New Roman" w:cs="Times New Roman"/>
-                <w:sz w:val="26"/>
-                <w:szCs w:val="26"/>
-              </w:rPr>
-              <w:t>(23/12/2016</w:t>
-            </w:r>
-            <w:r>
-              <w:rPr>
-                <w:rFonts w:ascii="Times New Roman" w:eastAsia="Times New Roman" w:hAnsi="Times New Roman" w:cs="Times New Roman"/>
-                <w:sz w:val="26"/>
-                <w:szCs w:val="26"/>
-              </w:rPr>
-              <w:t xml:space="preserve"> đến </w:t>
-            </w:r>
-            <w:r>
-              <w:rPr>
-                <w:rFonts w:ascii="Times New Roman" w:eastAsia="Times New Roman" w:hAnsi="Times New Roman" w:cs="Times New Roman"/>
-                <w:sz w:val="26"/>
-                <w:szCs w:val="26"/>
-              </w:rPr>
-              <w:t>25/12/2016)</w:t>
-            </w:r>
-          </w:p>
-        </w:tc>
-        <w:tc>
-          <w:tcPr>
-            <w:tcW w:w="561" w:type="pct"/>
+                <w:color w:val="000000"/>
+                <w:sz w:val="26"/>
+                <w:szCs w:val="26"/>
+              </w:rPr>
+            </w:pPr>
+            <w:r>
+              <w:rPr>
+                <w:rFonts w:ascii="Times New Roman" w:eastAsia="Times New Roman" w:hAnsi="Times New Roman" w:cs="Times New Roman"/>
+                <w:color w:val="000000"/>
+                <w:sz w:val="26"/>
+                <w:szCs w:val="26"/>
+              </w:rPr>
+              <w:t>(23</w:t>
+            </w:r>
+            <w:r>
+              <w:rPr>
+                <w:rFonts w:ascii="Times New Roman" w:eastAsia="Times New Roman" w:hAnsi="Times New Roman" w:cs="Times New Roman"/>
+                <w:color w:val="000000"/>
+                <w:sz w:val="26"/>
+                <w:szCs w:val="26"/>
+              </w:rPr>
+              <w:t>/12/2016</w:t>
+            </w:r>
+            <w:r>
+              <w:rPr>
+                <w:rFonts w:ascii="Times New Roman" w:eastAsia="Times New Roman" w:hAnsi="Times New Roman" w:cs="Times New Roman"/>
+                <w:color w:val="000000"/>
+                <w:sz w:val="26"/>
+                <w:szCs w:val="26"/>
+              </w:rPr>
+              <w:t xml:space="preserve"> -25/12/2016</w:t>
+            </w:r>
+            <w:r>
+              <w:rPr>
+                <w:rFonts w:ascii="Times New Roman" w:eastAsia="Times New Roman" w:hAnsi="Times New Roman" w:cs="Times New Roman"/>
+                <w:color w:val="000000"/>
+                <w:sz w:val="26"/>
+                <w:szCs w:val="26"/>
+              </w:rPr>
+              <w:t>)</w:t>
+            </w:r>
+          </w:p>
+        </w:tc>
+        <w:tc>
+          <w:tcPr>
+            <w:tcW w:w="467" w:type="pct"/>
             <w:tcBorders>
               <w:top w:val="nil"/>
               <w:left w:val="nil"/>
@@ -3440,13 +3475,15 @@
               <w:jc w:val="center"/>
               <w:rPr>
                 <w:rFonts w:ascii="Times New Roman" w:eastAsia="Times New Roman" w:hAnsi="Times New Roman" w:cs="Times New Roman"/>
-                <w:sz w:val="26"/>
-                <w:szCs w:val="26"/>
-              </w:rPr>
-            </w:pPr>
-            <w:r>
-              <w:rPr>
-                <w:rFonts w:ascii="Times New Roman" w:eastAsia="Times New Roman" w:hAnsi="Times New Roman" w:cs="Times New Roman"/>
+                <w:color w:val="000000"/>
+                <w:sz w:val="26"/>
+                <w:szCs w:val="26"/>
+              </w:rPr>
+            </w:pPr>
+            <w:r>
+              <w:rPr>
+                <w:rFonts w:ascii="Times New Roman" w:eastAsia="Times New Roman" w:hAnsi="Times New Roman" w:cs="Times New Roman"/>
+                <w:color w:val="000000"/>
                 <w:sz w:val="26"/>
                 <w:szCs w:val="26"/>
               </w:rPr>
@@ -3456,7 +3493,7 @@
         </w:tc>
         <w:tc>
           <w:tcPr>
-            <w:tcW w:w="1301" w:type="pct"/>
+            <w:tcW w:w="1323" w:type="pct"/>
             <w:tcBorders>
               <w:top w:val="nil"/>
               <w:left w:val="nil"/>
@@ -3472,13 +3509,15 @@
               <w:spacing w:after="0" w:line="288" w:lineRule="auto"/>
               <w:rPr>
                 <w:rFonts w:ascii="Times New Roman" w:eastAsia="Times New Roman" w:hAnsi="Times New Roman" w:cs="Times New Roman"/>
-                <w:sz w:val="26"/>
-                <w:szCs w:val="26"/>
-              </w:rPr>
-            </w:pPr>
-            <w:r>
-              <w:rPr>
-                <w:rFonts w:ascii="Times New Roman" w:eastAsia="Times New Roman" w:hAnsi="Times New Roman" w:cs="Times New Roman"/>
+                <w:color w:val="000000"/>
+                <w:sz w:val="26"/>
+                <w:szCs w:val="26"/>
+              </w:rPr>
+            </w:pPr>
+            <w:r>
+              <w:rPr>
+                <w:rFonts w:ascii="Times New Roman" w:eastAsia="Times New Roman" w:hAnsi="Times New Roman" w:cs="Times New Roman"/>
+                <w:color w:val="000000"/>
                 <w:sz w:val="26"/>
                 <w:szCs w:val="26"/>
               </w:rPr>
@@ -3487,6 +3526,7 @@
             <w:r>
               <w:rPr>
                 <w:rFonts w:ascii="Times New Roman" w:eastAsia="Times New Roman" w:hAnsi="Times New Roman" w:cs="Times New Roman"/>
+                <w:color w:val="000000"/>
                 <w:sz w:val="26"/>
                 <w:szCs w:val="26"/>
               </w:rPr>
@@ -3496,6 +3536,7 @@
             <w:r>
               <w:rPr>
                 <w:rFonts w:ascii="Times New Roman" w:eastAsia="Times New Roman" w:hAnsi="Times New Roman" w:cs="Times New Roman"/>
+                <w:color w:val="000000"/>
                 <w:sz w:val="26"/>
                 <w:szCs w:val="26"/>
               </w:rPr>
@@ -3506,7 +3547,7 @@
         </w:tc>
         <w:tc>
           <w:tcPr>
-            <w:tcW w:w="522" w:type="pct"/>
+            <w:tcW w:w="545" w:type="pct"/>
             <w:tcBorders>
               <w:top w:val="nil"/>
               <w:left w:val="nil"/>
@@ -3523,13 +3564,15 @@
               <w:jc w:val="center"/>
               <w:rPr>
                 <w:rFonts w:ascii="Times New Roman" w:eastAsia="Times New Roman" w:hAnsi="Times New Roman" w:cs="Times New Roman"/>
-                <w:sz w:val="26"/>
-                <w:szCs w:val="26"/>
-              </w:rPr>
-            </w:pPr>
-            <w:r>
-              <w:rPr>
-                <w:rFonts w:ascii="Times New Roman" w:eastAsia="Times New Roman" w:hAnsi="Times New Roman" w:cs="Times New Roman"/>
+                <w:color w:val="000000"/>
+                <w:sz w:val="26"/>
+                <w:szCs w:val="26"/>
+              </w:rPr>
+            </w:pPr>
+            <w:r>
+              <w:rPr>
+                <w:rFonts w:ascii="Times New Roman" w:eastAsia="Times New Roman" w:hAnsi="Times New Roman" w:cs="Times New Roman"/>
+                <w:color w:val="000000"/>
                 <w:sz w:val="26"/>
                 <w:szCs w:val="26"/>
               </w:rPr>
@@ -3539,7 +3582,7 @@
         </w:tc>
         <w:tc>
           <w:tcPr>
-            <w:tcW w:w="911" w:type="pct"/>
+            <w:tcW w:w="934" w:type="pct"/>
             <w:tcBorders>
               <w:top w:val="nil"/>
               <w:left w:val="nil"/>
@@ -3555,13 +3598,15 @@
               <w:spacing w:after="0" w:line="288" w:lineRule="auto"/>
               <w:rPr>
                 <w:rFonts w:ascii="Times New Roman" w:eastAsia="Times New Roman" w:hAnsi="Times New Roman" w:cs="Times New Roman"/>
-                <w:sz w:val="26"/>
-                <w:szCs w:val="26"/>
-              </w:rPr>
-            </w:pPr>
-            <w:r>
-              <w:rPr>
-                <w:rFonts w:ascii="Times New Roman" w:eastAsia="Times New Roman" w:hAnsi="Times New Roman" w:cs="Times New Roman"/>
+                <w:color w:val="000000"/>
+                <w:sz w:val="26"/>
+                <w:szCs w:val="26"/>
+              </w:rPr>
+            </w:pPr>
+            <w:r>
+              <w:rPr>
+                <w:rFonts w:ascii="Times New Roman" w:eastAsia="Times New Roman" w:hAnsi="Times New Roman" w:cs="Times New Roman"/>
+                <w:color w:val="000000"/>
                 <w:sz w:val="26"/>
                 <w:szCs w:val="26"/>
               </w:rPr>
@@ -3570,6 +3615,7 @@
             <w:r>
               <w:rPr>
                 <w:rFonts w:ascii="Times New Roman" w:eastAsia="Times New Roman" w:hAnsi="Times New Roman" w:cs="Times New Roman"/>
+                <w:color w:val="000000"/>
                 <w:sz w:val="26"/>
                 <w:szCs w:val="26"/>
               </w:rPr>
@@ -3580,7 +3626,7 @@
         </w:tc>
         <w:tc>
           <w:tcPr>
-            <w:tcW w:w="799" w:type="pct"/>
+            <w:tcW w:w="802" w:type="pct"/>
             <w:tcBorders>
               <w:top w:val="nil"/>
               <w:left w:val="nil"/>
@@ -3598,13 +3644,15 @@
               <w:jc w:val="center"/>
               <w:rPr>
                 <w:rFonts w:ascii="Times New Roman" w:eastAsia="Times New Roman" w:hAnsi="Times New Roman" w:cs="Times New Roman"/>
-                <w:sz w:val="26"/>
-                <w:szCs w:val="26"/>
-              </w:rPr>
-            </w:pPr>
-            <w:r>
-              <w:rPr>
-                <w:rFonts w:ascii="Times New Roman" w:eastAsia="Times New Roman" w:hAnsi="Times New Roman" w:cs="Times New Roman"/>
+                <w:color w:val="000000"/>
+                <w:sz w:val="26"/>
+                <w:szCs w:val="26"/>
+              </w:rPr>
+            </w:pPr>
+            <w:r>
+              <w:rPr>
+                <w:rFonts w:ascii="Times New Roman" w:eastAsia="Times New Roman" w:hAnsi="Times New Roman" w:cs="Times New Roman"/>
+                <w:color w:val="000000"/>
                 <w:sz w:val="26"/>
                 <w:szCs w:val="26"/>
               </w:rPr>
@@ -3619,7 +3667,7 @@
         </w:trPr>
         <w:tc>
           <w:tcPr>
-            <w:tcW w:w="906" w:type="pct"/>
+            <w:tcW w:w="929" w:type="pct"/>
             <w:vMerge w:val="restart"/>
             <w:tcBorders>
               <w:top w:val="nil"/>
@@ -3635,31 +3683,25 @@
               <w:jc w:val="center"/>
               <w:rPr>
                 <w:rFonts w:ascii="Times New Roman" w:eastAsia="Times New Roman" w:hAnsi="Times New Roman" w:cs="Times New Roman"/>
-                <w:sz w:val="26"/>
-                <w:szCs w:val="26"/>
-              </w:rPr>
-            </w:pPr>
-            <w:r>
-              <w:rPr>
-                <w:rFonts w:ascii="Times New Roman" w:eastAsia="Times New Roman" w:hAnsi="Times New Roman" w:cs="Times New Roman"/>
-                <w:sz w:val="26"/>
-                <w:szCs w:val="26"/>
-              </w:rPr>
-              <w:t>Tuần 1 (26/12/2016 đến</w:t>
-            </w:r>
-            <w:r>
-              <w:rPr>
-                <w:rFonts w:ascii="Times New Roman" w:eastAsia="Times New Roman" w:hAnsi="Times New Roman" w:cs="Times New Roman"/>
-                <w:sz w:val="26"/>
-                <w:szCs w:val="26"/>
-              </w:rPr>
-              <w:t xml:space="preserve"> 01/01/2017)</w:t>
-            </w:r>
-          </w:p>
-        </w:tc>
-        <w:tc>
-          <w:tcPr>
-            <w:tcW w:w="561" w:type="pct"/>
+                <w:color w:val="000000"/>
+                <w:sz w:val="26"/>
+                <w:szCs w:val="26"/>
+              </w:rPr>
+            </w:pPr>
+            <w:r>
+              <w:rPr>
+                <w:rFonts w:ascii="Times New Roman" w:eastAsia="Times New Roman" w:hAnsi="Times New Roman" w:cs="Times New Roman"/>
+                <w:color w:val="000000"/>
+                <w:sz w:val="26"/>
+                <w:szCs w:val="26"/>
+              </w:rPr>
+              <w:t>Tuần 1 (26/12/2016 – 01/01/2017)</w:t>
+            </w:r>
+          </w:p>
+        </w:tc>
+        <w:tc>
+          <w:tcPr>
+            <w:tcW w:w="467" w:type="pct"/>
             <w:vMerge w:val="restart"/>
             <w:tcBorders>
               <w:top w:val="nil"/>
@@ -3675,32 +3717,35 @@
               <w:jc w:val="center"/>
               <w:rPr>
                 <w:rFonts w:ascii="Times New Roman" w:eastAsia="Times New Roman" w:hAnsi="Times New Roman" w:cs="Times New Roman"/>
-                <w:sz w:val="26"/>
-                <w:szCs w:val="26"/>
-              </w:rPr>
-            </w:pPr>
-            <w:r>
-              <w:rPr>
-                <w:rFonts w:ascii="Times New Roman" w:eastAsia="Times New Roman" w:hAnsi="Times New Roman" w:cs="Times New Roman"/>
-                <w:sz w:val="26"/>
-                <w:szCs w:val="26"/>
-              </w:rPr>
-              <w:t xml:space="preserve">Viết tài liệu Kế hoạch phát </w:t>
-            </w:r>
-            <w:r>
-              <w:rPr>
-                <w:rFonts w:ascii="Times New Roman" w:eastAsia="Times New Roman" w:hAnsi="Times New Roman" w:cs="Times New Roman"/>
+                <w:color w:val="000000"/>
+                <w:sz w:val="26"/>
+                <w:szCs w:val="26"/>
+              </w:rPr>
+            </w:pPr>
+            <w:r>
+              <w:rPr>
+                <w:rFonts w:ascii="Times New Roman" w:eastAsia="Times New Roman" w:hAnsi="Times New Roman" w:cs="Times New Roman"/>
+                <w:color w:val="000000"/>
+                <w:sz w:val="26"/>
+                <w:szCs w:val="26"/>
+              </w:rPr>
+              <w:t xml:space="preserve">Viết tài liệu Kế </w:t>
+            </w:r>
+            <w:r>
+              <w:rPr>
+                <w:rFonts w:ascii="Times New Roman" w:eastAsia="Times New Roman" w:hAnsi="Times New Roman" w:cs="Times New Roman"/>
+                <w:color w:val="000000"/>
                 <w:sz w:val="26"/>
                 <w:szCs w:val="26"/>
               </w:rPr>
               <w:lastRenderedPageBreak/>
-              <w:t>triển phần mềm.</w:t>
-            </w:r>
-          </w:p>
-        </w:tc>
-        <w:tc>
-          <w:tcPr>
-            <w:tcW w:w="1301" w:type="pct"/>
+              <w:t>hoạch phát triển phần mềm.</w:t>
+            </w:r>
+          </w:p>
+        </w:tc>
+        <w:tc>
+          <w:tcPr>
+            <w:tcW w:w="1323" w:type="pct"/>
             <w:vMerge w:val="restart"/>
             <w:tcBorders>
               <w:top w:val="nil"/>
@@ -3715,13 +3760,15 @@
               <w:spacing w:after="0" w:line="288" w:lineRule="auto"/>
               <w:rPr>
                 <w:rFonts w:ascii="Times New Roman" w:eastAsia="Times New Roman" w:hAnsi="Times New Roman" w:cs="Times New Roman"/>
-                <w:sz w:val="26"/>
-                <w:szCs w:val="26"/>
-              </w:rPr>
-            </w:pPr>
-            <w:r>
-              <w:rPr>
-                <w:rFonts w:ascii="Times New Roman" w:eastAsia="Times New Roman" w:hAnsi="Times New Roman" w:cs="Times New Roman"/>
+                <w:color w:val="000000"/>
+                <w:sz w:val="26"/>
+                <w:szCs w:val="26"/>
+              </w:rPr>
+            </w:pPr>
+            <w:r>
+              <w:rPr>
+                <w:rFonts w:ascii="Times New Roman" w:eastAsia="Times New Roman" w:hAnsi="Times New Roman" w:cs="Times New Roman"/>
+                <w:color w:val="000000"/>
                 <w:sz w:val="26"/>
                 <w:szCs w:val="26"/>
               </w:rPr>
@@ -3734,13 +3781,15 @@
               <w:spacing w:after="0" w:line="288" w:lineRule="auto"/>
               <w:rPr>
                 <w:rFonts w:ascii="Times New Roman" w:eastAsia="Times New Roman" w:hAnsi="Times New Roman" w:cs="Times New Roman"/>
-                <w:sz w:val="26"/>
-                <w:szCs w:val="26"/>
-              </w:rPr>
-            </w:pPr>
-            <w:r>
-              <w:rPr>
-                <w:rFonts w:ascii="Times New Roman" w:eastAsia="Times New Roman" w:hAnsi="Times New Roman" w:cs="Times New Roman"/>
+                <w:color w:val="000000"/>
+                <w:sz w:val="26"/>
+                <w:szCs w:val="26"/>
+              </w:rPr>
+            </w:pPr>
+            <w:r>
+              <w:rPr>
+                <w:rFonts w:ascii="Times New Roman" w:eastAsia="Times New Roman" w:hAnsi="Times New Roman" w:cs="Times New Roman"/>
+                <w:color w:val="000000"/>
                 <w:sz w:val="26"/>
                 <w:szCs w:val="26"/>
               </w:rPr>
@@ -3753,13 +3802,15 @@
               <w:spacing w:after="0" w:line="288" w:lineRule="auto"/>
               <w:rPr>
                 <w:rFonts w:ascii="Times New Roman" w:eastAsia="Times New Roman" w:hAnsi="Times New Roman" w:cs="Times New Roman"/>
-                <w:sz w:val="26"/>
-                <w:szCs w:val="26"/>
-              </w:rPr>
-            </w:pPr>
-            <w:r>
-              <w:rPr>
-                <w:rFonts w:ascii="Times New Roman" w:eastAsia="Times New Roman" w:hAnsi="Times New Roman" w:cs="Times New Roman"/>
+                <w:color w:val="000000"/>
+                <w:sz w:val="26"/>
+                <w:szCs w:val="26"/>
+              </w:rPr>
+            </w:pPr>
+            <w:r>
+              <w:rPr>
+                <w:rFonts w:ascii="Times New Roman" w:eastAsia="Times New Roman" w:hAnsi="Times New Roman" w:cs="Times New Roman"/>
+                <w:color w:val="000000"/>
                 <w:sz w:val="26"/>
                 <w:szCs w:val="26"/>
               </w:rPr>
@@ -3771,13 +3822,15 @@
               <w:spacing w:after="0" w:line="288" w:lineRule="auto"/>
               <w:rPr>
                 <w:rFonts w:ascii="Times New Roman" w:eastAsia="Times New Roman" w:hAnsi="Times New Roman" w:cs="Times New Roman"/>
-                <w:sz w:val="26"/>
-                <w:szCs w:val="26"/>
-              </w:rPr>
-            </w:pPr>
-            <w:r>
-              <w:rPr>
-                <w:rFonts w:ascii="Times New Roman" w:eastAsia="Times New Roman" w:hAnsi="Times New Roman" w:cs="Times New Roman"/>
+                <w:color w:val="000000"/>
+                <w:sz w:val="26"/>
+                <w:szCs w:val="26"/>
+              </w:rPr>
+            </w:pPr>
+            <w:r>
+              <w:rPr>
+                <w:rFonts w:ascii="Times New Roman" w:eastAsia="Times New Roman" w:hAnsi="Times New Roman" w:cs="Times New Roman"/>
+                <w:color w:val="000000"/>
                 <w:sz w:val="26"/>
                 <w:szCs w:val="26"/>
               </w:rPr>
@@ -3787,7 +3840,7 @@
         </w:tc>
         <w:tc>
           <w:tcPr>
-            <w:tcW w:w="522" w:type="pct"/>
+            <w:tcW w:w="545" w:type="pct"/>
             <w:tcBorders>
               <w:top w:val="nil"/>
               <w:left w:val="nil"/>
@@ -3803,13 +3856,15 @@
               <w:jc w:val="center"/>
               <w:rPr>
                 <w:rFonts w:ascii="Times New Roman" w:eastAsia="Times New Roman" w:hAnsi="Times New Roman" w:cs="Times New Roman"/>
-                <w:sz w:val="26"/>
-                <w:szCs w:val="26"/>
-              </w:rPr>
-            </w:pPr>
-            <w:r>
-              <w:rPr>
-                <w:rFonts w:ascii="Times New Roman" w:eastAsia="Times New Roman" w:hAnsi="Times New Roman" w:cs="Times New Roman"/>
+                <w:color w:val="000000"/>
+                <w:sz w:val="26"/>
+                <w:szCs w:val="26"/>
+              </w:rPr>
+            </w:pPr>
+            <w:r>
+              <w:rPr>
+                <w:rFonts w:ascii="Times New Roman" w:eastAsia="Times New Roman" w:hAnsi="Times New Roman" w:cs="Times New Roman"/>
+                <w:color w:val="000000"/>
                 <w:sz w:val="26"/>
                 <w:szCs w:val="26"/>
               </w:rPr>
@@ -3820,7 +3875,7 @@
         </w:tc>
         <w:tc>
           <w:tcPr>
-            <w:tcW w:w="911" w:type="pct"/>
+            <w:tcW w:w="934" w:type="pct"/>
             <w:vMerge w:val="restart"/>
             <w:tcBorders>
               <w:top w:val="nil"/>
@@ -3835,13 +3890,15 @@
               <w:spacing w:after="0" w:line="288" w:lineRule="auto"/>
               <w:rPr>
                 <w:rFonts w:ascii="Times New Roman" w:eastAsia="Times New Roman" w:hAnsi="Times New Roman" w:cs="Times New Roman"/>
-                <w:sz w:val="26"/>
-                <w:szCs w:val="26"/>
-              </w:rPr>
-            </w:pPr>
-            <w:r>
-              <w:rPr>
-                <w:rFonts w:ascii="Times New Roman" w:eastAsia="Times New Roman" w:hAnsi="Times New Roman" w:cs="Times New Roman"/>
+                <w:color w:val="000000"/>
+                <w:sz w:val="26"/>
+                <w:szCs w:val="26"/>
+              </w:rPr>
+            </w:pPr>
+            <w:r>
+              <w:rPr>
+                <w:rFonts w:ascii="Times New Roman" w:eastAsia="Times New Roman" w:hAnsi="Times New Roman" w:cs="Times New Roman"/>
+                <w:color w:val="000000"/>
                 <w:sz w:val="26"/>
                 <w:szCs w:val="26"/>
               </w:rPr>
@@ -3851,7 +3908,7 @@
         </w:tc>
         <w:tc>
           <w:tcPr>
-            <w:tcW w:w="799" w:type="pct"/>
+            <w:tcW w:w="802" w:type="pct"/>
             <w:vMerge w:val="restart"/>
             <w:tcBorders>
               <w:top w:val="nil"/>
@@ -3868,13 +3925,15 @@
               <w:jc w:val="center"/>
               <w:rPr>
                 <w:rFonts w:ascii="Times New Roman" w:eastAsia="Times New Roman" w:hAnsi="Times New Roman" w:cs="Times New Roman"/>
-                <w:sz w:val="26"/>
-                <w:szCs w:val="26"/>
-              </w:rPr>
-            </w:pPr>
-            <w:r>
-              <w:rPr>
-                <w:rFonts w:ascii="Times New Roman" w:eastAsia="Times New Roman" w:hAnsi="Times New Roman" w:cs="Times New Roman"/>
+                <w:color w:val="000000"/>
+                <w:sz w:val="26"/>
+                <w:szCs w:val="26"/>
+              </w:rPr>
+            </w:pPr>
+            <w:r>
+              <w:rPr>
+                <w:rFonts w:ascii="Times New Roman" w:eastAsia="Times New Roman" w:hAnsi="Times New Roman" w:cs="Times New Roman"/>
+                <w:color w:val="000000"/>
                 <w:sz w:val="26"/>
                 <w:szCs w:val="26"/>
               </w:rPr>
@@ -3889,7 +3948,7 @@
         </w:trPr>
         <w:tc>
           <w:tcPr>
-            <w:tcW w:w="906" w:type="pct"/>
+            <w:tcW w:w="929" w:type="pct"/>
             <w:vMerge/>
             <w:tcBorders>
               <w:left w:val="single" w:sz="8" w:space="0" w:color="auto"/>
@@ -3905,15 +3964,16 @@
               <w:jc w:val="center"/>
               <w:rPr>
                 <w:rFonts w:ascii="Times New Roman" w:eastAsia="Times New Roman" w:hAnsi="Times New Roman" w:cs="Times New Roman"/>
-                <w:sz w:val="26"/>
-                <w:szCs w:val="26"/>
-              </w:rPr>
-            </w:pPr>
-          </w:p>
-        </w:tc>
-        <w:tc>
-          <w:tcPr>
-            <w:tcW w:w="561" w:type="pct"/>
+                <w:color w:val="000000"/>
+                <w:sz w:val="26"/>
+                <w:szCs w:val="26"/>
+              </w:rPr>
+            </w:pPr>
+          </w:p>
+        </w:tc>
+        <w:tc>
+          <w:tcPr>
+            <w:tcW w:w="467" w:type="pct"/>
             <w:vMerge/>
             <w:tcBorders>
               <w:left w:val="nil"/>
@@ -3929,15 +3989,16 @@
               <w:jc w:val="center"/>
               <w:rPr>
                 <w:rFonts w:ascii="Times New Roman" w:eastAsia="Times New Roman" w:hAnsi="Times New Roman" w:cs="Times New Roman"/>
-                <w:sz w:val="26"/>
-                <w:szCs w:val="26"/>
-              </w:rPr>
-            </w:pPr>
-          </w:p>
-        </w:tc>
-        <w:tc>
-          <w:tcPr>
-            <w:tcW w:w="1301" w:type="pct"/>
+                <w:color w:val="000000"/>
+                <w:sz w:val="26"/>
+                <w:szCs w:val="26"/>
+              </w:rPr>
+            </w:pPr>
+          </w:p>
+        </w:tc>
+        <w:tc>
+          <w:tcPr>
+            <w:tcW w:w="1323" w:type="pct"/>
             <w:vMerge/>
             <w:tcBorders>
               <w:left w:val="nil"/>
@@ -3952,15 +4013,16 @@
               <w:spacing w:after="0" w:line="288" w:lineRule="auto"/>
               <w:rPr>
                 <w:rFonts w:ascii="Times New Roman" w:eastAsia="Times New Roman" w:hAnsi="Times New Roman" w:cs="Times New Roman"/>
-                <w:sz w:val="26"/>
-                <w:szCs w:val="26"/>
-              </w:rPr>
-            </w:pPr>
-          </w:p>
-        </w:tc>
-        <w:tc>
-          <w:tcPr>
-            <w:tcW w:w="522" w:type="pct"/>
+                <w:color w:val="000000"/>
+                <w:sz w:val="26"/>
+                <w:szCs w:val="26"/>
+              </w:rPr>
+            </w:pPr>
+          </w:p>
+        </w:tc>
+        <w:tc>
+          <w:tcPr>
+            <w:tcW w:w="545" w:type="pct"/>
             <w:tcBorders>
               <w:top w:val="nil"/>
               <w:left w:val="nil"/>
@@ -3976,13 +4038,15 @@
               <w:jc w:val="center"/>
               <w:rPr>
                 <w:rFonts w:ascii="Times New Roman" w:eastAsia="Times New Roman" w:hAnsi="Times New Roman" w:cs="Times New Roman"/>
-                <w:sz w:val="26"/>
-                <w:szCs w:val="26"/>
-              </w:rPr>
-            </w:pPr>
-            <w:r>
-              <w:rPr>
-                <w:rFonts w:ascii="Times New Roman" w:eastAsia="Times New Roman" w:hAnsi="Times New Roman" w:cs="Times New Roman"/>
+                <w:color w:val="000000"/>
+                <w:sz w:val="26"/>
+                <w:szCs w:val="26"/>
+              </w:rPr>
+            </w:pPr>
+            <w:r>
+              <w:rPr>
+                <w:rFonts w:ascii="Times New Roman" w:eastAsia="Times New Roman" w:hAnsi="Times New Roman" w:cs="Times New Roman"/>
+                <w:color w:val="000000"/>
                 <w:sz w:val="26"/>
                 <w:szCs w:val="26"/>
               </w:rPr>
@@ -3992,7 +4056,7 @@
         </w:tc>
         <w:tc>
           <w:tcPr>
-            <w:tcW w:w="911" w:type="pct"/>
+            <w:tcW w:w="934" w:type="pct"/>
             <w:vMerge/>
             <w:tcBorders>
               <w:left w:val="nil"/>
@@ -4007,15 +4071,16 @@
               <w:spacing w:after="0" w:line="288" w:lineRule="auto"/>
               <w:rPr>
                 <w:rFonts w:ascii="Times New Roman" w:eastAsia="Times New Roman" w:hAnsi="Times New Roman" w:cs="Times New Roman"/>
-                <w:sz w:val="26"/>
-                <w:szCs w:val="26"/>
-              </w:rPr>
-            </w:pPr>
-          </w:p>
-        </w:tc>
-        <w:tc>
-          <w:tcPr>
-            <w:tcW w:w="799" w:type="pct"/>
+                <w:color w:val="000000"/>
+                <w:sz w:val="26"/>
+                <w:szCs w:val="26"/>
+              </w:rPr>
+            </w:pPr>
+          </w:p>
+        </w:tc>
+        <w:tc>
+          <w:tcPr>
+            <w:tcW w:w="802" w:type="pct"/>
             <w:vMerge/>
             <w:tcBorders>
               <w:left w:val="nil"/>
@@ -4032,6 +4097,7 @@
               <w:jc w:val="center"/>
               <w:rPr>
                 <w:rFonts w:ascii="Times New Roman" w:eastAsia="Times New Roman" w:hAnsi="Times New Roman" w:cs="Times New Roman"/>
+                <w:color w:val="000000"/>
                 <w:sz w:val="26"/>
                 <w:szCs w:val="26"/>
               </w:rPr>
@@ -4045,7 +4111,7 @@
         </w:trPr>
         <w:tc>
           <w:tcPr>
-            <w:tcW w:w="906" w:type="pct"/>
+            <w:tcW w:w="929" w:type="pct"/>
             <w:vMerge w:val="restart"/>
             <w:tcBorders>
               <w:top w:val="nil"/>
@@ -4062,13 +4128,15 @@
               <w:jc w:val="center"/>
               <w:rPr>
                 <w:rFonts w:ascii="Times New Roman" w:eastAsia="Times New Roman" w:hAnsi="Times New Roman" w:cs="Times New Roman"/>
-                <w:sz w:val="26"/>
-                <w:szCs w:val="26"/>
-              </w:rPr>
-            </w:pPr>
-            <w:r>
-              <w:rPr>
-                <w:rFonts w:ascii="Times New Roman" w:eastAsia="Times New Roman" w:hAnsi="Times New Roman" w:cs="Times New Roman"/>
+                <w:color w:val="000000"/>
+                <w:sz w:val="26"/>
+                <w:szCs w:val="26"/>
+              </w:rPr>
+            </w:pPr>
+            <w:r>
+              <w:rPr>
+                <w:rFonts w:ascii="Times New Roman" w:eastAsia="Times New Roman" w:hAnsi="Times New Roman" w:cs="Times New Roman"/>
+                <w:color w:val="000000"/>
                 <w:sz w:val="26"/>
                 <w:szCs w:val="26"/>
               </w:rPr>
@@ -4078,7 +4146,7 @@
         </w:tc>
         <w:tc>
           <w:tcPr>
-            <w:tcW w:w="561" w:type="pct"/>
+            <w:tcW w:w="467" w:type="pct"/>
             <w:vMerge w:val="restart"/>
             <w:tcBorders>
               <w:top w:val="nil"/>
@@ -4095,13 +4163,15 @@
               <w:jc w:val="center"/>
               <w:rPr>
                 <w:rFonts w:ascii="Times New Roman" w:eastAsia="Times New Roman" w:hAnsi="Times New Roman" w:cs="Times New Roman"/>
-                <w:sz w:val="26"/>
-                <w:szCs w:val="26"/>
-              </w:rPr>
-            </w:pPr>
-            <w:r>
-              <w:rPr>
-                <w:rFonts w:ascii="Times New Roman" w:eastAsia="Times New Roman" w:hAnsi="Times New Roman" w:cs="Times New Roman"/>
+                <w:color w:val="000000"/>
+                <w:sz w:val="26"/>
+                <w:szCs w:val="26"/>
+              </w:rPr>
+            </w:pPr>
+            <w:r>
+              <w:rPr>
+                <w:rFonts w:ascii="Times New Roman" w:eastAsia="Times New Roman" w:hAnsi="Times New Roman" w:cs="Times New Roman"/>
+                <w:color w:val="000000"/>
                 <w:sz w:val="26"/>
                 <w:szCs w:val="26"/>
               </w:rPr>
@@ -4111,7 +4181,7 @@
         </w:tc>
         <w:tc>
           <w:tcPr>
-            <w:tcW w:w="1301" w:type="pct"/>
+            <w:tcW w:w="1323" w:type="pct"/>
             <w:vMerge w:val="restart"/>
             <w:tcBorders>
               <w:top w:val="nil"/>
@@ -4127,13 +4197,15 @@
               <w:spacing w:after="0" w:line="288" w:lineRule="auto"/>
               <w:rPr>
                 <w:rFonts w:ascii="Times New Roman" w:eastAsia="Times New Roman" w:hAnsi="Times New Roman" w:cs="Times New Roman"/>
-                <w:sz w:val="26"/>
-                <w:szCs w:val="26"/>
-              </w:rPr>
-            </w:pPr>
-            <w:r>
-              <w:rPr>
-                <w:rFonts w:ascii="Times New Roman" w:eastAsia="Times New Roman" w:hAnsi="Times New Roman" w:cs="Times New Roman"/>
+                <w:color w:val="000000"/>
+                <w:sz w:val="26"/>
+                <w:szCs w:val="26"/>
+              </w:rPr>
+            </w:pPr>
+            <w:r>
+              <w:rPr>
+                <w:rFonts w:ascii="Times New Roman" w:eastAsia="Times New Roman" w:hAnsi="Times New Roman" w:cs="Times New Roman"/>
+                <w:color w:val="000000"/>
                 <w:sz w:val="26"/>
                 <w:szCs w:val="26"/>
               </w:rPr>
@@ -4145,13 +4217,15 @@
               <w:spacing w:after="0" w:line="288" w:lineRule="auto"/>
               <w:rPr>
                 <w:rFonts w:ascii="Times New Roman" w:eastAsia="Times New Roman" w:hAnsi="Times New Roman" w:cs="Times New Roman"/>
-                <w:sz w:val="26"/>
-                <w:szCs w:val="26"/>
-              </w:rPr>
-            </w:pPr>
-            <w:r>
-              <w:rPr>
-                <w:rFonts w:ascii="Times New Roman" w:eastAsia="Times New Roman" w:hAnsi="Times New Roman" w:cs="Times New Roman"/>
+                <w:color w:val="000000"/>
+                <w:sz w:val="26"/>
+                <w:szCs w:val="26"/>
+              </w:rPr>
+            </w:pPr>
+            <w:r>
+              <w:rPr>
+                <w:rFonts w:ascii="Times New Roman" w:eastAsia="Times New Roman" w:hAnsi="Times New Roman" w:cs="Times New Roman"/>
+                <w:color w:val="000000"/>
                 <w:sz w:val="26"/>
                 <w:szCs w:val="26"/>
               </w:rPr>
@@ -4160,6 +4234,7 @@
             <w:r>
               <w:rPr>
                 <w:rFonts w:ascii="Times New Roman" w:eastAsia="Times New Roman" w:hAnsi="Times New Roman" w:cs="Times New Roman"/>
+                <w:color w:val="000000"/>
                 <w:sz w:val="26"/>
                 <w:szCs w:val="26"/>
               </w:rPr>
@@ -4169,6 +4244,7 @@
             <w:r>
               <w:rPr>
                 <w:rFonts w:ascii="Times New Roman" w:eastAsia="Times New Roman" w:hAnsi="Times New Roman" w:cs="Times New Roman"/>
+                <w:color w:val="000000"/>
                 <w:sz w:val="26"/>
                 <w:szCs w:val="26"/>
               </w:rPr>
@@ -4178,6 +4254,7 @@
             <w:r>
               <w:rPr>
                 <w:rFonts w:ascii="Times New Roman" w:eastAsia="Times New Roman" w:hAnsi="Times New Roman" w:cs="Times New Roman"/>
+                <w:color w:val="000000"/>
                 <w:sz w:val="26"/>
                 <w:szCs w:val="26"/>
               </w:rPr>
@@ -4187,6 +4264,7 @@
             <w:r>
               <w:rPr>
                 <w:rFonts w:ascii="Times New Roman" w:eastAsia="Times New Roman" w:hAnsi="Times New Roman" w:cs="Times New Roman"/>
+                <w:color w:val="000000"/>
                 <w:sz w:val="26"/>
                 <w:szCs w:val="26"/>
               </w:rPr>
@@ -4199,41 +4277,63 @@
               <w:spacing w:after="0" w:line="288" w:lineRule="auto"/>
               <w:rPr>
                 <w:rFonts w:ascii="Times New Roman" w:eastAsia="Times New Roman" w:hAnsi="Times New Roman" w:cs="Times New Roman"/>
-                <w:sz w:val="26"/>
-                <w:szCs w:val="26"/>
-              </w:rPr>
-            </w:pPr>
-            <w:r>
-              <w:rPr>
-                <w:rFonts w:ascii="Times New Roman" w:eastAsia="Times New Roman" w:hAnsi="Times New Roman" w:cs="Times New Roman"/>
-                <w:sz w:val="26"/>
-                <w:szCs w:val="26"/>
-              </w:rPr>
-              <w:t>7. Phụ lục A: Các mô hình phân tích.</w:t>
-            </w:r>
-          </w:p>
-          <w:p>
-            <w:pPr>
-              <w:spacing w:after="0" w:line="288" w:lineRule="auto"/>
-              <w:rPr>
-                <w:rFonts w:ascii="Times New Roman" w:eastAsia="Times New Roman" w:hAnsi="Times New Roman" w:cs="Times New Roman"/>
-                <w:sz w:val="26"/>
-                <w:szCs w:val="26"/>
-              </w:rPr>
-            </w:pPr>
-            <w:r>
-              <w:rPr>
-                <w:rFonts w:ascii="Times New Roman" w:eastAsia="Times New Roman" w:hAnsi="Times New Roman" w:cs="Times New Roman"/>
-                <w:sz w:val="26"/>
-                <w:szCs w:val="26"/>
-              </w:rPr>
-              <w:t>8. Phụ lục B: TBD - Danh sách sẽ được xác định.</w:t>
-            </w:r>
-          </w:p>
-        </w:tc>
-        <w:tc>
-          <w:tcPr>
-            <w:tcW w:w="522" w:type="pct"/>
+                <w:color w:val="000000"/>
+                <w:sz w:val="26"/>
+                <w:szCs w:val="26"/>
+              </w:rPr>
+            </w:pPr>
+            <w:r>
+              <w:rPr>
+                <w:rFonts w:ascii="Times New Roman" w:eastAsia="Times New Roman" w:hAnsi="Times New Roman" w:cs="Times New Roman"/>
+                <w:color w:val="000000"/>
+                <w:sz w:val="26"/>
+                <w:szCs w:val="26"/>
+              </w:rPr>
+              <w:t xml:space="preserve">7. </w:t>
+            </w:r>
+            <w:r>
+              <w:rPr>
+                <w:rFonts w:ascii="Times New Roman" w:eastAsia="Times New Roman" w:hAnsi="Times New Roman" w:cs="Times New Roman"/>
+                <w:color w:val="000000"/>
+                <w:sz w:val="26"/>
+                <w:szCs w:val="26"/>
+              </w:rPr>
+              <w:t>Phụ lục A: Các mô hình phân tích.</w:t>
+            </w:r>
+          </w:p>
+          <w:p>
+            <w:pPr>
+              <w:spacing w:after="0" w:line="288" w:lineRule="auto"/>
+              <w:rPr>
+                <w:rFonts w:ascii="Times New Roman" w:eastAsia="Times New Roman" w:hAnsi="Times New Roman" w:cs="Times New Roman"/>
+                <w:color w:val="000000"/>
+                <w:sz w:val="26"/>
+                <w:szCs w:val="26"/>
+              </w:rPr>
+            </w:pPr>
+            <w:r>
+              <w:rPr>
+                <w:rFonts w:ascii="Times New Roman" w:eastAsia="Times New Roman" w:hAnsi="Times New Roman" w:cs="Times New Roman"/>
+                <w:color w:val="000000"/>
+                <w:sz w:val="26"/>
+                <w:szCs w:val="26"/>
+              </w:rPr>
+              <w:t xml:space="preserve">8. </w:t>
+            </w:r>
+            <w:r>
+              <w:rPr>
+                <w:rFonts w:ascii="Times New Roman" w:eastAsia="Times New Roman" w:hAnsi="Times New Roman" w:cs="Times New Roman"/>
+                <w:color w:val="000000"/>
+                <w:sz w:val="26"/>
+                <w:szCs w:val="26"/>
+              </w:rPr>
+              <w:t>Phụ lục B: TBD - Danh sách sẽ được xác định.</w:t>
+            </w:r>
+          </w:p>
+        </w:tc>
+        <w:tc>
+          <w:tcPr>
+            <w:tcW w:w="545" w:type="pct"/>
             <w:tcBorders>
               <w:top w:val="nil"/>
               <w:left w:val="nil"/>
@@ -4250,21 +4350,78 @@
               <w:jc w:val="center"/>
               <w:rPr>
                 <w:rFonts w:ascii="Times New Roman" w:eastAsia="Times New Roman" w:hAnsi="Times New Roman" w:cs="Times New Roman"/>
-                <w:sz w:val="26"/>
-                <w:szCs w:val="26"/>
-              </w:rPr>
-            </w:pPr>
-            <w:r>
-              <w:rPr>
-                <w:rFonts w:ascii="Times New Roman" w:eastAsia="Times New Roman" w:hAnsi="Times New Roman" w:cs="Times New Roman"/>
-                <w:sz w:val="26"/>
-                <w:szCs w:val="26"/>
-              </w:rPr>
-              <w:t>Ngọc: Mục 1, 2, 3, 4, 5.</w:t>
-            </w:r>
-            <w:r>
-              <w:rPr>
-                <w:rFonts w:ascii="Times New Roman" w:eastAsia="Times New Roman" w:hAnsi="Times New Roman" w:cs="Times New Roman"/>
+                <w:color w:val="000000"/>
+                <w:sz w:val="26"/>
+                <w:szCs w:val="26"/>
+              </w:rPr>
+            </w:pPr>
+            <w:r>
+              <w:rPr>
+                <w:rFonts w:ascii="Times New Roman" w:eastAsia="Times New Roman" w:hAnsi="Times New Roman" w:cs="Times New Roman"/>
+                <w:color w:val="000000"/>
+                <w:sz w:val="26"/>
+                <w:szCs w:val="26"/>
+              </w:rPr>
+              <w:t xml:space="preserve">Ngọc: </w:t>
+            </w:r>
+            <w:r>
+              <w:rPr>
+                <w:rFonts w:ascii="Times New Roman" w:eastAsia="Times New Roman" w:hAnsi="Times New Roman" w:cs="Times New Roman"/>
+                <w:color w:val="000000"/>
+                <w:sz w:val="26"/>
+                <w:szCs w:val="26"/>
+              </w:rPr>
+              <w:t xml:space="preserve">Mục </w:t>
+            </w:r>
+            <w:r>
+              <w:rPr>
+                <w:rFonts w:ascii="Times New Roman" w:eastAsia="Times New Roman" w:hAnsi="Times New Roman" w:cs="Times New Roman"/>
+                <w:color w:val="000000"/>
+                <w:sz w:val="26"/>
+                <w:szCs w:val="26"/>
+              </w:rPr>
+              <w:t>1</w:t>
+            </w:r>
+            <w:r>
+              <w:rPr>
+                <w:rFonts w:ascii="Times New Roman" w:eastAsia="Times New Roman" w:hAnsi="Times New Roman" w:cs="Times New Roman"/>
+                <w:color w:val="000000"/>
+                <w:sz w:val="26"/>
+                <w:szCs w:val="26"/>
+              </w:rPr>
+              <w:t xml:space="preserve">, </w:t>
+            </w:r>
+            <w:r>
+              <w:rPr>
+                <w:rFonts w:ascii="Times New Roman" w:eastAsia="Times New Roman" w:hAnsi="Times New Roman" w:cs="Times New Roman"/>
+                <w:color w:val="000000"/>
+                <w:sz w:val="26"/>
+                <w:szCs w:val="26"/>
+              </w:rPr>
+              <w:t>2, 3, 4</w:t>
+            </w:r>
+            <w:r>
+              <w:rPr>
+                <w:rFonts w:ascii="Times New Roman" w:eastAsia="Times New Roman" w:hAnsi="Times New Roman" w:cs="Times New Roman"/>
+                <w:color w:val="000000"/>
+                <w:sz w:val="26"/>
+                <w:szCs w:val="26"/>
+              </w:rPr>
+              <w:t>, 5</w:t>
+            </w:r>
+            <w:r>
+              <w:rPr>
+                <w:rFonts w:ascii="Times New Roman" w:eastAsia="Times New Roman" w:hAnsi="Times New Roman" w:cs="Times New Roman"/>
+                <w:color w:val="000000"/>
+                <w:sz w:val="26"/>
+                <w:szCs w:val="26"/>
+              </w:rPr>
+              <w:t>.</w:t>
+            </w:r>
+            <w:r>
+              <w:rPr>
+                <w:rFonts w:ascii="Times New Roman" w:eastAsia="Times New Roman" w:hAnsi="Times New Roman" w:cs="Times New Roman"/>
+                <w:color w:val="000000"/>
                 <w:sz w:val="26"/>
                 <w:szCs w:val="26"/>
               </w:rPr>
@@ -4274,7 +4431,7 @@
         </w:tc>
         <w:tc>
           <w:tcPr>
-            <w:tcW w:w="911" w:type="pct"/>
+            <w:tcW w:w="934" w:type="pct"/>
             <w:vMerge w:val="restart"/>
             <w:tcBorders>
               <w:top w:val="nil"/>
@@ -4290,13 +4447,15 @@
               <w:spacing w:after="0" w:line="288" w:lineRule="auto"/>
               <w:rPr>
                 <w:rFonts w:ascii="Times New Roman" w:eastAsia="Times New Roman" w:hAnsi="Times New Roman" w:cs="Times New Roman"/>
-                <w:sz w:val="26"/>
-                <w:szCs w:val="26"/>
-              </w:rPr>
-            </w:pPr>
-            <w:r>
-              <w:rPr>
-                <w:rFonts w:ascii="Times New Roman" w:eastAsia="Times New Roman" w:hAnsi="Times New Roman" w:cs="Times New Roman"/>
+                <w:color w:val="000000"/>
+                <w:sz w:val="26"/>
+                <w:szCs w:val="26"/>
+              </w:rPr>
+            </w:pPr>
+            <w:r>
+              <w:rPr>
+                <w:rFonts w:ascii="Times New Roman" w:eastAsia="Times New Roman" w:hAnsi="Times New Roman" w:cs="Times New Roman"/>
+                <w:color w:val="000000"/>
                 <w:sz w:val="26"/>
                 <w:szCs w:val="26"/>
               </w:rPr>
@@ -4306,7 +4465,7 @@
         </w:tc>
         <w:tc>
           <w:tcPr>
-            <w:tcW w:w="799" w:type="pct"/>
+            <w:tcW w:w="802" w:type="pct"/>
             <w:vMerge w:val="restart"/>
             <w:tcBorders>
               <w:top w:val="nil"/>
@@ -4323,17 +4482,28 @@
               <w:jc w:val="center"/>
               <w:rPr>
                 <w:rFonts w:ascii="Times New Roman" w:eastAsia="Times New Roman" w:hAnsi="Times New Roman" w:cs="Times New Roman"/>
-                <w:sz w:val="26"/>
-                <w:szCs w:val="26"/>
-              </w:rPr>
-            </w:pPr>
-            <w:r>
-              <w:rPr>
-                <w:rFonts w:ascii="Times New Roman" w:eastAsia="Times New Roman" w:hAnsi="Times New Roman" w:cs="Times New Roman"/>
-                <w:sz w:val="26"/>
-                <w:szCs w:val="26"/>
-              </w:rPr>
-              <w:t xml:space="preserve">05/01/2017 </w:t>
+                <w:color w:val="000000"/>
+                <w:sz w:val="26"/>
+                <w:szCs w:val="26"/>
+              </w:rPr>
+            </w:pPr>
+            <w:r>
+              <w:rPr>
+                <w:rFonts w:ascii="Times New Roman" w:eastAsia="Times New Roman" w:hAnsi="Times New Roman" w:cs="Times New Roman"/>
+                <w:color w:val="000000"/>
+                <w:sz w:val="26"/>
+                <w:szCs w:val="26"/>
+              </w:rPr>
+              <w:t>05/01/2017</w:t>
+            </w:r>
+            <w:r>
+              <w:rPr>
+                <w:rFonts w:ascii="Times New Roman" w:eastAsia="Times New Roman" w:hAnsi="Times New Roman" w:cs="Times New Roman"/>
+                <w:color w:val="000000"/>
+                <w:sz w:val="26"/>
+                <w:szCs w:val="26"/>
+              </w:rPr>
+              <w:t xml:space="preserve"> </w:t>
             </w:r>
           </w:p>
         </w:tc>
@@ -4344,7 +4514,7 @@
         </w:trPr>
         <w:tc>
           <w:tcPr>
-            <w:tcW w:w="906" w:type="pct"/>
+            <w:tcW w:w="929" w:type="pct"/>
             <w:vMerge/>
             <w:tcBorders>
               <w:left w:val="single" w:sz="8" w:space="0" w:color="auto"/>
@@ -4360,15 +4530,16 @@
               <w:jc w:val="center"/>
               <w:rPr>
                 <w:rFonts w:ascii="Times New Roman" w:eastAsia="Times New Roman" w:hAnsi="Times New Roman" w:cs="Times New Roman"/>
-                <w:sz w:val="26"/>
-                <w:szCs w:val="26"/>
-              </w:rPr>
-            </w:pPr>
-          </w:p>
-        </w:tc>
-        <w:tc>
-          <w:tcPr>
-            <w:tcW w:w="561" w:type="pct"/>
+                <w:color w:val="000000"/>
+                <w:sz w:val="26"/>
+                <w:szCs w:val="26"/>
+              </w:rPr>
+            </w:pPr>
+          </w:p>
+        </w:tc>
+        <w:tc>
+          <w:tcPr>
+            <w:tcW w:w="467" w:type="pct"/>
             <w:vMerge/>
             <w:tcBorders>
               <w:left w:val="nil"/>
@@ -4384,15 +4555,16 @@
               <w:jc w:val="center"/>
               <w:rPr>
                 <w:rFonts w:ascii="Times New Roman" w:eastAsia="Times New Roman" w:hAnsi="Times New Roman" w:cs="Times New Roman"/>
-                <w:sz w:val="26"/>
-                <w:szCs w:val="26"/>
-              </w:rPr>
-            </w:pPr>
-          </w:p>
-        </w:tc>
-        <w:tc>
-          <w:tcPr>
-            <w:tcW w:w="1301" w:type="pct"/>
+                <w:color w:val="000000"/>
+                <w:sz w:val="26"/>
+                <w:szCs w:val="26"/>
+              </w:rPr>
+            </w:pPr>
+          </w:p>
+        </w:tc>
+        <w:tc>
+          <w:tcPr>
+            <w:tcW w:w="1323" w:type="pct"/>
             <w:vMerge/>
             <w:tcBorders>
               <w:left w:val="nil"/>
@@ -4407,15 +4579,16 @@
               <w:spacing w:after="0" w:line="288" w:lineRule="auto"/>
               <w:rPr>
                 <w:rFonts w:ascii="Times New Roman" w:eastAsia="Times New Roman" w:hAnsi="Times New Roman" w:cs="Times New Roman"/>
-                <w:sz w:val="26"/>
-                <w:szCs w:val="26"/>
-              </w:rPr>
-            </w:pPr>
-          </w:p>
-        </w:tc>
-        <w:tc>
-          <w:tcPr>
-            <w:tcW w:w="522" w:type="pct"/>
+                <w:color w:val="000000"/>
+                <w:sz w:val="26"/>
+                <w:szCs w:val="26"/>
+              </w:rPr>
+            </w:pPr>
+          </w:p>
+        </w:tc>
+        <w:tc>
+          <w:tcPr>
+            <w:tcW w:w="545" w:type="pct"/>
             <w:tcBorders>
               <w:top w:val="nil"/>
               <w:left w:val="nil"/>
@@ -4431,23 +4604,52 @@
               <w:jc w:val="center"/>
               <w:rPr>
                 <w:rFonts w:ascii="Times New Roman" w:eastAsia="Times New Roman" w:hAnsi="Times New Roman" w:cs="Times New Roman"/>
-                <w:sz w:val="26"/>
-                <w:szCs w:val="26"/>
-              </w:rPr>
-            </w:pPr>
-            <w:r>
-              <w:rPr>
-                <w:rFonts w:ascii="Times New Roman" w:eastAsia="Times New Roman" w:hAnsi="Times New Roman" w:cs="Times New Roman"/>
-                <w:sz w:val="26"/>
-                <w:szCs w:val="26"/>
-              </w:rPr>
-              <w:t>Ý: Mục 6, 7, 8.</w:t>
-            </w:r>
-          </w:p>
-        </w:tc>
-        <w:tc>
-          <w:tcPr>
-            <w:tcW w:w="911" w:type="pct"/>
+                <w:color w:val="000000"/>
+                <w:sz w:val="26"/>
+                <w:szCs w:val="26"/>
+              </w:rPr>
+            </w:pPr>
+            <w:r>
+              <w:rPr>
+                <w:rFonts w:ascii="Times New Roman" w:eastAsia="Times New Roman" w:hAnsi="Times New Roman" w:cs="Times New Roman"/>
+                <w:color w:val="000000"/>
+                <w:sz w:val="26"/>
+                <w:szCs w:val="26"/>
+              </w:rPr>
+              <w:t xml:space="preserve">Ý: </w:t>
+            </w:r>
+            <w:r>
+              <w:rPr>
+                <w:rFonts w:ascii="Times New Roman" w:eastAsia="Times New Roman" w:hAnsi="Times New Roman" w:cs="Times New Roman"/>
+                <w:color w:val="000000"/>
+                <w:sz w:val="26"/>
+                <w:szCs w:val="26"/>
+              </w:rPr>
+              <w:t xml:space="preserve">Mục </w:t>
+            </w:r>
+            <w:r>
+              <w:rPr>
+                <w:rFonts w:ascii="Times New Roman" w:eastAsia="Times New Roman" w:hAnsi="Times New Roman" w:cs="Times New Roman"/>
+                <w:color w:val="000000"/>
+                <w:sz w:val="26"/>
+                <w:szCs w:val="26"/>
+              </w:rPr>
+              <w:t>6, 7, 8</w:t>
+            </w:r>
+            <w:r>
+              <w:rPr>
+                <w:rFonts w:ascii="Times New Roman" w:eastAsia="Times New Roman" w:hAnsi="Times New Roman" w:cs="Times New Roman"/>
+                <w:color w:val="000000"/>
+                <w:sz w:val="26"/>
+                <w:szCs w:val="26"/>
+              </w:rPr>
+              <w:t>.</w:t>
+            </w:r>
+          </w:p>
+        </w:tc>
+        <w:tc>
+          <w:tcPr>
+            <w:tcW w:w="934" w:type="pct"/>
             <w:vMerge/>
             <w:tcBorders>
               <w:left w:val="nil"/>
@@ -4462,15 +4664,16 @@
               <w:spacing w:after="0" w:line="288" w:lineRule="auto"/>
               <w:rPr>
                 <w:rFonts w:ascii="Times New Roman" w:eastAsia="Times New Roman" w:hAnsi="Times New Roman" w:cs="Times New Roman"/>
-                <w:sz w:val="26"/>
-                <w:szCs w:val="26"/>
-              </w:rPr>
-            </w:pPr>
-          </w:p>
-        </w:tc>
-        <w:tc>
-          <w:tcPr>
-            <w:tcW w:w="799" w:type="pct"/>
+                <w:color w:val="000000"/>
+                <w:sz w:val="26"/>
+                <w:szCs w:val="26"/>
+              </w:rPr>
+            </w:pPr>
+          </w:p>
+        </w:tc>
+        <w:tc>
+          <w:tcPr>
+            <w:tcW w:w="802" w:type="pct"/>
             <w:vMerge/>
             <w:tcBorders>
               <w:left w:val="nil"/>
@@ -4486,6 +4689,7 @@
               <w:jc w:val="center"/>
               <w:rPr>
                 <w:rFonts w:ascii="Times New Roman" w:eastAsia="Times New Roman" w:hAnsi="Times New Roman" w:cs="Times New Roman"/>
+                <w:color w:val="000000"/>
                 <w:sz w:val="26"/>
                 <w:szCs w:val="26"/>
               </w:rPr>
@@ -4499,7 +4703,7 @@
         </w:trPr>
         <w:tc>
           <w:tcPr>
-            <w:tcW w:w="906" w:type="pct"/>
+            <w:tcW w:w="929" w:type="pct"/>
             <w:vMerge w:val="restart"/>
             <w:tcBorders>
               <w:top w:val="nil"/>
@@ -4516,13 +4720,15 @@
               <w:jc w:val="center"/>
               <w:rPr>
                 <w:rFonts w:ascii="Times New Roman" w:eastAsia="Times New Roman" w:hAnsi="Times New Roman" w:cs="Times New Roman"/>
-                <w:sz w:val="26"/>
-                <w:szCs w:val="26"/>
-              </w:rPr>
-            </w:pPr>
-            <w:r>
-              <w:rPr>
-                <w:rFonts w:ascii="Times New Roman" w:eastAsia="Times New Roman" w:hAnsi="Times New Roman" w:cs="Times New Roman"/>
+                <w:color w:val="000000"/>
+                <w:sz w:val="26"/>
+                <w:szCs w:val="26"/>
+              </w:rPr>
+            </w:pPr>
+            <w:r>
+              <w:rPr>
+                <w:rFonts w:ascii="Times New Roman" w:eastAsia="Times New Roman" w:hAnsi="Times New Roman" w:cs="Times New Roman"/>
+                <w:color w:val="000000"/>
                 <w:sz w:val="26"/>
                 <w:szCs w:val="26"/>
               </w:rPr>
@@ -4532,7 +4738,7 @@
         </w:tc>
         <w:tc>
           <w:tcPr>
-            <w:tcW w:w="561" w:type="pct"/>
+            <w:tcW w:w="467" w:type="pct"/>
             <w:vMerge w:val="restart"/>
             <w:tcBorders>
               <w:top w:val="nil"/>
@@ -4549,13 +4755,15 @@
               <w:jc w:val="center"/>
               <w:rPr>
                 <w:rFonts w:ascii="Times New Roman" w:eastAsia="Times New Roman" w:hAnsi="Times New Roman" w:cs="Times New Roman"/>
-                <w:sz w:val="26"/>
-                <w:szCs w:val="26"/>
-              </w:rPr>
-            </w:pPr>
-            <w:r>
-              <w:rPr>
-                <w:rFonts w:ascii="Times New Roman" w:eastAsia="Times New Roman" w:hAnsi="Times New Roman" w:cs="Times New Roman"/>
+                <w:color w:val="000000"/>
+                <w:sz w:val="26"/>
+                <w:szCs w:val="26"/>
+              </w:rPr>
+            </w:pPr>
+            <w:r>
+              <w:rPr>
+                <w:rFonts w:ascii="Times New Roman" w:eastAsia="Times New Roman" w:hAnsi="Times New Roman" w:cs="Times New Roman"/>
+                <w:color w:val="000000"/>
                 <w:sz w:val="26"/>
                 <w:szCs w:val="26"/>
               </w:rPr>
@@ -4565,7 +4773,7 @@
         </w:tc>
         <w:tc>
           <w:tcPr>
-            <w:tcW w:w="1301" w:type="pct"/>
+            <w:tcW w:w="1323" w:type="pct"/>
             <w:vMerge w:val="restart"/>
             <w:tcBorders>
               <w:top w:val="nil"/>
@@ -4581,13 +4789,15 @@
               <w:spacing w:after="0" w:line="288" w:lineRule="auto"/>
               <w:rPr>
                 <w:rFonts w:ascii="Times New Roman" w:eastAsia="Times New Roman" w:hAnsi="Times New Roman" w:cs="Times New Roman"/>
-                <w:sz w:val="26"/>
-                <w:szCs w:val="26"/>
-              </w:rPr>
-            </w:pPr>
-            <w:r>
-              <w:rPr>
-                <w:rFonts w:ascii="Times New Roman" w:eastAsia="Times New Roman" w:hAnsi="Times New Roman" w:cs="Times New Roman"/>
+                <w:color w:val="000000"/>
+                <w:sz w:val="26"/>
+                <w:szCs w:val="26"/>
+              </w:rPr>
+            </w:pPr>
+            <w:r>
+              <w:rPr>
+                <w:rFonts w:ascii="Times New Roman" w:eastAsia="Times New Roman" w:hAnsi="Times New Roman" w:cs="Times New Roman"/>
+                <w:color w:val="000000"/>
                 <w:sz w:val="26"/>
                 <w:szCs w:val="26"/>
               </w:rPr>
@@ -4599,13 +4809,15 @@
               <w:spacing w:after="0" w:line="288" w:lineRule="auto"/>
               <w:rPr>
                 <w:rFonts w:ascii="Times New Roman" w:eastAsia="Times New Roman" w:hAnsi="Times New Roman" w:cs="Times New Roman"/>
-                <w:sz w:val="26"/>
-                <w:szCs w:val="26"/>
-              </w:rPr>
-            </w:pPr>
-            <w:r>
-              <w:rPr>
-                <w:rFonts w:ascii="Times New Roman" w:eastAsia="Times New Roman" w:hAnsi="Times New Roman" w:cs="Times New Roman"/>
+                <w:color w:val="000000"/>
+                <w:sz w:val="26"/>
+                <w:szCs w:val="26"/>
+              </w:rPr>
+            </w:pPr>
+            <w:r>
+              <w:rPr>
+                <w:rFonts w:ascii="Times New Roman" w:eastAsia="Times New Roman" w:hAnsi="Times New Roman" w:cs="Times New Roman"/>
+                <w:color w:val="000000"/>
                 <w:sz w:val="26"/>
                 <w:szCs w:val="26"/>
               </w:rPr>
@@ -4614,6 +4826,7 @@
             <w:r>
               <w:rPr>
                 <w:rFonts w:ascii="Times New Roman" w:eastAsia="Times New Roman" w:hAnsi="Times New Roman" w:cs="Times New Roman"/>
+                <w:color w:val="000000"/>
                 <w:sz w:val="26"/>
                 <w:szCs w:val="26"/>
               </w:rPr>
@@ -4623,6 +4836,7 @@
             <w:r>
               <w:rPr>
                 <w:rFonts w:ascii="Times New Roman" w:eastAsia="Times New Roman" w:hAnsi="Times New Roman" w:cs="Times New Roman"/>
+                <w:color w:val="000000"/>
                 <w:sz w:val="26"/>
                 <w:szCs w:val="26"/>
               </w:rPr>
@@ -4635,13 +4849,15 @@
               <w:spacing w:after="0" w:line="288" w:lineRule="auto"/>
               <w:rPr>
                 <w:rFonts w:ascii="Times New Roman" w:eastAsia="Times New Roman" w:hAnsi="Times New Roman" w:cs="Times New Roman"/>
-                <w:sz w:val="26"/>
-                <w:szCs w:val="26"/>
-              </w:rPr>
-            </w:pPr>
-            <w:r>
-              <w:rPr>
-                <w:rFonts w:ascii="Times New Roman" w:eastAsia="Times New Roman" w:hAnsi="Times New Roman" w:cs="Times New Roman"/>
+                <w:color w:val="000000"/>
+                <w:sz w:val="26"/>
+                <w:szCs w:val="26"/>
+              </w:rPr>
+            </w:pPr>
+            <w:r>
+              <w:rPr>
+                <w:rFonts w:ascii="Times New Roman" w:eastAsia="Times New Roman" w:hAnsi="Times New Roman" w:cs="Times New Roman"/>
+                <w:color w:val="000000"/>
                 <w:sz w:val="26"/>
                 <w:szCs w:val="26"/>
               </w:rPr>
@@ -4653,13 +4869,15 @@
               <w:spacing w:after="0" w:line="288" w:lineRule="auto"/>
               <w:rPr>
                 <w:rFonts w:ascii="Times New Roman" w:eastAsia="Times New Roman" w:hAnsi="Times New Roman" w:cs="Times New Roman"/>
-                <w:sz w:val="26"/>
-                <w:szCs w:val="26"/>
-              </w:rPr>
-            </w:pPr>
-            <w:r>
-              <w:rPr>
-                <w:rFonts w:ascii="Times New Roman" w:eastAsia="Times New Roman" w:hAnsi="Times New Roman" w:cs="Times New Roman"/>
+                <w:color w:val="000000"/>
+                <w:sz w:val="26"/>
+                <w:szCs w:val="26"/>
+              </w:rPr>
+            </w:pPr>
+            <w:r>
+              <w:rPr>
+                <w:rFonts w:ascii="Times New Roman" w:eastAsia="Times New Roman" w:hAnsi="Times New Roman" w:cs="Times New Roman"/>
+                <w:color w:val="000000"/>
                 <w:sz w:val="26"/>
                 <w:szCs w:val="26"/>
               </w:rPr>
@@ -4671,13 +4889,15 @@
               <w:spacing w:after="0" w:line="288" w:lineRule="auto"/>
               <w:rPr>
                 <w:rFonts w:ascii="Times New Roman" w:eastAsia="Times New Roman" w:hAnsi="Times New Roman" w:cs="Times New Roman"/>
-                <w:sz w:val="26"/>
-                <w:szCs w:val="26"/>
-              </w:rPr>
-            </w:pPr>
-            <w:r>
-              <w:rPr>
-                <w:rFonts w:ascii="Times New Roman" w:eastAsia="Times New Roman" w:hAnsi="Times New Roman" w:cs="Times New Roman"/>
+                <w:color w:val="000000"/>
+                <w:sz w:val="26"/>
+                <w:szCs w:val="26"/>
+              </w:rPr>
+            </w:pPr>
+            <w:r>
+              <w:rPr>
+                <w:rFonts w:ascii="Times New Roman" w:eastAsia="Times New Roman" w:hAnsi="Times New Roman" w:cs="Times New Roman"/>
+                <w:color w:val="000000"/>
                 <w:sz w:val="26"/>
                 <w:szCs w:val="26"/>
               </w:rPr>
@@ -4687,7 +4907,7 @@
         </w:tc>
         <w:tc>
           <w:tcPr>
-            <w:tcW w:w="522" w:type="pct"/>
+            <w:tcW w:w="545" w:type="pct"/>
             <w:tcBorders>
               <w:top w:val="nil"/>
               <w:left w:val="nil"/>
@@ -4704,23 +4924,43 @@
               <w:jc w:val="center"/>
               <w:rPr>
                 <w:rFonts w:ascii="Times New Roman" w:eastAsia="Times New Roman" w:hAnsi="Times New Roman" w:cs="Times New Roman"/>
-                <w:sz w:val="26"/>
-                <w:szCs w:val="26"/>
-              </w:rPr>
-            </w:pPr>
-            <w:r>
-              <w:rPr>
-                <w:rFonts w:ascii="Times New Roman" w:eastAsia="Times New Roman" w:hAnsi="Times New Roman" w:cs="Times New Roman"/>
-                <w:sz w:val="26"/>
-                <w:szCs w:val="26"/>
-              </w:rPr>
-              <w:t>Ngọc: Mục 1, 3, 5, 7.</w:t>
-            </w:r>
-          </w:p>
-        </w:tc>
-        <w:tc>
-          <w:tcPr>
-            <w:tcW w:w="911" w:type="pct"/>
+                <w:color w:val="000000"/>
+                <w:sz w:val="26"/>
+                <w:szCs w:val="26"/>
+              </w:rPr>
+            </w:pPr>
+            <w:r>
+              <w:rPr>
+                <w:rFonts w:ascii="Times New Roman" w:eastAsia="Times New Roman" w:hAnsi="Times New Roman" w:cs="Times New Roman"/>
+                <w:color w:val="000000"/>
+                <w:sz w:val="26"/>
+                <w:szCs w:val="26"/>
+              </w:rPr>
+              <w:t>Ngọc: Mục 1, 3</w:t>
+            </w:r>
+            <w:r>
+              <w:rPr>
+                <w:rFonts w:ascii="Times New Roman" w:eastAsia="Times New Roman" w:hAnsi="Times New Roman" w:cs="Times New Roman"/>
+                <w:color w:val="000000"/>
+                <w:sz w:val="26"/>
+                <w:szCs w:val="26"/>
+              </w:rPr>
+              <w:t>, 5, 7</w:t>
+            </w:r>
+            <w:r>
+              <w:rPr>
+                <w:rFonts w:ascii="Times New Roman" w:eastAsia="Times New Roman" w:hAnsi="Times New Roman" w:cs="Times New Roman"/>
+                <w:color w:val="000000"/>
+                <w:sz w:val="26"/>
+                <w:szCs w:val="26"/>
+              </w:rPr>
+              <w:t>.</w:t>
+            </w:r>
+          </w:p>
+        </w:tc>
+        <w:tc>
+          <w:tcPr>
+            <w:tcW w:w="934" w:type="pct"/>
             <w:vMerge w:val="restart"/>
             <w:tcBorders>
               <w:top w:val="nil"/>
@@ -4736,13 +4976,15 @@
               <w:spacing w:after="0" w:line="288" w:lineRule="auto"/>
               <w:rPr>
                 <w:rFonts w:ascii="Times New Roman" w:eastAsia="Times New Roman" w:hAnsi="Times New Roman" w:cs="Times New Roman"/>
-                <w:sz w:val="26"/>
-                <w:szCs w:val="26"/>
-              </w:rPr>
-            </w:pPr>
-            <w:r>
-              <w:rPr>
-                <w:rFonts w:ascii="Times New Roman" w:eastAsia="Times New Roman" w:hAnsi="Times New Roman" w:cs="Times New Roman"/>
+                <w:color w:val="000000"/>
+                <w:sz w:val="26"/>
+                <w:szCs w:val="26"/>
+              </w:rPr>
+            </w:pPr>
+            <w:r>
+              <w:rPr>
+                <w:rFonts w:ascii="Times New Roman" w:eastAsia="Times New Roman" w:hAnsi="Times New Roman" w:cs="Times New Roman"/>
+                <w:color w:val="000000"/>
                 <w:sz w:val="26"/>
                 <w:szCs w:val="26"/>
               </w:rPr>
@@ -4752,7 +4994,7 @@
         </w:tc>
         <w:tc>
           <w:tcPr>
-            <w:tcW w:w="799" w:type="pct"/>
+            <w:tcW w:w="802" w:type="pct"/>
             <w:vMerge w:val="restart"/>
             <w:tcBorders>
               <w:top w:val="nil"/>
@@ -4769,17 +5011,28 @@
               <w:jc w:val="center"/>
               <w:rPr>
                 <w:rFonts w:ascii="Times New Roman" w:eastAsia="Times New Roman" w:hAnsi="Times New Roman" w:cs="Times New Roman"/>
-                <w:sz w:val="26"/>
-                <w:szCs w:val="26"/>
-              </w:rPr>
-            </w:pPr>
-            <w:r>
-              <w:rPr>
-                <w:rFonts w:ascii="Times New Roman" w:eastAsia="Times New Roman" w:hAnsi="Times New Roman" w:cs="Times New Roman"/>
-                <w:sz w:val="26"/>
-                <w:szCs w:val="26"/>
-              </w:rPr>
-              <w:t xml:space="preserve">12/01/2017 </w:t>
+                <w:color w:val="000000"/>
+                <w:sz w:val="26"/>
+                <w:szCs w:val="26"/>
+              </w:rPr>
+            </w:pPr>
+            <w:r>
+              <w:rPr>
+                <w:rFonts w:ascii="Times New Roman" w:eastAsia="Times New Roman" w:hAnsi="Times New Roman" w:cs="Times New Roman"/>
+                <w:color w:val="000000"/>
+                <w:sz w:val="26"/>
+                <w:szCs w:val="26"/>
+              </w:rPr>
+              <w:t>12/01/2017</w:t>
+            </w:r>
+            <w:r>
+              <w:rPr>
+                <w:rFonts w:ascii="Times New Roman" w:eastAsia="Times New Roman" w:hAnsi="Times New Roman" w:cs="Times New Roman"/>
+                <w:color w:val="000000"/>
+                <w:sz w:val="26"/>
+                <w:szCs w:val="26"/>
+              </w:rPr>
+              <w:t xml:space="preserve"> </w:t>
             </w:r>
           </w:p>
         </w:tc>
@@ -4790,7 +5043,7 @@
         </w:trPr>
         <w:tc>
           <w:tcPr>
-            <w:tcW w:w="906" w:type="pct"/>
+            <w:tcW w:w="929" w:type="pct"/>
             <w:vMerge/>
             <w:tcBorders>
               <w:left w:val="single" w:sz="8" w:space="0" w:color="auto"/>
@@ -4806,15 +5059,16 @@
               <w:jc w:val="center"/>
               <w:rPr>
                 <w:rFonts w:ascii="Times New Roman" w:eastAsia="Times New Roman" w:hAnsi="Times New Roman" w:cs="Times New Roman"/>
-                <w:sz w:val="26"/>
-                <w:szCs w:val="26"/>
-              </w:rPr>
-            </w:pPr>
-          </w:p>
-        </w:tc>
-        <w:tc>
-          <w:tcPr>
-            <w:tcW w:w="561" w:type="pct"/>
+                <w:color w:val="000000"/>
+                <w:sz w:val="26"/>
+                <w:szCs w:val="26"/>
+              </w:rPr>
+            </w:pPr>
+          </w:p>
+        </w:tc>
+        <w:tc>
+          <w:tcPr>
+            <w:tcW w:w="467" w:type="pct"/>
             <w:vMerge/>
             <w:tcBorders>
               <w:left w:val="nil"/>
@@ -4830,15 +5084,16 @@
               <w:jc w:val="center"/>
               <w:rPr>
                 <w:rFonts w:ascii="Times New Roman" w:eastAsia="Times New Roman" w:hAnsi="Times New Roman" w:cs="Times New Roman"/>
-                <w:sz w:val="26"/>
-                <w:szCs w:val="26"/>
-              </w:rPr>
-            </w:pPr>
-          </w:p>
-        </w:tc>
-        <w:tc>
-          <w:tcPr>
-            <w:tcW w:w="1301" w:type="pct"/>
+                <w:color w:val="000000"/>
+                <w:sz w:val="26"/>
+                <w:szCs w:val="26"/>
+              </w:rPr>
+            </w:pPr>
+          </w:p>
+        </w:tc>
+        <w:tc>
+          <w:tcPr>
+            <w:tcW w:w="1323" w:type="pct"/>
             <w:vMerge/>
             <w:tcBorders>
               <w:left w:val="nil"/>
@@ -4853,15 +5108,16 @@
               <w:spacing w:after="0" w:line="288" w:lineRule="auto"/>
               <w:rPr>
                 <w:rFonts w:ascii="Times New Roman" w:eastAsia="Times New Roman" w:hAnsi="Times New Roman" w:cs="Times New Roman"/>
-                <w:sz w:val="26"/>
-                <w:szCs w:val="26"/>
-              </w:rPr>
-            </w:pPr>
-          </w:p>
-        </w:tc>
-        <w:tc>
-          <w:tcPr>
-            <w:tcW w:w="522" w:type="pct"/>
+                <w:color w:val="000000"/>
+                <w:sz w:val="26"/>
+                <w:szCs w:val="26"/>
+              </w:rPr>
+            </w:pPr>
+          </w:p>
+        </w:tc>
+        <w:tc>
+          <w:tcPr>
+            <w:tcW w:w="545" w:type="pct"/>
             <w:tcBorders>
               <w:top w:val="nil"/>
               <w:left w:val="nil"/>
@@ -4877,23 +5133,43 @@
               <w:jc w:val="center"/>
               <w:rPr>
                 <w:rFonts w:ascii="Times New Roman" w:eastAsia="Times New Roman" w:hAnsi="Times New Roman" w:cs="Times New Roman"/>
-                <w:sz w:val="26"/>
-                <w:szCs w:val="26"/>
-              </w:rPr>
-            </w:pPr>
-            <w:r>
-              <w:rPr>
-                <w:rFonts w:ascii="Times New Roman" w:eastAsia="Times New Roman" w:hAnsi="Times New Roman" w:cs="Times New Roman"/>
-                <w:sz w:val="26"/>
-                <w:szCs w:val="26"/>
-              </w:rPr>
-              <w:t>Ý: Mục 2, 4, 6.</w:t>
-            </w:r>
-          </w:p>
-        </w:tc>
-        <w:tc>
-          <w:tcPr>
-            <w:tcW w:w="911" w:type="pct"/>
+                <w:color w:val="000000"/>
+                <w:sz w:val="26"/>
+                <w:szCs w:val="26"/>
+              </w:rPr>
+            </w:pPr>
+            <w:r>
+              <w:rPr>
+                <w:rFonts w:ascii="Times New Roman" w:eastAsia="Times New Roman" w:hAnsi="Times New Roman" w:cs="Times New Roman"/>
+                <w:color w:val="000000"/>
+                <w:sz w:val="26"/>
+                <w:szCs w:val="26"/>
+              </w:rPr>
+              <w:t xml:space="preserve">Ý: Mục 2, </w:t>
+            </w:r>
+            <w:r>
+              <w:rPr>
+                <w:rFonts w:ascii="Times New Roman" w:eastAsia="Times New Roman" w:hAnsi="Times New Roman" w:cs="Times New Roman"/>
+                <w:color w:val="000000"/>
+                <w:sz w:val="26"/>
+                <w:szCs w:val="26"/>
+              </w:rPr>
+              <w:t>4, 6</w:t>
+            </w:r>
+            <w:r>
+              <w:rPr>
+                <w:rFonts w:ascii="Times New Roman" w:eastAsia="Times New Roman" w:hAnsi="Times New Roman" w:cs="Times New Roman"/>
+                <w:color w:val="000000"/>
+                <w:sz w:val="26"/>
+                <w:szCs w:val="26"/>
+              </w:rPr>
+              <w:t>.</w:t>
+            </w:r>
+          </w:p>
+        </w:tc>
+        <w:tc>
+          <w:tcPr>
+            <w:tcW w:w="934" w:type="pct"/>
             <w:vMerge/>
             <w:tcBorders>
               <w:left w:val="nil"/>
@@ -4908,15 +5184,16 @@
               <w:spacing w:after="0" w:line="288" w:lineRule="auto"/>
               <w:rPr>
                 <w:rFonts w:ascii="Times New Roman" w:eastAsia="Times New Roman" w:hAnsi="Times New Roman" w:cs="Times New Roman"/>
-                <w:sz w:val="26"/>
-                <w:szCs w:val="26"/>
-              </w:rPr>
-            </w:pPr>
-          </w:p>
-        </w:tc>
-        <w:tc>
-          <w:tcPr>
-            <w:tcW w:w="799" w:type="pct"/>
+                <w:color w:val="000000"/>
+                <w:sz w:val="26"/>
+                <w:szCs w:val="26"/>
+              </w:rPr>
+            </w:pPr>
+          </w:p>
+        </w:tc>
+        <w:tc>
+          <w:tcPr>
+            <w:tcW w:w="802" w:type="pct"/>
             <w:vMerge/>
             <w:tcBorders>
               <w:left w:val="nil"/>
@@ -4932,6 +5209,7 @@
               <w:jc w:val="center"/>
               <w:rPr>
                 <w:rFonts w:ascii="Times New Roman" w:eastAsia="Times New Roman" w:hAnsi="Times New Roman" w:cs="Times New Roman"/>
+                <w:color w:val="000000"/>
                 <w:sz w:val="26"/>
                 <w:szCs w:val="26"/>
               </w:rPr>
@@ -4945,7 +5223,7 @@
         </w:trPr>
         <w:tc>
           <w:tcPr>
-            <w:tcW w:w="906" w:type="pct"/>
+            <w:tcW w:w="929" w:type="pct"/>
             <w:tcBorders>
               <w:top w:val="nil"/>
               <w:left w:val="single" w:sz="8" w:space="0" w:color="auto"/>
@@ -4962,26 +5240,129 @@
               <w:jc w:val="center"/>
               <w:rPr>
                 <w:rFonts w:ascii="Times New Roman" w:eastAsia="Times New Roman" w:hAnsi="Times New Roman" w:cs="Times New Roman"/>
-                <w:sz w:val="26"/>
-                <w:szCs w:val="26"/>
-              </w:rPr>
-            </w:pPr>
-            <w:r>
-              <w:rPr>
-                <w:rFonts w:ascii="Times New Roman" w:eastAsia="Times New Roman" w:hAnsi="Times New Roman" w:cs="Times New Roman"/>
-                <w:sz w:val="26"/>
-                <w:szCs w:val="26"/>
-              </w:rPr>
-              <w:t>Tuần 4 (16/01/2017 – 22/01/2017)</w:t>
-            </w:r>
-          </w:p>
-        </w:tc>
-        <w:tc>
-          <w:tcPr>
-            <w:tcW w:w="561" w:type="pct"/>
+                <w:color w:val="000000"/>
+                <w:sz w:val="26"/>
+                <w:szCs w:val="26"/>
+              </w:rPr>
+            </w:pPr>
+            <w:r>
+              <w:rPr>
+                <w:rFonts w:ascii="Times New Roman" w:eastAsia="Times New Roman" w:hAnsi="Times New Roman" w:cs="Times New Roman"/>
+                <w:color w:val="000000"/>
+                <w:sz w:val="26"/>
+                <w:szCs w:val="26"/>
+              </w:rPr>
+              <w:t xml:space="preserve">Tuần </w:t>
+            </w:r>
+            <w:r>
+              <w:rPr>
+                <w:rFonts w:ascii="Times New Roman" w:eastAsia="Times New Roman" w:hAnsi="Times New Roman" w:cs="Times New Roman"/>
+                <w:color w:val="000000"/>
+                <w:sz w:val="26"/>
+                <w:szCs w:val="26"/>
+              </w:rPr>
+              <w:t>4</w:t>
+            </w:r>
+            <w:r>
+              <w:rPr>
+                <w:rFonts w:ascii="Times New Roman" w:eastAsia="Times New Roman" w:hAnsi="Times New Roman" w:cs="Times New Roman"/>
+                <w:color w:val="000000"/>
+                <w:sz w:val="26"/>
+                <w:szCs w:val="26"/>
+              </w:rPr>
+              <w:t xml:space="preserve"> (16/01/201</w:t>
+            </w:r>
+            <w:r>
+              <w:rPr>
+                <w:rFonts w:ascii="Times New Roman" w:eastAsia="Times New Roman" w:hAnsi="Times New Roman" w:cs="Times New Roman"/>
+                <w:color w:val="000000"/>
+                <w:sz w:val="26"/>
+                <w:szCs w:val="26"/>
+              </w:rPr>
+              <w:t>7</w:t>
+            </w:r>
+            <w:r>
+              <w:rPr>
+                <w:rFonts w:ascii="Times New Roman" w:eastAsia="Times New Roman" w:hAnsi="Times New Roman" w:cs="Times New Roman"/>
+                <w:color w:val="000000"/>
+                <w:sz w:val="26"/>
+                <w:szCs w:val="26"/>
+              </w:rPr>
+              <w:t xml:space="preserve"> – 22/01/201</w:t>
+            </w:r>
+            <w:r>
+              <w:rPr>
+                <w:rFonts w:ascii="Times New Roman" w:eastAsia="Times New Roman" w:hAnsi="Times New Roman" w:cs="Times New Roman"/>
+                <w:color w:val="000000"/>
+                <w:sz w:val="26"/>
+                <w:szCs w:val="26"/>
+              </w:rPr>
+              <w:t>7</w:t>
+            </w:r>
+            <w:r>
+              <w:rPr>
+                <w:rFonts w:ascii="Times New Roman" w:eastAsia="Times New Roman" w:hAnsi="Times New Roman" w:cs="Times New Roman"/>
+                <w:color w:val="000000"/>
+                <w:sz w:val="26"/>
+                <w:szCs w:val="26"/>
+              </w:rPr>
+              <w:t>)</w:t>
+            </w:r>
+          </w:p>
+        </w:tc>
+        <w:tc>
+          <w:tcPr>
+            <w:tcW w:w="467" w:type="pct"/>
+            <w:vMerge w:val="restart"/>
             <w:tcBorders>
               <w:top w:val="nil"/>
               <w:left w:val="nil"/>
+              <w:right w:val="single" w:sz="4" w:space="0" w:color="auto"/>
+            </w:tcBorders>
+            <w:shd w:val="clear" w:color="auto" w:fill="auto"/>
+            <w:vAlign w:val="center"/>
+            <w:hideMark/>
+          </w:tcPr>
+          <w:p>
+            <w:pPr>
+              <w:spacing w:after="0" w:line="288" w:lineRule="auto"/>
+              <w:jc w:val="center"/>
+              <w:rPr>
+                <w:rFonts w:ascii="Times New Roman" w:eastAsia="Times New Roman" w:hAnsi="Times New Roman" w:cs="Times New Roman"/>
+                <w:color w:val="000000"/>
+                <w:sz w:val="26"/>
+                <w:szCs w:val="26"/>
+              </w:rPr>
+            </w:pPr>
+            <w:r>
+              <w:rPr>
+                <w:rFonts w:ascii="Times New Roman" w:eastAsia="Times New Roman" w:hAnsi="Times New Roman" w:cs="Times New Roman"/>
+                <w:color w:val="000000"/>
+                <w:sz w:val="26"/>
+                <w:szCs w:val="26"/>
+              </w:rPr>
+              <w:t>Lập trình</w:t>
+            </w:r>
+          </w:p>
+          <w:p>
+            <w:pPr>
+              <w:spacing w:after="0" w:line="288" w:lineRule="auto"/>
+              <w:jc w:val="center"/>
+              <w:rPr>
+                <w:rFonts w:ascii="Times New Roman" w:eastAsia="Times New Roman" w:hAnsi="Times New Roman" w:cs="Times New Roman"/>
+                <w:color w:val="000000"/>
+                <w:sz w:val="26"/>
+                <w:szCs w:val="26"/>
+              </w:rPr>
+            </w:pPr>
+          </w:p>
+        </w:tc>
+        <w:tc>
+          <w:tcPr>
+            <w:tcW w:w="1323" w:type="pct"/>
+            <w:tcBorders>
+              <w:top w:val="nil"/>
+              <w:left w:val="nil"/>
               <w:bottom w:val="single" w:sz="4" w:space="0" w:color="auto"/>
               <w:right w:val="single" w:sz="4" w:space="0" w:color="auto"/>
             </w:tcBorders>
@@ -4992,166 +5373,122 @@
           <w:p>
             <w:pPr>
               <w:spacing w:after="0" w:line="288" w:lineRule="auto"/>
+              <w:rPr>
+                <w:rFonts w:ascii="Times New Roman" w:eastAsia="Times New Roman" w:hAnsi="Times New Roman" w:cs="Times New Roman"/>
+                <w:color w:val="000000"/>
+                <w:sz w:val="26"/>
+                <w:szCs w:val="26"/>
+              </w:rPr>
+            </w:pPr>
+            <w:r>
+              <w:rPr>
+                <w:rFonts w:ascii="Times New Roman" w:eastAsia="Times New Roman" w:hAnsi="Times New Roman" w:cs="Times New Roman"/>
+                <w:color w:val="000000"/>
+                <w:sz w:val="26"/>
+                <w:szCs w:val="26"/>
+              </w:rPr>
+              <w:t>Thiết kế giao diện.</w:t>
+            </w:r>
+          </w:p>
+        </w:tc>
+        <w:tc>
+          <w:tcPr>
+            <w:tcW w:w="545" w:type="pct"/>
+            <w:tcBorders>
+              <w:top w:val="nil"/>
+              <w:left w:val="nil"/>
+              <w:bottom w:val="single" w:sz="4" w:space="0" w:color="auto"/>
+              <w:right w:val="single" w:sz="4" w:space="0" w:color="auto"/>
+            </w:tcBorders>
+            <w:shd w:val="clear" w:color="auto" w:fill="auto"/>
+            <w:vAlign w:val="center"/>
+            <w:hideMark/>
+          </w:tcPr>
+          <w:p>
+            <w:pPr>
+              <w:spacing w:after="0" w:line="288" w:lineRule="auto"/>
               <w:jc w:val="center"/>
               <w:rPr>
                 <w:rFonts w:ascii="Times New Roman" w:eastAsia="Times New Roman" w:hAnsi="Times New Roman" w:cs="Times New Roman"/>
-                <w:sz w:val="26"/>
-                <w:szCs w:val="26"/>
-              </w:rPr>
-            </w:pPr>
-            <w:r>
-              <w:rPr>
-                <w:rFonts w:ascii="Times New Roman" w:eastAsia="Times New Roman" w:hAnsi="Times New Roman" w:cs="Times New Roman"/>
-                <w:sz w:val="26"/>
-                <w:szCs w:val="26"/>
-              </w:rPr>
-              <w:t>Lập trình</w:t>
-            </w:r>
-            <w:r>
-              <w:rPr>
-                <w:rFonts w:ascii="Times New Roman" w:eastAsia="Times New Roman" w:hAnsi="Times New Roman" w:cs="Times New Roman"/>
-                <w:sz w:val="26"/>
-                <w:szCs w:val="26"/>
-              </w:rPr>
-              <w:t>.</w:t>
-            </w:r>
-          </w:p>
+                <w:color w:val="000000"/>
+                <w:sz w:val="26"/>
+                <w:szCs w:val="26"/>
+              </w:rPr>
+            </w:pPr>
+            <w:r>
+              <w:rPr>
+                <w:rFonts w:ascii="Times New Roman" w:eastAsia="Times New Roman" w:hAnsi="Times New Roman" w:cs="Times New Roman"/>
+                <w:color w:val="000000"/>
+                <w:sz w:val="26"/>
+                <w:szCs w:val="26"/>
+              </w:rPr>
+              <w:t>Ngọc.</w:t>
+            </w:r>
+          </w:p>
+        </w:tc>
+        <w:tc>
+          <w:tcPr>
+            <w:tcW w:w="934" w:type="pct"/>
+            <w:tcBorders>
+              <w:top w:val="nil"/>
+              <w:left w:val="nil"/>
+              <w:bottom w:val="single" w:sz="4" w:space="0" w:color="auto"/>
+              <w:right w:val="single" w:sz="4" w:space="0" w:color="auto"/>
+            </w:tcBorders>
+            <w:shd w:val="clear" w:color="auto" w:fill="auto"/>
+            <w:vAlign w:val="center"/>
+            <w:hideMark/>
+          </w:tcPr>
+          <w:p>
+            <w:pPr>
+              <w:spacing w:after="0" w:line="288" w:lineRule="auto"/>
+              <w:rPr>
+                <w:rFonts w:ascii="Times New Roman" w:eastAsia="Times New Roman" w:hAnsi="Times New Roman" w:cs="Times New Roman"/>
+                <w:color w:val="000000"/>
+                <w:sz w:val="26"/>
+                <w:szCs w:val="26"/>
+              </w:rPr>
+            </w:pPr>
+            <w:r>
+              <w:rPr>
+                <w:rFonts w:ascii="Times New Roman" w:eastAsia="Times New Roman" w:hAnsi="Times New Roman" w:cs="Times New Roman"/>
+                <w:color w:val="000000"/>
+                <w:sz w:val="26"/>
+                <w:szCs w:val="26"/>
+              </w:rPr>
+              <w:t> Giao diện hệ thống hoàn chỉnh.</w:t>
+            </w:r>
+          </w:p>
+        </w:tc>
+        <w:tc>
+          <w:tcPr>
+            <w:tcW w:w="802" w:type="pct"/>
+            <w:tcBorders>
+              <w:top w:val="nil"/>
+              <w:left w:val="nil"/>
+              <w:bottom w:val="single" w:sz="4" w:space="0" w:color="auto"/>
+              <w:right w:val="single" w:sz="4" w:space="0" w:color="auto"/>
+            </w:tcBorders>
+            <w:shd w:val="clear" w:color="auto" w:fill="auto"/>
+            <w:noWrap/>
+            <w:vAlign w:val="center"/>
+            <w:hideMark/>
+          </w:tcPr>
           <w:p>
             <w:pPr>
               <w:spacing w:after="0" w:line="288" w:lineRule="auto"/>
               <w:jc w:val="center"/>
               <w:rPr>
                 <w:rFonts w:ascii="Times New Roman" w:eastAsia="Times New Roman" w:hAnsi="Times New Roman" w:cs="Times New Roman"/>
-                <w:sz w:val="26"/>
-                <w:szCs w:val="26"/>
-              </w:rPr>
-            </w:pPr>
-          </w:p>
-        </w:tc>
-        <w:tc>
-          <w:tcPr>
-            <w:tcW w:w="1301" w:type="pct"/>
-            <w:tcBorders>
-              <w:top w:val="nil"/>
-              <w:left w:val="nil"/>
-              <w:bottom w:val="single" w:sz="4" w:space="0" w:color="auto"/>
-              <w:right w:val="single" w:sz="4" w:space="0" w:color="auto"/>
-            </w:tcBorders>
-            <w:shd w:val="clear" w:color="auto" w:fill="auto"/>
-            <w:vAlign w:val="center"/>
-            <w:hideMark/>
-          </w:tcPr>
-          <w:p>
-            <w:pPr>
-              <w:spacing w:after="0" w:line="288" w:lineRule="auto"/>
-              <w:rPr>
-                <w:rFonts w:ascii="Times New Roman" w:eastAsia="Times New Roman" w:hAnsi="Times New Roman" w:cs="Times New Roman"/>
-                <w:sz w:val="26"/>
-                <w:szCs w:val="26"/>
-              </w:rPr>
-            </w:pPr>
-            <w:r>
-              <w:rPr>
-                <w:rFonts w:ascii="Times New Roman" w:eastAsia="Times New Roman" w:hAnsi="Times New Roman" w:cs="Times New Roman"/>
-                <w:sz w:val="26"/>
-                <w:szCs w:val="26"/>
-              </w:rPr>
-              <w:t>Thiết kế giao diện.</w:t>
-            </w:r>
-          </w:p>
-        </w:tc>
-        <w:tc>
-          <w:tcPr>
-            <w:tcW w:w="522" w:type="pct"/>
-            <w:tcBorders>
-              <w:top w:val="nil"/>
-              <w:left w:val="nil"/>
-              <w:bottom w:val="single" w:sz="4" w:space="0" w:color="auto"/>
-              <w:right w:val="single" w:sz="4" w:space="0" w:color="auto"/>
-            </w:tcBorders>
-            <w:shd w:val="clear" w:color="auto" w:fill="auto"/>
-            <w:vAlign w:val="center"/>
-            <w:hideMark/>
-          </w:tcPr>
-          <w:p>
-            <w:pPr>
-              <w:spacing w:after="0" w:line="288" w:lineRule="auto"/>
-              <w:jc w:val="center"/>
-              <w:rPr>
-                <w:rFonts w:ascii="Times New Roman" w:eastAsia="Times New Roman" w:hAnsi="Times New Roman" w:cs="Times New Roman"/>
-                <w:sz w:val="26"/>
-                <w:szCs w:val="26"/>
-              </w:rPr>
-            </w:pPr>
-            <w:r>
-              <w:rPr>
-                <w:rFonts w:ascii="Times New Roman" w:eastAsia="Times New Roman" w:hAnsi="Times New Roman" w:cs="Times New Roman"/>
-                <w:sz w:val="26"/>
-                <w:szCs w:val="26"/>
-              </w:rPr>
-              <w:t>Ngọc.</w:t>
-            </w:r>
-          </w:p>
-        </w:tc>
-        <w:tc>
-          <w:tcPr>
-            <w:tcW w:w="911" w:type="pct"/>
-            <w:tcBorders>
-              <w:top w:val="nil"/>
-              <w:left w:val="nil"/>
-              <w:bottom w:val="single" w:sz="4" w:space="0" w:color="auto"/>
-              <w:right w:val="single" w:sz="4" w:space="0" w:color="auto"/>
-            </w:tcBorders>
-            <w:shd w:val="clear" w:color="auto" w:fill="auto"/>
-            <w:vAlign w:val="center"/>
-            <w:hideMark/>
-          </w:tcPr>
-          <w:p>
-            <w:pPr>
-              <w:spacing w:after="0" w:line="288" w:lineRule="auto"/>
-              <w:rPr>
-                <w:rFonts w:ascii="Times New Roman" w:eastAsia="Times New Roman" w:hAnsi="Times New Roman" w:cs="Times New Roman"/>
-                <w:sz w:val="26"/>
-                <w:szCs w:val="26"/>
-              </w:rPr>
-            </w:pPr>
-            <w:r>
-              <w:rPr>
-                <w:rFonts w:ascii="Times New Roman" w:eastAsia="Times New Roman" w:hAnsi="Times New Roman" w:cs="Times New Roman"/>
-                <w:sz w:val="26"/>
-                <w:szCs w:val="26"/>
-              </w:rPr>
-              <w:t> Giao diện hệ thống hoàn chỉnh.</w:t>
-            </w:r>
-          </w:p>
-        </w:tc>
-        <w:tc>
-          <w:tcPr>
-            <w:tcW w:w="799" w:type="pct"/>
-            <w:tcBorders>
-              <w:top w:val="nil"/>
-              <w:left w:val="nil"/>
-              <w:bottom w:val="single" w:sz="4" w:space="0" w:color="auto"/>
-              <w:right w:val="single" w:sz="4" w:space="0" w:color="auto"/>
-            </w:tcBorders>
-            <w:shd w:val="clear" w:color="auto" w:fill="auto"/>
-            <w:noWrap/>
-            <w:vAlign w:val="center"/>
-            <w:hideMark/>
-          </w:tcPr>
-          <w:p>
-            <w:pPr>
-              <w:spacing w:after="0" w:line="288" w:lineRule="auto"/>
-              <w:jc w:val="center"/>
-              <w:rPr>
-                <w:rFonts w:ascii="Times New Roman" w:eastAsia="Times New Roman" w:hAnsi="Times New Roman" w:cs="Times New Roman"/>
-                <w:sz w:val="26"/>
-                <w:szCs w:val="26"/>
-              </w:rPr>
-            </w:pPr>
-            <w:r>
-              <w:rPr>
-                <w:rFonts w:ascii="Times New Roman" w:eastAsia="Times New Roman" w:hAnsi="Times New Roman" w:cs="Times New Roman"/>
+                <w:color w:val="000000"/>
+                <w:sz w:val="26"/>
+                <w:szCs w:val="26"/>
+              </w:rPr>
+            </w:pPr>
+            <w:r>
+              <w:rPr>
+                <w:rFonts w:ascii="Times New Roman" w:eastAsia="Times New Roman" w:hAnsi="Times New Roman" w:cs="Times New Roman"/>
+                <w:color w:val="000000"/>
                 <w:sz w:val="26"/>
                 <w:szCs w:val="26"/>
               </w:rPr>
@@ -5166,15 +5503,111 @@
         </w:trPr>
         <w:tc>
           <w:tcPr>
-            <w:tcW w:w="906" w:type="pct"/>
+            <w:tcW w:w="929" w:type="pct"/>
+            <w:vMerge w:val="restart"/>
             <w:tcBorders>
               <w:top w:val="nil"/>
               <w:left w:val="single" w:sz="8" w:space="0" w:color="auto"/>
+              <w:right w:val="single" w:sz="4" w:space="0" w:color="auto"/>
+            </w:tcBorders>
+            <w:shd w:val="clear" w:color="auto" w:fill="auto"/>
+            <w:vAlign w:val="center"/>
+            <w:hideMark/>
+          </w:tcPr>
+          <w:p>
+            <w:pPr>
+              <w:spacing w:after="0" w:line="288" w:lineRule="auto"/>
+              <w:jc w:val="center"/>
+              <w:rPr>
+                <w:rFonts w:ascii="Times New Roman" w:eastAsia="Times New Roman" w:hAnsi="Times New Roman" w:cs="Times New Roman"/>
+                <w:color w:val="000000"/>
+                <w:sz w:val="26"/>
+                <w:szCs w:val="26"/>
+              </w:rPr>
+            </w:pPr>
+            <w:r>
+              <w:rPr>
+                <w:rFonts w:ascii="Times New Roman" w:eastAsia="Times New Roman" w:hAnsi="Times New Roman" w:cs="Times New Roman"/>
+                <w:color w:val="000000"/>
+                <w:sz w:val="26"/>
+                <w:szCs w:val="26"/>
+              </w:rPr>
+              <w:lastRenderedPageBreak/>
+              <w:t>Tuần 7 (06/02/2017 – 12/02/2017)</w:t>
+            </w:r>
+          </w:p>
+        </w:tc>
+        <w:tc>
+          <w:tcPr>
+            <w:tcW w:w="467" w:type="pct"/>
+            <w:vMerge/>
+            <w:tcBorders>
+              <w:left w:val="nil"/>
+              <w:right w:val="single" w:sz="4" w:space="0" w:color="auto"/>
+            </w:tcBorders>
+            <w:shd w:val="clear" w:color="auto" w:fill="auto"/>
+            <w:vAlign w:val="center"/>
+            <w:hideMark/>
+          </w:tcPr>
+          <w:p>
+            <w:pPr>
+              <w:spacing w:after="0" w:line="288" w:lineRule="auto"/>
+              <w:jc w:val="center"/>
+              <w:rPr>
+                <w:rFonts w:ascii="Times New Roman" w:eastAsia="Times New Roman" w:hAnsi="Times New Roman" w:cs="Times New Roman"/>
+                <w:color w:val="000000"/>
+                <w:sz w:val="26"/>
+                <w:szCs w:val="26"/>
+              </w:rPr>
+            </w:pPr>
+          </w:p>
+        </w:tc>
+        <w:tc>
+          <w:tcPr>
+            <w:tcW w:w="1323" w:type="pct"/>
+            <w:tcBorders>
+              <w:top w:val="nil"/>
+              <w:left w:val="nil"/>
               <w:bottom w:val="single" w:sz="4" w:space="0" w:color="auto"/>
               <w:right w:val="single" w:sz="4" w:space="0" w:color="auto"/>
             </w:tcBorders>
             <w:shd w:val="clear" w:color="auto" w:fill="auto"/>
             <w:vAlign w:val="center"/>
+            <w:hideMark/>
+          </w:tcPr>
+          <w:p>
+            <w:pPr>
+              <w:spacing w:after="0" w:line="288" w:lineRule="auto"/>
+              <w:rPr>
+                <w:rFonts w:ascii="Times New Roman" w:eastAsia="Times New Roman" w:hAnsi="Times New Roman" w:cs="Times New Roman"/>
+                <w:color w:val="000000"/>
+                <w:sz w:val="26"/>
+                <w:szCs w:val="26"/>
+              </w:rPr>
+            </w:pPr>
+            <w:r>
+              <w:rPr>
+                <w:rFonts w:ascii="Times New Roman" w:eastAsia="Times New Roman" w:hAnsi="Times New Roman" w:cs="Times New Roman"/>
+                <w:color w:val="000000"/>
+                <w:sz w:val="26"/>
+                <w:szCs w:val="26"/>
+              </w:rPr>
+              <w:t>Đăng kí tài khoản.</w:t>
+            </w:r>
+          </w:p>
+        </w:tc>
+        <w:tc>
+          <w:tcPr>
+            <w:tcW w:w="545" w:type="pct"/>
+            <w:tcBorders>
+              <w:top w:val="nil"/>
+              <w:left w:val="nil"/>
+              <w:bottom w:val="single" w:sz="4" w:space="0" w:color="auto"/>
+              <w:right w:val="single" w:sz="4" w:space="0" w:color="auto"/>
+            </w:tcBorders>
+            <w:shd w:val="clear" w:color="auto" w:fill="auto"/>
+            <w:vAlign w:val="center"/>
+            <w:hideMark/>
           </w:tcPr>
           <w:p>
             <w:pPr>
@@ -5182,32 +5615,78 @@
               <w:jc w:val="center"/>
               <w:rPr>
                 <w:rFonts w:ascii="Times New Roman" w:eastAsia="Times New Roman" w:hAnsi="Times New Roman" w:cs="Times New Roman"/>
-                <w:sz w:val="26"/>
-                <w:szCs w:val="26"/>
-              </w:rPr>
-            </w:pPr>
-            <w:r>
-              <w:rPr>
-                <w:rFonts w:ascii="Times New Roman" w:eastAsia="Times New Roman" w:hAnsi="Times New Roman" w:cs="Times New Roman"/>
-                <w:sz w:val="26"/>
-                <w:szCs w:val="26"/>
-              </w:rPr>
-              <w:lastRenderedPageBreak/>
-              <w:t>Tuần 5 - 6 (23/01/2017 – 05/02/2017)</w:t>
-            </w:r>
-          </w:p>
-        </w:tc>
-        <w:tc>
-          <w:tcPr>
-            <w:tcW w:w="4094" w:type="pct"/>
-            <w:gridSpan w:val="5"/>
-            <w:tcBorders>
-              <w:top w:val="single" w:sz="4" w:space="0" w:color="auto"/>
-              <w:left w:val="nil"/>
-              <w:right w:val="single" w:sz="4" w:space="0" w:color="auto"/>
-            </w:tcBorders>
-            <w:shd w:val="clear" w:color="auto" w:fill="auto"/>
-            <w:vAlign w:val="center"/>
+                <w:color w:val="000000"/>
+                <w:sz w:val="26"/>
+                <w:szCs w:val="26"/>
+              </w:rPr>
+            </w:pPr>
+            <w:r>
+              <w:rPr>
+                <w:rFonts w:ascii="Times New Roman" w:eastAsia="Times New Roman" w:hAnsi="Times New Roman" w:cs="Times New Roman"/>
+                <w:color w:val="000000"/>
+                <w:sz w:val="26"/>
+                <w:szCs w:val="26"/>
+              </w:rPr>
+              <w:t>Ý.</w:t>
+            </w:r>
+          </w:p>
+        </w:tc>
+        <w:tc>
+          <w:tcPr>
+            <w:tcW w:w="934" w:type="pct"/>
+            <w:tcBorders>
+              <w:top w:val="nil"/>
+              <w:left w:val="nil"/>
+              <w:bottom w:val="single" w:sz="4" w:space="0" w:color="auto"/>
+              <w:right w:val="single" w:sz="4" w:space="0" w:color="auto"/>
+            </w:tcBorders>
+            <w:shd w:val="clear" w:color="auto" w:fill="auto"/>
+            <w:vAlign w:val="center"/>
+            <w:hideMark/>
+          </w:tcPr>
+          <w:p>
+            <w:pPr>
+              <w:spacing w:after="0" w:line="288" w:lineRule="auto"/>
+              <w:rPr>
+                <w:rFonts w:ascii="Times New Roman" w:eastAsia="Times New Roman" w:hAnsi="Times New Roman" w:cs="Times New Roman"/>
+                <w:color w:val="000000"/>
+                <w:sz w:val="26"/>
+                <w:szCs w:val="26"/>
+              </w:rPr>
+            </w:pPr>
+            <w:r>
+              <w:rPr>
+                <w:rFonts w:ascii="Times New Roman" w:eastAsia="Times New Roman" w:hAnsi="Times New Roman" w:cs="Times New Roman"/>
+                <w:color w:val="000000"/>
+                <w:sz w:val="26"/>
+                <w:szCs w:val="26"/>
+              </w:rPr>
+              <w:t> </w:t>
+            </w:r>
+            <w:r>
+              <w:rPr>
+                <w:rFonts w:ascii="Times New Roman" w:eastAsia="Times New Roman" w:hAnsi="Times New Roman" w:cs="Times New Roman"/>
+                <w:color w:val="000000"/>
+                <w:sz w:val="26"/>
+                <w:szCs w:val="26"/>
+              </w:rPr>
+              <w:t>Đăng kí tài khoản thành công.</w:t>
+            </w:r>
+          </w:p>
+        </w:tc>
+        <w:tc>
+          <w:tcPr>
+            <w:tcW w:w="802" w:type="pct"/>
+            <w:vMerge w:val="restart"/>
+            <w:tcBorders>
+              <w:top w:val="nil"/>
+              <w:left w:val="nil"/>
+              <w:right w:val="single" w:sz="4" w:space="0" w:color="auto"/>
+            </w:tcBorders>
+            <w:shd w:val="clear" w:color="auto" w:fill="auto"/>
+            <w:noWrap/>
+            <w:vAlign w:val="center"/>
+            <w:hideMark/>
           </w:tcPr>
           <w:p>
             <w:pPr>
@@ -5215,17 +5694,19 @@
               <w:jc w:val="center"/>
               <w:rPr>
                 <w:rFonts w:ascii="Times New Roman" w:eastAsia="Times New Roman" w:hAnsi="Times New Roman" w:cs="Times New Roman"/>
-                <w:sz w:val="26"/>
-                <w:szCs w:val="26"/>
-              </w:rPr>
-            </w:pPr>
-            <w:r>
-              <w:rPr>
-                <w:rFonts w:ascii="Times New Roman" w:eastAsia="Times New Roman" w:hAnsi="Times New Roman" w:cs="Times New Roman"/>
-                <w:sz w:val="26"/>
-                <w:szCs w:val="26"/>
-              </w:rPr>
-              <w:t>Nghỉ Tết nguyên đán</w:t>
+                <w:color w:val="000000"/>
+                <w:sz w:val="26"/>
+                <w:szCs w:val="26"/>
+              </w:rPr>
+            </w:pPr>
+            <w:r>
+              <w:rPr>
+                <w:rFonts w:ascii="Times New Roman" w:eastAsia="Times New Roman" w:hAnsi="Times New Roman" w:cs="Times New Roman"/>
+                <w:color w:val="000000"/>
+                <w:sz w:val="26"/>
+                <w:szCs w:val="26"/>
+              </w:rPr>
+              <w:t xml:space="preserve">09/02/2017 </w:t>
             </w:r>
           </w:p>
         </w:tc>
@@ -5236,15 +5717,16 @@
         </w:trPr>
         <w:tc>
           <w:tcPr>
-            <w:tcW w:w="906" w:type="pct"/>
-            <w:tcBorders>
-              <w:top w:val="nil"/>
+            <w:tcW w:w="929" w:type="pct"/>
+            <w:vMerge/>
+            <w:tcBorders>
               <w:left w:val="single" w:sz="8" w:space="0" w:color="auto"/>
               <w:bottom w:val="single" w:sz="4" w:space="0" w:color="auto"/>
               <w:right w:val="single" w:sz="4" w:space="0" w:color="auto"/>
             </w:tcBorders>
             <w:shd w:val="clear" w:color="auto" w:fill="auto"/>
             <w:vAlign w:val="center"/>
+            <w:hideMark/>
           </w:tcPr>
           <w:p>
             <w:pPr>
@@ -5252,31 +5734,24 @@
               <w:jc w:val="center"/>
               <w:rPr>
                 <w:rFonts w:ascii="Times New Roman" w:eastAsia="Times New Roman" w:hAnsi="Times New Roman" w:cs="Times New Roman"/>
-                <w:sz w:val="26"/>
-                <w:szCs w:val="26"/>
-              </w:rPr>
-            </w:pPr>
-            <w:r>
-              <w:rPr>
-                <w:rFonts w:ascii="Times New Roman" w:eastAsia="Times New Roman" w:hAnsi="Times New Roman" w:cs="Times New Roman"/>
-                <w:sz w:val="26"/>
-                <w:szCs w:val="26"/>
-              </w:rPr>
-              <w:t>Tuần 7 – 8 (06/02/2017 – 19/02/2017)</w:t>
-            </w:r>
-          </w:p>
-        </w:tc>
-        <w:tc>
-          <w:tcPr>
-            <w:tcW w:w="4094" w:type="pct"/>
-            <w:gridSpan w:val="5"/>
-            <w:tcBorders>
-              <w:top w:val="single" w:sz="4" w:space="0" w:color="auto"/>
-              <w:left w:val="nil"/>
-              <w:right w:val="single" w:sz="4" w:space="0" w:color="auto"/>
-            </w:tcBorders>
-            <w:shd w:val="clear" w:color="auto" w:fill="auto"/>
-            <w:vAlign w:val="center"/>
+                <w:color w:val="000000"/>
+                <w:sz w:val="26"/>
+                <w:szCs w:val="26"/>
+              </w:rPr>
+            </w:pPr>
+          </w:p>
+        </w:tc>
+        <w:tc>
+          <w:tcPr>
+            <w:tcW w:w="467" w:type="pct"/>
+            <w:vMerge/>
+            <w:tcBorders>
+              <w:left w:val="nil"/>
+              <w:right w:val="single" w:sz="4" w:space="0" w:color="auto"/>
+            </w:tcBorders>
+            <w:shd w:val="clear" w:color="auto" w:fill="auto"/>
+            <w:vAlign w:val="center"/>
+            <w:hideMark/>
           </w:tcPr>
           <w:p>
             <w:pPr>
@@ -5284,18 +5759,150 @@
               <w:jc w:val="center"/>
               <w:rPr>
                 <w:rFonts w:ascii="Times New Roman" w:eastAsia="Times New Roman" w:hAnsi="Times New Roman" w:cs="Times New Roman"/>
-                <w:sz w:val="26"/>
-                <w:szCs w:val="26"/>
-              </w:rPr>
-            </w:pPr>
-            <w:r>
-              <w:rPr>
-                <w:rFonts w:ascii="Times New Roman" w:eastAsia="Times New Roman" w:hAnsi="Times New Roman" w:cs="Times New Roman"/>
-                <w:sz w:val="26"/>
-                <w:szCs w:val="26"/>
-              </w:rPr>
-              <w:t>Tìm hiểu về Spring MVC, Hibernate, Maven, Bootstrap.</w:t>
-            </w:r>
+                <w:color w:val="000000"/>
+                <w:sz w:val="26"/>
+                <w:szCs w:val="26"/>
+              </w:rPr>
+            </w:pPr>
+          </w:p>
+        </w:tc>
+        <w:tc>
+          <w:tcPr>
+            <w:tcW w:w="1323" w:type="pct"/>
+            <w:tcBorders>
+              <w:top w:val="nil"/>
+              <w:left w:val="nil"/>
+              <w:bottom w:val="single" w:sz="4" w:space="0" w:color="auto"/>
+              <w:right w:val="single" w:sz="4" w:space="0" w:color="auto"/>
+            </w:tcBorders>
+            <w:shd w:val="clear" w:color="auto" w:fill="auto"/>
+            <w:vAlign w:val="center"/>
+            <w:hideMark/>
+          </w:tcPr>
+          <w:p>
+            <w:pPr>
+              <w:spacing w:after="0" w:line="288" w:lineRule="auto"/>
+              <w:rPr>
+                <w:rFonts w:ascii="Times New Roman" w:eastAsia="Times New Roman" w:hAnsi="Times New Roman" w:cs="Times New Roman"/>
+                <w:color w:val="000000"/>
+                <w:sz w:val="26"/>
+                <w:szCs w:val="26"/>
+              </w:rPr>
+            </w:pPr>
+            <w:r>
+              <w:rPr>
+                <w:rFonts w:ascii="Times New Roman" w:eastAsia="Times New Roman" w:hAnsi="Times New Roman" w:cs="Times New Roman"/>
+                <w:color w:val="000000"/>
+                <w:sz w:val="26"/>
+                <w:szCs w:val="26"/>
+              </w:rPr>
+              <w:t>Đăng nhập tài khoản.</w:t>
+            </w:r>
+          </w:p>
+        </w:tc>
+        <w:tc>
+          <w:tcPr>
+            <w:tcW w:w="545" w:type="pct"/>
+            <w:tcBorders>
+              <w:top w:val="nil"/>
+              <w:left w:val="nil"/>
+              <w:bottom w:val="single" w:sz="4" w:space="0" w:color="auto"/>
+              <w:right w:val="single" w:sz="4" w:space="0" w:color="auto"/>
+            </w:tcBorders>
+            <w:shd w:val="clear" w:color="auto" w:fill="auto"/>
+            <w:vAlign w:val="center"/>
+            <w:hideMark/>
+          </w:tcPr>
+          <w:p>
+            <w:pPr>
+              <w:spacing w:after="0" w:line="288" w:lineRule="auto"/>
+              <w:jc w:val="center"/>
+              <w:rPr>
+                <w:rFonts w:ascii="Times New Roman" w:eastAsia="Times New Roman" w:hAnsi="Times New Roman" w:cs="Times New Roman"/>
+                <w:color w:val="000000"/>
+                <w:sz w:val="26"/>
+                <w:szCs w:val="26"/>
+              </w:rPr>
+            </w:pPr>
+            <w:r>
+              <w:rPr>
+                <w:rFonts w:ascii="Times New Roman" w:eastAsia="Times New Roman" w:hAnsi="Times New Roman" w:cs="Times New Roman"/>
+                <w:color w:val="000000"/>
+                <w:sz w:val="26"/>
+                <w:szCs w:val="26"/>
+              </w:rPr>
+              <w:t>Ngọc.</w:t>
+            </w:r>
+          </w:p>
+        </w:tc>
+        <w:tc>
+          <w:tcPr>
+            <w:tcW w:w="934" w:type="pct"/>
+            <w:tcBorders>
+              <w:top w:val="nil"/>
+              <w:left w:val="nil"/>
+              <w:bottom w:val="single" w:sz="4" w:space="0" w:color="auto"/>
+              <w:right w:val="single" w:sz="4" w:space="0" w:color="auto"/>
+            </w:tcBorders>
+            <w:shd w:val="clear" w:color="auto" w:fill="auto"/>
+            <w:vAlign w:val="center"/>
+            <w:hideMark/>
+          </w:tcPr>
+          <w:p>
+            <w:pPr>
+              <w:spacing w:after="0" w:line="288" w:lineRule="auto"/>
+              <w:rPr>
+                <w:rFonts w:ascii="Times New Roman" w:eastAsia="Times New Roman" w:hAnsi="Times New Roman" w:cs="Times New Roman"/>
+                <w:color w:val="000000"/>
+                <w:sz w:val="26"/>
+                <w:szCs w:val="26"/>
+              </w:rPr>
+            </w:pPr>
+            <w:r>
+              <w:rPr>
+                <w:rFonts w:ascii="Times New Roman" w:eastAsia="Times New Roman" w:hAnsi="Times New Roman" w:cs="Times New Roman"/>
+                <w:color w:val="000000"/>
+                <w:sz w:val="26"/>
+                <w:szCs w:val="26"/>
+              </w:rPr>
+              <w:t> </w:t>
+            </w:r>
+            <w:r>
+              <w:rPr>
+                <w:rFonts w:ascii="Times New Roman" w:eastAsia="Times New Roman" w:hAnsi="Times New Roman" w:cs="Times New Roman"/>
+                <w:color w:val="000000"/>
+                <w:sz w:val="26"/>
+                <w:szCs w:val="26"/>
+              </w:rPr>
+              <w:t>Đăng nhập tài khoản thành công.</w:t>
+            </w:r>
+          </w:p>
+        </w:tc>
+        <w:tc>
+          <w:tcPr>
+            <w:tcW w:w="802" w:type="pct"/>
+            <w:vMerge/>
+            <w:tcBorders>
+              <w:left w:val="nil"/>
+              <w:bottom w:val="single" w:sz="4" w:space="0" w:color="auto"/>
+              <w:right w:val="single" w:sz="4" w:space="0" w:color="auto"/>
+            </w:tcBorders>
+            <w:shd w:val="clear" w:color="auto" w:fill="auto"/>
+            <w:noWrap/>
+            <w:vAlign w:val="center"/>
+            <w:hideMark/>
+          </w:tcPr>
+          <w:p>
+            <w:pPr>
+              <w:spacing w:after="0" w:line="288" w:lineRule="auto"/>
+              <w:jc w:val="center"/>
+              <w:rPr>
+                <w:rFonts w:ascii="Times New Roman" w:eastAsia="Times New Roman" w:hAnsi="Times New Roman" w:cs="Times New Roman"/>
+                <w:color w:val="000000"/>
+                <w:sz w:val="26"/>
+                <w:szCs w:val="26"/>
+              </w:rPr>
+            </w:pPr>
           </w:p>
         </w:tc>
       </w:tr>
@@ -5305,7 +5912,7 @@
         </w:trPr>
         <w:tc>
           <w:tcPr>
-            <w:tcW w:w="906" w:type="pct"/>
+            <w:tcW w:w="929" w:type="pct"/>
             <w:vMerge w:val="restart"/>
             <w:tcBorders>
               <w:top w:val="nil"/>
@@ -5322,78 +5929,188 @@
               <w:jc w:val="center"/>
               <w:rPr>
                 <w:rFonts w:ascii="Times New Roman" w:eastAsia="Times New Roman" w:hAnsi="Times New Roman" w:cs="Times New Roman"/>
-                <w:sz w:val="26"/>
-                <w:szCs w:val="26"/>
-              </w:rPr>
-            </w:pPr>
-            <w:r>
-              <w:rPr>
-                <w:rFonts w:ascii="Times New Roman" w:eastAsia="Times New Roman" w:hAnsi="Times New Roman" w:cs="Times New Roman"/>
-                <w:sz w:val="26"/>
-                <w:szCs w:val="26"/>
-              </w:rPr>
-              <w:t xml:space="preserve">Tuần </w:t>
-            </w:r>
-            <w:r>
-              <w:rPr>
-                <w:rFonts w:ascii="Times New Roman" w:eastAsia="Times New Roman" w:hAnsi="Times New Roman" w:cs="Times New Roman"/>
-                <w:sz w:val="26"/>
-                <w:szCs w:val="26"/>
-              </w:rPr>
-              <w:t>9</w:t>
-            </w:r>
-            <w:r>
-              <w:rPr>
-                <w:rFonts w:ascii="Times New Roman" w:eastAsia="Times New Roman" w:hAnsi="Times New Roman" w:cs="Times New Roman"/>
-                <w:sz w:val="26"/>
-                <w:szCs w:val="26"/>
-              </w:rPr>
-              <w:t xml:space="preserve"> (</w:t>
-            </w:r>
-            <w:r>
-              <w:rPr>
-                <w:rFonts w:ascii="Times New Roman" w:eastAsia="Times New Roman" w:hAnsi="Times New Roman" w:cs="Times New Roman"/>
-                <w:sz w:val="26"/>
-                <w:szCs w:val="26"/>
-              </w:rPr>
-              <w:t>20</w:t>
-            </w:r>
-            <w:r>
-              <w:rPr>
-                <w:rFonts w:ascii="Times New Roman" w:eastAsia="Times New Roman" w:hAnsi="Times New Roman" w:cs="Times New Roman"/>
-                <w:sz w:val="26"/>
-                <w:szCs w:val="26"/>
-              </w:rPr>
-              <w:t xml:space="preserve">/02/2017 – </w:t>
-            </w:r>
-            <w:r>
-              <w:rPr>
-                <w:rFonts w:ascii="Times New Roman" w:eastAsia="Times New Roman" w:hAnsi="Times New Roman" w:cs="Times New Roman"/>
-                <w:sz w:val="26"/>
-                <w:szCs w:val="26"/>
-              </w:rPr>
-              <w:t>26</w:t>
-            </w:r>
-            <w:r>
-              <w:rPr>
-                <w:rFonts w:ascii="Times New Roman" w:eastAsia="Times New Roman" w:hAnsi="Times New Roman" w:cs="Times New Roman"/>
-                <w:sz w:val="26"/>
-                <w:szCs w:val="26"/>
-              </w:rPr>
-              <w:t>/02/2017)</w:t>
-            </w:r>
-          </w:p>
-        </w:tc>
-        <w:tc>
-          <w:tcPr>
-            <w:tcW w:w="561" w:type="pct"/>
+                <w:color w:val="000000"/>
+                <w:sz w:val="26"/>
+                <w:szCs w:val="26"/>
+              </w:rPr>
+            </w:pPr>
+            <w:r>
+              <w:rPr>
+                <w:rFonts w:ascii="Times New Roman" w:eastAsia="Times New Roman" w:hAnsi="Times New Roman" w:cs="Times New Roman"/>
+                <w:color w:val="000000"/>
+                <w:sz w:val="26"/>
+                <w:szCs w:val="26"/>
+              </w:rPr>
+              <w:t>Tuần 8 (13/02/2017 – 19/02/2017)</w:t>
+            </w:r>
+          </w:p>
+        </w:tc>
+        <w:tc>
+          <w:tcPr>
+            <w:tcW w:w="467" w:type="pct"/>
+            <w:vMerge/>
+            <w:tcBorders>
+              <w:left w:val="nil"/>
+              <w:right w:val="single" w:sz="4" w:space="0" w:color="auto"/>
+            </w:tcBorders>
+            <w:shd w:val="clear" w:color="auto" w:fill="auto"/>
+            <w:vAlign w:val="center"/>
+            <w:hideMark/>
+          </w:tcPr>
+          <w:p>
+            <w:pPr>
+              <w:spacing w:after="0" w:line="288" w:lineRule="auto"/>
+              <w:jc w:val="center"/>
+              <w:rPr>
+                <w:rFonts w:ascii="Times New Roman" w:eastAsia="Times New Roman" w:hAnsi="Times New Roman" w:cs="Times New Roman"/>
+                <w:color w:val="000000"/>
+                <w:sz w:val="26"/>
+                <w:szCs w:val="26"/>
+              </w:rPr>
+            </w:pPr>
+          </w:p>
+        </w:tc>
+        <w:tc>
+          <w:tcPr>
+            <w:tcW w:w="1323" w:type="pct"/>
+            <w:tcBorders>
+              <w:top w:val="nil"/>
+              <w:left w:val="nil"/>
+              <w:bottom w:val="single" w:sz="4" w:space="0" w:color="auto"/>
+              <w:right w:val="single" w:sz="4" w:space="0" w:color="auto"/>
+            </w:tcBorders>
+            <w:shd w:val="clear" w:color="auto" w:fill="auto"/>
+            <w:vAlign w:val="center"/>
+            <w:hideMark/>
+          </w:tcPr>
+          <w:p>
+            <w:pPr>
+              <w:spacing w:after="0" w:line="288" w:lineRule="auto"/>
+              <w:rPr>
+                <w:rFonts w:ascii="Times New Roman" w:eastAsia="Times New Roman" w:hAnsi="Times New Roman" w:cs="Times New Roman"/>
+                <w:color w:val="000000"/>
+                <w:sz w:val="26"/>
+                <w:szCs w:val="26"/>
+              </w:rPr>
+            </w:pPr>
+            <w:r>
+              <w:rPr>
+                <w:rFonts w:ascii="Times New Roman" w:eastAsia="Times New Roman" w:hAnsi="Times New Roman" w:cs="Times New Roman"/>
+                <w:color w:val="000000"/>
+                <w:sz w:val="26"/>
+                <w:szCs w:val="26"/>
+              </w:rPr>
+              <w:t>Tạo chuyến du lịch.</w:t>
+            </w:r>
+          </w:p>
+        </w:tc>
+        <w:tc>
+          <w:tcPr>
+            <w:tcW w:w="545" w:type="pct"/>
+            <w:tcBorders>
+              <w:top w:val="nil"/>
+              <w:left w:val="nil"/>
+              <w:bottom w:val="single" w:sz="4" w:space="0" w:color="auto"/>
+              <w:right w:val="single" w:sz="4" w:space="0" w:color="auto"/>
+            </w:tcBorders>
+            <w:shd w:val="clear" w:color="auto" w:fill="auto"/>
+            <w:vAlign w:val="center"/>
+            <w:hideMark/>
+          </w:tcPr>
+          <w:p>
+            <w:pPr>
+              <w:spacing w:after="0" w:line="288" w:lineRule="auto"/>
+              <w:jc w:val="center"/>
+              <w:rPr>
+                <w:rFonts w:ascii="Times New Roman" w:eastAsia="Times New Roman" w:hAnsi="Times New Roman" w:cs="Times New Roman"/>
+                <w:color w:val="000000"/>
+                <w:sz w:val="26"/>
+                <w:szCs w:val="26"/>
+              </w:rPr>
+            </w:pPr>
+            <w:r>
+              <w:rPr>
+                <w:rFonts w:ascii="Times New Roman" w:eastAsia="Times New Roman" w:hAnsi="Times New Roman" w:cs="Times New Roman"/>
+                <w:color w:val="000000"/>
+                <w:sz w:val="26"/>
+                <w:szCs w:val="26"/>
+              </w:rPr>
+              <w:t>Ý.</w:t>
+            </w:r>
+          </w:p>
+        </w:tc>
+        <w:tc>
+          <w:tcPr>
+            <w:tcW w:w="934" w:type="pct"/>
+            <w:tcBorders>
+              <w:top w:val="nil"/>
+              <w:left w:val="nil"/>
+              <w:bottom w:val="single" w:sz="4" w:space="0" w:color="auto"/>
+              <w:right w:val="single" w:sz="4" w:space="0" w:color="auto"/>
+            </w:tcBorders>
+            <w:shd w:val="clear" w:color="auto" w:fill="auto"/>
+            <w:vAlign w:val="center"/>
+            <w:hideMark/>
+          </w:tcPr>
+          <w:p>
+            <w:pPr>
+              <w:spacing w:after="0" w:line="288" w:lineRule="auto"/>
+              <w:rPr>
+                <w:rFonts w:ascii="Times New Roman" w:eastAsia="Times New Roman" w:hAnsi="Times New Roman" w:cs="Times New Roman"/>
+                <w:color w:val="000000"/>
+                <w:sz w:val="26"/>
+                <w:szCs w:val="26"/>
+              </w:rPr>
+            </w:pPr>
+            <w:r>
+              <w:rPr>
+                <w:rFonts w:ascii="Times New Roman" w:eastAsia="Times New Roman" w:hAnsi="Times New Roman" w:cs="Times New Roman"/>
+                <w:color w:val="000000"/>
+                <w:sz w:val="26"/>
+                <w:szCs w:val="26"/>
+              </w:rPr>
+              <w:t> </w:t>
+            </w:r>
+            <w:r>
+              <w:rPr>
+                <w:rFonts w:ascii="Times New Roman" w:eastAsia="Times New Roman" w:hAnsi="Times New Roman" w:cs="Times New Roman"/>
+                <w:color w:val="000000"/>
+                <w:sz w:val="26"/>
+                <w:szCs w:val="26"/>
+              </w:rPr>
+              <w:t>Tạo chuyến du lịch</w:t>
+            </w:r>
+            <w:r>
+              <w:rPr>
+                <w:rFonts w:ascii="Times New Roman" w:eastAsia="Times New Roman" w:hAnsi="Times New Roman" w:cs="Times New Roman"/>
+                <w:color w:val="000000"/>
+                <w:sz w:val="26"/>
+                <w:szCs w:val="26"/>
+              </w:rPr>
+              <w:t xml:space="preserve"> thành công</w:t>
+            </w:r>
+            <w:r>
+              <w:rPr>
+                <w:rFonts w:ascii="Times New Roman" w:eastAsia="Times New Roman" w:hAnsi="Times New Roman" w:cs="Times New Roman"/>
+                <w:color w:val="000000"/>
+                <w:sz w:val="26"/>
+                <w:szCs w:val="26"/>
+              </w:rPr>
+              <w:t>.</w:t>
+            </w:r>
+          </w:p>
+        </w:tc>
+        <w:tc>
+          <w:tcPr>
+            <w:tcW w:w="802" w:type="pct"/>
             <w:vMerge w:val="restart"/>
             <w:tcBorders>
-              <w:top w:val="single" w:sz="4" w:space="0" w:color="auto"/>
-              <w:left w:val="nil"/>
-              <w:right w:val="single" w:sz="4" w:space="0" w:color="auto"/>
-            </w:tcBorders>
-            <w:shd w:val="clear" w:color="auto" w:fill="auto"/>
+              <w:top w:val="nil"/>
+              <w:left w:val="nil"/>
+              <w:right w:val="single" w:sz="4" w:space="0" w:color="auto"/>
+            </w:tcBorders>
+            <w:shd w:val="clear" w:color="auto" w:fill="auto"/>
+            <w:noWrap/>
             <w:vAlign w:val="center"/>
             <w:hideMark/>
           </w:tcPr>
@@ -5403,157 +6120,19 @@
               <w:jc w:val="center"/>
               <w:rPr>
                 <w:rFonts w:ascii="Times New Roman" w:eastAsia="Times New Roman" w:hAnsi="Times New Roman" w:cs="Times New Roman"/>
-                <w:sz w:val="26"/>
-                <w:szCs w:val="26"/>
-              </w:rPr>
-            </w:pPr>
-            <w:r>
-              <w:rPr>
-                <w:rFonts w:ascii="Times New Roman" w:eastAsia="Times New Roman" w:hAnsi="Times New Roman" w:cs="Times New Roman"/>
-                <w:sz w:val="26"/>
-                <w:szCs w:val="26"/>
-              </w:rPr>
-              <w:t>Lập trình</w:t>
-            </w:r>
-          </w:p>
-        </w:tc>
-        <w:tc>
-          <w:tcPr>
-            <w:tcW w:w="1301" w:type="pct"/>
-            <w:tcBorders>
-              <w:top w:val="single" w:sz="4" w:space="0" w:color="auto"/>
-              <w:left w:val="nil"/>
-              <w:bottom w:val="single" w:sz="4" w:space="0" w:color="auto"/>
-              <w:right w:val="single" w:sz="4" w:space="0" w:color="auto"/>
-            </w:tcBorders>
-            <w:shd w:val="clear" w:color="auto" w:fill="auto"/>
-            <w:vAlign w:val="center"/>
-            <w:hideMark/>
-          </w:tcPr>
-          <w:p>
-            <w:pPr>
-              <w:spacing w:after="0" w:line="288" w:lineRule="auto"/>
-              <w:rPr>
-                <w:rFonts w:ascii="Times New Roman" w:eastAsia="Times New Roman" w:hAnsi="Times New Roman" w:cs="Times New Roman"/>
-                <w:sz w:val="26"/>
-                <w:szCs w:val="26"/>
-              </w:rPr>
-            </w:pPr>
-            <w:r>
-              <w:rPr>
-                <w:rFonts w:ascii="Times New Roman" w:eastAsia="Times New Roman" w:hAnsi="Times New Roman" w:cs="Times New Roman"/>
-                <w:sz w:val="26"/>
-                <w:szCs w:val="26"/>
-              </w:rPr>
-              <w:t>Đăng kí tài khoản.</w:t>
-            </w:r>
-          </w:p>
-        </w:tc>
-        <w:tc>
-          <w:tcPr>
-            <w:tcW w:w="522" w:type="pct"/>
-            <w:tcBorders>
-              <w:top w:val="single" w:sz="4" w:space="0" w:color="auto"/>
-              <w:left w:val="nil"/>
-              <w:bottom w:val="single" w:sz="4" w:space="0" w:color="auto"/>
-              <w:right w:val="single" w:sz="4" w:space="0" w:color="auto"/>
-            </w:tcBorders>
-            <w:shd w:val="clear" w:color="auto" w:fill="auto"/>
-            <w:vAlign w:val="center"/>
-            <w:hideMark/>
-          </w:tcPr>
-          <w:p>
-            <w:pPr>
-              <w:spacing w:after="0" w:line="288" w:lineRule="auto"/>
-              <w:jc w:val="center"/>
-              <w:rPr>
-                <w:rFonts w:ascii="Times New Roman" w:eastAsia="Times New Roman" w:hAnsi="Times New Roman" w:cs="Times New Roman"/>
-                <w:sz w:val="26"/>
-                <w:szCs w:val="26"/>
-              </w:rPr>
-            </w:pPr>
-            <w:r>
-              <w:rPr>
-                <w:rFonts w:ascii="Times New Roman" w:eastAsia="Times New Roman" w:hAnsi="Times New Roman" w:cs="Times New Roman"/>
-                <w:sz w:val="26"/>
-                <w:szCs w:val="26"/>
-              </w:rPr>
-              <w:t>Ý.</w:t>
-            </w:r>
-          </w:p>
-        </w:tc>
-        <w:tc>
-          <w:tcPr>
-            <w:tcW w:w="911" w:type="pct"/>
-            <w:tcBorders>
-              <w:top w:val="single" w:sz="4" w:space="0" w:color="auto"/>
-              <w:left w:val="nil"/>
-              <w:bottom w:val="single" w:sz="4" w:space="0" w:color="auto"/>
-              <w:right w:val="single" w:sz="4" w:space="0" w:color="auto"/>
-            </w:tcBorders>
-            <w:shd w:val="clear" w:color="auto" w:fill="auto"/>
-            <w:vAlign w:val="center"/>
-            <w:hideMark/>
-          </w:tcPr>
-          <w:p>
-            <w:pPr>
-              <w:spacing w:after="0" w:line="288" w:lineRule="auto"/>
-              <w:rPr>
-                <w:rFonts w:ascii="Times New Roman" w:eastAsia="Times New Roman" w:hAnsi="Times New Roman" w:cs="Times New Roman"/>
-                <w:sz w:val="26"/>
-                <w:szCs w:val="26"/>
-              </w:rPr>
-            </w:pPr>
-            <w:r>
-              <w:rPr>
-                <w:rFonts w:ascii="Times New Roman" w:eastAsia="Times New Roman" w:hAnsi="Times New Roman" w:cs="Times New Roman"/>
-                <w:sz w:val="26"/>
-                <w:szCs w:val="26"/>
-              </w:rPr>
-              <w:t> Đăng kí tài khoản thành công.</w:t>
-            </w:r>
-          </w:p>
-        </w:tc>
-        <w:tc>
-          <w:tcPr>
-            <w:tcW w:w="799" w:type="pct"/>
-            <w:vMerge w:val="restart"/>
-            <w:tcBorders>
-              <w:top w:val="single" w:sz="4" w:space="0" w:color="auto"/>
-              <w:left w:val="nil"/>
-              <w:bottom w:val="single" w:sz="4" w:space="0" w:color="auto"/>
-              <w:right w:val="single" w:sz="4" w:space="0" w:color="auto"/>
-            </w:tcBorders>
-            <w:shd w:val="clear" w:color="auto" w:fill="auto"/>
-            <w:noWrap/>
-            <w:vAlign w:val="center"/>
-            <w:hideMark/>
-          </w:tcPr>
-          <w:p>
-            <w:pPr>
-              <w:spacing w:after="0" w:line="288" w:lineRule="auto"/>
-              <w:jc w:val="center"/>
-              <w:rPr>
-                <w:rFonts w:ascii="Times New Roman" w:eastAsia="Times New Roman" w:hAnsi="Times New Roman" w:cs="Times New Roman"/>
-                <w:sz w:val="26"/>
-                <w:szCs w:val="26"/>
-              </w:rPr>
-            </w:pPr>
-            <w:r>
-              <w:rPr>
-                <w:rFonts w:ascii="Times New Roman" w:eastAsia="Times New Roman" w:hAnsi="Times New Roman" w:cs="Times New Roman"/>
-                <w:sz w:val="26"/>
-                <w:szCs w:val="26"/>
-              </w:rPr>
-              <w:t>23</w:t>
-            </w:r>
-            <w:r>
-              <w:rPr>
-                <w:rFonts w:ascii="Times New Roman" w:eastAsia="Times New Roman" w:hAnsi="Times New Roman" w:cs="Times New Roman"/>
-                <w:sz w:val="26"/>
-                <w:szCs w:val="26"/>
-              </w:rPr>
-              <w:t xml:space="preserve">/02/2017 </w:t>
+                <w:color w:val="000000"/>
+                <w:sz w:val="26"/>
+                <w:szCs w:val="26"/>
+              </w:rPr>
+            </w:pPr>
+            <w:r>
+              <w:rPr>
+                <w:rFonts w:ascii="Times New Roman" w:eastAsia="Times New Roman" w:hAnsi="Times New Roman" w:cs="Times New Roman"/>
+                <w:color w:val="000000"/>
+                <w:sz w:val="26"/>
+                <w:szCs w:val="26"/>
+              </w:rPr>
+              <w:t xml:space="preserve">16/02/2017 </w:t>
             </w:r>
           </w:p>
         </w:tc>
@@ -5564,7 +6143,7 @@
         </w:trPr>
         <w:tc>
           <w:tcPr>
-            <w:tcW w:w="906" w:type="pct"/>
+            <w:tcW w:w="929" w:type="pct"/>
             <w:vMerge/>
             <w:tcBorders>
               <w:left w:val="single" w:sz="8" w:space="0" w:color="auto"/>
@@ -5581,15 +6160,16 @@
               <w:jc w:val="center"/>
               <w:rPr>
                 <w:rFonts w:ascii="Times New Roman" w:eastAsia="Times New Roman" w:hAnsi="Times New Roman" w:cs="Times New Roman"/>
-                <w:sz w:val="26"/>
-                <w:szCs w:val="26"/>
-              </w:rPr>
-            </w:pPr>
-          </w:p>
-        </w:tc>
-        <w:tc>
-          <w:tcPr>
-            <w:tcW w:w="561" w:type="pct"/>
+                <w:color w:val="000000"/>
+                <w:sz w:val="26"/>
+                <w:szCs w:val="26"/>
+              </w:rPr>
+            </w:pPr>
+          </w:p>
+        </w:tc>
+        <w:tc>
+          <w:tcPr>
+            <w:tcW w:w="467" w:type="pct"/>
             <w:vMerge/>
             <w:tcBorders>
               <w:left w:val="nil"/>
@@ -5605,15 +6185,16 @@
               <w:jc w:val="center"/>
               <w:rPr>
                 <w:rFonts w:ascii="Times New Roman" w:eastAsia="Times New Roman" w:hAnsi="Times New Roman" w:cs="Times New Roman"/>
-                <w:sz w:val="26"/>
-                <w:szCs w:val="26"/>
-              </w:rPr>
-            </w:pPr>
-          </w:p>
-        </w:tc>
-        <w:tc>
-          <w:tcPr>
-            <w:tcW w:w="1301" w:type="pct"/>
+                <w:color w:val="000000"/>
+                <w:sz w:val="26"/>
+                <w:szCs w:val="26"/>
+              </w:rPr>
+            </w:pPr>
+          </w:p>
+        </w:tc>
+        <w:tc>
+          <w:tcPr>
+            <w:tcW w:w="1323" w:type="pct"/>
             <w:tcBorders>
               <w:top w:val="nil"/>
               <w:left w:val="nil"/>
@@ -5629,23 +6210,25 @@
               <w:spacing w:after="0" w:line="288" w:lineRule="auto"/>
               <w:rPr>
                 <w:rFonts w:ascii="Times New Roman" w:eastAsia="Times New Roman" w:hAnsi="Times New Roman" w:cs="Times New Roman"/>
-                <w:sz w:val="26"/>
-                <w:szCs w:val="26"/>
-              </w:rPr>
-            </w:pPr>
-            <w:r>
-              <w:rPr>
-                <w:rFonts w:ascii="Times New Roman" w:eastAsia="Times New Roman" w:hAnsi="Times New Roman" w:cs="Times New Roman"/>
-                <w:sz w:val="26"/>
-                <w:szCs w:val="26"/>
-              </w:rPr>
-              <w:t>Đăng nhập tài khoản.</w:t>
-            </w:r>
-          </w:p>
-        </w:tc>
-        <w:tc>
-          <w:tcPr>
-            <w:tcW w:w="522" w:type="pct"/>
+                <w:color w:val="000000"/>
+                <w:sz w:val="26"/>
+                <w:szCs w:val="26"/>
+              </w:rPr>
+            </w:pPr>
+            <w:r>
+              <w:rPr>
+                <w:rFonts w:ascii="Times New Roman" w:eastAsia="Times New Roman" w:hAnsi="Times New Roman" w:cs="Times New Roman"/>
+                <w:color w:val="000000"/>
+                <w:sz w:val="26"/>
+                <w:szCs w:val="26"/>
+              </w:rPr>
+              <w:t xml:space="preserve">Đăng kí tham gia chuyến du lịch. </w:t>
+            </w:r>
+          </w:p>
+        </w:tc>
+        <w:tc>
+          <w:tcPr>
+            <w:tcW w:w="545" w:type="pct"/>
             <w:tcBorders>
               <w:top w:val="nil"/>
               <w:left w:val="nil"/>
@@ -5662,13 +6245,15 @@
               <w:jc w:val="center"/>
               <w:rPr>
                 <w:rFonts w:ascii="Times New Roman" w:eastAsia="Times New Roman" w:hAnsi="Times New Roman" w:cs="Times New Roman"/>
-                <w:sz w:val="26"/>
-                <w:szCs w:val="26"/>
-              </w:rPr>
-            </w:pPr>
-            <w:r>
-              <w:rPr>
-                <w:rFonts w:ascii="Times New Roman" w:eastAsia="Times New Roman" w:hAnsi="Times New Roman" w:cs="Times New Roman"/>
+                <w:color w:val="000000"/>
+                <w:sz w:val="26"/>
+                <w:szCs w:val="26"/>
+              </w:rPr>
+            </w:pPr>
+            <w:r>
+              <w:rPr>
+                <w:rFonts w:ascii="Times New Roman" w:eastAsia="Times New Roman" w:hAnsi="Times New Roman" w:cs="Times New Roman"/>
+                <w:color w:val="000000"/>
                 <w:sz w:val="26"/>
                 <w:szCs w:val="26"/>
               </w:rPr>
@@ -5678,7 +6263,7 @@
         </w:tc>
         <w:tc>
           <w:tcPr>
-            <w:tcW w:w="911" w:type="pct"/>
+            <w:tcW w:w="934" w:type="pct"/>
             <w:tcBorders>
               <w:top w:val="nil"/>
               <w:left w:val="nil"/>
@@ -5694,23 +6279,43 @@
               <w:spacing w:after="0" w:line="288" w:lineRule="auto"/>
               <w:rPr>
                 <w:rFonts w:ascii="Times New Roman" w:eastAsia="Times New Roman" w:hAnsi="Times New Roman" w:cs="Times New Roman"/>
-                <w:sz w:val="26"/>
-                <w:szCs w:val="26"/>
-              </w:rPr>
-            </w:pPr>
-            <w:r>
-              <w:rPr>
-                <w:rFonts w:ascii="Times New Roman" w:eastAsia="Times New Roman" w:hAnsi="Times New Roman" w:cs="Times New Roman"/>
-                <w:sz w:val="26"/>
-                <w:szCs w:val="26"/>
-              </w:rPr>
-              <w:t> Đăng nhập tài khoản thành công.</w:t>
-            </w:r>
-          </w:p>
-        </w:tc>
-        <w:tc>
-          <w:tcPr>
-            <w:tcW w:w="799" w:type="pct"/>
+                <w:color w:val="000000"/>
+                <w:sz w:val="26"/>
+                <w:szCs w:val="26"/>
+              </w:rPr>
+            </w:pPr>
+            <w:r>
+              <w:rPr>
+                <w:rFonts w:ascii="Times New Roman" w:eastAsia="Times New Roman" w:hAnsi="Times New Roman" w:cs="Times New Roman"/>
+                <w:color w:val="000000"/>
+                <w:sz w:val="26"/>
+                <w:szCs w:val="26"/>
+              </w:rPr>
+              <w:t> </w:t>
+            </w:r>
+            <w:r>
+              <w:rPr>
+                <w:rFonts w:ascii="Times New Roman" w:eastAsia="Times New Roman" w:hAnsi="Times New Roman" w:cs="Times New Roman"/>
+                <w:color w:val="000000"/>
+                <w:sz w:val="26"/>
+                <w:szCs w:val="26"/>
+              </w:rPr>
+              <w:t>Đăng kí tham gia chuyến du lịch</w:t>
+            </w:r>
+            <w:r>
+              <w:rPr>
+                <w:rFonts w:ascii="Times New Roman" w:eastAsia="Times New Roman" w:hAnsi="Times New Roman" w:cs="Times New Roman"/>
+                <w:color w:val="000000"/>
+                <w:sz w:val="26"/>
+                <w:szCs w:val="26"/>
+              </w:rPr>
+              <w:t xml:space="preserve"> thành công.</w:t>
+            </w:r>
+          </w:p>
+        </w:tc>
+        <w:tc>
+          <w:tcPr>
+            <w:tcW w:w="802" w:type="pct"/>
             <w:vMerge/>
             <w:tcBorders>
               <w:left w:val="nil"/>
@@ -5728,6 +6333,7 @@
               <w:jc w:val="center"/>
               <w:rPr>
                 <w:rFonts w:ascii="Times New Roman" w:eastAsia="Times New Roman" w:hAnsi="Times New Roman" w:cs="Times New Roman"/>
+                <w:color w:val="000000"/>
                 <w:sz w:val="26"/>
                 <w:szCs w:val="26"/>
               </w:rPr>
@@ -5741,7 +6347,7 @@
         </w:trPr>
         <w:tc>
           <w:tcPr>
-            <w:tcW w:w="906" w:type="pct"/>
+            <w:tcW w:w="929" w:type="pct"/>
             <w:vMerge w:val="restart"/>
             <w:tcBorders>
               <w:top w:val="nil"/>
@@ -5758,87 +6364,25 @@
               <w:jc w:val="center"/>
               <w:rPr>
                 <w:rFonts w:ascii="Times New Roman" w:eastAsia="Times New Roman" w:hAnsi="Times New Roman" w:cs="Times New Roman"/>
-                <w:sz w:val="26"/>
-                <w:szCs w:val="26"/>
-              </w:rPr>
-            </w:pPr>
-            <w:r>
-              <w:rPr>
-                <w:rFonts w:ascii="Times New Roman" w:eastAsia="Times New Roman" w:hAnsi="Times New Roman" w:cs="Times New Roman"/>
-                <w:sz w:val="26"/>
-                <w:szCs w:val="26"/>
-              </w:rPr>
-              <w:t xml:space="preserve">Tuần </w:t>
-            </w:r>
-            <w:r>
-              <w:rPr>
-                <w:rFonts w:ascii="Times New Roman" w:eastAsia="Times New Roman" w:hAnsi="Times New Roman" w:cs="Times New Roman"/>
-                <w:sz w:val="26"/>
-                <w:szCs w:val="26"/>
-              </w:rPr>
-              <w:t>10</w:t>
-            </w:r>
-            <w:r>
-              <w:rPr>
-                <w:rFonts w:ascii="Times New Roman" w:eastAsia="Times New Roman" w:hAnsi="Times New Roman" w:cs="Times New Roman"/>
-                <w:sz w:val="26"/>
-                <w:szCs w:val="26"/>
-              </w:rPr>
-              <w:t xml:space="preserve"> (</w:t>
-            </w:r>
-            <w:r>
-              <w:rPr>
-                <w:rFonts w:ascii="Times New Roman" w:eastAsia="Times New Roman" w:hAnsi="Times New Roman" w:cs="Times New Roman"/>
-                <w:sz w:val="26"/>
-                <w:szCs w:val="26"/>
-              </w:rPr>
-              <w:t>27</w:t>
-            </w:r>
-            <w:r>
-              <w:rPr>
-                <w:rFonts w:ascii="Times New Roman" w:eastAsia="Times New Roman" w:hAnsi="Times New Roman" w:cs="Times New Roman"/>
-                <w:sz w:val="26"/>
-                <w:szCs w:val="26"/>
-              </w:rPr>
-              <w:t xml:space="preserve">/02/2017 – </w:t>
-            </w:r>
-            <w:r>
-              <w:rPr>
-                <w:rFonts w:ascii="Times New Roman" w:eastAsia="Times New Roman" w:hAnsi="Times New Roman" w:cs="Times New Roman"/>
-                <w:sz w:val="26"/>
-                <w:szCs w:val="26"/>
-              </w:rPr>
-              <w:t>05</w:t>
-            </w:r>
-            <w:r>
-              <w:rPr>
-                <w:rFonts w:ascii="Times New Roman" w:eastAsia="Times New Roman" w:hAnsi="Times New Roman" w:cs="Times New Roman"/>
-                <w:sz w:val="26"/>
-                <w:szCs w:val="26"/>
-              </w:rPr>
-              <w:t>/0</w:t>
-            </w:r>
-            <w:r>
-              <w:rPr>
-                <w:rFonts w:ascii="Times New Roman" w:eastAsia="Times New Roman" w:hAnsi="Times New Roman" w:cs="Times New Roman"/>
-                <w:sz w:val="26"/>
-                <w:szCs w:val="26"/>
-              </w:rPr>
-              <w:t>3</w:t>
-            </w:r>
-            <w:r>
-              <w:rPr>
-                <w:rFonts w:ascii="Times New Roman" w:eastAsia="Times New Roman" w:hAnsi="Times New Roman" w:cs="Times New Roman"/>
-                <w:sz w:val="26"/>
-                <w:szCs w:val="26"/>
-              </w:rPr>
-              <w:t>/2017)</w:t>
-            </w:r>
-          </w:p>
-        </w:tc>
-        <w:tc>
-          <w:tcPr>
-            <w:tcW w:w="561" w:type="pct"/>
+                <w:color w:val="000000"/>
+                <w:sz w:val="26"/>
+                <w:szCs w:val="26"/>
+              </w:rPr>
+            </w:pPr>
+            <w:r>
+              <w:rPr>
+                <w:rFonts w:ascii="Times New Roman" w:eastAsia="Times New Roman" w:hAnsi="Times New Roman" w:cs="Times New Roman"/>
+                <w:color w:val="000000"/>
+                <w:sz w:val="26"/>
+                <w:szCs w:val="26"/>
+              </w:rPr>
+              <w:t>Tuần 9 (20/02/2017 – 26/02/2017)</w:t>
+            </w:r>
+          </w:p>
+        </w:tc>
+        <w:tc>
+          <w:tcPr>
+            <w:tcW w:w="467" w:type="pct"/>
             <w:vMerge/>
             <w:tcBorders>
               <w:left w:val="nil"/>
@@ -5854,15 +6398,16 @@
               <w:jc w:val="center"/>
               <w:rPr>
                 <w:rFonts w:ascii="Times New Roman" w:eastAsia="Times New Roman" w:hAnsi="Times New Roman" w:cs="Times New Roman"/>
-                <w:sz w:val="26"/>
-                <w:szCs w:val="26"/>
-              </w:rPr>
-            </w:pPr>
-          </w:p>
-        </w:tc>
-        <w:tc>
-          <w:tcPr>
-            <w:tcW w:w="1301" w:type="pct"/>
+                <w:color w:val="000000"/>
+                <w:sz w:val="26"/>
+                <w:szCs w:val="26"/>
+              </w:rPr>
+            </w:pPr>
+          </w:p>
+        </w:tc>
+        <w:tc>
+          <w:tcPr>
+            <w:tcW w:w="1323" w:type="pct"/>
             <w:tcBorders>
               <w:top w:val="nil"/>
               <w:left w:val="nil"/>
@@ -5878,23 +6423,25 @@
               <w:spacing w:after="0" w:line="288" w:lineRule="auto"/>
               <w:rPr>
                 <w:rFonts w:ascii="Times New Roman" w:eastAsia="Times New Roman" w:hAnsi="Times New Roman" w:cs="Times New Roman"/>
-                <w:sz w:val="26"/>
-                <w:szCs w:val="26"/>
-              </w:rPr>
-            </w:pPr>
-            <w:r>
-              <w:rPr>
-                <w:rFonts w:ascii="Times New Roman" w:eastAsia="Times New Roman" w:hAnsi="Times New Roman" w:cs="Times New Roman"/>
-                <w:sz w:val="26"/>
-                <w:szCs w:val="26"/>
-              </w:rPr>
-              <w:t>Tạo chuyến du lịch.</w:t>
-            </w:r>
-          </w:p>
-        </w:tc>
-        <w:tc>
-          <w:tcPr>
-            <w:tcW w:w="522" w:type="pct"/>
+                <w:color w:val="000000"/>
+                <w:sz w:val="26"/>
+                <w:szCs w:val="26"/>
+              </w:rPr>
+            </w:pPr>
+            <w:r>
+              <w:rPr>
+                <w:rFonts w:ascii="Times New Roman" w:eastAsia="Times New Roman" w:hAnsi="Times New Roman" w:cs="Times New Roman"/>
+                <w:color w:val="000000"/>
+                <w:sz w:val="26"/>
+                <w:szCs w:val="26"/>
+              </w:rPr>
+              <w:t>Quản lý thông tin: Thông tin chuyến đi, lịch trình chi tiết, thông tin đăng ký.</w:t>
+            </w:r>
+          </w:p>
+        </w:tc>
+        <w:tc>
+          <w:tcPr>
+            <w:tcW w:w="545" w:type="pct"/>
             <w:tcBorders>
               <w:top w:val="nil"/>
               <w:left w:val="nil"/>
@@ -5911,13 +6458,15 @@
               <w:jc w:val="center"/>
               <w:rPr>
                 <w:rFonts w:ascii="Times New Roman" w:eastAsia="Times New Roman" w:hAnsi="Times New Roman" w:cs="Times New Roman"/>
-                <w:sz w:val="26"/>
-                <w:szCs w:val="26"/>
-              </w:rPr>
-            </w:pPr>
-            <w:r>
-              <w:rPr>
-                <w:rFonts w:ascii="Times New Roman" w:eastAsia="Times New Roman" w:hAnsi="Times New Roman" w:cs="Times New Roman"/>
+                <w:color w:val="000000"/>
+                <w:sz w:val="26"/>
+                <w:szCs w:val="26"/>
+              </w:rPr>
+            </w:pPr>
+            <w:r>
+              <w:rPr>
+                <w:rFonts w:ascii="Times New Roman" w:eastAsia="Times New Roman" w:hAnsi="Times New Roman" w:cs="Times New Roman"/>
+                <w:color w:val="000000"/>
                 <w:sz w:val="26"/>
                 <w:szCs w:val="26"/>
               </w:rPr>
@@ -5927,7 +6476,7 @@
         </w:tc>
         <w:tc>
           <w:tcPr>
-            <w:tcW w:w="911" w:type="pct"/>
+            <w:tcW w:w="934" w:type="pct"/>
             <w:tcBorders>
               <w:top w:val="nil"/>
               <w:left w:val="nil"/>
@@ -5943,23 +6492,34 @@
               <w:spacing w:after="0" w:line="288" w:lineRule="auto"/>
               <w:rPr>
                 <w:rFonts w:ascii="Times New Roman" w:eastAsia="Times New Roman" w:hAnsi="Times New Roman" w:cs="Times New Roman"/>
-                <w:sz w:val="26"/>
-                <w:szCs w:val="26"/>
-              </w:rPr>
-            </w:pPr>
-            <w:r>
-              <w:rPr>
-                <w:rFonts w:ascii="Times New Roman" w:eastAsia="Times New Roman" w:hAnsi="Times New Roman" w:cs="Times New Roman"/>
-                <w:sz w:val="26"/>
-                <w:szCs w:val="26"/>
-              </w:rPr>
-              <w:t> Tạo chuyến du lịch thành công.</w:t>
-            </w:r>
-          </w:p>
-        </w:tc>
-        <w:tc>
-          <w:tcPr>
-            <w:tcW w:w="799" w:type="pct"/>
+                <w:color w:val="000000"/>
+                <w:sz w:val="26"/>
+                <w:szCs w:val="26"/>
+              </w:rPr>
+            </w:pPr>
+            <w:r>
+              <w:rPr>
+                <w:rFonts w:ascii="Times New Roman" w:eastAsia="Times New Roman" w:hAnsi="Times New Roman" w:cs="Times New Roman"/>
+                <w:color w:val="000000"/>
+                <w:sz w:val="26"/>
+                <w:szCs w:val="26"/>
+              </w:rPr>
+              <w:t> </w:t>
+            </w:r>
+            <w:r>
+              <w:rPr>
+                <w:rFonts w:ascii="Times New Roman" w:eastAsia="Times New Roman" w:hAnsi="Times New Roman" w:cs="Times New Roman"/>
+                <w:color w:val="000000"/>
+                <w:sz w:val="26"/>
+                <w:szCs w:val="26"/>
+              </w:rPr>
+              <w:t>Quản lý thông tin thành công.</w:t>
+            </w:r>
+          </w:p>
+        </w:tc>
+        <w:tc>
+          <w:tcPr>
+            <w:tcW w:w="802" w:type="pct"/>
             <w:vMerge w:val="restart"/>
             <w:tcBorders>
               <w:top w:val="nil"/>
@@ -5977,41 +6537,19 @@
               <w:jc w:val="center"/>
               <w:rPr>
                 <w:rFonts w:ascii="Times New Roman" w:eastAsia="Times New Roman" w:hAnsi="Times New Roman" w:cs="Times New Roman"/>
-                <w:sz w:val="26"/>
-                <w:szCs w:val="26"/>
-              </w:rPr>
-            </w:pPr>
-            <w:r>
-              <w:rPr>
-                <w:rFonts w:ascii="Times New Roman" w:eastAsia="Times New Roman" w:hAnsi="Times New Roman" w:cs="Times New Roman"/>
-                <w:sz w:val="26"/>
-                <w:szCs w:val="26"/>
-              </w:rPr>
-              <w:t>02</w:t>
-            </w:r>
-            <w:r>
-              <w:rPr>
-                <w:rFonts w:ascii="Times New Roman" w:eastAsia="Times New Roman" w:hAnsi="Times New Roman" w:cs="Times New Roman"/>
-                <w:sz w:val="26"/>
-                <w:szCs w:val="26"/>
-              </w:rPr>
-              <w:t>/0</w:t>
-            </w:r>
-            <w:r>
-              <w:rPr>
-                <w:rFonts w:ascii="Times New Roman" w:eastAsia="Times New Roman" w:hAnsi="Times New Roman" w:cs="Times New Roman"/>
-                <w:sz w:val="26"/>
-                <w:szCs w:val="26"/>
-              </w:rPr>
-              <w:t>3</w:t>
-            </w:r>
-            <w:r>
-              <w:rPr>
-                <w:rFonts w:ascii="Times New Roman" w:eastAsia="Times New Roman" w:hAnsi="Times New Roman" w:cs="Times New Roman"/>
-                <w:sz w:val="26"/>
-                <w:szCs w:val="26"/>
-              </w:rPr>
-              <w:t xml:space="preserve">/2017 </w:t>
+                <w:color w:val="000000"/>
+                <w:sz w:val="26"/>
+                <w:szCs w:val="26"/>
+              </w:rPr>
+            </w:pPr>
+            <w:r>
+              <w:rPr>
+                <w:rFonts w:ascii="Times New Roman" w:eastAsia="Times New Roman" w:hAnsi="Times New Roman" w:cs="Times New Roman"/>
+                <w:color w:val="000000"/>
+                <w:sz w:val="26"/>
+                <w:szCs w:val="26"/>
+              </w:rPr>
+              <w:t xml:space="preserve">23/02/2017 </w:t>
             </w:r>
           </w:p>
         </w:tc>
@@ -6022,7 +6560,7 @@
         </w:trPr>
         <w:tc>
           <w:tcPr>
-            <w:tcW w:w="906" w:type="pct"/>
+            <w:tcW w:w="929" w:type="pct"/>
             <w:vMerge/>
             <w:tcBorders>
               <w:left w:val="single" w:sz="8" w:space="0" w:color="auto"/>
@@ -6039,15 +6577,16 @@
               <w:jc w:val="center"/>
               <w:rPr>
                 <w:rFonts w:ascii="Times New Roman" w:eastAsia="Times New Roman" w:hAnsi="Times New Roman" w:cs="Times New Roman"/>
-                <w:sz w:val="26"/>
-                <w:szCs w:val="26"/>
-              </w:rPr>
-            </w:pPr>
-          </w:p>
-        </w:tc>
-        <w:tc>
-          <w:tcPr>
-            <w:tcW w:w="561" w:type="pct"/>
+                <w:color w:val="000000"/>
+                <w:sz w:val="26"/>
+                <w:szCs w:val="26"/>
+              </w:rPr>
+            </w:pPr>
+          </w:p>
+        </w:tc>
+        <w:tc>
+          <w:tcPr>
+            <w:tcW w:w="467" w:type="pct"/>
             <w:vMerge/>
             <w:tcBorders>
               <w:left w:val="nil"/>
@@ -6063,15 +6602,16 @@
               <w:jc w:val="center"/>
               <w:rPr>
                 <w:rFonts w:ascii="Times New Roman" w:eastAsia="Times New Roman" w:hAnsi="Times New Roman" w:cs="Times New Roman"/>
-                <w:sz w:val="26"/>
-                <w:szCs w:val="26"/>
-              </w:rPr>
-            </w:pPr>
-          </w:p>
-        </w:tc>
-        <w:tc>
-          <w:tcPr>
-            <w:tcW w:w="1301" w:type="pct"/>
+                <w:color w:val="000000"/>
+                <w:sz w:val="26"/>
+                <w:szCs w:val="26"/>
+              </w:rPr>
+            </w:pPr>
+          </w:p>
+        </w:tc>
+        <w:tc>
+          <w:tcPr>
+            <w:tcW w:w="1323" w:type="pct"/>
             <w:tcBorders>
               <w:top w:val="nil"/>
               <w:left w:val="nil"/>
@@ -6087,23 +6627,25 @@
               <w:spacing w:after="0" w:line="288" w:lineRule="auto"/>
               <w:rPr>
                 <w:rFonts w:ascii="Times New Roman" w:eastAsia="Times New Roman" w:hAnsi="Times New Roman" w:cs="Times New Roman"/>
-                <w:sz w:val="26"/>
-                <w:szCs w:val="26"/>
-              </w:rPr>
-            </w:pPr>
-            <w:r>
-              <w:rPr>
-                <w:rFonts w:ascii="Times New Roman" w:eastAsia="Times New Roman" w:hAnsi="Times New Roman" w:cs="Times New Roman"/>
-                <w:sz w:val="26"/>
-                <w:szCs w:val="26"/>
-              </w:rPr>
-              <w:t xml:space="preserve">Đăng kí tham gia chuyến du lịch. </w:t>
-            </w:r>
-          </w:p>
-        </w:tc>
-        <w:tc>
-          <w:tcPr>
-            <w:tcW w:w="522" w:type="pct"/>
+                <w:color w:val="000000"/>
+                <w:sz w:val="26"/>
+                <w:szCs w:val="26"/>
+              </w:rPr>
+            </w:pPr>
+            <w:r>
+              <w:rPr>
+                <w:rFonts w:ascii="Times New Roman" w:eastAsia="Times New Roman" w:hAnsi="Times New Roman" w:cs="Times New Roman"/>
+                <w:color w:val="000000"/>
+                <w:sz w:val="26"/>
+                <w:szCs w:val="26"/>
+              </w:rPr>
+              <w:t>Hiển thị thông tin chuyến đi.</w:t>
+            </w:r>
+          </w:p>
+        </w:tc>
+        <w:tc>
+          <w:tcPr>
+            <w:tcW w:w="545" w:type="pct"/>
             <w:tcBorders>
               <w:top w:val="nil"/>
               <w:left w:val="nil"/>
@@ -6120,13 +6662,15 @@
               <w:jc w:val="center"/>
               <w:rPr>
                 <w:rFonts w:ascii="Times New Roman" w:eastAsia="Times New Roman" w:hAnsi="Times New Roman" w:cs="Times New Roman"/>
-                <w:sz w:val="26"/>
-                <w:szCs w:val="26"/>
-              </w:rPr>
-            </w:pPr>
-            <w:r>
-              <w:rPr>
-                <w:rFonts w:ascii="Times New Roman" w:eastAsia="Times New Roman" w:hAnsi="Times New Roman" w:cs="Times New Roman"/>
+                <w:color w:val="000000"/>
+                <w:sz w:val="26"/>
+                <w:szCs w:val="26"/>
+              </w:rPr>
+            </w:pPr>
+            <w:r>
+              <w:rPr>
+                <w:rFonts w:ascii="Times New Roman" w:eastAsia="Times New Roman" w:hAnsi="Times New Roman" w:cs="Times New Roman"/>
+                <w:color w:val="000000"/>
                 <w:sz w:val="26"/>
                 <w:szCs w:val="26"/>
               </w:rPr>
@@ -6136,7 +6680,7 @@
         </w:tc>
         <w:tc>
           <w:tcPr>
-            <w:tcW w:w="911" w:type="pct"/>
+            <w:tcW w:w="934" w:type="pct"/>
             <w:tcBorders>
               <w:top w:val="nil"/>
               <w:left w:val="nil"/>
@@ -6152,23 +6696,34 @@
               <w:spacing w:after="0" w:line="288" w:lineRule="auto"/>
               <w:rPr>
                 <w:rFonts w:ascii="Times New Roman" w:eastAsia="Times New Roman" w:hAnsi="Times New Roman" w:cs="Times New Roman"/>
-                <w:sz w:val="26"/>
-                <w:szCs w:val="26"/>
-              </w:rPr>
-            </w:pPr>
-            <w:r>
-              <w:rPr>
-                <w:rFonts w:ascii="Times New Roman" w:eastAsia="Times New Roman" w:hAnsi="Times New Roman" w:cs="Times New Roman"/>
-                <w:sz w:val="26"/>
-                <w:szCs w:val="26"/>
-              </w:rPr>
-              <w:t> Đăng kí tham gia chuyến du lịch thành công.</w:t>
-            </w:r>
-          </w:p>
-        </w:tc>
-        <w:tc>
-          <w:tcPr>
-            <w:tcW w:w="799" w:type="pct"/>
+                <w:color w:val="000000"/>
+                <w:sz w:val="26"/>
+                <w:szCs w:val="26"/>
+              </w:rPr>
+            </w:pPr>
+            <w:r>
+              <w:rPr>
+                <w:rFonts w:ascii="Times New Roman" w:eastAsia="Times New Roman" w:hAnsi="Times New Roman" w:cs="Times New Roman"/>
+                <w:color w:val="000000"/>
+                <w:sz w:val="26"/>
+                <w:szCs w:val="26"/>
+              </w:rPr>
+              <w:t> </w:t>
+            </w:r>
+            <w:r>
+              <w:rPr>
+                <w:rFonts w:ascii="Times New Roman" w:eastAsia="Times New Roman" w:hAnsi="Times New Roman" w:cs="Times New Roman"/>
+                <w:color w:val="000000"/>
+                <w:sz w:val="26"/>
+                <w:szCs w:val="26"/>
+              </w:rPr>
+              <w:t>Hiển thị thông tin chuyến đi thành công.</w:t>
+            </w:r>
+          </w:p>
+        </w:tc>
+        <w:tc>
+          <w:tcPr>
+            <w:tcW w:w="802" w:type="pct"/>
             <w:vMerge/>
             <w:tcBorders>
               <w:left w:val="nil"/>
@@ -6186,480 +6741,7 @@
               <w:jc w:val="center"/>
               <w:rPr>
                 <w:rFonts w:ascii="Times New Roman" w:eastAsia="Times New Roman" w:hAnsi="Times New Roman" w:cs="Times New Roman"/>
-                <w:sz w:val="26"/>
-                <w:szCs w:val="26"/>
-              </w:rPr>
-            </w:pPr>
-          </w:p>
-        </w:tc>
-      </w:tr>
-      <w:tr>
-        <w:trPr>
-          <w:trHeight w:val="600"/>
-        </w:trPr>
-        <w:tc>
-          <w:tcPr>
-            <w:tcW w:w="906" w:type="pct"/>
-            <w:vMerge w:val="restart"/>
-            <w:tcBorders>
-              <w:top w:val="nil"/>
-              <w:left w:val="single" w:sz="8" w:space="0" w:color="auto"/>
-              <w:right w:val="single" w:sz="4" w:space="0" w:color="auto"/>
-            </w:tcBorders>
-            <w:shd w:val="clear" w:color="auto" w:fill="auto"/>
-            <w:vAlign w:val="center"/>
-            <w:hideMark/>
-          </w:tcPr>
-          <w:p>
-            <w:pPr>
-              <w:spacing w:after="0" w:line="288" w:lineRule="auto"/>
-              <w:jc w:val="center"/>
-              <w:rPr>
-                <w:rFonts w:ascii="Times New Roman" w:eastAsia="Times New Roman" w:hAnsi="Times New Roman" w:cs="Times New Roman"/>
-                <w:sz w:val="26"/>
-                <w:szCs w:val="26"/>
-              </w:rPr>
-            </w:pPr>
-            <w:r>
-              <w:rPr>
-                <w:rFonts w:ascii="Times New Roman" w:eastAsia="Times New Roman" w:hAnsi="Times New Roman" w:cs="Times New Roman"/>
-                <w:sz w:val="26"/>
-                <w:szCs w:val="26"/>
-              </w:rPr>
-              <w:t xml:space="preserve">Tuần </w:t>
-            </w:r>
-            <w:r>
-              <w:rPr>
-                <w:rFonts w:ascii="Times New Roman" w:eastAsia="Times New Roman" w:hAnsi="Times New Roman" w:cs="Times New Roman"/>
-                <w:sz w:val="26"/>
-                <w:szCs w:val="26"/>
-              </w:rPr>
-              <w:t>11</w:t>
-            </w:r>
-            <w:r>
-              <w:rPr>
-                <w:rFonts w:ascii="Times New Roman" w:eastAsia="Times New Roman" w:hAnsi="Times New Roman" w:cs="Times New Roman"/>
-                <w:sz w:val="26"/>
-                <w:szCs w:val="26"/>
-              </w:rPr>
-              <w:t xml:space="preserve"> (</w:t>
-            </w:r>
-            <w:r>
-              <w:rPr>
-                <w:rFonts w:ascii="Times New Roman" w:eastAsia="Times New Roman" w:hAnsi="Times New Roman" w:cs="Times New Roman"/>
-                <w:sz w:val="26"/>
-                <w:szCs w:val="26"/>
-              </w:rPr>
-              <w:t>06</w:t>
-            </w:r>
-            <w:r>
-              <w:rPr>
-                <w:rFonts w:ascii="Times New Roman" w:eastAsia="Times New Roman" w:hAnsi="Times New Roman" w:cs="Times New Roman"/>
-                <w:sz w:val="26"/>
-                <w:szCs w:val="26"/>
-              </w:rPr>
-              <w:t>/0</w:t>
-            </w:r>
-            <w:r>
-              <w:rPr>
-                <w:rFonts w:ascii="Times New Roman" w:eastAsia="Times New Roman" w:hAnsi="Times New Roman" w:cs="Times New Roman"/>
-                <w:sz w:val="26"/>
-                <w:szCs w:val="26"/>
-              </w:rPr>
-              <w:t>3</w:t>
-            </w:r>
-            <w:r>
-              <w:rPr>
-                <w:rFonts w:ascii="Times New Roman" w:eastAsia="Times New Roman" w:hAnsi="Times New Roman" w:cs="Times New Roman"/>
-                <w:sz w:val="26"/>
-                <w:szCs w:val="26"/>
-              </w:rPr>
-              <w:t xml:space="preserve">/2017 – </w:t>
-            </w:r>
-            <w:r>
-              <w:rPr>
-                <w:rFonts w:ascii="Times New Roman" w:eastAsia="Times New Roman" w:hAnsi="Times New Roman" w:cs="Times New Roman"/>
-                <w:sz w:val="26"/>
-                <w:szCs w:val="26"/>
-              </w:rPr>
-              <w:t>12</w:t>
-            </w:r>
-            <w:r>
-              <w:rPr>
-                <w:rFonts w:ascii="Times New Roman" w:eastAsia="Times New Roman" w:hAnsi="Times New Roman" w:cs="Times New Roman"/>
-                <w:sz w:val="26"/>
-                <w:szCs w:val="26"/>
-              </w:rPr>
-              <w:t>/0</w:t>
-            </w:r>
-            <w:r>
-              <w:rPr>
-                <w:rFonts w:ascii="Times New Roman" w:eastAsia="Times New Roman" w:hAnsi="Times New Roman" w:cs="Times New Roman"/>
-                <w:sz w:val="26"/>
-                <w:szCs w:val="26"/>
-              </w:rPr>
-              <w:t>3</w:t>
-            </w:r>
-            <w:r>
-              <w:rPr>
-                <w:rFonts w:ascii="Times New Roman" w:eastAsia="Times New Roman" w:hAnsi="Times New Roman" w:cs="Times New Roman"/>
-                <w:sz w:val="26"/>
-                <w:szCs w:val="26"/>
-              </w:rPr>
-              <w:t>/2017)</w:t>
-            </w:r>
-          </w:p>
-        </w:tc>
-        <w:tc>
-          <w:tcPr>
-            <w:tcW w:w="561" w:type="pct"/>
-            <w:vMerge/>
-            <w:tcBorders>
-              <w:left w:val="nil"/>
-              <w:right w:val="single" w:sz="4" w:space="0" w:color="auto"/>
-            </w:tcBorders>
-            <w:shd w:val="clear" w:color="auto" w:fill="auto"/>
-            <w:vAlign w:val="center"/>
-            <w:hideMark/>
-          </w:tcPr>
-          <w:p>
-            <w:pPr>
-              <w:spacing w:after="0" w:line="288" w:lineRule="auto"/>
-              <w:jc w:val="center"/>
-              <w:rPr>
-                <w:rFonts w:ascii="Times New Roman" w:eastAsia="Times New Roman" w:hAnsi="Times New Roman" w:cs="Times New Roman"/>
-                <w:sz w:val="26"/>
-                <w:szCs w:val="26"/>
-              </w:rPr>
-            </w:pPr>
-          </w:p>
-        </w:tc>
-        <w:tc>
-          <w:tcPr>
-            <w:tcW w:w="1301" w:type="pct"/>
-            <w:tcBorders>
-              <w:top w:val="nil"/>
-              <w:left w:val="nil"/>
-              <w:bottom w:val="single" w:sz="4" w:space="0" w:color="auto"/>
-              <w:right w:val="single" w:sz="4" w:space="0" w:color="auto"/>
-            </w:tcBorders>
-            <w:shd w:val="clear" w:color="auto" w:fill="auto"/>
-            <w:vAlign w:val="center"/>
-            <w:hideMark/>
-          </w:tcPr>
-          <w:p>
-            <w:pPr>
-              <w:spacing w:after="0" w:line="288" w:lineRule="auto"/>
-              <w:rPr>
-                <w:rFonts w:ascii="Times New Roman" w:eastAsia="Times New Roman" w:hAnsi="Times New Roman" w:cs="Times New Roman"/>
-                <w:sz w:val="26"/>
-                <w:szCs w:val="26"/>
-              </w:rPr>
-            </w:pPr>
-            <w:r>
-              <w:rPr>
-                <w:rFonts w:ascii="Times New Roman" w:eastAsia="Times New Roman" w:hAnsi="Times New Roman" w:cs="Times New Roman"/>
-                <w:sz w:val="26"/>
-                <w:szCs w:val="26"/>
-              </w:rPr>
-              <w:t>Quản lý thông tin: Thông tin chuyến đi, lịch trình chi tiết, thông tin đăng ký.</w:t>
-            </w:r>
-          </w:p>
-        </w:tc>
-        <w:tc>
-          <w:tcPr>
-            <w:tcW w:w="522" w:type="pct"/>
-            <w:tcBorders>
-              <w:top w:val="nil"/>
-              <w:left w:val="nil"/>
-              <w:bottom w:val="single" w:sz="4" w:space="0" w:color="auto"/>
-              <w:right w:val="single" w:sz="4" w:space="0" w:color="auto"/>
-            </w:tcBorders>
-            <w:shd w:val="clear" w:color="auto" w:fill="auto"/>
-            <w:vAlign w:val="center"/>
-            <w:hideMark/>
-          </w:tcPr>
-          <w:p>
-            <w:pPr>
-              <w:spacing w:after="0" w:line="288" w:lineRule="auto"/>
-              <w:jc w:val="center"/>
-              <w:rPr>
-                <w:rFonts w:ascii="Times New Roman" w:eastAsia="Times New Roman" w:hAnsi="Times New Roman" w:cs="Times New Roman"/>
-                <w:sz w:val="26"/>
-                <w:szCs w:val="26"/>
-              </w:rPr>
-            </w:pPr>
-            <w:r>
-              <w:rPr>
-                <w:rFonts w:ascii="Times New Roman" w:eastAsia="Times New Roman" w:hAnsi="Times New Roman" w:cs="Times New Roman"/>
-                <w:sz w:val="26"/>
-                <w:szCs w:val="26"/>
-              </w:rPr>
-              <w:t>Ý.</w:t>
-            </w:r>
-          </w:p>
-        </w:tc>
-        <w:tc>
-          <w:tcPr>
-            <w:tcW w:w="911" w:type="pct"/>
-            <w:tcBorders>
-              <w:top w:val="nil"/>
-              <w:left w:val="nil"/>
-              <w:bottom w:val="single" w:sz="4" w:space="0" w:color="auto"/>
-              <w:right w:val="single" w:sz="4" w:space="0" w:color="auto"/>
-            </w:tcBorders>
-            <w:shd w:val="clear" w:color="auto" w:fill="auto"/>
-            <w:vAlign w:val="center"/>
-            <w:hideMark/>
-          </w:tcPr>
-          <w:p>
-            <w:pPr>
-              <w:spacing w:after="0" w:line="288" w:lineRule="auto"/>
-              <w:rPr>
-                <w:rFonts w:ascii="Times New Roman" w:eastAsia="Times New Roman" w:hAnsi="Times New Roman" w:cs="Times New Roman"/>
-                <w:sz w:val="26"/>
-                <w:szCs w:val="26"/>
-              </w:rPr>
-            </w:pPr>
-            <w:r>
-              <w:rPr>
-                <w:rFonts w:ascii="Times New Roman" w:eastAsia="Times New Roman" w:hAnsi="Times New Roman" w:cs="Times New Roman"/>
-                <w:sz w:val="26"/>
-                <w:szCs w:val="26"/>
-              </w:rPr>
-              <w:t> Quản lý thông tin thành công.</w:t>
-            </w:r>
-          </w:p>
-        </w:tc>
-        <w:tc>
-          <w:tcPr>
-            <w:tcW w:w="799" w:type="pct"/>
-            <w:vMerge w:val="restart"/>
-            <w:tcBorders>
-              <w:top w:val="nil"/>
-              <w:left w:val="nil"/>
-              <w:right w:val="single" w:sz="4" w:space="0" w:color="auto"/>
-            </w:tcBorders>
-            <w:shd w:val="clear" w:color="auto" w:fill="auto"/>
-            <w:noWrap/>
-            <w:vAlign w:val="center"/>
-            <w:hideMark/>
-          </w:tcPr>
-          <w:p>
-            <w:pPr>
-              <w:spacing w:after="0" w:line="288" w:lineRule="auto"/>
-              <w:jc w:val="center"/>
-              <w:rPr>
-                <w:rFonts w:ascii="Times New Roman" w:eastAsia="Times New Roman" w:hAnsi="Times New Roman" w:cs="Times New Roman"/>
-                <w:sz w:val="26"/>
-                <w:szCs w:val="26"/>
-              </w:rPr>
-            </w:pPr>
-            <w:r>
-              <w:rPr>
-                <w:rFonts w:ascii="Times New Roman" w:eastAsia="Times New Roman" w:hAnsi="Times New Roman" w:cs="Times New Roman"/>
-                <w:sz w:val="26"/>
-                <w:szCs w:val="26"/>
-              </w:rPr>
-              <w:t>09</w:t>
-            </w:r>
-            <w:r>
-              <w:rPr>
-                <w:rFonts w:ascii="Times New Roman" w:eastAsia="Times New Roman" w:hAnsi="Times New Roman" w:cs="Times New Roman"/>
-                <w:sz w:val="26"/>
-                <w:szCs w:val="26"/>
-              </w:rPr>
-              <w:t>/0</w:t>
-            </w:r>
-            <w:r>
-              <w:rPr>
-                <w:rFonts w:ascii="Times New Roman" w:eastAsia="Times New Roman" w:hAnsi="Times New Roman" w:cs="Times New Roman"/>
-                <w:sz w:val="26"/>
-                <w:szCs w:val="26"/>
-              </w:rPr>
-              <w:t>3</w:t>
-            </w:r>
-            <w:r>
-              <w:rPr>
-                <w:rFonts w:ascii="Times New Roman" w:eastAsia="Times New Roman" w:hAnsi="Times New Roman" w:cs="Times New Roman"/>
-                <w:sz w:val="26"/>
-                <w:szCs w:val="26"/>
-              </w:rPr>
-              <w:t xml:space="preserve">/2017 </w:t>
-            </w:r>
-          </w:p>
-        </w:tc>
-      </w:tr>
-      <w:tr>
-        <w:trPr>
-          <w:trHeight w:val="600"/>
-        </w:trPr>
-        <w:tc>
-          <w:tcPr>
-            <w:tcW w:w="906" w:type="pct"/>
-            <w:vMerge/>
-            <w:tcBorders>
-              <w:left w:val="single" w:sz="8" w:space="0" w:color="auto"/>
-              <w:bottom w:val="single" w:sz="4" w:space="0" w:color="auto"/>
-              <w:right w:val="single" w:sz="4" w:space="0" w:color="auto"/>
-            </w:tcBorders>
-            <w:shd w:val="clear" w:color="auto" w:fill="auto"/>
-            <w:vAlign w:val="center"/>
-            <w:hideMark/>
-          </w:tcPr>
-          <w:p>
-            <w:pPr>
-              <w:spacing w:after="0" w:line="288" w:lineRule="auto"/>
-              <w:jc w:val="center"/>
-              <w:rPr>
-                <w:rFonts w:ascii="Times New Roman" w:eastAsia="Times New Roman" w:hAnsi="Times New Roman" w:cs="Times New Roman"/>
-                <w:sz w:val="26"/>
-                <w:szCs w:val="26"/>
-              </w:rPr>
-            </w:pPr>
-          </w:p>
-        </w:tc>
-        <w:tc>
-          <w:tcPr>
-            <w:tcW w:w="561" w:type="pct"/>
-            <w:vMerge/>
-            <w:tcBorders>
-              <w:left w:val="nil"/>
-              <w:right w:val="single" w:sz="4" w:space="0" w:color="auto"/>
-            </w:tcBorders>
-            <w:shd w:val="clear" w:color="auto" w:fill="auto"/>
-            <w:vAlign w:val="center"/>
-            <w:hideMark/>
-          </w:tcPr>
-          <w:p>
-            <w:pPr>
-              <w:spacing w:after="0" w:line="288" w:lineRule="auto"/>
-              <w:jc w:val="center"/>
-              <w:rPr>
-                <w:rFonts w:ascii="Times New Roman" w:eastAsia="Times New Roman" w:hAnsi="Times New Roman" w:cs="Times New Roman"/>
-                <w:sz w:val="26"/>
-                <w:szCs w:val="26"/>
-              </w:rPr>
-            </w:pPr>
-          </w:p>
-        </w:tc>
-        <w:tc>
-          <w:tcPr>
-            <w:tcW w:w="1301" w:type="pct"/>
-            <w:tcBorders>
-              <w:top w:val="nil"/>
-              <w:left w:val="nil"/>
-              <w:bottom w:val="single" w:sz="4" w:space="0" w:color="auto"/>
-              <w:right w:val="single" w:sz="4" w:space="0" w:color="auto"/>
-            </w:tcBorders>
-            <w:shd w:val="clear" w:color="auto" w:fill="auto"/>
-            <w:vAlign w:val="center"/>
-            <w:hideMark/>
-          </w:tcPr>
-          <w:p>
-            <w:pPr>
-              <w:spacing w:after="0" w:line="288" w:lineRule="auto"/>
-              <w:rPr>
-                <w:rFonts w:ascii="Times New Roman" w:eastAsia="Times New Roman" w:hAnsi="Times New Roman" w:cs="Times New Roman"/>
-                <w:sz w:val="26"/>
-                <w:szCs w:val="26"/>
-              </w:rPr>
-            </w:pPr>
-            <w:r>
-              <w:rPr>
-                <w:rFonts w:ascii="Times New Roman" w:eastAsia="Times New Roman" w:hAnsi="Times New Roman" w:cs="Times New Roman"/>
-                <w:sz w:val="26"/>
-                <w:szCs w:val="26"/>
-              </w:rPr>
-              <w:t>Hiển thị thông tin chuyến đi.</w:t>
-            </w:r>
-          </w:p>
-        </w:tc>
-        <w:tc>
-          <w:tcPr>
-            <w:tcW w:w="522" w:type="pct"/>
-            <w:tcBorders>
-              <w:top w:val="nil"/>
-              <w:left w:val="nil"/>
-              <w:bottom w:val="single" w:sz="4" w:space="0" w:color="auto"/>
-              <w:right w:val="single" w:sz="4" w:space="0" w:color="auto"/>
-            </w:tcBorders>
-            <w:shd w:val="clear" w:color="auto" w:fill="auto"/>
-            <w:vAlign w:val="center"/>
-            <w:hideMark/>
-          </w:tcPr>
-          <w:p>
-            <w:pPr>
-              <w:spacing w:after="0" w:line="288" w:lineRule="auto"/>
-              <w:jc w:val="center"/>
-              <w:rPr>
-                <w:rFonts w:ascii="Times New Roman" w:eastAsia="Times New Roman" w:hAnsi="Times New Roman" w:cs="Times New Roman"/>
-                <w:sz w:val="26"/>
-                <w:szCs w:val="26"/>
-              </w:rPr>
-            </w:pPr>
-            <w:r>
-              <w:rPr>
-                <w:rFonts w:ascii="Times New Roman" w:eastAsia="Times New Roman" w:hAnsi="Times New Roman" w:cs="Times New Roman"/>
-                <w:sz w:val="26"/>
-                <w:szCs w:val="26"/>
-              </w:rPr>
-              <w:t>Ngọc.</w:t>
-            </w:r>
-          </w:p>
-        </w:tc>
-        <w:tc>
-          <w:tcPr>
-            <w:tcW w:w="911" w:type="pct"/>
-            <w:tcBorders>
-              <w:top w:val="nil"/>
-              <w:left w:val="nil"/>
-              <w:bottom w:val="single" w:sz="4" w:space="0" w:color="auto"/>
-              <w:right w:val="single" w:sz="4" w:space="0" w:color="auto"/>
-            </w:tcBorders>
-            <w:shd w:val="clear" w:color="auto" w:fill="auto"/>
-            <w:vAlign w:val="center"/>
-            <w:hideMark/>
-          </w:tcPr>
-          <w:p>
-            <w:pPr>
-              <w:spacing w:after="0" w:line="288" w:lineRule="auto"/>
-              <w:rPr>
-                <w:rFonts w:ascii="Times New Roman" w:eastAsia="Times New Roman" w:hAnsi="Times New Roman" w:cs="Times New Roman"/>
-                <w:sz w:val="26"/>
-                <w:szCs w:val="26"/>
-              </w:rPr>
-            </w:pPr>
-            <w:r>
-              <w:rPr>
-                <w:rFonts w:ascii="Times New Roman" w:eastAsia="Times New Roman" w:hAnsi="Times New Roman" w:cs="Times New Roman"/>
-                <w:sz w:val="26"/>
-                <w:szCs w:val="26"/>
-              </w:rPr>
-              <w:t> Hiển thị thông tin chuyến đi thành công.</w:t>
-            </w:r>
-          </w:p>
-        </w:tc>
-        <w:tc>
-          <w:tcPr>
-            <w:tcW w:w="799" w:type="pct"/>
-            <w:vMerge/>
-            <w:tcBorders>
-              <w:left w:val="nil"/>
-              <w:bottom w:val="single" w:sz="4" w:space="0" w:color="auto"/>
-              <w:right w:val="single" w:sz="4" w:space="0" w:color="auto"/>
-            </w:tcBorders>
-            <w:shd w:val="clear" w:color="auto" w:fill="auto"/>
-            <w:noWrap/>
-            <w:vAlign w:val="center"/>
-            <w:hideMark/>
-          </w:tcPr>
-          <w:p>
-            <w:pPr>
-              <w:spacing w:after="0" w:line="288" w:lineRule="auto"/>
-              <w:jc w:val="center"/>
-              <w:rPr>
-                <w:rFonts w:ascii="Times New Roman" w:eastAsia="Times New Roman" w:hAnsi="Times New Roman" w:cs="Times New Roman"/>
+                <w:color w:val="000000"/>
                 <w:sz w:val="26"/>
                 <w:szCs w:val="26"/>
               </w:rPr>
@@ -6673,7 +6755,7 @@
         </w:trPr>
         <w:tc>
           <w:tcPr>
-            <w:tcW w:w="906" w:type="pct"/>
+            <w:tcW w:w="929" w:type="pct"/>
             <w:vMerge w:val="restart"/>
             <w:tcBorders>
               <w:top w:val="nil"/>
@@ -6689,87 +6771,25 @@
               <w:jc w:val="center"/>
               <w:rPr>
                 <w:rFonts w:ascii="Times New Roman" w:eastAsia="Times New Roman" w:hAnsi="Times New Roman" w:cs="Times New Roman"/>
-                <w:sz w:val="26"/>
-                <w:szCs w:val="26"/>
-              </w:rPr>
-            </w:pPr>
-            <w:r>
-              <w:rPr>
-                <w:rFonts w:ascii="Times New Roman" w:eastAsia="Times New Roman" w:hAnsi="Times New Roman" w:cs="Times New Roman"/>
-                <w:sz w:val="26"/>
-                <w:szCs w:val="26"/>
-              </w:rPr>
-              <w:t>Tuần 1</w:t>
-            </w:r>
-            <w:r>
-              <w:rPr>
-                <w:rFonts w:ascii="Times New Roman" w:eastAsia="Times New Roman" w:hAnsi="Times New Roman" w:cs="Times New Roman"/>
-                <w:sz w:val="26"/>
-                <w:szCs w:val="26"/>
-              </w:rPr>
-              <w:t>2</w:t>
-            </w:r>
-            <w:r>
-              <w:rPr>
-                <w:rFonts w:ascii="Times New Roman" w:eastAsia="Times New Roman" w:hAnsi="Times New Roman" w:cs="Times New Roman"/>
-                <w:sz w:val="26"/>
-                <w:szCs w:val="26"/>
-              </w:rPr>
-              <w:t xml:space="preserve"> (</w:t>
-            </w:r>
-            <w:r>
-              <w:rPr>
-                <w:rFonts w:ascii="Times New Roman" w:eastAsia="Times New Roman" w:hAnsi="Times New Roman" w:cs="Times New Roman"/>
-                <w:sz w:val="26"/>
-                <w:szCs w:val="26"/>
-              </w:rPr>
-              <w:t>13</w:t>
-            </w:r>
-            <w:r>
-              <w:rPr>
-                <w:rFonts w:ascii="Times New Roman" w:eastAsia="Times New Roman" w:hAnsi="Times New Roman" w:cs="Times New Roman"/>
-                <w:sz w:val="26"/>
-                <w:szCs w:val="26"/>
-              </w:rPr>
-              <w:t>/0</w:t>
-            </w:r>
-            <w:r>
-              <w:rPr>
-                <w:rFonts w:ascii="Times New Roman" w:eastAsia="Times New Roman" w:hAnsi="Times New Roman" w:cs="Times New Roman"/>
-                <w:sz w:val="26"/>
-                <w:szCs w:val="26"/>
-              </w:rPr>
-              <w:t>3</w:t>
-            </w:r>
-            <w:r>
-              <w:rPr>
-                <w:rFonts w:ascii="Times New Roman" w:eastAsia="Times New Roman" w:hAnsi="Times New Roman" w:cs="Times New Roman"/>
-                <w:sz w:val="26"/>
-                <w:szCs w:val="26"/>
-              </w:rPr>
-              <w:t xml:space="preserve">/2017 – </w:t>
-            </w:r>
-            <w:r>
-              <w:rPr>
-                <w:rFonts w:ascii="Times New Roman" w:eastAsia="Times New Roman" w:hAnsi="Times New Roman" w:cs="Times New Roman"/>
-                <w:sz w:val="26"/>
-                <w:szCs w:val="26"/>
-              </w:rPr>
-              <w:t>19</w:t>
-            </w:r>
-            <w:r>
-              <w:rPr>
-                <w:rFonts w:ascii="Times New Roman" w:eastAsia="Times New Roman" w:hAnsi="Times New Roman" w:cs="Times New Roman"/>
-                <w:sz w:val="26"/>
-                <w:szCs w:val="26"/>
-              </w:rPr>
-              <w:t>/03/2017)</w:t>
-            </w:r>
-          </w:p>
-        </w:tc>
-        <w:tc>
-          <w:tcPr>
-            <w:tcW w:w="561" w:type="pct"/>
+                <w:color w:val="000000"/>
+                <w:sz w:val="26"/>
+                <w:szCs w:val="26"/>
+              </w:rPr>
+            </w:pPr>
+            <w:r>
+              <w:rPr>
+                <w:rFonts w:ascii="Times New Roman" w:eastAsia="Times New Roman" w:hAnsi="Times New Roman" w:cs="Times New Roman"/>
+                <w:color w:val="000000"/>
+                <w:sz w:val="26"/>
+                <w:szCs w:val="26"/>
+              </w:rPr>
+              <w:t>Tuần 10 (27/02/2017 – 05/03/2017)</w:t>
+            </w:r>
+          </w:p>
+        </w:tc>
+        <w:tc>
+          <w:tcPr>
+            <w:tcW w:w="467" w:type="pct"/>
             <w:vMerge/>
             <w:tcBorders>
               <w:left w:val="nil"/>
@@ -6784,15 +6804,16 @@
               <w:jc w:val="center"/>
               <w:rPr>
                 <w:rFonts w:ascii="Times New Roman" w:eastAsia="Times New Roman" w:hAnsi="Times New Roman" w:cs="Times New Roman"/>
-                <w:sz w:val="26"/>
-                <w:szCs w:val="26"/>
-              </w:rPr>
-            </w:pPr>
-          </w:p>
-        </w:tc>
-        <w:tc>
-          <w:tcPr>
-            <w:tcW w:w="1301" w:type="pct"/>
+                <w:color w:val="000000"/>
+                <w:sz w:val="26"/>
+                <w:szCs w:val="26"/>
+              </w:rPr>
+            </w:pPr>
+          </w:p>
+        </w:tc>
+        <w:tc>
+          <w:tcPr>
+            <w:tcW w:w="1323" w:type="pct"/>
             <w:tcBorders>
               <w:top w:val="nil"/>
               <w:left w:val="nil"/>
@@ -6807,13 +6828,15 @@
               <w:spacing w:after="0" w:line="288" w:lineRule="auto"/>
               <w:rPr>
                 <w:rFonts w:ascii="Times New Roman" w:eastAsia="Times New Roman" w:hAnsi="Times New Roman" w:cs="Times New Roman"/>
-                <w:sz w:val="26"/>
-                <w:szCs w:val="26"/>
-              </w:rPr>
-            </w:pPr>
-            <w:r>
-              <w:rPr>
-                <w:rFonts w:ascii="Times New Roman" w:eastAsia="Times New Roman" w:hAnsi="Times New Roman" w:cs="Times New Roman"/>
+                <w:color w:val="000000"/>
+                <w:sz w:val="26"/>
+                <w:szCs w:val="26"/>
+              </w:rPr>
+            </w:pPr>
+            <w:r>
+              <w:rPr>
+                <w:rFonts w:ascii="Times New Roman" w:eastAsia="Times New Roman" w:hAnsi="Times New Roman" w:cs="Times New Roman"/>
+                <w:color w:val="000000"/>
                 <w:sz w:val="26"/>
                 <w:szCs w:val="26"/>
               </w:rPr>
@@ -6823,7 +6846,7 @@
         </w:tc>
         <w:tc>
           <w:tcPr>
-            <w:tcW w:w="522" w:type="pct"/>
+            <w:tcW w:w="545" w:type="pct"/>
             <w:tcBorders>
               <w:top w:val="nil"/>
               <w:left w:val="nil"/>
@@ -6839,13 +6862,15 @@
               <w:jc w:val="center"/>
               <w:rPr>
                 <w:rFonts w:ascii="Times New Roman" w:eastAsia="Times New Roman" w:hAnsi="Times New Roman" w:cs="Times New Roman"/>
-                <w:sz w:val="26"/>
-                <w:szCs w:val="26"/>
-              </w:rPr>
-            </w:pPr>
-            <w:r>
-              <w:rPr>
-                <w:rFonts w:ascii="Times New Roman" w:eastAsia="Times New Roman" w:hAnsi="Times New Roman" w:cs="Times New Roman"/>
+                <w:color w:val="000000"/>
+                <w:sz w:val="26"/>
+                <w:szCs w:val="26"/>
+              </w:rPr>
+            </w:pPr>
+            <w:r>
+              <w:rPr>
+                <w:rFonts w:ascii="Times New Roman" w:eastAsia="Times New Roman" w:hAnsi="Times New Roman" w:cs="Times New Roman"/>
+                <w:color w:val="000000"/>
                 <w:sz w:val="26"/>
                 <w:szCs w:val="26"/>
               </w:rPr>
@@ -6855,7 +6880,7 @@
         </w:tc>
         <w:tc>
           <w:tcPr>
-            <w:tcW w:w="911" w:type="pct"/>
+            <w:tcW w:w="934" w:type="pct"/>
             <w:tcBorders>
               <w:top w:val="nil"/>
               <w:left w:val="nil"/>
@@ -6870,23 +6895,34 @@
               <w:spacing w:after="0" w:line="288" w:lineRule="auto"/>
               <w:rPr>
                 <w:rFonts w:ascii="Times New Roman" w:eastAsia="Times New Roman" w:hAnsi="Times New Roman" w:cs="Times New Roman"/>
-                <w:sz w:val="26"/>
-                <w:szCs w:val="26"/>
-              </w:rPr>
-            </w:pPr>
-            <w:r>
-              <w:rPr>
-                <w:rFonts w:ascii="Times New Roman" w:eastAsia="Times New Roman" w:hAnsi="Times New Roman" w:cs="Times New Roman"/>
-                <w:sz w:val="26"/>
-                <w:szCs w:val="26"/>
-              </w:rPr>
-              <w:t>Cập nhật thông tin đăng kí thành công.</w:t>
-            </w:r>
-          </w:p>
-        </w:tc>
-        <w:tc>
-          <w:tcPr>
-            <w:tcW w:w="799" w:type="pct"/>
+                <w:color w:val="000000"/>
+                <w:sz w:val="26"/>
+                <w:szCs w:val="26"/>
+              </w:rPr>
+            </w:pPr>
+            <w:r>
+              <w:rPr>
+                <w:rFonts w:ascii="Times New Roman" w:eastAsia="Times New Roman" w:hAnsi="Times New Roman" w:cs="Times New Roman"/>
+                <w:color w:val="000000"/>
+                <w:sz w:val="26"/>
+                <w:szCs w:val="26"/>
+              </w:rPr>
+              <w:t>Cập nhật thông tin đăng kí</w:t>
+            </w:r>
+            <w:r>
+              <w:rPr>
+                <w:rFonts w:ascii="Times New Roman" w:eastAsia="Times New Roman" w:hAnsi="Times New Roman" w:cs="Times New Roman"/>
+                <w:color w:val="000000"/>
+                <w:sz w:val="26"/>
+                <w:szCs w:val="26"/>
+              </w:rPr>
+              <w:t xml:space="preserve"> thành công.</w:t>
+            </w:r>
+          </w:p>
+        </w:tc>
+        <w:tc>
+          <w:tcPr>
+            <w:tcW w:w="802" w:type="pct"/>
             <w:vMerge w:val="restart"/>
             <w:tcBorders>
               <w:top w:val="nil"/>
@@ -6904,25 +6940,19 @@
               <w:jc w:val="center"/>
               <w:rPr>
                 <w:rFonts w:ascii="Times New Roman" w:eastAsia="Times New Roman" w:hAnsi="Times New Roman" w:cs="Times New Roman"/>
-                <w:sz w:val="26"/>
-                <w:szCs w:val="26"/>
-              </w:rPr>
-            </w:pPr>
-            <w:r>
-              <w:rPr>
-                <w:rFonts w:ascii="Times New Roman" w:eastAsia="Times New Roman" w:hAnsi="Times New Roman" w:cs="Times New Roman"/>
-                <w:sz w:val="26"/>
-                <w:szCs w:val="26"/>
-              </w:rPr>
-              <w:t>16</w:t>
-            </w:r>
-            <w:r>
-              <w:rPr>
-                <w:rFonts w:ascii="Times New Roman" w:eastAsia="Times New Roman" w:hAnsi="Times New Roman" w:cs="Times New Roman"/>
-                <w:sz w:val="26"/>
-                <w:szCs w:val="26"/>
-              </w:rPr>
-              <w:t xml:space="preserve">/03/2017 </w:t>
+                <w:color w:val="000000"/>
+                <w:sz w:val="26"/>
+                <w:szCs w:val="26"/>
+              </w:rPr>
+            </w:pPr>
+            <w:r>
+              <w:rPr>
+                <w:rFonts w:ascii="Times New Roman" w:eastAsia="Times New Roman" w:hAnsi="Times New Roman" w:cs="Times New Roman"/>
+                <w:color w:val="000000"/>
+                <w:sz w:val="26"/>
+                <w:szCs w:val="26"/>
+              </w:rPr>
+              <w:t xml:space="preserve">02/03/2017 </w:t>
             </w:r>
           </w:p>
         </w:tc>
@@ -6933,7 +6963,7 @@
         </w:trPr>
         <w:tc>
           <w:tcPr>
-            <w:tcW w:w="906" w:type="pct"/>
+            <w:tcW w:w="929" w:type="pct"/>
             <w:vMerge/>
             <w:tcBorders>
               <w:left w:val="single" w:sz="8" w:space="0" w:color="auto"/>
@@ -6949,15 +6979,16 @@
               <w:jc w:val="center"/>
               <w:rPr>
                 <w:rFonts w:ascii="Times New Roman" w:eastAsia="Times New Roman" w:hAnsi="Times New Roman" w:cs="Times New Roman"/>
-                <w:sz w:val="26"/>
-                <w:szCs w:val="26"/>
-              </w:rPr>
-            </w:pPr>
-          </w:p>
-        </w:tc>
-        <w:tc>
-          <w:tcPr>
-            <w:tcW w:w="561" w:type="pct"/>
+                <w:color w:val="000000"/>
+                <w:sz w:val="26"/>
+                <w:szCs w:val="26"/>
+              </w:rPr>
+            </w:pPr>
+          </w:p>
+        </w:tc>
+        <w:tc>
+          <w:tcPr>
+            <w:tcW w:w="467" w:type="pct"/>
             <w:vMerge/>
             <w:tcBorders>
               <w:left w:val="nil"/>
@@ -6972,15 +7003,16 @@
               <w:jc w:val="center"/>
               <w:rPr>
                 <w:rFonts w:ascii="Times New Roman" w:eastAsia="Times New Roman" w:hAnsi="Times New Roman" w:cs="Times New Roman"/>
-                <w:sz w:val="26"/>
-                <w:szCs w:val="26"/>
-              </w:rPr>
-            </w:pPr>
-          </w:p>
-        </w:tc>
-        <w:tc>
-          <w:tcPr>
-            <w:tcW w:w="1301" w:type="pct"/>
+                <w:color w:val="000000"/>
+                <w:sz w:val="26"/>
+                <w:szCs w:val="26"/>
+              </w:rPr>
+            </w:pPr>
+          </w:p>
+        </w:tc>
+        <w:tc>
+          <w:tcPr>
+            <w:tcW w:w="1323" w:type="pct"/>
             <w:tcBorders>
               <w:top w:val="nil"/>
               <w:left w:val="nil"/>
@@ -6995,13 +7027,15 @@
               <w:spacing w:after="0" w:line="288" w:lineRule="auto"/>
               <w:rPr>
                 <w:rFonts w:ascii="Times New Roman" w:eastAsia="Times New Roman" w:hAnsi="Times New Roman" w:cs="Times New Roman"/>
-                <w:sz w:val="26"/>
-                <w:szCs w:val="26"/>
-              </w:rPr>
-            </w:pPr>
-            <w:r>
-              <w:rPr>
-                <w:rFonts w:ascii="Times New Roman" w:eastAsia="Times New Roman" w:hAnsi="Times New Roman" w:cs="Times New Roman"/>
+                <w:color w:val="000000"/>
+                <w:sz w:val="26"/>
+                <w:szCs w:val="26"/>
+              </w:rPr>
+            </w:pPr>
+            <w:r>
+              <w:rPr>
+                <w:rFonts w:ascii="Times New Roman" w:eastAsia="Times New Roman" w:hAnsi="Times New Roman" w:cs="Times New Roman"/>
+                <w:color w:val="000000"/>
                 <w:sz w:val="26"/>
                 <w:szCs w:val="26"/>
               </w:rPr>
@@ -7011,7 +7045,7 @@
         </w:tc>
         <w:tc>
           <w:tcPr>
-            <w:tcW w:w="522" w:type="pct"/>
+            <w:tcW w:w="545" w:type="pct"/>
             <w:tcBorders>
               <w:top w:val="nil"/>
               <w:left w:val="nil"/>
@@ -7027,13 +7061,15 @@
               <w:jc w:val="center"/>
               <w:rPr>
                 <w:rFonts w:ascii="Times New Roman" w:eastAsia="Times New Roman" w:hAnsi="Times New Roman" w:cs="Times New Roman"/>
-                <w:sz w:val="26"/>
-                <w:szCs w:val="26"/>
-              </w:rPr>
-            </w:pPr>
-            <w:r>
-              <w:rPr>
-                <w:rFonts w:ascii="Times New Roman" w:eastAsia="Times New Roman" w:hAnsi="Times New Roman" w:cs="Times New Roman"/>
+                <w:color w:val="000000"/>
+                <w:sz w:val="26"/>
+                <w:szCs w:val="26"/>
+              </w:rPr>
+            </w:pPr>
+            <w:r>
+              <w:rPr>
+                <w:rFonts w:ascii="Times New Roman" w:eastAsia="Times New Roman" w:hAnsi="Times New Roman" w:cs="Times New Roman"/>
+                <w:color w:val="000000"/>
                 <w:sz w:val="26"/>
                 <w:szCs w:val="26"/>
               </w:rPr>
@@ -7043,7 +7079,7 @@
         </w:tc>
         <w:tc>
           <w:tcPr>
-            <w:tcW w:w="911" w:type="pct"/>
+            <w:tcW w:w="934" w:type="pct"/>
             <w:tcBorders>
               <w:top w:val="nil"/>
               <w:left w:val="nil"/>
@@ -7058,23 +7094,43 @@
               <w:spacing w:after="0" w:line="288" w:lineRule="auto"/>
               <w:rPr>
                 <w:rFonts w:ascii="Times New Roman" w:eastAsia="Times New Roman" w:hAnsi="Times New Roman" w:cs="Times New Roman"/>
-                <w:sz w:val="26"/>
-                <w:szCs w:val="26"/>
-              </w:rPr>
-            </w:pPr>
-            <w:r>
-              <w:rPr>
-                <w:rFonts w:ascii="Times New Roman" w:eastAsia="Times New Roman" w:hAnsi="Times New Roman" w:cs="Times New Roman"/>
-                <w:sz w:val="26"/>
-                <w:szCs w:val="26"/>
-              </w:rPr>
-              <w:t>Hủy thông tin đăng kí thành công.</w:t>
-            </w:r>
-          </w:p>
-        </w:tc>
-        <w:tc>
-          <w:tcPr>
-            <w:tcW w:w="799" w:type="pct"/>
+                <w:color w:val="000000"/>
+                <w:sz w:val="26"/>
+                <w:szCs w:val="26"/>
+              </w:rPr>
+            </w:pPr>
+            <w:r>
+              <w:rPr>
+                <w:rFonts w:ascii="Times New Roman" w:eastAsia="Times New Roman" w:hAnsi="Times New Roman" w:cs="Times New Roman"/>
+                <w:color w:val="000000"/>
+                <w:sz w:val="26"/>
+                <w:szCs w:val="26"/>
+              </w:rPr>
+              <w:t>Hủy thông tin đăng kí</w:t>
+            </w:r>
+            <w:r>
+              <w:rPr>
+                <w:rFonts w:ascii="Times New Roman" w:eastAsia="Times New Roman" w:hAnsi="Times New Roman" w:cs="Times New Roman"/>
+                <w:color w:val="000000"/>
+                <w:sz w:val="26"/>
+                <w:szCs w:val="26"/>
+              </w:rPr>
+              <w:t xml:space="preserve"> thành công</w:t>
+            </w:r>
+            <w:r>
+              <w:rPr>
+                <w:rFonts w:ascii="Times New Roman" w:eastAsia="Times New Roman" w:hAnsi="Times New Roman" w:cs="Times New Roman"/>
+                <w:color w:val="000000"/>
+                <w:sz w:val="26"/>
+                <w:szCs w:val="26"/>
+              </w:rPr>
+              <w:t>.</w:t>
+            </w:r>
+          </w:p>
+        </w:tc>
+        <w:tc>
+          <w:tcPr>
+            <w:tcW w:w="802" w:type="pct"/>
             <w:vMerge/>
             <w:tcBorders>
               <w:left w:val="nil"/>
@@ -7091,6 +7147,7 @@
               <w:jc w:val="center"/>
               <w:rPr>
                 <w:rFonts w:ascii="Times New Roman" w:eastAsia="Times New Roman" w:hAnsi="Times New Roman" w:cs="Times New Roman"/>
+                <w:color w:val="000000"/>
                 <w:sz w:val="26"/>
                 <w:szCs w:val="26"/>
               </w:rPr>
@@ -7104,7 +7161,7 @@
         </w:trPr>
         <w:tc>
           <w:tcPr>
-            <w:tcW w:w="906" w:type="pct"/>
+            <w:tcW w:w="929" w:type="pct"/>
             <w:vMerge w:val="restart"/>
             <w:tcBorders>
               <w:top w:val="nil"/>
@@ -7120,71 +7177,25 @@
               <w:jc w:val="center"/>
               <w:rPr>
                 <w:rFonts w:ascii="Times New Roman" w:eastAsia="Times New Roman" w:hAnsi="Times New Roman" w:cs="Times New Roman"/>
-                <w:sz w:val="26"/>
-                <w:szCs w:val="26"/>
-              </w:rPr>
-            </w:pPr>
-            <w:r>
-              <w:rPr>
-                <w:rFonts w:ascii="Times New Roman" w:eastAsia="Times New Roman" w:hAnsi="Times New Roman" w:cs="Times New Roman"/>
-                <w:sz w:val="26"/>
-                <w:szCs w:val="26"/>
-              </w:rPr>
-              <w:t>Tuần 1</w:t>
-            </w:r>
-            <w:r>
-              <w:rPr>
-                <w:rFonts w:ascii="Times New Roman" w:eastAsia="Times New Roman" w:hAnsi="Times New Roman" w:cs="Times New Roman"/>
-                <w:sz w:val="26"/>
-                <w:szCs w:val="26"/>
-              </w:rPr>
-              <w:t>3</w:t>
-            </w:r>
-            <w:r>
-              <w:rPr>
-                <w:rFonts w:ascii="Times New Roman" w:eastAsia="Times New Roman" w:hAnsi="Times New Roman" w:cs="Times New Roman"/>
-                <w:sz w:val="26"/>
-                <w:szCs w:val="26"/>
-              </w:rPr>
-              <w:t xml:space="preserve"> (</w:t>
-            </w:r>
-            <w:r>
-              <w:rPr>
-                <w:rFonts w:ascii="Times New Roman" w:eastAsia="Times New Roman" w:hAnsi="Times New Roman" w:cs="Times New Roman"/>
-                <w:sz w:val="26"/>
-                <w:szCs w:val="26"/>
-              </w:rPr>
-              <w:t>20</w:t>
-            </w:r>
-            <w:r>
-              <w:rPr>
-                <w:rFonts w:ascii="Times New Roman" w:eastAsia="Times New Roman" w:hAnsi="Times New Roman" w:cs="Times New Roman"/>
-                <w:sz w:val="26"/>
-                <w:szCs w:val="26"/>
-              </w:rPr>
-              <w:t xml:space="preserve">/03/2017 – </w:t>
-            </w:r>
-            <w:r>
-              <w:rPr>
-                <w:rFonts w:ascii="Times New Roman" w:eastAsia="Times New Roman" w:hAnsi="Times New Roman" w:cs="Times New Roman"/>
-                <w:sz w:val="26"/>
-                <w:szCs w:val="26"/>
-              </w:rPr>
-              <w:t>26</w:t>
-            </w:r>
-            <w:r>
-              <w:rPr>
-                <w:rFonts w:ascii="Times New Roman" w:eastAsia="Times New Roman" w:hAnsi="Times New Roman" w:cs="Times New Roman"/>
-                <w:sz w:val="26"/>
-                <w:szCs w:val="26"/>
-              </w:rPr>
-              <w:t>/03/2017)</w:t>
-            </w:r>
-          </w:p>
-        </w:tc>
-        <w:tc>
-          <w:tcPr>
-            <w:tcW w:w="561" w:type="pct"/>
+                <w:color w:val="000000"/>
+                <w:sz w:val="26"/>
+                <w:szCs w:val="26"/>
+              </w:rPr>
+            </w:pPr>
+            <w:r>
+              <w:rPr>
+                <w:rFonts w:ascii="Times New Roman" w:eastAsia="Times New Roman" w:hAnsi="Times New Roman" w:cs="Times New Roman"/>
+                <w:color w:val="000000"/>
+                <w:sz w:val="26"/>
+                <w:szCs w:val="26"/>
+              </w:rPr>
+              <w:t>Tuần 11 (06/03/2017 – 12/03/2017)</w:t>
+            </w:r>
+          </w:p>
+        </w:tc>
+        <w:tc>
+          <w:tcPr>
+            <w:tcW w:w="467" w:type="pct"/>
             <w:vMerge/>
             <w:tcBorders>
               <w:left w:val="nil"/>
@@ -7199,15 +7210,16 @@
               <w:jc w:val="center"/>
               <w:rPr>
                 <w:rFonts w:ascii="Times New Roman" w:eastAsia="Times New Roman" w:hAnsi="Times New Roman" w:cs="Times New Roman"/>
-                <w:sz w:val="26"/>
-                <w:szCs w:val="26"/>
-              </w:rPr>
-            </w:pPr>
-          </w:p>
-        </w:tc>
-        <w:tc>
-          <w:tcPr>
-            <w:tcW w:w="1301" w:type="pct"/>
+                <w:color w:val="000000"/>
+                <w:sz w:val="26"/>
+                <w:szCs w:val="26"/>
+              </w:rPr>
+            </w:pPr>
+          </w:p>
+        </w:tc>
+        <w:tc>
+          <w:tcPr>
+            <w:tcW w:w="1323" w:type="pct"/>
             <w:tcBorders>
               <w:top w:val="nil"/>
               <w:left w:val="nil"/>
@@ -7222,13 +7234,15 @@
               <w:spacing w:after="0" w:line="288" w:lineRule="auto"/>
               <w:rPr>
                 <w:rFonts w:ascii="Times New Roman" w:eastAsia="Times New Roman" w:hAnsi="Times New Roman" w:cs="Times New Roman"/>
-                <w:sz w:val="26"/>
-                <w:szCs w:val="26"/>
-              </w:rPr>
-            </w:pPr>
-            <w:r>
-              <w:rPr>
-                <w:rFonts w:ascii="Times New Roman" w:eastAsia="Times New Roman" w:hAnsi="Times New Roman" w:cs="Times New Roman"/>
+                <w:color w:val="000000"/>
+                <w:sz w:val="26"/>
+                <w:szCs w:val="26"/>
+              </w:rPr>
+            </w:pPr>
+            <w:r>
+              <w:rPr>
+                <w:rFonts w:ascii="Times New Roman" w:eastAsia="Times New Roman" w:hAnsi="Times New Roman" w:cs="Times New Roman"/>
+                <w:color w:val="000000"/>
                 <w:sz w:val="26"/>
                 <w:szCs w:val="26"/>
               </w:rPr>
@@ -7238,7 +7252,7 @@
         </w:tc>
         <w:tc>
           <w:tcPr>
-            <w:tcW w:w="522" w:type="pct"/>
+            <w:tcW w:w="545" w:type="pct"/>
             <w:tcBorders>
               <w:top w:val="nil"/>
               <w:left w:val="nil"/>
@@ -7254,13 +7268,15 @@
               <w:jc w:val="center"/>
               <w:rPr>
                 <w:rFonts w:ascii="Times New Roman" w:eastAsia="Times New Roman" w:hAnsi="Times New Roman" w:cs="Times New Roman"/>
-                <w:sz w:val="26"/>
-                <w:szCs w:val="26"/>
-              </w:rPr>
-            </w:pPr>
-            <w:r>
-              <w:rPr>
-                <w:rFonts w:ascii="Times New Roman" w:eastAsia="Times New Roman" w:hAnsi="Times New Roman" w:cs="Times New Roman"/>
+                <w:color w:val="000000"/>
+                <w:sz w:val="26"/>
+                <w:szCs w:val="26"/>
+              </w:rPr>
+            </w:pPr>
+            <w:r>
+              <w:rPr>
+                <w:rFonts w:ascii="Times New Roman" w:eastAsia="Times New Roman" w:hAnsi="Times New Roman" w:cs="Times New Roman"/>
+                <w:color w:val="000000"/>
                 <w:sz w:val="26"/>
                 <w:szCs w:val="26"/>
               </w:rPr>
@@ -7270,7 +7286,7 @@
         </w:tc>
         <w:tc>
           <w:tcPr>
-            <w:tcW w:w="911" w:type="pct"/>
+            <w:tcW w:w="934" w:type="pct"/>
             <w:tcBorders>
               <w:top w:val="nil"/>
               <w:left w:val="nil"/>
@@ -7285,23 +7301,43 @@
               <w:spacing w:after="0" w:line="288" w:lineRule="auto"/>
               <w:rPr>
                 <w:rFonts w:ascii="Times New Roman" w:eastAsia="Times New Roman" w:hAnsi="Times New Roman" w:cs="Times New Roman"/>
-                <w:sz w:val="26"/>
-                <w:szCs w:val="26"/>
-              </w:rPr>
-            </w:pPr>
-            <w:r>
-              <w:rPr>
-                <w:rFonts w:ascii="Times New Roman" w:eastAsia="Times New Roman" w:hAnsi="Times New Roman" w:cs="Times New Roman"/>
-                <w:sz w:val="26"/>
-                <w:szCs w:val="26"/>
-              </w:rPr>
-              <w:t>Tìm kiếm thông tin đăng kí thành công.</w:t>
-            </w:r>
-          </w:p>
-        </w:tc>
-        <w:tc>
-          <w:tcPr>
-            <w:tcW w:w="799" w:type="pct"/>
+                <w:color w:val="000000"/>
+                <w:sz w:val="26"/>
+                <w:szCs w:val="26"/>
+              </w:rPr>
+            </w:pPr>
+            <w:r>
+              <w:rPr>
+                <w:rFonts w:ascii="Times New Roman" w:eastAsia="Times New Roman" w:hAnsi="Times New Roman" w:cs="Times New Roman"/>
+                <w:color w:val="000000"/>
+                <w:sz w:val="26"/>
+                <w:szCs w:val="26"/>
+              </w:rPr>
+              <w:t>Tìm kiếm thông tin đăng kí</w:t>
+            </w:r>
+            <w:r>
+              <w:rPr>
+                <w:rFonts w:ascii="Times New Roman" w:eastAsia="Times New Roman" w:hAnsi="Times New Roman" w:cs="Times New Roman"/>
+                <w:color w:val="000000"/>
+                <w:sz w:val="26"/>
+                <w:szCs w:val="26"/>
+              </w:rPr>
+              <w:t xml:space="preserve"> thành công</w:t>
+            </w:r>
+            <w:r>
+              <w:rPr>
+                <w:rFonts w:ascii="Times New Roman" w:eastAsia="Times New Roman" w:hAnsi="Times New Roman" w:cs="Times New Roman"/>
+                <w:color w:val="000000"/>
+                <w:sz w:val="26"/>
+                <w:szCs w:val="26"/>
+              </w:rPr>
+              <w:t>.</w:t>
+            </w:r>
+          </w:p>
+        </w:tc>
+        <w:tc>
+          <w:tcPr>
+            <w:tcW w:w="802" w:type="pct"/>
             <w:vMerge w:val="restart"/>
             <w:tcBorders>
               <w:top w:val="nil"/>
@@ -7318,25 +7354,19 @@
               <w:jc w:val="center"/>
               <w:rPr>
                 <w:rFonts w:ascii="Times New Roman" w:eastAsia="Times New Roman" w:hAnsi="Times New Roman" w:cs="Times New Roman"/>
-                <w:sz w:val="26"/>
-                <w:szCs w:val="26"/>
-              </w:rPr>
-            </w:pPr>
-            <w:r>
-              <w:rPr>
-                <w:rFonts w:ascii="Times New Roman" w:eastAsia="Times New Roman" w:hAnsi="Times New Roman" w:cs="Times New Roman"/>
-                <w:sz w:val="26"/>
-                <w:szCs w:val="26"/>
-              </w:rPr>
-              <w:t>23</w:t>
-            </w:r>
-            <w:r>
-              <w:rPr>
-                <w:rFonts w:ascii="Times New Roman" w:eastAsia="Times New Roman" w:hAnsi="Times New Roman" w:cs="Times New Roman"/>
-                <w:sz w:val="26"/>
-                <w:szCs w:val="26"/>
-              </w:rPr>
-              <w:t xml:space="preserve">/03/2017 </w:t>
+                <w:color w:val="000000"/>
+                <w:sz w:val="26"/>
+                <w:szCs w:val="26"/>
+              </w:rPr>
+            </w:pPr>
+            <w:r>
+              <w:rPr>
+                <w:rFonts w:ascii="Times New Roman" w:eastAsia="Times New Roman" w:hAnsi="Times New Roman" w:cs="Times New Roman"/>
+                <w:color w:val="000000"/>
+                <w:sz w:val="26"/>
+                <w:szCs w:val="26"/>
+              </w:rPr>
+              <w:t xml:space="preserve">09/03/2017 </w:t>
             </w:r>
           </w:p>
         </w:tc>
@@ -7347,7 +7377,7 @@
         </w:trPr>
         <w:tc>
           <w:tcPr>
-            <w:tcW w:w="906" w:type="pct"/>
+            <w:tcW w:w="929" w:type="pct"/>
             <w:vMerge/>
             <w:tcBorders>
               <w:left w:val="single" w:sz="8" w:space="0" w:color="auto"/>
@@ -7363,15 +7393,16 @@
               <w:jc w:val="center"/>
               <w:rPr>
                 <w:rFonts w:ascii="Times New Roman" w:eastAsia="Times New Roman" w:hAnsi="Times New Roman" w:cs="Times New Roman"/>
-                <w:sz w:val="26"/>
-                <w:szCs w:val="26"/>
-              </w:rPr>
-            </w:pPr>
-          </w:p>
-        </w:tc>
-        <w:tc>
-          <w:tcPr>
-            <w:tcW w:w="561" w:type="pct"/>
+                <w:color w:val="000000"/>
+                <w:sz w:val="26"/>
+                <w:szCs w:val="26"/>
+              </w:rPr>
+            </w:pPr>
+          </w:p>
+        </w:tc>
+        <w:tc>
+          <w:tcPr>
+            <w:tcW w:w="467" w:type="pct"/>
             <w:vMerge/>
             <w:tcBorders>
               <w:left w:val="nil"/>
@@ -7386,15 +7417,16 @@
               <w:jc w:val="center"/>
               <w:rPr>
                 <w:rFonts w:ascii="Times New Roman" w:eastAsia="Times New Roman" w:hAnsi="Times New Roman" w:cs="Times New Roman"/>
-                <w:sz w:val="26"/>
-                <w:szCs w:val="26"/>
-              </w:rPr>
-            </w:pPr>
-          </w:p>
-        </w:tc>
-        <w:tc>
-          <w:tcPr>
-            <w:tcW w:w="1301" w:type="pct"/>
+                <w:color w:val="000000"/>
+                <w:sz w:val="26"/>
+                <w:szCs w:val="26"/>
+              </w:rPr>
+            </w:pPr>
+          </w:p>
+        </w:tc>
+        <w:tc>
+          <w:tcPr>
+            <w:tcW w:w="1323" w:type="pct"/>
             <w:tcBorders>
               <w:top w:val="nil"/>
               <w:left w:val="nil"/>
@@ -7409,13 +7441,15 @@
               <w:spacing w:after="0" w:line="288" w:lineRule="auto"/>
               <w:rPr>
                 <w:rFonts w:ascii="Times New Roman" w:eastAsia="Times New Roman" w:hAnsi="Times New Roman" w:cs="Times New Roman"/>
-                <w:sz w:val="26"/>
-                <w:szCs w:val="26"/>
-              </w:rPr>
-            </w:pPr>
-            <w:r>
-              <w:rPr>
-                <w:rFonts w:ascii="Times New Roman" w:eastAsia="Times New Roman" w:hAnsi="Times New Roman" w:cs="Times New Roman"/>
+                <w:color w:val="000000"/>
+                <w:sz w:val="26"/>
+                <w:szCs w:val="26"/>
+              </w:rPr>
+            </w:pPr>
+            <w:r>
+              <w:rPr>
+                <w:rFonts w:ascii="Times New Roman" w:eastAsia="Times New Roman" w:hAnsi="Times New Roman" w:cs="Times New Roman"/>
+                <w:color w:val="000000"/>
                 <w:sz w:val="26"/>
                 <w:szCs w:val="26"/>
               </w:rPr>
@@ -7425,7 +7459,7 @@
         </w:tc>
         <w:tc>
           <w:tcPr>
-            <w:tcW w:w="522" w:type="pct"/>
+            <w:tcW w:w="545" w:type="pct"/>
             <w:tcBorders>
               <w:top w:val="nil"/>
               <w:left w:val="nil"/>
@@ -7441,13 +7475,15 @@
               <w:jc w:val="center"/>
               <w:rPr>
                 <w:rFonts w:ascii="Times New Roman" w:eastAsia="Times New Roman" w:hAnsi="Times New Roman" w:cs="Times New Roman"/>
-                <w:sz w:val="26"/>
-                <w:szCs w:val="26"/>
-              </w:rPr>
-            </w:pPr>
-            <w:r>
-              <w:rPr>
-                <w:rFonts w:ascii="Times New Roman" w:eastAsia="Times New Roman" w:hAnsi="Times New Roman" w:cs="Times New Roman"/>
+                <w:color w:val="000000"/>
+                <w:sz w:val="26"/>
+                <w:szCs w:val="26"/>
+              </w:rPr>
+            </w:pPr>
+            <w:r>
+              <w:rPr>
+                <w:rFonts w:ascii="Times New Roman" w:eastAsia="Times New Roman" w:hAnsi="Times New Roman" w:cs="Times New Roman"/>
+                <w:color w:val="000000"/>
                 <w:sz w:val="26"/>
                 <w:szCs w:val="26"/>
               </w:rPr>
@@ -7457,7 +7493,7 @@
         </w:tc>
         <w:tc>
           <w:tcPr>
-            <w:tcW w:w="911" w:type="pct"/>
+            <w:tcW w:w="934" w:type="pct"/>
             <w:tcBorders>
               <w:top w:val="nil"/>
               <w:left w:val="nil"/>
@@ -7472,23 +7508,44 @@
               <w:spacing w:after="0" w:line="288" w:lineRule="auto"/>
               <w:rPr>
                 <w:rFonts w:ascii="Times New Roman" w:eastAsia="Times New Roman" w:hAnsi="Times New Roman" w:cs="Times New Roman"/>
-                <w:sz w:val="26"/>
-                <w:szCs w:val="26"/>
-              </w:rPr>
-            </w:pPr>
-            <w:r>
-              <w:rPr>
-                <w:rFonts w:ascii="Times New Roman" w:eastAsia="Times New Roman" w:hAnsi="Times New Roman" w:cs="Times New Roman"/>
-                <w:sz w:val="26"/>
-                <w:szCs w:val="26"/>
-              </w:rPr>
-              <w:t>Thiết lập cơ chế chống robot thành công.</w:t>
-            </w:r>
-          </w:p>
-        </w:tc>
-        <w:tc>
-          <w:tcPr>
-            <w:tcW w:w="799" w:type="pct"/>
+                <w:color w:val="000000"/>
+                <w:sz w:val="26"/>
+                <w:szCs w:val="26"/>
+              </w:rPr>
+            </w:pPr>
+            <w:r>
+              <w:rPr>
+                <w:rFonts w:ascii="Times New Roman" w:eastAsia="Times New Roman" w:hAnsi="Times New Roman" w:cs="Times New Roman"/>
+                <w:color w:val="000000"/>
+                <w:sz w:val="26"/>
+                <w:szCs w:val="26"/>
+              </w:rPr>
+              <w:t xml:space="preserve">Thiết lập cơ chế chống </w:t>
+            </w:r>
+            <w:r>
+              <w:rPr>
+                <w:rFonts w:ascii="Times New Roman" w:eastAsia="Times New Roman" w:hAnsi="Times New Roman" w:cs="Times New Roman"/>
+                <w:color w:val="000000"/>
+                <w:sz w:val="26"/>
+                <w:szCs w:val="26"/>
+              </w:rPr>
+              <w:lastRenderedPageBreak/>
+              <w:t>robot</w:t>
+            </w:r>
+            <w:r>
+              <w:rPr>
+                <w:rFonts w:ascii="Times New Roman" w:eastAsia="Times New Roman" w:hAnsi="Times New Roman" w:cs="Times New Roman"/>
+                <w:color w:val="000000"/>
+                <w:sz w:val="26"/>
+                <w:szCs w:val="26"/>
+              </w:rPr>
+              <w:t xml:space="preserve"> thành công.</w:t>
+            </w:r>
+          </w:p>
+        </w:tc>
+        <w:tc>
+          <w:tcPr>
+            <w:tcW w:w="802" w:type="pct"/>
             <w:vMerge/>
             <w:tcBorders>
               <w:left w:val="nil"/>
@@ -7505,6 +7562,7 @@
               <w:jc w:val="center"/>
               <w:rPr>
                 <w:rFonts w:ascii="Times New Roman" w:eastAsia="Times New Roman" w:hAnsi="Times New Roman" w:cs="Times New Roman"/>
+                <w:color w:val="000000"/>
                 <w:sz w:val="26"/>
                 <w:szCs w:val="26"/>
               </w:rPr>
@@ -7518,7 +7576,7 @@
         </w:trPr>
         <w:tc>
           <w:tcPr>
-            <w:tcW w:w="906" w:type="pct"/>
+            <w:tcW w:w="929" w:type="pct"/>
             <w:vMerge w:val="restart"/>
             <w:tcBorders>
               <w:top w:val="nil"/>
@@ -7534,47 +7592,25 @@
               <w:jc w:val="center"/>
               <w:rPr>
                 <w:rFonts w:ascii="Times New Roman" w:eastAsia="Times New Roman" w:hAnsi="Times New Roman" w:cs="Times New Roman"/>
-                <w:sz w:val="26"/>
-                <w:szCs w:val="26"/>
-              </w:rPr>
-            </w:pPr>
-            <w:r>
-              <w:rPr>
-                <w:rFonts w:ascii="Times New Roman" w:eastAsia="Times New Roman" w:hAnsi="Times New Roman" w:cs="Times New Roman"/>
-                <w:sz w:val="26"/>
-                <w:szCs w:val="26"/>
-              </w:rPr>
-              <w:t>Tuần 14 (27/03/2017 – 02</w:t>
-            </w:r>
-            <w:r>
-              <w:rPr>
-                <w:rFonts w:ascii="Times New Roman" w:eastAsia="Times New Roman" w:hAnsi="Times New Roman" w:cs="Times New Roman"/>
-                <w:sz w:val="26"/>
-                <w:szCs w:val="26"/>
-              </w:rPr>
-              <w:t>/0</w:t>
-            </w:r>
-            <w:r>
-              <w:rPr>
-                <w:rFonts w:ascii="Times New Roman" w:eastAsia="Times New Roman" w:hAnsi="Times New Roman" w:cs="Times New Roman"/>
-                <w:sz w:val="26"/>
-                <w:szCs w:val="26"/>
-              </w:rPr>
-              <w:t>4</w:t>
-            </w:r>
-            <w:r>
-              <w:rPr>
-                <w:rFonts w:ascii="Times New Roman" w:eastAsia="Times New Roman" w:hAnsi="Times New Roman" w:cs="Times New Roman"/>
-                <w:sz w:val="26"/>
-                <w:szCs w:val="26"/>
-              </w:rPr>
-              <w:t>/2017)</w:t>
-            </w:r>
-          </w:p>
-        </w:tc>
-        <w:tc>
-          <w:tcPr>
-            <w:tcW w:w="561" w:type="pct"/>
+                <w:color w:val="000000"/>
+                <w:sz w:val="26"/>
+                <w:szCs w:val="26"/>
+              </w:rPr>
+            </w:pPr>
+            <w:r>
+              <w:rPr>
+                <w:rFonts w:ascii="Times New Roman" w:eastAsia="Times New Roman" w:hAnsi="Times New Roman" w:cs="Times New Roman"/>
+                <w:color w:val="000000"/>
+                <w:sz w:val="26"/>
+                <w:szCs w:val="26"/>
+              </w:rPr>
+              <w:t>Tuần 12 (13/03/2017 – 19/03/2017)</w:t>
+            </w:r>
+          </w:p>
+        </w:tc>
+        <w:tc>
+          <w:tcPr>
+            <w:tcW w:w="467" w:type="pct"/>
             <w:vMerge/>
             <w:tcBorders>
               <w:left w:val="nil"/>
@@ -7589,15 +7625,16 @@
               <w:jc w:val="center"/>
               <w:rPr>
                 <w:rFonts w:ascii="Times New Roman" w:eastAsia="Times New Roman" w:hAnsi="Times New Roman" w:cs="Times New Roman"/>
-                <w:sz w:val="26"/>
-                <w:szCs w:val="26"/>
-              </w:rPr>
-            </w:pPr>
-          </w:p>
-        </w:tc>
-        <w:tc>
-          <w:tcPr>
-            <w:tcW w:w="1301" w:type="pct"/>
+                <w:color w:val="000000"/>
+                <w:sz w:val="26"/>
+                <w:szCs w:val="26"/>
+              </w:rPr>
+            </w:pPr>
+          </w:p>
+        </w:tc>
+        <w:tc>
+          <w:tcPr>
+            <w:tcW w:w="1323" w:type="pct"/>
             <w:tcBorders>
               <w:top w:val="nil"/>
               <w:left w:val="nil"/>
@@ -7612,13 +7649,15 @@
               <w:spacing w:after="0" w:line="288" w:lineRule="auto"/>
               <w:rPr>
                 <w:rFonts w:ascii="Times New Roman" w:eastAsia="Times New Roman" w:hAnsi="Times New Roman" w:cs="Times New Roman"/>
-                <w:sz w:val="26"/>
-                <w:szCs w:val="26"/>
-              </w:rPr>
-            </w:pPr>
-            <w:r>
-              <w:rPr>
-                <w:rFonts w:ascii="Times New Roman" w:eastAsia="Times New Roman" w:hAnsi="Times New Roman" w:cs="Times New Roman"/>
+                <w:color w:val="000000"/>
+                <w:sz w:val="26"/>
+                <w:szCs w:val="26"/>
+              </w:rPr>
+            </w:pPr>
+            <w:r>
+              <w:rPr>
+                <w:rFonts w:ascii="Times New Roman" w:eastAsia="Times New Roman" w:hAnsi="Times New Roman" w:cs="Times New Roman"/>
+                <w:color w:val="000000"/>
                 <w:sz w:val="26"/>
                 <w:szCs w:val="26"/>
               </w:rPr>
@@ -7628,7 +7667,7 @@
         </w:tc>
         <w:tc>
           <w:tcPr>
-            <w:tcW w:w="522" w:type="pct"/>
+            <w:tcW w:w="545" w:type="pct"/>
             <w:tcBorders>
               <w:top w:val="nil"/>
               <w:left w:val="nil"/>
@@ -7644,13 +7683,15 @@
               <w:jc w:val="center"/>
               <w:rPr>
                 <w:rFonts w:ascii="Times New Roman" w:eastAsia="Times New Roman" w:hAnsi="Times New Roman" w:cs="Times New Roman"/>
-                <w:sz w:val="26"/>
-                <w:szCs w:val="26"/>
-              </w:rPr>
-            </w:pPr>
-            <w:r>
-              <w:rPr>
-                <w:rFonts w:ascii="Times New Roman" w:eastAsia="Times New Roman" w:hAnsi="Times New Roman" w:cs="Times New Roman"/>
+                <w:color w:val="000000"/>
+                <w:sz w:val="26"/>
+                <w:szCs w:val="26"/>
+              </w:rPr>
+            </w:pPr>
+            <w:r>
+              <w:rPr>
+                <w:rFonts w:ascii="Times New Roman" w:eastAsia="Times New Roman" w:hAnsi="Times New Roman" w:cs="Times New Roman"/>
+                <w:color w:val="000000"/>
                 <w:sz w:val="26"/>
                 <w:szCs w:val="26"/>
               </w:rPr>
@@ -7660,7 +7701,7 @@
         </w:tc>
         <w:tc>
           <w:tcPr>
-            <w:tcW w:w="911" w:type="pct"/>
+            <w:tcW w:w="934" w:type="pct"/>
             <w:tcBorders>
               <w:top w:val="nil"/>
               <w:left w:val="nil"/>
@@ -7675,23 +7716,43 @@
               <w:spacing w:after="0" w:line="288" w:lineRule="auto"/>
               <w:rPr>
                 <w:rFonts w:ascii="Times New Roman" w:eastAsia="Times New Roman" w:hAnsi="Times New Roman" w:cs="Times New Roman"/>
-                <w:sz w:val="26"/>
-                <w:szCs w:val="26"/>
-              </w:rPr>
-            </w:pPr>
-            <w:r>
-              <w:rPr>
-                <w:rFonts w:ascii="Times New Roman" w:eastAsia="Times New Roman" w:hAnsi="Times New Roman" w:cs="Times New Roman"/>
-                <w:sz w:val="26"/>
-                <w:szCs w:val="26"/>
-              </w:rPr>
-              <w:t>Gửi mail thông báo cho người dùng thành công.</w:t>
-            </w:r>
-          </w:p>
-        </w:tc>
-        <w:tc>
-          <w:tcPr>
-            <w:tcW w:w="799" w:type="pct"/>
+                <w:color w:val="000000"/>
+                <w:sz w:val="26"/>
+                <w:szCs w:val="26"/>
+              </w:rPr>
+            </w:pPr>
+            <w:r>
+              <w:rPr>
+                <w:rFonts w:ascii="Times New Roman" w:eastAsia="Times New Roman" w:hAnsi="Times New Roman" w:cs="Times New Roman"/>
+                <w:color w:val="000000"/>
+                <w:sz w:val="26"/>
+                <w:szCs w:val="26"/>
+              </w:rPr>
+              <w:t>Gửi mail thông báo cho người dùng</w:t>
+            </w:r>
+            <w:r>
+              <w:rPr>
+                <w:rFonts w:ascii="Times New Roman" w:eastAsia="Times New Roman" w:hAnsi="Times New Roman" w:cs="Times New Roman"/>
+                <w:color w:val="000000"/>
+                <w:sz w:val="26"/>
+                <w:szCs w:val="26"/>
+              </w:rPr>
+              <w:t xml:space="preserve"> thành công</w:t>
+            </w:r>
+            <w:r>
+              <w:rPr>
+                <w:rFonts w:ascii="Times New Roman" w:eastAsia="Times New Roman" w:hAnsi="Times New Roman" w:cs="Times New Roman"/>
+                <w:color w:val="000000"/>
+                <w:sz w:val="26"/>
+                <w:szCs w:val="26"/>
+              </w:rPr>
+              <w:t>.</w:t>
+            </w:r>
+          </w:p>
+        </w:tc>
+        <w:tc>
+          <w:tcPr>
+            <w:tcW w:w="802" w:type="pct"/>
             <w:vMerge w:val="restart"/>
             <w:tcBorders>
               <w:top w:val="nil"/>
@@ -7708,25 +7769,19 @@
               <w:jc w:val="center"/>
               <w:rPr>
                 <w:rFonts w:ascii="Times New Roman" w:eastAsia="Times New Roman" w:hAnsi="Times New Roman" w:cs="Times New Roman"/>
-                <w:sz w:val="26"/>
-                <w:szCs w:val="26"/>
-              </w:rPr>
-            </w:pPr>
-            <w:r>
-              <w:rPr>
-                <w:rFonts w:ascii="Times New Roman" w:eastAsia="Times New Roman" w:hAnsi="Times New Roman" w:cs="Times New Roman"/>
-                <w:sz w:val="26"/>
-                <w:szCs w:val="26"/>
-              </w:rPr>
-              <w:t>30</w:t>
-            </w:r>
-            <w:r>
-              <w:rPr>
-                <w:rFonts w:ascii="Times New Roman" w:eastAsia="Times New Roman" w:hAnsi="Times New Roman" w:cs="Times New Roman"/>
-                <w:sz w:val="26"/>
-                <w:szCs w:val="26"/>
-              </w:rPr>
-              <w:t xml:space="preserve">/03/2017 </w:t>
+                <w:color w:val="000000"/>
+                <w:sz w:val="26"/>
+                <w:szCs w:val="26"/>
+              </w:rPr>
+            </w:pPr>
+            <w:r>
+              <w:rPr>
+                <w:rFonts w:ascii="Times New Roman" w:eastAsia="Times New Roman" w:hAnsi="Times New Roman" w:cs="Times New Roman"/>
+                <w:color w:val="000000"/>
+                <w:sz w:val="26"/>
+                <w:szCs w:val="26"/>
+              </w:rPr>
+              <w:t xml:space="preserve">16/03/2017 </w:t>
             </w:r>
           </w:p>
         </w:tc>
@@ -7737,7 +7792,7 @@
         </w:trPr>
         <w:tc>
           <w:tcPr>
-            <w:tcW w:w="906" w:type="pct"/>
+            <w:tcW w:w="929" w:type="pct"/>
             <w:vMerge/>
             <w:tcBorders>
               <w:left w:val="single" w:sz="8" w:space="0" w:color="auto"/>
@@ -7753,15 +7808,16 @@
               <w:jc w:val="center"/>
               <w:rPr>
                 <w:rFonts w:ascii="Times New Roman" w:eastAsia="Times New Roman" w:hAnsi="Times New Roman" w:cs="Times New Roman"/>
-                <w:sz w:val="26"/>
-                <w:szCs w:val="26"/>
-              </w:rPr>
-            </w:pPr>
-          </w:p>
-        </w:tc>
-        <w:tc>
-          <w:tcPr>
-            <w:tcW w:w="561" w:type="pct"/>
+                <w:color w:val="000000"/>
+                <w:sz w:val="26"/>
+                <w:szCs w:val="26"/>
+              </w:rPr>
+            </w:pPr>
+          </w:p>
+        </w:tc>
+        <w:tc>
+          <w:tcPr>
+            <w:tcW w:w="467" w:type="pct"/>
             <w:vMerge/>
             <w:tcBorders>
               <w:left w:val="nil"/>
@@ -7776,15 +7832,16 @@
               <w:jc w:val="center"/>
               <w:rPr>
                 <w:rFonts w:ascii="Times New Roman" w:eastAsia="Times New Roman" w:hAnsi="Times New Roman" w:cs="Times New Roman"/>
-                <w:sz w:val="26"/>
-                <w:szCs w:val="26"/>
-              </w:rPr>
-            </w:pPr>
-          </w:p>
-        </w:tc>
-        <w:tc>
-          <w:tcPr>
-            <w:tcW w:w="1301" w:type="pct"/>
+                <w:color w:val="000000"/>
+                <w:sz w:val="26"/>
+                <w:szCs w:val="26"/>
+              </w:rPr>
+            </w:pPr>
+          </w:p>
+        </w:tc>
+        <w:tc>
+          <w:tcPr>
+            <w:tcW w:w="1323" w:type="pct"/>
             <w:tcBorders>
               <w:top w:val="nil"/>
               <w:left w:val="nil"/>
@@ -7799,13 +7856,15 @@
               <w:spacing w:after="0" w:line="288" w:lineRule="auto"/>
               <w:rPr>
                 <w:rFonts w:ascii="Times New Roman" w:eastAsia="Times New Roman" w:hAnsi="Times New Roman" w:cs="Times New Roman"/>
-                <w:sz w:val="26"/>
-                <w:szCs w:val="26"/>
-              </w:rPr>
-            </w:pPr>
-            <w:r>
-              <w:rPr>
-                <w:rFonts w:ascii="Times New Roman" w:eastAsia="Times New Roman" w:hAnsi="Times New Roman" w:cs="Times New Roman"/>
+                <w:color w:val="000000"/>
+                <w:sz w:val="26"/>
+                <w:szCs w:val="26"/>
+              </w:rPr>
+            </w:pPr>
+            <w:r>
+              <w:rPr>
+                <w:rFonts w:ascii="Times New Roman" w:eastAsia="Times New Roman" w:hAnsi="Times New Roman" w:cs="Times New Roman"/>
+                <w:color w:val="000000"/>
                 <w:sz w:val="26"/>
                 <w:szCs w:val="26"/>
               </w:rPr>
@@ -7815,7 +7874,7 @@
         </w:tc>
         <w:tc>
           <w:tcPr>
-            <w:tcW w:w="522" w:type="pct"/>
+            <w:tcW w:w="545" w:type="pct"/>
             <w:tcBorders>
               <w:top w:val="nil"/>
               <w:left w:val="nil"/>
@@ -7831,13 +7890,15 @@
               <w:jc w:val="center"/>
               <w:rPr>
                 <w:rFonts w:ascii="Times New Roman" w:eastAsia="Times New Roman" w:hAnsi="Times New Roman" w:cs="Times New Roman"/>
-                <w:sz w:val="26"/>
-                <w:szCs w:val="26"/>
-              </w:rPr>
-            </w:pPr>
-            <w:r>
-              <w:rPr>
-                <w:rFonts w:ascii="Times New Roman" w:eastAsia="Times New Roman" w:hAnsi="Times New Roman" w:cs="Times New Roman"/>
+                <w:color w:val="000000"/>
+                <w:sz w:val="26"/>
+                <w:szCs w:val="26"/>
+              </w:rPr>
+            </w:pPr>
+            <w:r>
+              <w:rPr>
+                <w:rFonts w:ascii="Times New Roman" w:eastAsia="Times New Roman" w:hAnsi="Times New Roman" w:cs="Times New Roman"/>
+                <w:color w:val="000000"/>
                 <w:sz w:val="26"/>
                 <w:szCs w:val="26"/>
               </w:rPr>
@@ -7847,7 +7908,7 @@
         </w:tc>
         <w:tc>
           <w:tcPr>
-            <w:tcW w:w="911" w:type="pct"/>
+            <w:tcW w:w="934" w:type="pct"/>
             <w:tcBorders>
               <w:top w:val="nil"/>
               <w:left w:val="nil"/>
@@ -7862,23 +7923,43 @@
               <w:spacing w:after="0" w:line="288" w:lineRule="auto"/>
               <w:rPr>
                 <w:rFonts w:ascii="Times New Roman" w:eastAsia="Times New Roman" w:hAnsi="Times New Roman" w:cs="Times New Roman"/>
-                <w:sz w:val="26"/>
-                <w:szCs w:val="26"/>
-              </w:rPr>
-            </w:pPr>
-            <w:r>
-              <w:rPr>
-                <w:rFonts w:ascii="Times New Roman" w:eastAsia="Times New Roman" w:hAnsi="Times New Roman" w:cs="Times New Roman"/>
-                <w:sz w:val="26"/>
-                <w:szCs w:val="26"/>
-              </w:rPr>
-              <w:t>Xem danh sách đăng kí cho mỗi chuyến du lịch thành công.</w:t>
-            </w:r>
-          </w:p>
-        </w:tc>
-        <w:tc>
-          <w:tcPr>
-            <w:tcW w:w="799" w:type="pct"/>
+                <w:color w:val="000000"/>
+                <w:sz w:val="26"/>
+                <w:szCs w:val="26"/>
+              </w:rPr>
+            </w:pPr>
+            <w:r>
+              <w:rPr>
+                <w:rFonts w:ascii="Times New Roman" w:eastAsia="Times New Roman" w:hAnsi="Times New Roman" w:cs="Times New Roman"/>
+                <w:color w:val="000000"/>
+                <w:sz w:val="26"/>
+                <w:szCs w:val="26"/>
+              </w:rPr>
+              <w:t>Xem danh sách đăng kí cho mỗi chuyến du lịch</w:t>
+            </w:r>
+            <w:r>
+              <w:rPr>
+                <w:rFonts w:ascii="Times New Roman" w:eastAsia="Times New Roman" w:hAnsi="Times New Roman" w:cs="Times New Roman"/>
+                <w:color w:val="000000"/>
+                <w:sz w:val="26"/>
+                <w:szCs w:val="26"/>
+              </w:rPr>
+              <w:t xml:space="preserve"> thành công</w:t>
+            </w:r>
+            <w:r>
+              <w:rPr>
+                <w:rFonts w:ascii="Times New Roman" w:eastAsia="Times New Roman" w:hAnsi="Times New Roman" w:cs="Times New Roman"/>
+                <w:color w:val="000000"/>
+                <w:sz w:val="26"/>
+                <w:szCs w:val="26"/>
+              </w:rPr>
+              <w:t>.</w:t>
+            </w:r>
+          </w:p>
+        </w:tc>
+        <w:tc>
+          <w:tcPr>
+            <w:tcW w:w="802" w:type="pct"/>
             <w:vMerge/>
             <w:tcBorders>
               <w:left w:val="nil"/>
@@ -7895,6 +7976,7 @@
               <w:jc w:val="center"/>
               <w:rPr>
                 <w:rFonts w:ascii="Times New Roman" w:eastAsia="Times New Roman" w:hAnsi="Times New Roman" w:cs="Times New Roman"/>
+                <w:color w:val="000000"/>
                 <w:sz w:val="26"/>
                 <w:szCs w:val="26"/>
               </w:rPr>
@@ -7908,7 +7990,7 @@
         </w:trPr>
         <w:tc>
           <w:tcPr>
-            <w:tcW w:w="906" w:type="pct"/>
+            <w:tcW w:w="929" w:type="pct"/>
             <w:vMerge w:val="restart"/>
             <w:tcBorders>
               <w:top w:val="nil"/>
@@ -7924,87 +8006,25 @@
               <w:jc w:val="center"/>
               <w:rPr>
                 <w:rFonts w:ascii="Times New Roman" w:eastAsia="Times New Roman" w:hAnsi="Times New Roman" w:cs="Times New Roman"/>
-                <w:sz w:val="26"/>
-                <w:szCs w:val="26"/>
-              </w:rPr>
-            </w:pPr>
-            <w:r>
-              <w:rPr>
-                <w:rFonts w:ascii="Times New Roman" w:eastAsia="Times New Roman" w:hAnsi="Times New Roman" w:cs="Times New Roman"/>
-                <w:sz w:val="26"/>
-                <w:szCs w:val="26"/>
-              </w:rPr>
-              <w:t>Tuần 1</w:t>
-            </w:r>
-            <w:r>
-              <w:rPr>
-                <w:rFonts w:ascii="Times New Roman" w:eastAsia="Times New Roman" w:hAnsi="Times New Roman" w:cs="Times New Roman"/>
-                <w:sz w:val="26"/>
-                <w:szCs w:val="26"/>
-              </w:rPr>
-              <w:t>5</w:t>
-            </w:r>
-            <w:r>
-              <w:rPr>
-                <w:rFonts w:ascii="Times New Roman" w:eastAsia="Times New Roman" w:hAnsi="Times New Roman" w:cs="Times New Roman"/>
-                <w:sz w:val="26"/>
-                <w:szCs w:val="26"/>
-              </w:rPr>
-              <w:t xml:space="preserve"> (</w:t>
-            </w:r>
-            <w:r>
-              <w:rPr>
-                <w:rFonts w:ascii="Times New Roman" w:eastAsia="Times New Roman" w:hAnsi="Times New Roman" w:cs="Times New Roman"/>
-                <w:sz w:val="26"/>
-                <w:szCs w:val="26"/>
-              </w:rPr>
-              <w:t>03</w:t>
-            </w:r>
-            <w:r>
-              <w:rPr>
-                <w:rFonts w:ascii="Times New Roman" w:eastAsia="Times New Roman" w:hAnsi="Times New Roman" w:cs="Times New Roman"/>
-                <w:sz w:val="26"/>
-                <w:szCs w:val="26"/>
-              </w:rPr>
-              <w:t>/0</w:t>
-            </w:r>
-            <w:r>
-              <w:rPr>
-                <w:rFonts w:ascii="Times New Roman" w:eastAsia="Times New Roman" w:hAnsi="Times New Roman" w:cs="Times New Roman"/>
-                <w:sz w:val="26"/>
-                <w:szCs w:val="26"/>
-              </w:rPr>
-              <w:t>4</w:t>
-            </w:r>
-            <w:r>
-              <w:rPr>
-                <w:rFonts w:ascii="Times New Roman" w:eastAsia="Times New Roman" w:hAnsi="Times New Roman" w:cs="Times New Roman"/>
-                <w:sz w:val="26"/>
-                <w:szCs w:val="26"/>
-              </w:rPr>
-              <w:t xml:space="preserve">/2017 – </w:t>
-            </w:r>
-            <w:r>
-              <w:rPr>
-                <w:rFonts w:ascii="Times New Roman" w:eastAsia="Times New Roman" w:hAnsi="Times New Roman" w:cs="Times New Roman"/>
-                <w:sz w:val="26"/>
-                <w:szCs w:val="26"/>
-              </w:rPr>
-              <w:t>09/04</w:t>
-            </w:r>
-            <w:r>
-              <w:rPr>
-                <w:rFonts w:ascii="Times New Roman" w:eastAsia="Times New Roman" w:hAnsi="Times New Roman" w:cs="Times New Roman"/>
-                <w:sz w:val="26"/>
-                <w:szCs w:val="26"/>
-              </w:rPr>
-              <w:t>/2017)</w:t>
-            </w:r>
-          </w:p>
-        </w:tc>
-        <w:tc>
-          <w:tcPr>
-            <w:tcW w:w="561" w:type="pct"/>
+                <w:color w:val="000000"/>
+                <w:sz w:val="26"/>
+                <w:szCs w:val="26"/>
+              </w:rPr>
+            </w:pPr>
+            <w:r>
+              <w:rPr>
+                <w:rFonts w:ascii="Times New Roman" w:eastAsia="Times New Roman" w:hAnsi="Times New Roman" w:cs="Times New Roman"/>
+                <w:color w:val="000000"/>
+                <w:sz w:val="26"/>
+                <w:szCs w:val="26"/>
+              </w:rPr>
+              <w:t>Tuần 13 (20/03/2017 – 26/03/2017)</w:t>
+            </w:r>
+          </w:p>
+        </w:tc>
+        <w:tc>
+          <w:tcPr>
+            <w:tcW w:w="467" w:type="pct"/>
             <w:vMerge/>
             <w:tcBorders>
               <w:left w:val="nil"/>
@@ -8019,15 +8039,16 @@
               <w:jc w:val="center"/>
               <w:rPr>
                 <w:rFonts w:ascii="Times New Roman" w:eastAsia="Times New Roman" w:hAnsi="Times New Roman" w:cs="Times New Roman"/>
-                <w:sz w:val="26"/>
-                <w:szCs w:val="26"/>
-              </w:rPr>
-            </w:pPr>
-          </w:p>
-        </w:tc>
-        <w:tc>
-          <w:tcPr>
-            <w:tcW w:w="1301" w:type="pct"/>
+                <w:color w:val="000000"/>
+                <w:sz w:val="26"/>
+                <w:szCs w:val="26"/>
+              </w:rPr>
+            </w:pPr>
+          </w:p>
+        </w:tc>
+        <w:tc>
+          <w:tcPr>
+            <w:tcW w:w="1323" w:type="pct"/>
             <w:tcBorders>
               <w:top w:val="nil"/>
               <w:left w:val="nil"/>
@@ -8042,13 +8063,15 @@
               <w:spacing w:after="0" w:line="288" w:lineRule="auto"/>
               <w:rPr>
                 <w:rFonts w:ascii="Times New Roman" w:eastAsia="Times New Roman" w:hAnsi="Times New Roman" w:cs="Times New Roman"/>
-                <w:sz w:val="26"/>
-                <w:szCs w:val="26"/>
-              </w:rPr>
-            </w:pPr>
-            <w:r>
-              <w:rPr>
-                <w:rFonts w:ascii="Times New Roman" w:eastAsia="Times New Roman" w:hAnsi="Times New Roman" w:cs="Times New Roman"/>
+                <w:color w:val="000000"/>
+                <w:sz w:val="26"/>
+                <w:szCs w:val="26"/>
+              </w:rPr>
+            </w:pPr>
+            <w:r>
+              <w:rPr>
+                <w:rFonts w:ascii="Times New Roman" w:eastAsia="Times New Roman" w:hAnsi="Times New Roman" w:cs="Times New Roman"/>
+                <w:color w:val="000000"/>
                 <w:sz w:val="26"/>
                 <w:szCs w:val="26"/>
               </w:rPr>
@@ -8058,7 +8081,7 @@
         </w:tc>
         <w:tc>
           <w:tcPr>
-            <w:tcW w:w="522" w:type="pct"/>
+            <w:tcW w:w="545" w:type="pct"/>
             <w:tcBorders>
               <w:top w:val="nil"/>
               <w:left w:val="nil"/>
@@ -8074,13 +8097,15 @@
               <w:jc w:val="center"/>
               <w:rPr>
                 <w:rFonts w:ascii="Times New Roman" w:eastAsia="Times New Roman" w:hAnsi="Times New Roman" w:cs="Times New Roman"/>
-                <w:sz w:val="26"/>
-                <w:szCs w:val="26"/>
-              </w:rPr>
-            </w:pPr>
-            <w:r>
-              <w:rPr>
-                <w:rFonts w:ascii="Times New Roman" w:eastAsia="Times New Roman" w:hAnsi="Times New Roman" w:cs="Times New Roman"/>
+                <w:color w:val="000000"/>
+                <w:sz w:val="26"/>
+                <w:szCs w:val="26"/>
+              </w:rPr>
+            </w:pPr>
+            <w:r>
+              <w:rPr>
+                <w:rFonts w:ascii="Times New Roman" w:eastAsia="Times New Roman" w:hAnsi="Times New Roman" w:cs="Times New Roman"/>
+                <w:color w:val="000000"/>
                 <w:sz w:val="26"/>
                 <w:szCs w:val="26"/>
               </w:rPr>
@@ -8090,7 +8115,7 @@
         </w:tc>
         <w:tc>
           <w:tcPr>
-            <w:tcW w:w="911" w:type="pct"/>
+            <w:tcW w:w="934" w:type="pct"/>
             <w:tcBorders>
               <w:top w:val="nil"/>
               <w:left w:val="nil"/>
@@ -8105,23 +8130,43 @@
               <w:spacing w:after="0" w:line="288" w:lineRule="auto"/>
               <w:rPr>
                 <w:rFonts w:ascii="Times New Roman" w:eastAsia="Times New Roman" w:hAnsi="Times New Roman" w:cs="Times New Roman"/>
-                <w:sz w:val="26"/>
-                <w:szCs w:val="26"/>
-              </w:rPr>
-            </w:pPr>
-            <w:r>
-              <w:rPr>
-                <w:rFonts w:ascii="Times New Roman" w:eastAsia="Times New Roman" w:hAnsi="Times New Roman" w:cs="Times New Roman"/>
-                <w:sz w:val="26"/>
-                <w:szCs w:val="26"/>
-              </w:rPr>
-              <w:t>Export/ import các thông tin về chuyến du lịch thành công.</w:t>
-            </w:r>
-          </w:p>
-        </w:tc>
-        <w:tc>
-          <w:tcPr>
-            <w:tcW w:w="799" w:type="pct"/>
+                <w:color w:val="000000"/>
+                <w:sz w:val="26"/>
+                <w:szCs w:val="26"/>
+              </w:rPr>
+            </w:pPr>
+            <w:r>
+              <w:rPr>
+                <w:rFonts w:ascii="Times New Roman" w:eastAsia="Times New Roman" w:hAnsi="Times New Roman" w:cs="Times New Roman"/>
+                <w:color w:val="000000"/>
+                <w:sz w:val="26"/>
+                <w:szCs w:val="26"/>
+              </w:rPr>
+              <w:t>Export/ import các thông tin về chuyến du lịch</w:t>
+            </w:r>
+            <w:r>
+              <w:rPr>
+                <w:rFonts w:ascii="Times New Roman" w:eastAsia="Times New Roman" w:hAnsi="Times New Roman" w:cs="Times New Roman"/>
+                <w:color w:val="000000"/>
+                <w:sz w:val="26"/>
+                <w:szCs w:val="26"/>
+              </w:rPr>
+              <w:t xml:space="preserve"> thành công</w:t>
+            </w:r>
+            <w:r>
+              <w:rPr>
+                <w:rFonts w:ascii="Times New Roman" w:eastAsia="Times New Roman" w:hAnsi="Times New Roman" w:cs="Times New Roman"/>
+                <w:color w:val="000000"/>
+                <w:sz w:val="26"/>
+                <w:szCs w:val="26"/>
+              </w:rPr>
+              <w:t>.</w:t>
+            </w:r>
+          </w:p>
+        </w:tc>
+        <w:tc>
+          <w:tcPr>
+            <w:tcW w:w="802" w:type="pct"/>
             <w:vMerge w:val="restart"/>
             <w:tcBorders>
               <w:top w:val="nil"/>
@@ -8138,25 +8183,19 @@
               <w:jc w:val="center"/>
               <w:rPr>
                 <w:rFonts w:ascii="Times New Roman" w:eastAsia="Times New Roman" w:hAnsi="Times New Roman" w:cs="Times New Roman"/>
-                <w:sz w:val="26"/>
-                <w:szCs w:val="26"/>
-              </w:rPr>
-            </w:pPr>
-            <w:r>
-              <w:rPr>
-                <w:rFonts w:ascii="Times New Roman" w:eastAsia="Times New Roman" w:hAnsi="Times New Roman" w:cs="Times New Roman"/>
-                <w:sz w:val="26"/>
-                <w:szCs w:val="26"/>
-              </w:rPr>
-              <w:t>06</w:t>
-            </w:r>
-            <w:r>
-              <w:rPr>
-                <w:rFonts w:ascii="Times New Roman" w:eastAsia="Times New Roman" w:hAnsi="Times New Roman" w:cs="Times New Roman"/>
-                <w:sz w:val="26"/>
-                <w:szCs w:val="26"/>
-              </w:rPr>
-              <w:t xml:space="preserve">/03/2017 </w:t>
+                <w:color w:val="000000"/>
+                <w:sz w:val="26"/>
+                <w:szCs w:val="26"/>
+              </w:rPr>
+            </w:pPr>
+            <w:r>
+              <w:rPr>
+                <w:rFonts w:ascii="Times New Roman" w:eastAsia="Times New Roman" w:hAnsi="Times New Roman" w:cs="Times New Roman"/>
+                <w:color w:val="000000"/>
+                <w:sz w:val="26"/>
+                <w:szCs w:val="26"/>
+              </w:rPr>
+              <w:t xml:space="preserve">23/03/2017 </w:t>
             </w:r>
           </w:p>
         </w:tc>
@@ -8167,7 +8206,7 @@
         </w:trPr>
         <w:tc>
           <w:tcPr>
-            <w:tcW w:w="906" w:type="pct"/>
+            <w:tcW w:w="929" w:type="pct"/>
             <w:vMerge/>
             <w:tcBorders>
               <w:left w:val="single" w:sz="8" w:space="0" w:color="auto"/>
@@ -8183,15 +8222,16 @@
               <w:jc w:val="center"/>
               <w:rPr>
                 <w:rFonts w:ascii="Times New Roman" w:eastAsia="Times New Roman" w:hAnsi="Times New Roman" w:cs="Times New Roman"/>
-                <w:sz w:val="26"/>
-                <w:szCs w:val="26"/>
-              </w:rPr>
-            </w:pPr>
-          </w:p>
-        </w:tc>
-        <w:tc>
-          <w:tcPr>
-            <w:tcW w:w="561" w:type="pct"/>
+                <w:color w:val="000000"/>
+                <w:sz w:val="26"/>
+                <w:szCs w:val="26"/>
+              </w:rPr>
+            </w:pPr>
+          </w:p>
+        </w:tc>
+        <w:tc>
+          <w:tcPr>
+            <w:tcW w:w="467" w:type="pct"/>
             <w:vMerge/>
             <w:tcBorders>
               <w:left w:val="nil"/>
@@ -8206,15 +8246,16 @@
               <w:jc w:val="center"/>
               <w:rPr>
                 <w:rFonts w:ascii="Times New Roman" w:eastAsia="Times New Roman" w:hAnsi="Times New Roman" w:cs="Times New Roman"/>
-                <w:sz w:val="26"/>
-                <w:szCs w:val="26"/>
-              </w:rPr>
-            </w:pPr>
-          </w:p>
-        </w:tc>
-        <w:tc>
-          <w:tcPr>
-            <w:tcW w:w="1301" w:type="pct"/>
+                <w:color w:val="000000"/>
+                <w:sz w:val="26"/>
+                <w:szCs w:val="26"/>
+              </w:rPr>
+            </w:pPr>
+          </w:p>
+        </w:tc>
+        <w:tc>
+          <w:tcPr>
+            <w:tcW w:w="1323" w:type="pct"/>
             <w:tcBorders>
               <w:top w:val="nil"/>
               <w:left w:val="nil"/>
@@ -8229,13 +8270,15 @@
               <w:spacing w:after="0" w:line="288" w:lineRule="auto"/>
               <w:rPr>
                 <w:rFonts w:ascii="Times New Roman" w:eastAsia="Times New Roman" w:hAnsi="Times New Roman" w:cs="Times New Roman"/>
-                <w:sz w:val="26"/>
-                <w:szCs w:val="26"/>
-              </w:rPr>
-            </w:pPr>
-            <w:r>
-              <w:rPr>
-                <w:rFonts w:ascii="Times New Roman" w:eastAsia="Times New Roman" w:hAnsi="Times New Roman" w:cs="Times New Roman"/>
+                <w:color w:val="000000"/>
+                <w:sz w:val="26"/>
+                <w:szCs w:val="26"/>
+              </w:rPr>
+            </w:pPr>
+            <w:r>
+              <w:rPr>
+                <w:rFonts w:ascii="Times New Roman" w:eastAsia="Times New Roman" w:hAnsi="Times New Roman" w:cs="Times New Roman"/>
+                <w:color w:val="000000"/>
                 <w:sz w:val="26"/>
                 <w:szCs w:val="26"/>
               </w:rPr>
@@ -8245,7 +8288,7 @@
         </w:tc>
         <w:tc>
           <w:tcPr>
-            <w:tcW w:w="522" w:type="pct"/>
+            <w:tcW w:w="545" w:type="pct"/>
             <w:tcBorders>
               <w:top w:val="nil"/>
               <w:left w:val="nil"/>
@@ -8261,13 +8304,15 @@
               <w:jc w:val="center"/>
               <w:rPr>
                 <w:rFonts w:ascii="Times New Roman" w:eastAsia="Times New Roman" w:hAnsi="Times New Roman" w:cs="Times New Roman"/>
-                <w:sz w:val="26"/>
-                <w:szCs w:val="26"/>
-              </w:rPr>
-            </w:pPr>
-            <w:r>
-              <w:rPr>
-                <w:rFonts w:ascii="Times New Roman" w:eastAsia="Times New Roman" w:hAnsi="Times New Roman" w:cs="Times New Roman"/>
+                <w:color w:val="000000"/>
+                <w:sz w:val="26"/>
+                <w:szCs w:val="26"/>
+              </w:rPr>
+            </w:pPr>
+            <w:r>
+              <w:rPr>
+                <w:rFonts w:ascii="Times New Roman" w:eastAsia="Times New Roman" w:hAnsi="Times New Roman" w:cs="Times New Roman"/>
+                <w:color w:val="000000"/>
                 <w:sz w:val="26"/>
                 <w:szCs w:val="26"/>
               </w:rPr>
@@ -8277,7 +8322,7 @@
         </w:tc>
         <w:tc>
           <w:tcPr>
-            <w:tcW w:w="911" w:type="pct"/>
+            <w:tcW w:w="934" w:type="pct"/>
             <w:tcBorders>
               <w:top w:val="nil"/>
               <w:left w:val="nil"/>
@@ -8292,13 +8337,15 @@
               <w:spacing w:after="0" w:line="288" w:lineRule="auto"/>
               <w:rPr>
                 <w:rFonts w:ascii="Times New Roman" w:eastAsia="Times New Roman" w:hAnsi="Times New Roman" w:cs="Times New Roman"/>
-                <w:sz w:val="26"/>
-                <w:szCs w:val="26"/>
-              </w:rPr>
-            </w:pPr>
-            <w:r>
-              <w:rPr>
-                <w:rFonts w:ascii="Times New Roman" w:eastAsia="Times New Roman" w:hAnsi="Times New Roman" w:cs="Times New Roman"/>
+                <w:color w:val="000000"/>
+                <w:sz w:val="26"/>
+                <w:szCs w:val="26"/>
+              </w:rPr>
+            </w:pPr>
+            <w:r>
+              <w:rPr>
+                <w:rFonts w:ascii="Times New Roman" w:eastAsia="Times New Roman" w:hAnsi="Times New Roman" w:cs="Times New Roman"/>
+                <w:color w:val="000000"/>
                 <w:sz w:val="26"/>
                 <w:szCs w:val="26"/>
               </w:rPr>
@@ -8308,7 +8355,7 @@
         </w:tc>
         <w:tc>
           <w:tcPr>
-            <w:tcW w:w="799" w:type="pct"/>
+            <w:tcW w:w="802" w:type="pct"/>
             <w:vMerge/>
             <w:tcBorders>
               <w:left w:val="nil"/>
@@ -8325,6 +8372,7 @@
               <w:jc w:val="center"/>
               <w:rPr>
                 <w:rFonts w:ascii="Times New Roman" w:eastAsia="Times New Roman" w:hAnsi="Times New Roman" w:cs="Times New Roman"/>
+                <w:color w:val="000000"/>
                 <w:sz w:val="26"/>
                 <w:szCs w:val="26"/>
               </w:rPr>
@@ -8338,7 +8386,7 @@
         </w:trPr>
         <w:tc>
           <w:tcPr>
-            <w:tcW w:w="906" w:type="pct"/>
+            <w:tcW w:w="929" w:type="pct"/>
             <w:vMerge w:val="restart"/>
             <w:tcBorders>
               <w:top w:val="nil"/>
@@ -8354,96 +8402,25 @@
               <w:jc w:val="center"/>
               <w:rPr>
                 <w:rFonts w:ascii="Times New Roman" w:eastAsia="Times New Roman" w:hAnsi="Times New Roman" w:cs="Times New Roman"/>
-                <w:sz w:val="26"/>
-                <w:szCs w:val="26"/>
-              </w:rPr>
-            </w:pPr>
-            <w:r>
-              <w:rPr>
-                <w:rFonts w:ascii="Times New Roman" w:eastAsia="Times New Roman" w:hAnsi="Times New Roman" w:cs="Times New Roman"/>
-                <w:sz w:val="26"/>
-                <w:szCs w:val="26"/>
-              </w:rPr>
-              <w:t>Tuần 1</w:t>
-            </w:r>
-            <w:r>
-              <w:rPr>
-                <w:rFonts w:ascii="Times New Roman" w:eastAsia="Times New Roman" w:hAnsi="Times New Roman" w:cs="Times New Roman"/>
-                <w:sz w:val="26"/>
-                <w:szCs w:val="26"/>
-              </w:rPr>
-              <w:t>6</w:t>
-            </w:r>
-            <w:r>
-              <w:rPr>
-                <w:rFonts w:ascii="Times New Roman" w:eastAsia="Times New Roman" w:hAnsi="Times New Roman" w:cs="Times New Roman"/>
-                <w:sz w:val="26"/>
-                <w:szCs w:val="26"/>
-              </w:rPr>
-              <w:t xml:space="preserve"> (</w:t>
-            </w:r>
-            <w:r>
-              <w:rPr>
-                <w:rFonts w:ascii="Times New Roman" w:eastAsia="Times New Roman" w:hAnsi="Times New Roman" w:cs="Times New Roman"/>
-                <w:sz w:val="26"/>
-                <w:szCs w:val="26"/>
-              </w:rPr>
-              <w:t>10</w:t>
-            </w:r>
-            <w:r>
-              <w:rPr>
-                <w:rFonts w:ascii="Times New Roman" w:eastAsia="Times New Roman" w:hAnsi="Times New Roman" w:cs="Times New Roman"/>
-                <w:sz w:val="26"/>
-                <w:szCs w:val="26"/>
-              </w:rPr>
-              <w:t>/0</w:t>
-            </w:r>
-            <w:r>
-              <w:rPr>
-                <w:rFonts w:ascii="Times New Roman" w:eastAsia="Times New Roman" w:hAnsi="Times New Roman" w:cs="Times New Roman"/>
-                <w:sz w:val="26"/>
-                <w:szCs w:val="26"/>
-              </w:rPr>
-              <w:t>4</w:t>
-            </w:r>
-            <w:r>
-              <w:rPr>
-                <w:rFonts w:ascii="Times New Roman" w:eastAsia="Times New Roman" w:hAnsi="Times New Roman" w:cs="Times New Roman"/>
-                <w:sz w:val="26"/>
-                <w:szCs w:val="26"/>
-              </w:rPr>
-              <w:t xml:space="preserve">/2017 </w:t>
-            </w:r>
-            <w:r>
-              <w:rPr>
-                <w:rFonts w:ascii="Times New Roman" w:eastAsia="Times New Roman" w:hAnsi="Times New Roman" w:cs="Times New Roman"/>
-                <w:sz w:val="26"/>
-                <w:szCs w:val="26"/>
-              </w:rPr>
-              <w:lastRenderedPageBreak/>
-              <w:t xml:space="preserve">– </w:t>
-            </w:r>
-            <w:r>
-              <w:rPr>
-                <w:rFonts w:ascii="Times New Roman" w:eastAsia="Times New Roman" w:hAnsi="Times New Roman" w:cs="Times New Roman"/>
-                <w:sz w:val="26"/>
-                <w:szCs w:val="26"/>
-              </w:rPr>
-              <w:t>16</w:t>
-            </w:r>
-            <w:r>
-              <w:rPr>
-                <w:rFonts w:ascii="Times New Roman" w:eastAsia="Times New Roman" w:hAnsi="Times New Roman" w:cs="Times New Roman"/>
-                <w:sz w:val="26"/>
-                <w:szCs w:val="26"/>
-              </w:rPr>
-              <w:t>/04/2017)</w:t>
-            </w:r>
-          </w:p>
-        </w:tc>
-        <w:tc>
-          <w:tcPr>
-            <w:tcW w:w="561" w:type="pct"/>
+                <w:color w:val="000000"/>
+                <w:sz w:val="26"/>
+                <w:szCs w:val="26"/>
+              </w:rPr>
+            </w:pPr>
+            <w:r>
+              <w:rPr>
+                <w:rFonts w:ascii="Times New Roman" w:eastAsia="Times New Roman" w:hAnsi="Times New Roman" w:cs="Times New Roman"/>
+                <w:color w:val="000000"/>
+                <w:sz w:val="26"/>
+                <w:szCs w:val="26"/>
+              </w:rPr>
+              <w:t>Tuần 14 (27/03/2017 – 02/04/2017)</w:t>
+            </w:r>
+          </w:p>
+        </w:tc>
+        <w:tc>
+          <w:tcPr>
+            <w:tcW w:w="467" w:type="pct"/>
             <w:vMerge/>
             <w:tcBorders>
               <w:left w:val="nil"/>
@@ -8458,15 +8435,16 @@
               <w:jc w:val="center"/>
               <w:rPr>
                 <w:rFonts w:ascii="Times New Roman" w:eastAsia="Times New Roman" w:hAnsi="Times New Roman" w:cs="Times New Roman"/>
-                <w:sz w:val="26"/>
-                <w:szCs w:val="26"/>
-              </w:rPr>
-            </w:pPr>
-          </w:p>
-        </w:tc>
-        <w:tc>
-          <w:tcPr>
-            <w:tcW w:w="1301" w:type="pct"/>
+                <w:color w:val="000000"/>
+                <w:sz w:val="26"/>
+                <w:szCs w:val="26"/>
+              </w:rPr>
+            </w:pPr>
+          </w:p>
+        </w:tc>
+        <w:tc>
+          <w:tcPr>
+            <w:tcW w:w="1323" w:type="pct"/>
             <w:tcBorders>
               <w:top w:val="nil"/>
               <w:left w:val="nil"/>
@@ -8481,32 +8459,25 @@
               <w:spacing w:after="0" w:line="288" w:lineRule="auto"/>
               <w:rPr>
                 <w:rFonts w:ascii="Times New Roman" w:eastAsia="Times New Roman" w:hAnsi="Times New Roman" w:cs="Times New Roman"/>
-                <w:sz w:val="26"/>
-                <w:szCs w:val="26"/>
-              </w:rPr>
-            </w:pPr>
-            <w:r>
-              <w:rPr>
-                <w:rFonts w:ascii="Times New Roman" w:eastAsia="Times New Roman" w:hAnsi="Times New Roman" w:cs="Times New Roman"/>
-                <w:sz w:val="26"/>
-                <w:szCs w:val="26"/>
-              </w:rPr>
-              <w:t xml:space="preserve">Theo dõi thông tin đăng kí trên biểu đồ, </w:t>
-            </w:r>
-            <w:r>
-              <w:rPr>
-                <w:rFonts w:ascii="Times New Roman" w:eastAsia="Times New Roman" w:hAnsi="Times New Roman" w:cs="Times New Roman"/>
-                <w:sz w:val="26"/>
-                <w:szCs w:val="26"/>
-              </w:rPr>
-              <w:lastRenderedPageBreak/>
-              <w:t>phân loại theo thông tin đăng kí.</w:t>
-            </w:r>
-          </w:p>
-        </w:tc>
-        <w:tc>
-          <w:tcPr>
-            <w:tcW w:w="522" w:type="pct"/>
+                <w:color w:val="000000"/>
+                <w:sz w:val="26"/>
+                <w:szCs w:val="26"/>
+              </w:rPr>
+            </w:pPr>
+            <w:r>
+              <w:rPr>
+                <w:rFonts w:ascii="Times New Roman" w:eastAsia="Times New Roman" w:hAnsi="Times New Roman" w:cs="Times New Roman"/>
+                <w:color w:val="000000"/>
+                <w:sz w:val="26"/>
+                <w:szCs w:val="26"/>
+              </w:rPr>
+              <w:t>Theo dõi thông tin đăng kí trên biểu đồ, phân loại theo thông tin đăng kí.</w:t>
+            </w:r>
+          </w:p>
+        </w:tc>
+        <w:tc>
+          <w:tcPr>
+            <w:tcW w:w="545" w:type="pct"/>
             <w:tcBorders>
               <w:top w:val="nil"/>
               <w:left w:val="nil"/>
@@ -8522,24 +8493,25 @@
               <w:jc w:val="center"/>
               <w:rPr>
                 <w:rFonts w:ascii="Times New Roman" w:eastAsia="Times New Roman" w:hAnsi="Times New Roman" w:cs="Times New Roman"/>
-                <w:sz w:val="26"/>
-                <w:szCs w:val="26"/>
-              </w:rPr>
-            </w:pPr>
-            <w:r>
-              <w:rPr>
-                <w:rFonts w:ascii="Times New Roman" w:eastAsia="Times New Roman" w:hAnsi="Times New Roman" w:cs="Times New Roman"/>
-                <w:sz w:val="26"/>
-                <w:szCs w:val="26"/>
-              </w:rPr>
-              <w:lastRenderedPageBreak/>
+                <w:color w:val="000000"/>
+                <w:sz w:val="26"/>
+                <w:szCs w:val="26"/>
+              </w:rPr>
+            </w:pPr>
+            <w:r>
+              <w:rPr>
+                <w:rFonts w:ascii="Times New Roman" w:eastAsia="Times New Roman" w:hAnsi="Times New Roman" w:cs="Times New Roman"/>
+                <w:color w:val="000000"/>
+                <w:sz w:val="26"/>
+                <w:szCs w:val="26"/>
+              </w:rPr>
               <w:t>Ý.</w:t>
             </w:r>
           </w:p>
         </w:tc>
         <w:tc>
           <w:tcPr>
-            <w:tcW w:w="911" w:type="pct"/>
+            <w:tcW w:w="934" w:type="pct"/>
             <w:tcBorders>
               <w:top w:val="nil"/>
               <w:left w:val="nil"/>
@@ -8554,32 +8526,43 @@
               <w:spacing w:after="0" w:line="288" w:lineRule="auto"/>
               <w:rPr>
                 <w:rFonts w:ascii="Times New Roman" w:eastAsia="Times New Roman" w:hAnsi="Times New Roman" w:cs="Times New Roman"/>
-                <w:sz w:val="26"/>
-                <w:szCs w:val="26"/>
-              </w:rPr>
-            </w:pPr>
-            <w:r>
-              <w:rPr>
-                <w:rFonts w:ascii="Times New Roman" w:eastAsia="Times New Roman" w:hAnsi="Times New Roman" w:cs="Times New Roman"/>
-                <w:sz w:val="26"/>
-                <w:szCs w:val="26"/>
-              </w:rPr>
-              <w:t xml:space="preserve">Theo dõi thông tin đăng kí trên </w:t>
-            </w:r>
-            <w:r>
-              <w:rPr>
-                <w:rFonts w:ascii="Times New Roman" w:eastAsia="Times New Roman" w:hAnsi="Times New Roman" w:cs="Times New Roman"/>
-                <w:sz w:val="26"/>
-                <w:szCs w:val="26"/>
-              </w:rPr>
-              <w:lastRenderedPageBreak/>
-              <w:t>biểu đồ, phân loại theo thông tin đăng kí thành công.</w:t>
-            </w:r>
-          </w:p>
-        </w:tc>
-        <w:tc>
-          <w:tcPr>
-            <w:tcW w:w="799" w:type="pct"/>
+                <w:color w:val="000000"/>
+                <w:sz w:val="26"/>
+                <w:szCs w:val="26"/>
+              </w:rPr>
+            </w:pPr>
+            <w:r>
+              <w:rPr>
+                <w:rFonts w:ascii="Times New Roman" w:eastAsia="Times New Roman" w:hAnsi="Times New Roman" w:cs="Times New Roman"/>
+                <w:color w:val="000000"/>
+                <w:sz w:val="26"/>
+                <w:szCs w:val="26"/>
+              </w:rPr>
+              <w:t>Theo dõi thông tin đăng kí trên biểu đồ, phân loại theo thông tin đăng kí</w:t>
+            </w:r>
+            <w:r>
+              <w:rPr>
+                <w:rFonts w:ascii="Times New Roman" w:eastAsia="Times New Roman" w:hAnsi="Times New Roman" w:cs="Times New Roman"/>
+                <w:color w:val="000000"/>
+                <w:sz w:val="26"/>
+                <w:szCs w:val="26"/>
+              </w:rPr>
+              <w:t xml:space="preserve"> thành công</w:t>
+            </w:r>
+            <w:r>
+              <w:rPr>
+                <w:rFonts w:ascii="Times New Roman" w:eastAsia="Times New Roman" w:hAnsi="Times New Roman" w:cs="Times New Roman"/>
+                <w:color w:val="000000"/>
+                <w:sz w:val="26"/>
+                <w:szCs w:val="26"/>
+              </w:rPr>
+              <w:t>.</w:t>
+            </w:r>
+          </w:p>
+        </w:tc>
+        <w:tc>
+          <w:tcPr>
+            <w:tcW w:w="802" w:type="pct"/>
             <w:vMerge w:val="restart"/>
             <w:tcBorders>
               <w:top w:val="nil"/>
@@ -8596,42 +8579,19 @@
               <w:jc w:val="center"/>
               <w:rPr>
                 <w:rFonts w:ascii="Times New Roman" w:eastAsia="Times New Roman" w:hAnsi="Times New Roman" w:cs="Times New Roman"/>
-                <w:sz w:val="26"/>
-                <w:szCs w:val="26"/>
-              </w:rPr>
-            </w:pPr>
-            <w:r>
-              <w:rPr>
-                <w:rFonts w:ascii="Times New Roman" w:eastAsia="Times New Roman" w:hAnsi="Times New Roman" w:cs="Times New Roman"/>
-                <w:sz w:val="26"/>
-                <w:szCs w:val="26"/>
-              </w:rPr>
-              <w:lastRenderedPageBreak/>
-              <w:t>13</w:t>
-            </w:r>
-            <w:r>
-              <w:rPr>
-                <w:rFonts w:ascii="Times New Roman" w:eastAsia="Times New Roman" w:hAnsi="Times New Roman" w:cs="Times New Roman"/>
-                <w:sz w:val="26"/>
-                <w:szCs w:val="26"/>
-              </w:rPr>
-              <w:t>/0</w:t>
-            </w:r>
-            <w:r>
-              <w:rPr>
-                <w:rFonts w:ascii="Times New Roman" w:eastAsia="Times New Roman" w:hAnsi="Times New Roman" w:cs="Times New Roman"/>
-                <w:sz w:val="26"/>
-                <w:szCs w:val="26"/>
-              </w:rPr>
-              <w:t>4</w:t>
-            </w:r>
-            <w:r>
-              <w:rPr>
-                <w:rFonts w:ascii="Times New Roman" w:eastAsia="Times New Roman" w:hAnsi="Times New Roman" w:cs="Times New Roman"/>
-                <w:sz w:val="26"/>
-                <w:szCs w:val="26"/>
-              </w:rPr>
-              <w:t xml:space="preserve">/2017 </w:t>
+                <w:color w:val="000000"/>
+                <w:sz w:val="26"/>
+                <w:szCs w:val="26"/>
+              </w:rPr>
+            </w:pPr>
+            <w:r>
+              <w:rPr>
+                <w:rFonts w:ascii="Times New Roman" w:eastAsia="Times New Roman" w:hAnsi="Times New Roman" w:cs="Times New Roman"/>
+                <w:color w:val="000000"/>
+                <w:sz w:val="26"/>
+                <w:szCs w:val="26"/>
+              </w:rPr>
+              <w:t xml:space="preserve">30/03/2017 </w:t>
             </w:r>
           </w:p>
         </w:tc>
@@ -8642,7 +8602,7 @@
         </w:trPr>
         <w:tc>
           <w:tcPr>
-            <w:tcW w:w="906" w:type="pct"/>
+            <w:tcW w:w="929" w:type="pct"/>
             <w:vMerge/>
             <w:tcBorders>
               <w:left w:val="single" w:sz="8" w:space="0" w:color="auto"/>
@@ -8658,15 +8618,16 @@
               <w:jc w:val="center"/>
               <w:rPr>
                 <w:rFonts w:ascii="Times New Roman" w:eastAsia="Times New Roman" w:hAnsi="Times New Roman" w:cs="Times New Roman"/>
-                <w:sz w:val="26"/>
-                <w:szCs w:val="26"/>
-              </w:rPr>
-            </w:pPr>
-          </w:p>
-        </w:tc>
-        <w:tc>
-          <w:tcPr>
-            <w:tcW w:w="561" w:type="pct"/>
+                <w:color w:val="000000"/>
+                <w:sz w:val="26"/>
+                <w:szCs w:val="26"/>
+              </w:rPr>
+            </w:pPr>
+          </w:p>
+        </w:tc>
+        <w:tc>
+          <w:tcPr>
+            <w:tcW w:w="467" w:type="pct"/>
             <w:vMerge/>
             <w:tcBorders>
               <w:left w:val="nil"/>
@@ -8682,15 +8643,16 @@
               <w:jc w:val="center"/>
               <w:rPr>
                 <w:rFonts w:ascii="Times New Roman" w:eastAsia="Times New Roman" w:hAnsi="Times New Roman" w:cs="Times New Roman"/>
-                <w:sz w:val="26"/>
-                <w:szCs w:val="26"/>
-              </w:rPr>
-            </w:pPr>
-          </w:p>
-        </w:tc>
-        <w:tc>
-          <w:tcPr>
-            <w:tcW w:w="1301" w:type="pct"/>
+                <w:color w:val="000000"/>
+                <w:sz w:val="26"/>
+                <w:szCs w:val="26"/>
+              </w:rPr>
+            </w:pPr>
+          </w:p>
+        </w:tc>
+        <w:tc>
+          <w:tcPr>
+            <w:tcW w:w="1323" w:type="pct"/>
             <w:tcBorders>
               <w:top w:val="nil"/>
               <w:left w:val="nil"/>
@@ -8705,13 +8667,15 @@
               <w:spacing w:after="0" w:line="288" w:lineRule="auto"/>
               <w:rPr>
                 <w:rFonts w:ascii="Times New Roman" w:eastAsia="Times New Roman" w:hAnsi="Times New Roman" w:cs="Times New Roman"/>
-                <w:sz w:val="26"/>
-                <w:szCs w:val="26"/>
-              </w:rPr>
-            </w:pPr>
-            <w:r>
-              <w:rPr>
-                <w:rFonts w:ascii="Times New Roman" w:eastAsia="Times New Roman" w:hAnsi="Times New Roman" w:cs="Times New Roman"/>
+                <w:color w:val="000000"/>
+                <w:sz w:val="26"/>
+                <w:szCs w:val="26"/>
+              </w:rPr>
+            </w:pPr>
+            <w:r>
+              <w:rPr>
+                <w:rFonts w:ascii="Times New Roman" w:eastAsia="Times New Roman" w:hAnsi="Times New Roman" w:cs="Times New Roman"/>
+                <w:color w:val="000000"/>
                 <w:sz w:val="26"/>
                 <w:szCs w:val="26"/>
               </w:rPr>
@@ -8721,7 +8685,7 @@
         </w:tc>
         <w:tc>
           <w:tcPr>
-            <w:tcW w:w="522" w:type="pct"/>
+            <w:tcW w:w="545" w:type="pct"/>
             <w:tcBorders>
               <w:top w:val="nil"/>
               <w:left w:val="nil"/>
@@ -8737,13 +8701,15 @@
               <w:jc w:val="center"/>
               <w:rPr>
                 <w:rFonts w:ascii="Times New Roman" w:eastAsia="Times New Roman" w:hAnsi="Times New Roman" w:cs="Times New Roman"/>
-                <w:sz w:val="26"/>
-                <w:szCs w:val="26"/>
-              </w:rPr>
-            </w:pPr>
-            <w:r>
-              <w:rPr>
-                <w:rFonts w:ascii="Times New Roman" w:eastAsia="Times New Roman" w:hAnsi="Times New Roman" w:cs="Times New Roman"/>
+                <w:color w:val="000000"/>
+                <w:sz w:val="26"/>
+                <w:szCs w:val="26"/>
+              </w:rPr>
+            </w:pPr>
+            <w:r>
+              <w:rPr>
+                <w:rFonts w:ascii="Times New Roman" w:eastAsia="Times New Roman" w:hAnsi="Times New Roman" w:cs="Times New Roman"/>
+                <w:color w:val="000000"/>
                 <w:sz w:val="26"/>
                 <w:szCs w:val="26"/>
               </w:rPr>
@@ -8753,7 +8719,7 @@
         </w:tc>
         <w:tc>
           <w:tcPr>
-            <w:tcW w:w="911" w:type="pct"/>
+            <w:tcW w:w="934" w:type="pct"/>
             <w:tcBorders>
               <w:top w:val="nil"/>
               <w:left w:val="nil"/>
@@ -8768,23 +8734,53 @@
               <w:spacing w:after="0" w:line="288" w:lineRule="auto"/>
               <w:rPr>
                 <w:rFonts w:ascii="Times New Roman" w:eastAsia="Times New Roman" w:hAnsi="Times New Roman" w:cs="Times New Roman"/>
-                <w:sz w:val="26"/>
-                <w:szCs w:val="26"/>
-              </w:rPr>
-            </w:pPr>
-            <w:r>
-              <w:rPr>
-                <w:rFonts w:ascii="Times New Roman" w:eastAsia="Times New Roman" w:hAnsi="Times New Roman" w:cs="Times New Roman"/>
-                <w:sz w:val="26"/>
-                <w:szCs w:val="26"/>
-              </w:rPr>
-              <w:t>Lựa chọn thông tin để export danh sách đăng kí tương ứng cho mỗi chuyến du lịch thành công.</w:t>
-            </w:r>
-          </w:p>
-        </w:tc>
-        <w:tc>
-          <w:tcPr>
-            <w:tcW w:w="799" w:type="pct"/>
+                <w:color w:val="000000"/>
+                <w:sz w:val="26"/>
+                <w:szCs w:val="26"/>
+              </w:rPr>
+            </w:pPr>
+            <w:r>
+              <w:rPr>
+                <w:rFonts w:ascii="Times New Roman" w:eastAsia="Times New Roman" w:hAnsi="Times New Roman" w:cs="Times New Roman"/>
+                <w:color w:val="000000"/>
+                <w:sz w:val="26"/>
+                <w:szCs w:val="26"/>
+              </w:rPr>
+              <w:t xml:space="preserve">Lựa chọn thông tin để export danh sách đăng kí tương ứng </w:t>
+            </w:r>
+            <w:r>
+              <w:rPr>
+                <w:rFonts w:ascii="Times New Roman" w:eastAsia="Times New Roman" w:hAnsi="Times New Roman" w:cs="Times New Roman"/>
+                <w:color w:val="000000"/>
+                <w:sz w:val="26"/>
+                <w:szCs w:val="26"/>
+              </w:rPr>
+              <w:lastRenderedPageBreak/>
+              <w:t>cho mỗi chuyến du lịch</w:t>
+            </w:r>
+            <w:r>
+              <w:rPr>
+                <w:rFonts w:ascii="Times New Roman" w:eastAsia="Times New Roman" w:hAnsi="Times New Roman" w:cs="Times New Roman"/>
+                <w:color w:val="000000"/>
+                <w:sz w:val="26"/>
+                <w:szCs w:val="26"/>
+              </w:rPr>
+              <w:t xml:space="preserve"> thành công</w:t>
+            </w:r>
+            <w:r>
+              <w:rPr>
+                <w:rFonts w:ascii="Times New Roman" w:eastAsia="Times New Roman" w:hAnsi="Times New Roman" w:cs="Times New Roman"/>
+                <w:color w:val="000000"/>
+                <w:sz w:val="26"/>
+                <w:szCs w:val="26"/>
+              </w:rPr>
+              <w:t>.</w:t>
+            </w:r>
+          </w:p>
+        </w:tc>
+        <w:tc>
+          <w:tcPr>
+            <w:tcW w:w="802" w:type="pct"/>
             <w:vMerge/>
             <w:tcBorders>
               <w:left w:val="nil"/>
@@ -8801,10 +8797,249 @@
               <w:jc w:val="center"/>
               <w:rPr>
                 <w:rFonts w:ascii="Times New Roman" w:eastAsia="Times New Roman" w:hAnsi="Times New Roman" w:cs="Times New Roman"/>
-                <w:sz w:val="26"/>
-                <w:szCs w:val="26"/>
-              </w:rPr>
-            </w:pPr>
+                <w:color w:val="000000"/>
+                <w:sz w:val="26"/>
+                <w:szCs w:val="26"/>
+              </w:rPr>
+            </w:pPr>
+          </w:p>
+        </w:tc>
+      </w:tr>
+      <w:tr>
+        <w:trPr>
+          <w:trHeight w:val="136"/>
+        </w:trPr>
+        <w:tc>
+          <w:tcPr>
+            <w:tcW w:w="929" w:type="pct"/>
+            <w:tcBorders>
+              <w:top w:val="nil"/>
+              <w:left w:val="single" w:sz="8" w:space="0" w:color="auto"/>
+              <w:bottom w:val="single" w:sz="4" w:space="0" w:color="auto"/>
+              <w:right w:val="single" w:sz="4" w:space="0" w:color="auto"/>
+            </w:tcBorders>
+            <w:shd w:val="clear" w:color="auto" w:fill="auto"/>
+            <w:vAlign w:val="center"/>
+          </w:tcPr>
+          <w:p>
+            <w:pPr>
+              <w:spacing w:after="0" w:line="288" w:lineRule="auto"/>
+              <w:jc w:val="center"/>
+              <w:rPr>
+                <w:rFonts w:ascii="Times New Roman" w:eastAsia="Times New Roman" w:hAnsi="Times New Roman" w:cs="Times New Roman"/>
+                <w:color w:val="000000"/>
+                <w:sz w:val="26"/>
+                <w:szCs w:val="26"/>
+              </w:rPr>
+            </w:pPr>
+            <w:r>
+              <w:rPr>
+                <w:rFonts w:ascii="Times New Roman" w:eastAsia="Times New Roman" w:hAnsi="Times New Roman" w:cs="Times New Roman"/>
+                <w:color w:val="000000"/>
+                <w:sz w:val="26"/>
+                <w:szCs w:val="26"/>
+              </w:rPr>
+              <w:t>Tuần 15 (03/04/2017 – 09/04/2017)</w:t>
+            </w:r>
+          </w:p>
+        </w:tc>
+        <w:tc>
+          <w:tcPr>
+            <w:tcW w:w="467" w:type="pct"/>
+            <w:tcBorders>
+              <w:top w:val="nil"/>
+              <w:left w:val="nil"/>
+              <w:bottom w:val="single" w:sz="4" w:space="0" w:color="auto"/>
+              <w:right w:val="single" w:sz="4" w:space="0" w:color="auto"/>
+            </w:tcBorders>
+            <w:shd w:val="clear" w:color="auto" w:fill="auto"/>
+            <w:vAlign w:val="center"/>
+          </w:tcPr>
+          <w:p>
+            <w:pPr>
+              <w:spacing w:after="0" w:line="288" w:lineRule="auto"/>
+              <w:jc w:val="center"/>
+              <w:rPr>
+                <w:rFonts w:ascii="Times New Roman" w:eastAsia="Times New Roman" w:hAnsi="Times New Roman" w:cs="Times New Roman"/>
+                <w:color w:val="000000"/>
+                <w:sz w:val="26"/>
+                <w:szCs w:val="26"/>
+              </w:rPr>
+            </w:pPr>
+            <w:r>
+              <w:rPr>
+                <w:rFonts w:ascii="Times New Roman" w:eastAsia="Times New Roman" w:hAnsi="Times New Roman" w:cs="Times New Roman"/>
+                <w:color w:val="000000"/>
+                <w:sz w:val="26"/>
+                <w:szCs w:val="26"/>
+              </w:rPr>
+              <w:t>Hoàn thiện kiểm thử và Viết Tài liệu kiểm thử phần mềm.</w:t>
+            </w:r>
+          </w:p>
+        </w:tc>
+        <w:tc>
+          <w:tcPr>
+            <w:tcW w:w="1323" w:type="pct"/>
+            <w:tcBorders>
+              <w:top w:val="nil"/>
+              <w:left w:val="nil"/>
+              <w:bottom w:val="single" w:sz="4" w:space="0" w:color="auto"/>
+              <w:right w:val="single" w:sz="4" w:space="0" w:color="auto"/>
+            </w:tcBorders>
+            <w:shd w:val="clear" w:color="auto" w:fill="auto"/>
+            <w:vAlign w:val="center"/>
+          </w:tcPr>
+          <w:p>
+            <w:pPr>
+              <w:spacing w:after="0" w:line="288" w:lineRule="auto"/>
+              <w:rPr>
+                <w:rFonts w:ascii="Times New Roman" w:eastAsia="Times New Roman" w:hAnsi="Times New Roman" w:cs="Times New Roman"/>
+                <w:color w:val="000000"/>
+                <w:sz w:val="26"/>
+                <w:szCs w:val="26"/>
+              </w:rPr>
+            </w:pPr>
+            <w:r>
+              <w:rPr>
+                <w:rFonts w:ascii="Times New Roman" w:eastAsia="Times New Roman" w:hAnsi="Times New Roman" w:cs="Times New Roman"/>
+                <w:color w:val="000000"/>
+                <w:sz w:val="26"/>
+                <w:szCs w:val="26"/>
+              </w:rPr>
+              <w:t>1. Giới thiệu.</w:t>
+            </w:r>
+          </w:p>
+          <w:p>
+            <w:pPr>
+              <w:spacing w:after="0" w:line="288" w:lineRule="auto"/>
+              <w:rPr>
+                <w:rFonts w:ascii="Times New Roman" w:eastAsia="Times New Roman" w:hAnsi="Times New Roman" w:cs="Times New Roman"/>
+                <w:color w:val="000000"/>
+                <w:sz w:val="26"/>
+                <w:szCs w:val="26"/>
+              </w:rPr>
+            </w:pPr>
+            <w:r>
+              <w:rPr>
+                <w:rFonts w:ascii="Times New Roman" w:eastAsia="Times New Roman" w:hAnsi="Times New Roman" w:cs="Times New Roman"/>
+                <w:color w:val="000000"/>
+                <w:sz w:val="26"/>
+                <w:szCs w:val="26"/>
+              </w:rPr>
+              <w:t>2. Các trường hợp kiểm thử.</w:t>
+            </w:r>
+          </w:p>
+        </w:tc>
+        <w:tc>
+          <w:tcPr>
+            <w:tcW w:w="545" w:type="pct"/>
+            <w:tcBorders>
+              <w:top w:val="nil"/>
+              <w:left w:val="nil"/>
+              <w:bottom w:val="single" w:sz="4" w:space="0" w:color="auto"/>
+              <w:right w:val="single" w:sz="4" w:space="0" w:color="auto"/>
+            </w:tcBorders>
+            <w:shd w:val="clear" w:color="auto" w:fill="auto"/>
+            <w:vAlign w:val="center"/>
+          </w:tcPr>
+          <w:p>
+            <w:pPr>
+              <w:spacing w:after="0" w:line="288" w:lineRule="auto"/>
+              <w:rPr>
+                <w:rFonts w:ascii="Times New Roman" w:eastAsia="Times New Roman" w:hAnsi="Times New Roman" w:cs="Times New Roman"/>
+                <w:color w:val="000000"/>
+                <w:sz w:val="26"/>
+                <w:szCs w:val="26"/>
+              </w:rPr>
+            </w:pPr>
+            <w:r>
+              <w:rPr>
+                <w:rFonts w:ascii="Times New Roman" w:eastAsia="Times New Roman" w:hAnsi="Times New Roman" w:cs="Times New Roman"/>
+                <w:color w:val="000000"/>
+                <w:sz w:val="26"/>
+                <w:szCs w:val="26"/>
+              </w:rPr>
+              <w:t>Cả nhóm.</w:t>
+            </w:r>
+          </w:p>
+        </w:tc>
+        <w:tc>
+          <w:tcPr>
+            <w:tcW w:w="934" w:type="pct"/>
+            <w:tcBorders>
+              <w:top w:val="nil"/>
+              <w:left w:val="nil"/>
+              <w:bottom w:val="single" w:sz="4" w:space="0" w:color="auto"/>
+              <w:right w:val="single" w:sz="4" w:space="0" w:color="auto"/>
+            </w:tcBorders>
+            <w:shd w:val="clear" w:color="auto" w:fill="auto"/>
+            <w:vAlign w:val="center"/>
+            <w:hideMark/>
+          </w:tcPr>
+          <w:p>
+            <w:pPr>
+              <w:spacing w:after="0" w:line="288" w:lineRule="auto"/>
+              <w:rPr>
+                <w:rFonts w:ascii="Times New Roman" w:eastAsia="Times New Roman" w:hAnsi="Times New Roman" w:cs="Times New Roman"/>
+                <w:color w:val="000000"/>
+                <w:sz w:val="26"/>
+                <w:szCs w:val="26"/>
+              </w:rPr>
+            </w:pPr>
+            <w:r>
+              <w:rPr>
+                <w:rFonts w:ascii="Times New Roman" w:eastAsia="Times New Roman" w:hAnsi="Times New Roman" w:cs="Times New Roman"/>
+                <w:color w:val="000000"/>
+                <w:sz w:val="26"/>
+                <w:szCs w:val="26"/>
+              </w:rPr>
+              <w:t>Tài liệu Kiểm thử phần mềm.</w:t>
+            </w:r>
+          </w:p>
+        </w:tc>
+        <w:tc>
+          <w:tcPr>
+            <w:tcW w:w="802" w:type="pct"/>
+            <w:tcBorders>
+              <w:top w:val="nil"/>
+              <w:left w:val="nil"/>
+              <w:bottom w:val="single" w:sz="4" w:space="0" w:color="auto"/>
+              <w:right w:val="single" w:sz="4" w:space="0" w:color="auto"/>
+            </w:tcBorders>
+            <w:shd w:val="clear" w:color="auto" w:fill="auto"/>
+            <w:noWrap/>
+            <w:vAlign w:val="center"/>
+            <w:hideMark/>
+          </w:tcPr>
+          <w:p>
+            <w:pPr>
+              <w:spacing w:after="0" w:line="288" w:lineRule="auto"/>
+              <w:jc w:val="center"/>
+              <w:rPr>
+                <w:rFonts w:ascii="Times New Roman" w:eastAsia="Times New Roman" w:hAnsi="Times New Roman" w:cs="Times New Roman"/>
+                <w:color w:val="000000"/>
+                <w:sz w:val="26"/>
+                <w:szCs w:val="26"/>
+              </w:rPr>
+            </w:pPr>
+            <w:r>
+              <w:rPr>
+                <w:rFonts w:ascii="Times New Roman" w:eastAsia="Times New Roman" w:hAnsi="Times New Roman" w:cs="Times New Roman"/>
+                <w:color w:val="000000"/>
+                <w:sz w:val="26"/>
+                <w:szCs w:val="26"/>
+              </w:rPr>
+              <w:t>06/04</w:t>
+            </w:r>
+            <w:r>
+              <w:rPr>
+                <w:rFonts w:ascii="Times New Roman" w:eastAsia="Times New Roman" w:hAnsi="Times New Roman" w:cs="Times New Roman"/>
+                <w:color w:val="000000"/>
+                <w:sz w:val="26"/>
+                <w:szCs w:val="26"/>
+              </w:rPr>
+              <w:t xml:space="preserve">/2017 </w:t>
+            </w:r>
           </w:p>
         </w:tc>
       </w:tr>
@@ -8814,7 +9049,7 @@
         </w:trPr>
         <w:tc>
           <w:tcPr>
-            <w:tcW w:w="906" w:type="pct"/>
+            <w:tcW w:w="929" w:type="pct"/>
             <w:tcBorders>
               <w:top w:val="nil"/>
               <w:left w:val="single" w:sz="8" w:space="0" w:color="auto"/>
@@ -8830,71 +9065,25 @@
               <w:jc w:val="center"/>
               <w:rPr>
                 <w:rFonts w:ascii="Times New Roman" w:eastAsia="Times New Roman" w:hAnsi="Times New Roman" w:cs="Times New Roman"/>
-                <w:sz w:val="26"/>
-                <w:szCs w:val="26"/>
-              </w:rPr>
-            </w:pPr>
-            <w:r>
-              <w:rPr>
-                <w:rFonts w:ascii="Times New Roman" w:eastAsia="Times New Roman" w:hAnsi="Times New Roman" w:cs="Times New Roman"/>
-                <w:sz w:val="26"/>
-                <w:szCs w:val="26"/>
-              </w:rPr>
-              <w:t>Tuần 1</w:t>
-            </w:r>
-            <w:r>
-              <w:rPr>
-                <w:rFonts w:ascii="Times New Roman" w:eastAsia="Times New Roman" w:hAnsi="Times New Roman" w:cs="Times New Roman"/>
-                <w:sz w:val="26"/>
-                <w:szCs w:val="26"/>
-              </w:rPr>
-              <w:t>7</w:t>
-            </w:r>
-            <w:r>
-              <w:rPr>
-                <w:rFonts w:ascii="Times New Roman" w:eastAsia="Times New Roman" w:hAnsi="Times New Roman" w:cs="Times New Roman"/>
-                <w:sz w:val="26"/>
-                <w:szCs w:val="26"/>
-              </w:rPr>
-              <w:t xml:space="preserve"> (</w:t>
-            </w:r>
-            <w:r>
-              <w:rPr>
-                <w:rFonts w:ascii="Times New Roman" w:eastAsia="Times New Roman" w:hAnsi="Times New Roman" w:cs="Times New Roman"/>
-                <w:sz w:val="26"/>
-                <w:szCs w:val="26"/>
-              </w:rPr>
-              <w:t>17</w:t>
-            </w:r>
-            <w:r>
-              <w:rPr>
-                <w:rFonts w:ascii="Times New Roman" w:eastAsia="Times New Roman" w:hAnsi="Times New Roman" w:cs="Times New Roman"/>
-                <w:sz w:val="26"/>
-                <w:szCs w:val="26"/>
-              </w:rPr>
-              <w:t xml:space="preserve">/04/2017 – </w:t>
-            </w:r>
-            <w:r>
-              <w:rPr>
-                <w:rFonts w:ascii="Times New Roman" w:eastAsia="Times New Roman" w:hAnsi="Times New Roman" w:cs="Times New Roman"/>
-                <w:sz w:val="26"/>
-                <w:szCs w:val="26"/>
-              </w:rPr>
-              <w:t>23</w:t>
-            </w:r>
-            <w:r>
-              <w:rPr>
-                <w:rFonts w:ascii="Times New Roman" w:eastAsia="Times New Roman" w:hAnsi="Times New Roman" w:cs="Times New Roman"/>
-                <w:sz w:val="26"/>
-                <w:szCs w:val="26"/>
-              </w:rPr>
-              <w:t>/04/2017)</w:t>
-            </w:r>
-          </w:p>
-        </w:tc>
-        <w:tc>
-          <w:tcPr>
-            <w:tcW w:w="561" w:type="pct"/>
+                <w:color w:val="000000"/>
+                <w:sz w:val="26"/>
+                <w:szCs w:val="26"/>
+              </w:rPr>
+            </w:pPr>
+            <w:r>
+              <w:rPr>
+                <w:rFonts w:ascii="Times New Roman" w:eastAsia="Times New Roman" w:hAnsi="Times New Roman" w:cs="Times New Roman"/>
+                <w:color w:val="000000"/>
+                <w:sz w:val="26"/>
+                <w:szCs w:val="26"/>
+              </w:rPr>
+              <w:t>Tuần 16 (10/04/2017 – 16/04/2017)</w:t>
+            </w:r>
+          </w:p>
+        </w:tc>
+        <w:tc>
+          <w:tcPr>
+            <w:tcW w:w="467" w:type="pct"/>
             <w:tcBorders>
               <w:top w:val="nil"/>
               <w:left w:val="nil"/>
@@ -8910,23 +9099,25 @@
               <w:jc w:val="center"/>
               <w:rPr>
                 <w:rFonts w:ascii="Times New Roman" w:eastAsia="Times New Roman" w:hAnsi="Times New Roman" w:cs="Times New Roman"/>
-                <w:sz w:val="26"/>
-                <w:szCs w:val="26"/>
-              </w:rPr>
-            </w:pPr>
-            <w:r>
-              <w:rPr>
-                <w:rFonts w:ascii="Times New Roman" w:eastAsia="Times New Roman" w:hAnsi="Times New Roman" w:cs="Times New Roman"/>
-                <w:sz w:val="26"/>
-                <w:szCs w:val="26"/>
-              </w:rPr>
-              <w:t>Hoàn thiện kiểm thử và Viết Tài liệu kiểm thử phần mềm.</w:t>
-            </w:r>
-          </w:p>
-        </w:tc>
-        <w:tc>
-          <w:tcPr>
-            <w:tcW w:w="1301" w:type="pct"/>
+                <w:color w:val="000000"/>
+                <w:sz w:val="26"/>
+                <w:szCs w:val="26"/>
+              </w:rPr>
+            </w:pPr>
+            <w:r>
+              <w:rPr>
+                <w:rFonts w:ascii="Times New Roman" w:eastAsia="Times New Roman" w:hAnsi="Times New Roman" w:cs="Times New Roman"/>
+                <w:color w:val="000000"/>
+                <w:sz w:val="26"/>
+                <w:szCs w:val="26"/>
+              </w:rPr>
+              <w:t>Viết tài liệu báo cáo.</w:t>
+            </w:r>
+          </w:p>
+        </w:tc>
+        <w:tc>
+          <w:tcPr>
+            <w:tcW w:w="1323" w:type="pct"/>
             <w:tcBorders>
               <w:top w:val="nil"/>
               <w:left w:val="nil"/>
@@ -8941,243 +9132,15 @@
               <w:spacing w:after="0" w:line="288" w:lineRule="auto"/>
               <w:rPr>
                 <w:rFonts w:ascii="Times New Roman" w:eastAsia="Times New Roman" w:hAnsi="Times New Roman" w:cs="Times New Roman"/>
-                <w:sz w:val="26"/>
-                <w:szCs w:val="26"/>
-              </w:rPr>
-            </w:pPr>
-            <w:r>
-              <w:rPr>
-                <w:rFonts w:ascii="Times New Roman" w:eastAsia="Times New Roman" w:hAnsi="Times New Roman" w:cs="Times New Roman"/>
-                <w:sz w:val="26"/>
-                <w:szCs w:val="26"/>
-              </w:rPr>
-              <w:t>1. Giới thiệu.</w:t>
-            </w:r>
-          </w:p>
-          <w:p>
-            <w:pPr>
-              <w:spacing w:after="0" w:line="288" w:lineRule="auto"/>
-              <w:rPr>
-                <w:rFonts w:ascii="Times New Roman" w:eastAsia="Times New Roman" w:hAnsi="Times New Roman" w:cs="Times New Roman"/>
-                <w:sz w:val="26"/>
-                <w:szCs w:val="26"/>
-              </w:rPr>
-            </w:pPr>
-            <w:r>
-              <w:rPr>
-                <w:rFonts w:ascii="Times New Roman" w:eastAsia="Times New Roman" w:hAnsi="Times New Roman" w:cs="Times New Roman"/>
-                <w:sz w:val="26"/>
-                <w:szCs w:val="26"/>
-              </w:rPr>
-              <w:t>2. Các trường hợp kiểm thử.</w:t>
-            </w:r>
-          </w:p>
-        </w:tc>
-        <w:tc>
-          <w:tcPr>
-            <w:tcW w:w="522" w:type="pct"/>
-            <w:tcBorders>
-              <w:top w:val="nil"/>
-              <w:left w:val="nil"/>
-              <w:bottom w:val="single" w:sz="4" w:space="0" w:color="auto"/>
-              <w:right w:val="single" w:sz="4" w:space="0" w:color="auto"/>
-            </w:tcBorders>
-            <w:shd w:val="clear" w:color="auto" w:fill="auto"/>
-            <w:vAlign w:val="center"/>
-          </w:tcPr>
-          <w:p>
-            <w:pPr>
-              <w:spacing w:after="0" w:line="288" w:lineRule="auto"/>
-              <w:jc w:val="center"/>
-              <w:rPr>
-                <w:rFonts w:ascii="Times New Roman" w:eastAsia="Times New Roman" w:hAnsi="Times New Roman" w:cs="Times New Roman"/>
-                <w:sz w:val="26"/>
-                <w:szCs w:val="26"/>
-              </w:rPr>
-            </w:pPr>
-            <w:r>
-              <w:rPr>
-                <w:rFonts w:ascii="Times New Roman" w:eastAsia="Times New Roman" w:hAnsi="Times New Roman" w:cs="Times New Roman"/>
-                <w:sz w:val="26"/>
-                <w:szCs w:val="26"/>
-              </w:rPr>
-              <w:t>Cả nhóm.</w:t>
-            </w:r>
-          </w:p>
-        </w:tc>
-        <w:tc>
-          <w:tcPr>
-            <w:tcW w:w="911" w:type="pct"/>
-            <w:tcBorders>
-              <w:top w:val="nil"/>
-              <w:left w:val="nil"/>
-              <w:bottom w:val="single" w:sz="4" w:space="0" w:color="auto"/>
-              <w:right w:val="single" w:sz="4" w:space="0" w:color="auto"/>
-            </w:tcBorders>
-            <w:shd w:val="clear" w:color="auto" w:fill="auto"/>
-            <w:vAlign w:val="center"/>
-          </w:tcPr>
-          <w:p>
-            <w:pPr>
-              <w:spacing w:after="0" w:line="288" w:lineRule="auto"/>
-              <w:rPr>
-                <w:rFonts w:ascii="Times New Roman" w:eastAsia="Times New Roman" w:hAnsi="Times New Roman" w:cs="Times New Roman"/>
-                <w:sz w:val="26"/>
-                <w:szCs w:val="26"/>
-              </w:rPr>
-            </w:pPr>
-            <w:r>
-              <w:rPr>
-                <w:rFonts w:ascii="Times New Roman" w:eastAsia="Times New Roman" w:hAnsi="Times New Roman" w:cs="Times New Roman"/>
-                <w:sz w:val="26"/>
-                <w:szCs w:val="26"/>
-              </w:rPr>
-              <w:t>Tài liệu Kiểm thử phần mềm.</w:t>
-            </w:r>
-          </w:p>
-        </w:tc>
-        <w:tc>
-          <w:tcPr>
-            <w:tcW w:w="799" w:type="pct"/>
-            <w:tcBorders>
-              <w:top w:val="nil"/>
-              <w:left w:val="nil"/>
-              <w:bottom w:val="single" w:sz="4" w:space="0" w:color="auto"/>
-              <w:right w:val="single" w:sz="4" w:space="0" w:color="auto"/>
-            </w:tcBorders>
-            <w:shd w:val="clear" w:color="auto" w:fill="auto"/>
-            <w:noWrap/>
-            <w:vAlign w:val="center"/>
-          </w:tcPr>
-          <w:p>
-            <w:pPr>
-              <w:spacing w:after="0" w:line="288" w:lineRule="auto"/>
-              <w:jc w:val="center"/>
-              <w:rPr>
-                <w:rFonts w:ascii="Times New Roman" w:eastAsia="Times New Roman" w:hAnsi="Times New Roman" w:cs="Times New Roman"/>
-                <w:sz w:val="26"/>
-                <w:szCs w:val="26"/>
-              </w:rPr>
-            </w:pPr>
-            <w:r>
-              <w:rPr>
-                <w:rFonts w:ascii="Times New Roman" w:eastAsia="Times New Roman" w:hAnsi="Times New Roman" w:cs="Times New Roman"/>
-                <w:sz w:val="26"/>
-                <w:szCs w:val="26"/>
-              </w:rPr>
-              <w:t>20</w:t>
-            </w:r>
-            <w:r>
-              <w:rPr>
-                <w:rFonts w:ascii="Times New Roman" w:eastAsia="Times New Roman" w:hAnsi="Times New Roman" w:cs="Times New Roman"/>
-                <w:sz w:val="26"/>
-                <w:szCs w:val="26"/>
-              </w:rPr>
-              <w:t xml:space="preserve">/04/2017 </w:t>
-            </w:r>
-          </w:p>
-        </w:tc>
-      </w:tr>
-      <w:tr>
-        <w:trPr>
-          <w:trHeight w:val="2217"/>
-        </w:trPr>
-        <w:tc>
-          <w:tcPr>
-            <w:tcW w:w="906" w:type="pct"/>
-            <w:tcBorders>
-              <w:top w:val="single" w:sz="4" w:space="0" w:color="auto"/>
-              <w:left w:val="single" w:sz="4" w:space="0" w:color="auto"/>
-              <w:bottom w:val="single" w:sz="4" w:space="0" w:color="auto"/>
-              <w:right w:val="single" w:sz="4" w:space="0" w:color="auto"/>
-            </w:tcBorders>
-            <w:shd w:val="clear" w:color="auto" w:fill="auto"/>
-            <w:vAlign w:val="center"/>
-          </w:tcPr>
-          <w:p>
-            <w:pPr>
-              <w:spacing w:after="0" w:line="288" w:lineRule="auto"/>
-              <w:jc w:val="center"/>
-              <w:rPr>
-                <w:rFonts w:ascii="Times New Roman" w:eastAsia="Times New Roman" w:hAnsi="Times New Roman" w:cs="Times New Roman"/>
-                <w:sz w:val="26"/>
-                <w:szCs w:val="26"/>
-              </w:rPr>
-            </w:pPr>
-            <w:r>
-              <w:rPr>
-                <w:rFonts w:ascii="Times New Roman" w:eastAsia="Times New Roman" w:hAnsi="Times New Roman" w:cs="Times New Roman"/>
-                <w:sz w:val="26"/>
-                <w:szCs w:val="26"/>
-              </w:rPr>
-              <w:t>Tuần 18 (24/04/2017 – 30</w:t>
-            </w:r>
-            <w:r>
-              <w:rPr>
-                <w:rFonts w:ascii="Times New Roman" w:eastAsia="Times New Roman" w:hAnsi="Times New Roman" w:cs="Times New Roman"/>
-                <w:sz w:val="26"/>
-                <w:szCs w:val="26"/>
-              </w:rPr>
-              <w:t>/04/2017)</w:t>
-            </w:r>
-          </w:p>
-        </w:tc>
-        <w:tc>
-          <w:tcPr>
-            <w:tcW w:w="561" w:type="pct"/>
-            <w:tcBorders>
-              <w:top w:val="single" w:sz="4" w:space="0" w:color="auto"/>
-              <w:left w:val="nil"/>
-              <w:bottom w:val="single" w:sz="4" w:space="0" w:color="auto"/>
-              <w:right w:val="single" w:sz="4" w:space="0" w:color="auto"/>
-            </w:tcBorders>
-            <w:shd w:val="clear" w:color="auto" w:fill="auto"/>
-            <w:vAlign w:val="center"/>
-          </w:tcPr>
-          <w:p>
-            <w:pPr>
-              <w:spacing w:after="0" w:line="288" w:lineRule="auto"/>
-              <w:jc w:val="center"/>
-              <w:rPr>
-                <w:rFonts w:ascii="Times New Roman" w:eastAsia="Times New Roman" w:hAnsi="Times New Roman" w:cs="Times New Roman"/>
-                <w:sz w:val="26"/>
-                <w:szCs w:val="26"/>
-              </w:rPr>
-            </w:pPr>
-            <w:r>
-              <w:rPr>
-                <w:rFonts w:ascii="Times New Roman" w:eastAsia="Times New Roman" w:hAnsi="Times New Roman" w:cs="Times New Roman"/>
-                <w:sz w:val="26"/>
-                <w:szCs w:val="26"/>
-              </w:rPr>
-              <w:t>Viết tài liệu báo cáo.</w:t>
-            </w:r>
-          </w:p>
-        </w:tc>
-        <w:tc>
-          <w:tcPr>
-            <w:tcW w:w="1301" w:type="pct"/>
-            <w:tcBorders>
-              <w:top w:val="single" w:sz="4" w:space="0" w:color="auto"/>
-              <w:left w:val="nil"/>
-              <w:bottom w:val="single" w:sz="4" w:space="0" w:color="auto"/>
-              <w:right w:val="single" w:sz="4" w:space="0" w:color="auto"/>
-            </w:tcBorders>
-            <w:shd w:val="clear" w:color="auto" w:fill="auto"/>
-            <w:vAlign w:val="center"/>
-          </w:tcPr>
-          <w:p>
-            <w:pPr>
-              <w:spacing w:after="0" w:line="288" w:lineRule="auto"/>
-              <w:rPr>
-                <w:rFonts w:ascii="Times New Roman" w:eastAsia="Times New Roman" w:hAnsi="Times New Roman" w:cs="Times New Roman"/>
-                <w:sz w:val="26"/>
-                <w:szCs w:val="26"/>
-              </w:rPr>
-            </w:pPr>
-            <w:r>
-              <w:rPr>
-                <w:rFonts w:ascii="Times New Roman" w:eastAsia="Times New Roman" w:hAnsi="Times New Roman" w:cs="Times New Roman"/>
+                <w:color w:val="000000"/>
+                <w:sz w:val="26"/>
+                <w:szCs w:val="26"/>
+              </w:rPr>
+            </w:pPr>
+            <w:r>
+              <w:rPr>
+                <w:rFonts w:ascii="Times New Roman" w:eastAsia="Times New Roman" w:hAnsi="Times New Roman" w:cs="Times New Roman"/>
+                <w:color w:val="000000"/>
                 <w:sz w:val="26"/>
                 <w:szCs w:val="26"/>
               </w:rPr>
@@ -9186,6 +9149,7 @@
             <w:r>
               <w:rPr>
                 <w:rFonts w:ascii="Times New Roman" w:eastAsia="Times New Roman" w:hAnsi="Times New Roman" w:cs="Times New Roman"/>
+                <w:color w:val="000000"/>
                 <w:sz w:val="26"/>
                 <w:szCs w:val="26"/>
               </w:rPr>
@@ -9195,6 +9159,7 @@
             <w:r>
               <w:rPr>
                 <w:rFonts w:ascii="Times New Roman" w:eastAsia="Times New Roman" w:hAnsi="Times New Roman" w:cs="Times New Roman"/>
+                <w:color w:val="000000"/>
                 <w:sz w:val="26"/>
                 <w:szCs w:val="26"/>
               </w:rPr>
@@ -9205,9 +9170,9 @@
         </w:tc>
         <w:tc>
           <w:tcPr>
-            <w:tcW w:w="522" w:type="pct"/>
-            <w:tcBorders>
-              <w:top w:val="single" w:sz="4" w:space="0" w:color="auto"/>
+            <w:tcW w:w="545" w:type="pct"/>
+            <w:tcBorders>
+              <w:top w:val="nil"/>
               <w:left w:val="nil"/>
               <w:bottom w:val="single" w:sz="4" w:space="0" w:color="auto"/>
               <w:right w:val="single" w:sz="4" w:space="0" w:color="auto"/>
@@ -9218,297 +9183,143 @@
           <w:p>
             <w:pPr>
               <w:spacing w:after="0" w:line="288" w:lineRule="auto"/>
+              <w:rPr>
+                <w:rFonts w:ascii="Times New Roman" w:eastAsia="Times New Roman" w:hAnsi="Times New Roman" w:cs="Times New Roman"/>
+                <w:color w:val="000000"/>
+                <w:sz w:val="26"/>
+                <w:szCs w:val="26"/>
+              </w:rPr>
+            </w:pPr>
+            <w:r>
+              <w:rPr>
+                <w:rFonts w:ascii="Times New Roman" w:eastAsia="Times New Roman" w:hAnsi="Times New Roman" w:cs="Times New Roman"/>
+                <w:color w:val="000000"/>
+                <w:sz w:val="26"/>
+                <w:szCs w:val="26"/>
+              </w:rPr>
+              <w:t>Cả nhóm.</w:t>
+            </w:r>
+          </w:p>
+        </w:tc>
+        <w:tc>
+          <w:tcPr>
+            <w:tcW w:w="934" w:type="pct"/>
+            <w:tcBorders>
+              <w:top w:val="nil"/>
+              <w:left w:val="nil"/>
+              <w:bottom w:val="single" w:sz="4" w:space="0" w:color="auto"/>
+              <w:right w:val="single" w:sz="4" w:space="0" w:color="auto"/>
+            </w:tcBorders>
+            <w:shd w:val="clear" w:color="auto" w:fill="auto"/>
+            <w:vAlign w:val="center"/>
+            <w:hideMark/>
+          </w:tcPr>
+          <w:p>
+            <w:pPr>
+              <w:spacing w:after="0" w:line="288" w:lineRule="auto"/>
+              <w:rPr>
+                <w:rFonts w:ascii="Times New Roman" w:eastAsia="Times New Roman" w:hAnsi="Times New Roman" w:cs="Times New Roman"/>
+                <w:color w:val="000000"/>
+                <w:sz w:val="26"/>
+                <w:szCs w:val="26"/>
+              </w:rPr>
+            </w:pPr>
+            <w:r>
+              <w:rPr>
+                <w:rFonts w:ascii="Times New Roman" w:eastAsia="Times New Roman" w:hAnsi="Times New Roman" w:cs="Times New Roman"/>
+                <w:color w:val="000000"/>
+                <w:sz w:val="26"/>
+                <w:szCs w:val="26"/>
+              </w:rPr>
+              <w:t>- Đĩa CD chương trình.</w:t>
+            </w:r>
+          </w:p>
+          <w:p>
+            <w:pPr>
+              <w:spacing w:after="0" w:line="288" w:lineRule="auto"/>
+              <w:rPr>
+                <w:rFonts w:ascii="Times New Roman" w:eastAsia="Times New Roman" w:hAnsi="Times New Roman" w:cs="Times New Roman"/>
+                <w:color w:val="000000"/>
+                <w:sz w:val="26"/>
+                <w:szCs w:val="26"/>
+              </w:rPr>
+            </w:pPr>
+            <w:r>
+              <w:rPr>
+                <w:rFonts w:ascii="Times New Roman" w:eastAsia="Times New Roman" w:hAnsi="Times New Roman" w:cs="Times New Roman"/>
+                <w:color w:val="000000"/>
+                <w:sz w:val="26"/>
+                <w:szCs w:val="26"/>
+              </w:rPr>
+              <w:t>- Tài liệu báo cáo.</w:t>
+            </w:r>
+          </w:p>
+          <w:p>
+            <w:pPr>
+              <w:spacing w:after="0" w:line="288" w:lineRule="auto"/>
+              <w:rPr>
+                <w:rFonts w:ascii="Times New Roman" w:eastAsia="Times New Roman" w:hAnsi="Times New Roman" w:cs="Times New Roman"/>
+                <w:color w:val="000000"/>
+                <w:sz w:val="26"/>
+                <w:szCs w:val="26"/>
+              </w:rPr>
+            </w:pPr>
+            <w:r>
+              <w:rPr>
+                <w:rFonts w:ascii="Times New Roman" w:eastAsia="Times New Roman" w:hAnsi="Times New Roman" w:cs="Times New Roman"/>
+                <w:color w:val="000000"/>
+                <w:sz w:val="26"/>
+                <w:szCs w:val="26"/>
+              </w:rPr>
+              <w:t>- Slide thuyết trình.</w:t>
+            </w:r>
+          </w:p>
+        </w:tc>
+        <w:tc>
+          <w:tcPr>
+            <w:tcW w:w="802" w:type="pct"/>
+            <w:tcBorders>
+              <w:top w:val="nil"/>
+              <w:left w:val="nil"/>
+              <w:bottom w:val="single" w:sz="4" w:space="0" w:color="auto"/>
+              <w:right w:val="single" w:sz="4" w:space="0" w:color="auto"/>
+            </w:tcBorders>
+            <w:shd w:val="clear" w:color="auto" w:fill="auto"/>
+            <w:noWrap/>
+            <w:vAlign w:val="center"/>
+            <w:hideMark/>
+          </w:tcPr>
+          <w:p>
+            <w:pPr>
+              <w:spacing w:after="0" w:line="288" w:lineRule="auto"/>
               <w:jc w:val="center"/>
               <w:rPr>
                 <w:rFonts w:ascii="Times New Roman" w:eastAsia="Times New Roman" w:hAnsi="Times New Roman" w:cs="Times New Roman"/>
-                <w:sz w:val="26"/>
-                <w:szCs w:val="26"/>
-              </w:rPr>
-            </w:pPr>
-            <w:r>
-              <w:rPr>
-                <w:rFonts w:ascii="Times New Roman" w:eastAsia="Times New Roman" w:hAnsi="Times New Roman" w:cs="Times New Roman"/>
-                <w:sz w:val="26"/>
-                <w:szCs w:val="26"/>
-              </w:rPr>
-              <w:t>Cả nhóm.</w:t>
-            </w:r>
-          </w:p>
-        </w:tc>
-        <w:tc>
-          <w:tcPr>
-            <w:tcW w:w="911" w:type="pct"/>
-            <w:tcBorders>
-              <w:top w:val="single" w:sz="4" w:space="0" w:color="auto"/>
-              <w:left w:val="nil"/>
-              <w:bottom w:val="single" w:sz="4" w:space="0" w:color="auto"/>
-              <w:right w:val="single" w:sz="4" w:space="0" w:color="auto"/>
-            </w:tcBorders>
-            <w:shd w:val="clear" w:color="auto" w:fill="auto"/>
-            <w:vAlign w:val="center"/>
-            <w:hideMark/>
-          </w:tcPr>
-          <w:p>
-            <w:pPr>
-              <w:spacing w:after="0" w:line="288" w:lineRule="auto"/>
-              <w:rPr>
-                <w:rFonts w:ascii="Times New Roman" w:eastAsia="Times New Roman" w:hAnsi="Times New Roman" w:cs="Times New Roman"/>
-                <w:sz w:val="26"/>
-                <w:szCs w:val="26"/>
-              </w:rPr>
-            </w:pPr>
-            <w:r>
-              <w:rPr>
-                <w:rFonts w:ascii="Times New Roman" w:eastAsia="Times New Roman" w:hAnsi="Times New Roman" w:cs="Times New Roman"/>
-                <w:sz w:val="26"/>
-                <w:szCs w:val="26"/>
-              </w:rPr>
-              <w:t>- Đĩa CD chương trình.</w:t>
-            </w:r>
-          </w:p>
-          <w:p>
-            <w:pPr>
-              <w:spacing w:after="0" w:line="288" w:lineRule="auto"/>
-              <w:rPr>
-                <w:rFonts w:ascii="Times New Roman" w:eastAsia="Times New Roman" w:hAnsi="Times New Roman" w:cs="Times New Roman"/>
-                <w:sz w:val="26"/>
-                <w:szCs w:val="26"/>
-              </w:rPr>
-            </w:pPr>
-            <w:r>
-              <w:rPr>
-                <w:rFonts w:ascii="Times New Roman" w:eastAsia="Times New Roman" w:hAnsi="Times New Roman" w:cs="Times New Roman"/>
-                <w:sz w:val="26"/>
-                <w:szCs w:val="26"/>
-              </w:rPr>
-              <w:t>- Tài liệu báo cáo.</w:t>
-            </w:r>
-          </w:p>
-          <w:p>
-            <w:pPr>
-              <w:spacing w:after="0" w:line="288" w:lineRule="auto"/>
-              <w:rPr>
-                <w:rFonts w:ascii="Times New Roman" w:eastAsia="Times New Roman" w:hAnsi="Times New Roman" w:cs="Times New Roman"/>
-                <w:sz w:val="26"/>
-                <w:szCs w:val="26"/>
-              </w:rPr>
-            </w:pPr>
-            <w:r>
-              <w:rPr>
-                <w:rFonts w:ascii="Times New Roman" w:eastAsia="Times New Roman" w:hAnsi="Times New Roman" w:cs="Times New Roman"/>
-                <w:sz w:val="26"/>
-                <w:szCs w:val="26"/>
-              </w:rPr>
-              <w:t>- Slide thuyết trình.</w:t>
-            </w:r>
-          </w:p>
-        </w:tc>
-        <w:tc>
-          <w:tcPr>
-            <w:tcW w:w="799" w:type="pct"/>
-            <w:tcBorders>
-              <w:top w:val="single" w:sz="4" w:space="0" w:color="auto"/>
-              <w:left w:val="nil"/>
-              <w:bottom w:val="single" w:sz="4" w:space="0" w:color="auto"/>
-              <w:right w:val="single" w:sz="4" w:space="0" w:color="auto"/>
-            </w:tcBorders>
-            <w:shd w:val="clear" w:color="auto" w:fill="auto"/>
-            <w:noWrap/>
-            <w:vAlign w:val="center"/>
-            <w:hideMark/>
-          </w:tcPr>
-          <w:p>
-            <w:pPr>
-              <w:spacing w:after="0" w:line="288" w:lineRule="auto"/>
-              <w:jc w:val="center"/>
-              <w:rPr>
-                <w:rFonts w:ascii="Times New Roman" w:eastAsia="Times New Roman" w:hAnsi="Times New Roman" w:cs="Times New Roman"/>
-                <w:sz w:val="26"/>
-                <w:szCs w:val="26"/>
-              </w:rPr>
-            </w:pPr>
-            <w:r>
-              <w:rPr>
-                <w:rFonts w:ascii="Times New Roman" w:eastAsia="Times New Roman" w:hAnsi="Times New Roman" w:cs="Times New Roman"/>
-                <w:sz w:val="26"/>
-                <w:szCs w:val="26"/>
-              </w:rPr>
-              <w:t>27</w:t>
-            </w:r>
-            <w:r>
-              <w:rPr>
-                <w:rFonts w:ascii="Times New Roman" w:eastAsia="Times New Roman" w:hAnsi="Times New Roman" w:cs="Times New Roman"/>
-                <w:sz w:val="26"/>
-                <w:szCs w:val="26"/>
-              </w:rPr>
-              <w:t xml:space="preserve">/04/2017 </w:t>
-            </w:r>
-          </w:p>
-        </w:tc>
-      </w:tr>
-      <w:tr>
-        <w:trPr>
-          <w:trHeight w:val="2217"/>
-        </w:trPr>
-        <w:tc>
-          <w:tcPr>
-            <w:tcW w:w="906" w:type="pct"/>
-            <w:tcBorders>
-              <w:top w:val="single" w:sz="4" w:space="0" w:color="auto"/>
-              <w:left w:val="single" w:sz="4" w:space="0" w:color="auto"/>
-              <w:bottom w:val="single" w:sz="4" w:space="0" w:color="auto"/>
-              <w:right w:val="single" w:sz="4" w:space="0" w:color="auto"/>
-            </w:tcBorders>
-            <w:shd w:val="clear" w:color="auto" w:fill="auto"/>
-            <w:vAlign w:val="center"/>
-          </w:tcPr>
-          <w:p>
-            <w:pPr>
-              <w:spacing w:after="0" w:line="288" w:lineRule="auto"/>
-              <w:jc w:val="center"/>
-              <w:rPr>
-                <w:rFonts w:ascii="Times New Roman" w:eastAsia="Times New Roman" w:hAnsi="Times New Roman" w:cs="Times New Roman"/>
-                <w:sz w:val="26"/>
-                <w:szCs w:val="26"/>
-              </w:rPr>
-            </w:pPr>
-            <w:r>
-              <w:rPr>
-                <w:rFonts w:ascii="Times New Roman" w:eastAsia="Times New Roman" w:hAnsi="Times New Roman" w:cs="Times New Roman"/>
-                <w:sz w:val="26"/>
-                <w:szCs w:val="26"/>
-              </w:rPr>
-              <w:lastRenderedPageBreak/>
-              <w:t>Tuần 19 (01/05/2017 – 07/05/2017)</w:t>
-            </w:r>
-          </w:p>
-        </w:tc>
-        <w:tc>
-          <w:tcPr>
-            <w:tcW w:w="1862" w:type="pct"/>
-            <w:gridSpan w:val="2"/>
-            <w:tcBorders>
-              <w:top w:val="single" w:sz="4" w:space="0" w:color="auto"/>
-              <w:left w:val="nil"/>
-              <w:bottom w:val="single" w:sz="4" w:space="0" w:color="auto"/>
-              <w:right w:val="single" w:sz="4" w:space="0" w:color="auto"/>
-            </w:tcBorders>
-            <w:shd w:val="clear" w:color="auto" w:fill="auto"/>
-            <w:vAlign w:val="center"/>
-          </w:tcPr>
-          <w:p>
-            <w:pPr>
-              <w:spacing w:after="0" w:line="288" w:lineRule="auto"/>
-              <w:rPr>
-                <w:rFonts w:ascii="Times New Roman" w:eastAsia="Times New Roman" w:hAnsi="Times New Roman" w:cs="Times New Roman"/>
-                <w:sz w:val="26"/>
-                <w:szCs w:val="26"/>
-              </w:rPr>
-            </w:pPr>
-            <w:r>
-              <w:rPr>
-                <w:rFonts w:ascii="Times New Roman" w:eastAsia="Times New Roman" w:hAnsi="Times New Roman" w:cs="Times New Roman"/>
-                <w:sz w:val="26"/>
-                <w:szCs w:val="26"/>
-              </w:rPr>
-              <w:t>Báo cáo luận văn tốt nghiệp.</w:t>
-            </w:r>
-          </w:p>
-        </w:tc>
-        <w:tc>
-          <w:tcPr>
-            <w:tcW w:w="522" w:type="pct"/>
-            <w:tcBorders>
-              <w:top w:val="single" w:sz="4" w:space="0" w:color="auto"/>
-              <w:left w:val="nil"/>
-              <w:bottom w:val="single" w:sz="4" w:space="0" w:color="auto"/>
-              <w:right w:val="single" w:sz="4" w:space="0" w:color="auto"/>
-            </w:tcBorders>
-            <w:shd w:val="clear" w:color="auto" w:fill="auto"/>
-            <w:vAlign w:val="center"/>
-          </w:tcPr>
-          <w:p>
-            <w:pPr>
-              <w:spacing w:after="0" w:line="288" w:lineRule="auto"/>
-              <w:jc w:val="center"/>
-              <w:rPr>
-                <w:rFonts w:ascii="Times New Roman" w:eastAsia="Times New Roman" w:hAnsi="Times New Roman" w:cs="Times New Roman"/>
-                <w:sz w:val="26"/>
-                <w:szCs w:val="26"/>
-              </w:rPr>
-            </w:pPr>
-            <w:r>
-              <w:rPr>
-                <w:rFonts w:ascii="Times New Roman" w:eastAsia="Times New Roman" w:hAnsi="Times New Roman" w:cs="Times New Roman"/>
-                <w:sz w:val="26"/>
-                <w:szCs w:val="26"/>
-              </w:rPr>
-              <w:t>Cả nhóm.</w:t>
-            </w:r>
-          </w:p>
-        </w:tc>
-        <w:tc>
-          <w:tcPr>
-            <w:tcW w:w="911" w:type="pct"/>
-            <w:tcBorders>
-              <w:top w:val="single" w:sz="4" w:space="0" w:color="auto"/>
-              <w:left w:val="nil"/>
-              <w:bottom w:val="single" w:sz="4" w:space="0" w:color="auto"/>
-              <w:right w:val="single" w:sz="4" w:space="0" w:color="auto"/>
-            </w:tcBorders>
-            <w:shd w:val="clear" w:color="auto" w:fill="auto"/>
-            <w:vAlign w:val="center"/>
-          </w:tcPr>
-          <w:p>
-            <w:pPr>
-              <w:spacing w:after="0" w:line="288" w:lineRule="auto"/>
-              <w:rPr>
-                <w:rFonts w:ascii="Times New Roman" w:eastAsia="Times New Roman" w:hAnsi="Times New Roman" w:cs="Times New Roman"/>
-                <w:sz w:val="26"/>
-                <w:szCs w:val="26"/>
-              </w:rPr>
-            </w:pPr>
-            <w:r>
-              <w:rPr>
-                <w:rFonts w:ascii="Times New Roman" w:eastAsia="Times New Roman" w:hAnsi="Times New Roman" w:cs="Times New Roman"/>
-                <w:sz w:val="26"/>
-                <w:szCs w:val="26"/>
-              </w:rPr>
-              <w:t>Báo cáo luận văn tốt nghiệp thành công.</w:t>
-            </w:r>
-          </w:p>
-        </w:tc>
-        <w:tc>
-          <w:tcPr>
-            <w:tcW w:w="799" w:type="pct"/>
-            <w:tcBorders>
-              <w:top w:val="single" w:sz="4" w:space="0" w:color="auto"/>
-              <w:left w:val="nil"/>
-              <w:bottom w:val="single" w:sz="4" w:space="0" w:color="auto"/>
-              <w:right w:val="single" w:sz="4" w:space="0" w:color="auto"/>
-            </w:tcBorders>
-            <w:shd w:val="clear" w:color="auto" w:fill="auto"/>
-            <w:noWrap/>
-            <w:vAlign w:val="center"/>
-          </w:tcPr>
-          <w:p>
-            <w:pPr>
-              <w:spacing w:after="0" w:line="288" w:lineRule="auto"/>
-              <w:jc w:val="center"/>
-              <w:rPr>
-                <w:rFonts w:ascii="Times New Roman" w:eastAsia="Times New Roman" w:hAnsi="Times New Roman" w:cs="Times New Roman"/>
-                <w:sz w:val="26"/>
-                <w:szCs w:val="26"/>
-              </w:rPr>
-            </w:pPr>
-            <w:r>
-              <w:rPr>
-                <w:rFonts w:ascii="Times New Roman" w:eastAsia="Times New Roman" w:hAnsi="Times New Roman" w:cs="Times New Roman"/>
-                <w:sz w:val="26"/>
-                <w:szCs w:val="26"/>
-              </w:rPr>
-              <w:t>04/05/2017</w:t>
-            </w:r>
+                <w:color w:val="000000"/>
+                <w:sz w:val="26"/>
+                <w:szCs w:val="26"/>
+              </w:rPr>
+            </w:pPr>
+            <w:r>
+              <w:rPr>
+                <w:rFonts w:ascii="Times New Roman" w:eastAsia="Times New Roman" w:hAnsi="Times New Roman" w:cs="Times New Roman"/>
+                <w:color w:val="000000"/>
+                <w:sz w:val="26"/>
+                <w:szCs w:val="26"/>
+              </w:rPr>
+              <w:t>13/04</w:t>
+            </w:r>
+            <w:r>
+              <w:rPr>
+                <w:rFonts w:ascii="Times New Roman" w:eastAsia="Times New Roman" w:hAnsi="Times New Roman" w:cs="Times New Roman"/>
+                <w:color w:val="000000"/>
+                <w:sz w:val="26"/>
+                <w:szCs w:val="26"/>
+              </w:rPr>
+              <w:t xml:space="preserve">/2017 </w:t>
+            </w:r>
+            <w:bookmarkStart w:id="15" w:name="_GoBack"/>
+            <w:bookmarkEnd w:id="15"/>
           </w:p>
         </w:tc>
       </w:tr>
@@ -9517,7 +9328,7 @@
       <w:pPr>
         <w:pStyle w:val="ListParagraph"/>
         <w:spacing w:line="288" w:lineRule="auto"/>
-        <w:ind w:left="0"/>
+        <w:ind w:left="1440"/>
         <w:rPr>
           <w:rFonts w:ascii="Times New Roman" w:hAnsi="Times New Roman" w:cs="Times New Roman"/>
           <w:sz w:val="26"/>
@@ -12165,7 +11976,7 @@
 </file>
 
 <file path=customXml/itemProps1.xml><?xml version="1.0" encoding="utf-8"?>
-<ds:datastoreItem xmlns:ds="http://schemas.openxmlformats.org/officeDocument/2006/customXml" ds:itemID="{1FBD1B0B-EEE6-465C-8B3F-06E09B412CFD}">
+<ds:datastoreItem xmlns:ds="http://schemas.openxmlformats.org/officeDocument/2006/customXml" ds:itemID="{5E32388C-5740-451C-AAF1-941E47D005C8}">
   <ds:schemaRefs>
     <ds:schemaRef ds:uri="http://schemas.openxmlformats.org/officeDocument/2006/bibliography"/>
   </ds:schemaRefs>
